--- a/ProjectDocs/TestingDocument.docx
+++ b/ProjectDocs/TestingDocument.docx
@@ -75,15 +75,7 @@
         <w:jc w:val="center"/>
       </w:pPr>
       <w:r>
-        <w:t xml:space="preserve">The </w:t>
-      </w:r>
-      <w:proofErr w:type="spellStart"/>
-      <w:r>
-        <w:t>Skyentists</w:t>
-      </w:r>
-      <w:proofErr w:type="spellEnd"/>
-      <w:r>
-        <w:t>: GPP and RECO Calibration Software</w:t>
+        <w:t>The Skyentists: GPP and RECO Calibration Software</w:t>
       </w:r>
     </w:p>
     <w:p/>
@@ -96,10 +88,7 @@
         <w:rPr>
           <w:rStyle w:val="Heading1Char"/>
         </w:rPr>
-        <w:t>Prepared by</w:t>
-      </w:r>
-      <w:r>
-        <w:t xml:space="preserve">: </w:t>
+        <w:t xml:space="preserve"> </w:t>
       </w:r>
     </w:p>
     <w:p>
@@ -118,52 +107,64 @@
           <w:sz w:val="24"/>
           <w:szCs w:val="24"/>
         </w:rPr>
-        <w:t xml:space="preserve">Mark Matas, Lucas Hamilton, Jake Pennington, Max </w:t>
-      </w:r>
-      <w:proofErr w:type="spellStart"/>
-      <w:r>
+        <w:t>Mark Matas, Lucas Hamilton, Jake Pennington, Max Thibeau</w:t>
+      </w:r>
+    </w:p>
+    <w:p>
+      <w:pPr>
+        <w:jc w:val="center"/>
         <w:rPr>
           <w:rFonts w:ascii="Times New Roman" w:hAnsi="Times New Roman" w:cs="Times New Roman"/>
           <w:sz w:val="24"/>
           <w:szCs w:val="24"/>
         </w:rPr>
-        <w:t>Thibeau</w:t>
-      </w:r>
-      <w:proofErr w:type="spellEnd"/>
+      </w:pPr>
     </w:p>
     <w:p>
       <w:pPr>
+        <w:pStyle w:val="Heading1"/>
         <w:jc w:val="center"/>
+      </w:pPr>
+      <w:r>
+        <w:t>Date:</w:t>
+      </w:r>
+    </w:p>
+    <w:p>
+      <w:pPr>
+        <w:jc w:val="center"/>
+      </w:pPr>
+      <w:r>
         <w:rPr>
           <w:rFonts w:ascii="Times New Roman" w:hAnsi="Times New Roman" w:cs="Times New Roman"/>
           <w:sz w:val="24"/>
           <w:szCs w:val="24"/>
         </w:rPr>
-      </w:pPr>
-    </w:p>
-    <w:p>
-      <w:pPr>
-        <w:pStyle w:val="Heading1"/>
-        <w:jc w:val="center"/>
-      </w:pPr>
-      <w:r>
-        <w:t>Date:</w:t>
-      </w:r>
-    </w:p>
-    <w:p>
-      <w:pPr>
-        <w:jc w:val="center"/>
-      </w:pPr>
+        <w:t>04</w:t>
+      </w:r>
       <w:r>
         <w:rPr>
           <w:rFonts w:ascii="Times New Roman" w:hAnsi="Times New Roman" w:cs="Times New Roman"/>
           <w:sz w:val="24"/>
           <w:szCs w:val="24"/>
         </w:rPr>
-        <w:t>XX/XX/20</w:t>
-      </w:r>
-      <w:bookmarkStart w:id="0" w:name="_GoBack"/>
-      <w:bookmarkEnd w:id="0"/>
+        <w:t>/</w:t>
+      </w:r>
+      <w:r>
+        <w:rPr>
+          <w:rFonts w:ascii="Times New Roman" w:hAnsi="Times New Roman" w:cs="Times New Roman"/>
+          <w:sz w:val="24"/>
+          <w:szCs w:val="24"/>
+        </w:rPr>
+        <w:t>17</w:t>
+      </w:r>
+      <w:r>
+        <w:rPr>
+          <w:rFonts w:ascii="Times New Roman" w:hAnsi="Times New Roman" w:cs="Times New Roman"/>
+          <w:sz w:val="24"/>
+          <w:szCs w:val="24"/>
+        </w:rPr>
+        <w:t>/20</w:t>
+      </w:r>
       <w:r>
         <w:br w:type="page"/>
       </w:r>
@@ -193,133 +194,51 @@
         <w:t>Purpose of the Test Plan Document</w:t>
       </w:r>
     </w:p>
+    <w:p/>
     <w:p>
       <w:pPr>
-        <w:pStyle w:val="InfoBlue"/>
-        <w:spacing w:after="0"/>
-        <w:ind w:left="0"/>
-        <w:rPr>
+        <w:rPr>
+          <w:sz w:val="24"/>
           <w:szCs w:val="24"/>
         </w:rPr>
       </w:pPr>
-    </w:p>
-    <w:p>
-      <w:pPr>
-        <w:pStyle w:val="InfoBlue"/>
-        <w:spacing w:after="0"/>
-        <w:ind w:left="0"/>
-        <w:rPr>
-          <w:rFonts w:ascii="Arial" w:hAnsi="Arial" w:cs="Arial"/>
-        </w:rPr>
-      </w:pPr>
-      <w:r>
-        <w:rPr>
+      <w:r>
+        <w:rPr>
+          <w:sz w:val="24"/>
           <w:szCs w:val="24"/>
         </w:rPr>
-        <w:t xml:space="preserve"> </w:t>
-      </w:r>
-      <w:r>
-        <w:rPr>
-          <w:rFonts w:ascii="Arial" w:hAnsi="Arial" w:cs="Arial"/>
-        </w:rPr>
-        <w:t xml:space="preserve">[Provide the purpose of </w:t>
-      </w:r>
-      <w:r>
-        <w:rPr>
-          <w:rFonts w:ascii="Arial" w:hAnsi="Arial" w:cs="Arial"/>
-        </w:rPr>
-        <w:t>the Test Plan Document</w:t>
-      </w:r>
-      <w:r>
-        <w:rPr>
-          <w:rFonts w:ascii="Arial" w:hAnsi="Arial" w:cs="Arial"/>
-        </w:rPr>
-        <w:t>. This document should be</w:t>
-      </w:r>
-      <w:r>
-        <w:rPr>
-          <w:rFonts w:ascii="Arial" w:hAnsi="Arial" w:cs="Arial"/>
-        </w:rPr>
-        <w:t xml:space="preserve"> tailored to fit a </w:t>
-      </w:r>
-      <w:proofErr w:type="gramStart"/>
-      <w:r>
-        <w:rPr>
-          <w:rFonts w:ascii="Arial" w:hAnsi="Arial" w:cs="Arial"/>
-        </w:rPr>
-        <w:t>particular project’s</w:t>
-      </w:r>
-      <w:proofErr w:type="gramEnd"/>
-      <w:r>
-        <w:rPr>
-          <w:rFonts w:ascii="Arial" w:hAnsi="Arial" w:cs="Arial"/>
-        </w:rPr>
-        <w:t xml:space="preserve"> needs.]</w:t>
-      </w:r>
-    </w:p>
-    <w:p>
-      <w:pPr>
-        <w:pStyle w:val="BodyText"/>
-      </w:pPr>
-    </w:p>
-    <w:p>
-      <w:pPr>
-        <w:pStyle w:val="BodyText"/>
-        <w:spacing w:before="0" w:after="0"/>
-        <w:rPr>
-          <w:rFonts w:ascii="Arial" w:hAnsi="Arial" w:cs="Arial"/>
-          <w:i w:val="0"/>
-          <w:iCs/>
-          <w:color w:val="auto"/>
-        </w:rPr>
-      </w:pPr>
-      <w:bookmarkStart w:id="1" w:name="OLE_LINK1"/>
-      <w:bookmarkStart w:id="2" w:name="OLE_LINK2"/>
-      <w:r>
-        <w:rPr>
-          <w:rFonts w:ascii="Arial" w:hAnsi="Arial" w:cs="Arial"/>
-          <w:i w:val="0"/>
-          <w:color w:val="auto"/>
-        </w:rPr>
-        <w:t xml:space="preserve">Example:  The Test Plan documents and tracks the necessary information required to effectively define the approach to be used in the testing of the project’s product. Its intended audience is </w:t>
-      </w:r>
-      <w:r>
-        <w:rPr>
-          <w:rFonts w:ascii="Arial" w:hAnsi="Arial" w:cs="Arial"/>
-          <w:i w:val="0"/>
-          <w:iCs/>
-          <w:color w:val="auto"/>
-        </w:rPr>
-        <w:t>the</w:t>
-      </w:r>
-      <w:r>
-        <w:rPr>
-          <w:rFonts w:ascii="Arial" w:hAnsi="Arial" w:cs="Arial"/>
-          <w:i w:val="0"/>
-          <w:iCs/>
-          <w:color w:val="auto"/>
-        </w:rPr>
-        <w:t xml:space="preserve"> project team</w:t>
-      </w:r>
-      <w:r>
-        <w:rPr>
-          <w:rFonts w:ascii="Arial" w:hAnsi="Arial" w:cs="Arial"/>
-          <w:i w:val="0"/>
-          <w:iCs/>
-          <w:color w:val="auto"/>
-        </w:rPr>
-        <w:t xml:space="preserve"> and testing team. Some portions of this document may on occasion be shared with the client/user and other stakeholder whose input/approval into the testing process is needed.</w:t>
-      </w:r>
-    </w:p>
-    <w:p>
-      <w:pPr>
-        <w:pStyle w:val="BodyText"/>
-        <w:spacing w:before="0" w:after="0"/>
-        <w:rPr>
-          <w:rFonts w:ascii="Arial" w:hAnsi="Arial" w:cs="Arial"/>
-          <w:iCs/>
-        </w:rPr>
-      </w:pPr>
+        <w:t xml:space="preserve">The Test Plan </w:t>
+      </w:r>
+      <w:r>
+        <w:rPr>
+          <w:sz w:val="24"/>
+          <w:szCs w:val="24"/>
+        </w:rPr>
+        <w:t xml:space="preserve">defines the testing strategies and approaches for the completion of testing on the calibration software. </w:t>
+      </w:r>
+      <w:r>
+        <w:rPr>
+          <w:sz w:val="24"/>
+          <w:szCs w:val="24"/>
+        </w:rPr>
+        <w:t xml:space="preserve">This document also includes </w:t>
+      </w:r>
+      <w:r>
+        <w:rPr>
+          <w:sz w:val="24"/>
+          <w:szCs w:val="24"/>
+        </w:rPr>
+        <w:t xml:space="preserve">the results of the testing scenarios. The intended viewers of this test plan are the developers of the calibration software </w:t>
+      </w:r>
+      <w:r>
+        <w:rPr>
+          <w:sz w:val="24"/>
+          <w:szCs w:val="24"/>
+        </w:rPr>
+        <w:t>and any future developers and testers, although this document can be shared with any user/client/stakeholder whose input is needed and valued.</w:t>
+      </w:r>
+      <w:bookmarkStart w:id="0" w:name="OLE_LINK1"/>
+      <w:bookmarkStart w:id="1" w:name="OLE_LINK2"/>
     </w:p>
     <w:p>
       <w:pPr>
@@ -333,6 +252,31 @@
         <w:t>Testing Strategies</w:t>
       </w:r>
     </w:p>
+    <w:p/>
+    <w:p>
+      <w:pPr>
+        <w:rPr>
+          <w:sz w:val="24"/>
+          <w:szCs w:val="24"/>
+        </w:rPr>
+      </w:pPr>
+      <w:r>
+        <w:rPr>
+          <w:sz w:val="24"/>
+          <w:szCs w:val="24"/>
+        </w:rPr>
+        <w:t>The team’s overall approach to testing includes both the unit and functional</w:t>
+      </w:r>
+      <w:r>
+        <w:rPr>
+          <w:sz w:val="24"/>
+          <w:szCs w:val="24"/>
+        </w:rPr>
+        <w:t xml:space="preserve"> testing strategies. Unit testing is an approach that includes</w:t>
+      </w:r>
+      <w:bookmarkStart w:id="2" w:name="_GoBack"/>
+      <w:bookmarkEnd w:id="2"/>
+    </w:p>
     <w:p>
       <w:pPr>
         <w:pStyle w:val="BodyText"/>
@@ -482,8 +426,8 @@
         </w:rPr>
       </w:pPr>
     </w:p>
+    <w:bookmarkEnd w:id="0"/>
     <w:bookmarkEnd w:id="1"/>
-    <w:bookmarkEnd w:id="2"/>
     <w:p>
       <w:pPr>
         <w:pStyle w:val="Heading1"/>
@@ -495,13 +439,10 @@
         <w:tab/>
       </w:r>
       <w:r>
-        <w:t>TESTING METHOD 1 [</w:t>
-      </w:r>
-      <w:r>
-        <w:t>EX: UNIT TESTING</w:t>
-      </w:r>
-      <w:r>
-        <w:t>]</w:t>
+        <w:t>TESTING METHOD 1</w:t>
+      </w:r>
+      <w:r>
+        <w:t>: UNIT TESTING</w:t>
       </w:r>
     </w:p>
     <w:p>
@@ -796,29 +737,7 @@
                 <w:sz w:val="24"/>
                 <w:szCs w:val="24"/>
               </w:rPr>
-              <w:t xml:space="preserve">List functions that will NOT be </w:t>
-            </w:r>
-            <w:proofErr w:type="gramStart"/>
-            <w:r>
-              <w:rPr>
-                <w:rFonts w:ascii="Arial" w:hAnsi="Arial" w:cs="Arial"/>
-                <w:i/>
-                <w:color w:val="7F7F7F"/>
-                <w:sz w:val="24"/>
-                <w:szCs w:val="24"/>
-              </w:rPr>
-              <w:t>tested, and</w:t>
-            </w:r>
-            <w:proofErr w:type="gramEnd"/>
-            <w:r>
-              <w:rPr>
-                <w:rFonts w:ascii="Arial" w:hAnsi="Arial" w:cs="Arial"/>
-                <w:i/>
-                <w:color w:val="7F7F7F"/>
-                <w:sz w:val="24"/>
-                <w:szCs w:val="24"/>
-              </w:rPr>
-              <w:t xml:space="preserve"> give a brief explanation as to why.</w:t>
+              <w:t>List functions that will NOT be tested, and give a brief explanation as to why.</w:t>
             </w:r>
           </w:p>
           <w:p>
@@ -891,12 +810,19 @@
         <w:rPr>
           <w:rFonts w:ascii="Arial" w:hAnsi="Arial" w:cs="Arial"/>
         </w:rPr>
-        <w:t xml:space="preserve"> and brief description</w:t>
+        <w:t xml:space="preserve"> and brief </w:t>
       </w:r>
       <w:r>
         <w:rPr>
           <w:rFonts w:ascii="Arial" w:hAnsi="Arial" w:cs="Arial"/>
         </w:rPr>
+        <w:lastRenderedPageBreak/>
+        <w:t>description</w:t>
+      </w:r>
+      <w:r>
+        <w:rPr>
+          <w:rFonts w:ascii="Arial" w:hAnsi="Arial" w:cs="Arial"/>
+        </w:rPr>
         <w:t xml:space="preserve"> of </w:t>
       </w:r>
       <w:r>
@@ -921,14 +847,7 @@
         <w:rPr>
           <w:rFonts w:ascii="Arial" w:hAnsi="Arial" w:cs="Arial"/>
         </w:rPr>
-        <w:t xml:space="preserve">Use the resources discussed in class and posted on Moodle to help you complete this section and to provide additional templates. </w:t>
-      </w:r>
-      <w:r>
-        <w:rPr>
-          <w:rFonts w:ascii="Arial" w:hAnsi="Arial" w:cs="Arial"/>
-        </w:rPr>
-        <w:lastRenderedPageBreak/>
-        <w:t>Be thorough!</w:t>
+        <w:t>Use the resources discussed in class and posted on Moodle to help you complete this section and to provide additional templates. Be thorough!</w:t>
       </w:r>
     </w:p>
     <w:p>
@@ -1026,21 +945,7 @@
         <w:rPr>
           <w:rFonts w:ascii="Arial" w:hAnsi="Arial" w:cs="Arial"/>
         </w:rPr>
-        <w:t xml:space="preserve">what conditions </w:t>
-      </w:r>
-      <w:proofErr w:type="gramStart"/>
-      <w:r>
-        <w:rPr>
-          <w:rFonts w:ascii="Arial" w:hAnsi="Arial" w:cs="Arial"/>
-        </w:rPr>
-        <w:t>have to</w:t>
-      </w:r>
-      <w:proofErr w:type="gramEnd"/>
-      <w:r>
-        <w:rPr>
-          <w:rFonts w:ascii="Arial" w:hAnsi="Arial" w:cs="Arial"/>
-        </w:rPr>
-        <w:t xml:space="preserve"> be met before </w:t>
+        <w:t xml:space="preserve">what conditions have to be met before </w:t>
       </w:r>
       <w:r>
         <w:rPr>
@@ -1489,49 +1394,15 @@
                 <w:szCs w:val="16"/>
               </w:rPr>
             </w:pPr>
-            <w:proofErr w:type="spellStart"/>
-            <w:r>
-              <w:rPr>
-                <w:rFonts w:ascii="Arial" w:hAnsi="Arial" w:cs="Arial"/>
-                <w:i/>
-                <w:color w:val="808080"/>
-                <w:sz w:val="16"/>
-                <w:szCs w:val="16"/>
-              </w:rPr>
-              <w:t>addNumbers</w:t>
-            </w:r>
-            <w:proofErr w:type="spellEnd"/>
-            <w:r>
-              <w:rPr>
-                <w:rFonts w:ascii="Arial" w:hAnsi="Arial" w:cs="Arial"/>
-                <w:i/>
-                <w:color w:val="808080"/>
-                <w:sz w:val="16"/>
-                <w:szCs w:val="16"/>
-              </w:rPr>
-              <w:t xml:space="preserve"> function(</w:t>
-            </w:r>
-            <w:proofErr w:type="spellStart"/>
-            <w:r>
-              <w:rPr>
-                <w:rFonts w:ascii="Arial" w:hAnsi="Arial" w:cs="Arial"/>
-                <w:i/>
-                <w:color w:val="808080"/>
-                <w:sz w:val="16"/>
-                <w:szCs w:val="16"/>
-              </w:rPr>
-              <w:t>x,y</w:t>
-            </w:r>
-            <w:proofErr w:type="spellEnd"/>
-            <w:r>
-              <w:rPr>
-                <w:rFonts w:ascii="Arial" w:hAnsi="Arial" w:cs="Arial"/>
-                <w:i/>
-                <w:color w:val="808080"/>
-                <w:sz w:val="16"/>
-                <w:szCs w:val="16"/>
-              </w:rPr>
-              <w:t>)</w:t>
+            <w:r>
+              <w:rPr>
+                <w:rFonts w:ascii="Arial" w:hAnsi="Arial" w:cs="Arial"/>
+                <w:i/>
+                <w:color w:val="808080"/>
+                <w:sz w:val="16"/>
+                <w:szCs w:val="16"/>
+              </w:rPr>
+              <w:t>addNumbers function(x,y)</w:t>
             </w:r>
             <w:r>
               <w:rPr>
@@ -1923,27 +1794,15 @@
                 <w:szCs w:val="16"/>
               </w:rPr>
             </w:pPr>
-            <w:proofErr w:type="spellStart"/>
-            <w:r>
-              <w:rPr>
-                <w:rFonts w:ascii="Arial" w:hAnsi="Arial" w:cs="Arial"/>
-                <w:i/>
-                <w:color w:val="808080"/>
-                <w:sz w:val="16"/>
-                <w:szCs w:val="16"/>
-              </w:rPr>
-              <w:t>LoginController</w:t>
-            </w:r>
-            <w:proofErr w:type="spellEnd"/>
-            <w:r>
-              <w:rPr>
-                <w:rFonts w:ascii="Arial" w:hAnsi="Arial" w:cs="Arial"/>
-                <w:i/>
-                <w:color w:val="808080"/>
-                <w:sz w:val="16"/>
-                <w:szCs w:val="16"/>
-              </w:rPr>
-              <w:t xml:space="preserve"> </w:t>
+            <w:r>
+              <w:rPr>
+                <w:rFonts w:ascii="Arial" w:hAnsi="Arial" w:cs="Arial"/>
+                <w:i/>
+                <w:color w:val="808080"/>
+                <w:sz w:val="16"/>
+                <w:szCs w:val="16"/>
+              </w:rPr>
+              <w:t xml:space="preserve">LoginController </w:t>
             </w:r>
           </w:p>
           <w:p>
@@ -3452,49 +3311,15 @@
                 <w:szCs w:val="16"/>
               </w:rPr>
             </w:pPr>
-            <w:proofErr w:type="spellStart"/>
-            <w:r>
-              <w:rPr>
-                <w:rFonts w:ascii="Arial" w:hAnsi="Arial" w:cs="Arial"/>
-                <w:i/>
-                <w:color w:val="808080"/>
-                <w:sz w:val="16"/>
-                <w:szCs w:val="16"/>
-              </w:rPr>
-              <w:t>addNumbers</w:t>
-            </w:r>
-            <w:proofErr w:type="spellEnd"/>
-            <w:r>
-              <w:rPr>
-                <w:rFonts w:ascii="Arial" w:hAnsi="Arial" w:cs="Arial"/>
-                <w:i/>
-                <w:color w:val="808080"/>
-                <w:sz w:val="16"/>
-                <w:szCs w:val="16"/>
-              </w:rPr>
-              <w:t xml:space="preserve"> function(</w:t>
-            </w:r>
-            <w:proofErr w:type="spellStart"/>
-            <w:r>
-              <w:rPr>
-                <w:rFonts w:ascii="Arial" w:hAnsi="Arial" w:cs="Arial"/>
-                <w:i/>
-                <w:color w:val="808080"/>
-                <w:sz w:val="16"/>
-                <w:szCs w:val="16"/>
-              </w:rPr>
-              <w:t>x,y</w:t>
-            </w:r>
-            <w:proofErr w:type="spellEnd"/>
-            <w:r>
-              <w:rPr>
-                <w:rFonts w:ascii="Arial" w:hAnsi="Arial" w:cs="Arial"/>
-                <w:i/>
-                <w:color w:val="808080"/>
-                <w:sz w:val="16"/>
-                <w:szCs w:val="16"/>
-              </w:rPr>
-              <w:t>)</w:t>
+            <w:r>
+              <w:rPr>
+                <w:rFonts w:ascii="Arial" w:hAnsi="Arial" w:cs="Arial"/>
+                <w:i/>
+                <w:color w:val="808080"/>
+                <w:sz w:val="16"/>
+                <w:szCs w:val="16"/>
+              </w:rPr>
+              <w:t>addNumbers function(x,y)</w:t>
             </w:r>
             <w:r>
               <w:rPr>
@@ -3878,49 +3703,15 @@
                 <w:szCs w:val="16"/>
               </w:rPr>
             </w:pPr>
-            <w:proofErr w:type="spellStart"/>
-            <w:r>
-              <w:rPr>
-                <w:rFonts w:ascii="Arial" w:hAnsi="Arial" w:cs="Arial"/>
-                <w:i/>
-                <w:color w:val="808080"/>
-                <w:sz w:val="16"/>
-                <w:szCs w:val="16"/>
-              </w:rPr>
-              <w:t>addNumbers</w:t>
-            </w:r>
-            <w:proofErr w:type="spellEnd"/>
-            <w:r>
-              <w:rPr>
-                <w:rFonts w:ascii="Arial" w:hAnsi="Arial" w:cs="Arial"/>
-                <w:i/>
-                <w:color w:val="808080"/>
-                <w:sz w:val="16"/>
-                <w:szCs w:val="16"/>
-              </w:rPr>
-              <w:t xml:space="preserve"> function(</w:t>
-            </w:r>
-            <w:proofErr w:type="spellStart"/>
-            <w:r>
-              <w:rPr>
-                <w:rFonts w:ascii="Arial" w:hAnsi="Arial" w:cs="Arial"/>
-                <w:i/>
-                <w:color w:val="808080"/>
-                <w:sz w:val="16"/>
-                <w:szCs w:val="16"/>
-              </w:rPr>
-              <w:t>x,y</w:t>
-            </w:r>
-            <w:proofErr w:type="spellEnd"/>
-            <w:r>
-              <w:rPr>
-                <w:rFonts w:ascii="Arial" w:hAnsi="Arial" w:cs="Arial"/>
-                <w:i/>
-                <w:color w:val="808080"/>
-                <w:sz w:val="16"/>
-                <w:szCs w:val="16"/>
-              </w:rPr>
-              <w:t>)</w:t>
+            <w:r>
+              <w:rPr>
+                <w:rFonts w:ascii="Arial" w:hAnsi="Arial" w:cs="Arial"/>
+                <w:i/>
+                <w:color w:val="808080"/>
+                <w:sz w:val="16"/>
+                <w:szCs w:val="16"/>
+              </w:rPr>
+              <w:t>addNumbers function(x,y)</w:t>
             </w:r>
             <w:r>
               <w:rPr>
@@ -4627,27 +4418,15 @@
                 <w:szCs w:val="16"/>
               </w:rPr>
             </w:pPr>
-            <w:proofErr w:type="spellStart"/>
-            <w:r>
-              <w:rPr>
-                <w:rFonts w:ascii="Arial" w:hAnsi="Arial" w:cs="Arial"/>
-                <w:i/>
-                <w:color w:val="808080"/>
-                <w:sz w:val="16"/>
-                <w:szCs w:val="16"/>
-              </w:rPr>
-              <w:t>LoginController</w:t>
-            </w:r>
-            <w:proofErr w:type="spellEnd"/>
-            <w:r>
-              <w:rPr>
-                <w:rFonts w:ascii="Arial" w:hAnsi="Arial" w:cs="Arial"/>
-                <w:i/>
-                <w:color w:val="808080"/>
-                <w:sz w:val="16"/>
-                <w:szCs w:val="16"/>
-              </w:rPr>
-              <w:t xml:space="preserve"> </w:t>
+            <w:r>
+              <w:rPr>
+                <w:rFonts w:ascii="Arial" w:hAnsi="Arial" w:cs="Arial"/>
+                <w:i/>
+                <w:color w:val="808080"/>
+                <w:sz w:val="16"/>
+                <w:szCs w:val="16"/>
+              </w:rPr>
+              <w:t xml:space="preserve">LoginController </w:t>
             </w:r>
           </w:p>
           <w:p>
@@ -5401,31 +5180,7 @@
                 <w:sz w:val="16"/>
                 <w:szCs w:val="16"/>
               </w:rPr>
-              <w:t xml:space="preserve">Username: </w:t>
-            </w:r>
-            <w:proofErr w:type="spellStart"/>
-            <w:r>
-              <w:rPr>
-                <w:rFonts w:ascii="Arial" w:hAnsi="Arial" w:cs="Arial"/>
-                <w:i/>
-                <w:iCs/>
-                <w:color w:val="808080"/>
-                <w:sz w:val="16"/>
-                <w:szCs w:val="16"/>
-              </w:rPr>
-              <w:t>abc</w:t>
-            </w:r>
-            <w:proofErr w:type="spellEnd"/>
-            <w:r>
-              <w:rPr>
-                <w:rFonts w:ascii="Arial" w:hAnsi="Arial" w:cs="Arial"/>
-                <w:i/>
-                <w:iCs/>
-                <w:color w:val="808080"/>
-                <w:sz w:val="16"/>
-                <w:szCs w:val="16"/>
-              </w:rPr>
-              <w:t xml:space="preserve"> </w:t>
+              <w:t xml:space="preserve">Username: abc </w:t>
             </w:r>
           </w:p>
           <w:p>
@@ -5442,31 +5197,7 @@
                 <w:sz w:val="16"/>
                 <w:szCs w:val="16"/>
               </w:rPr>
-              <w:t xml:space="preserve">Password: </w:t>
-            </w:r>
-            <w:proofErr w:type="spellStart"/>
-            <w:r>
-              <w:rPr>
-                <w:rFonts w:ascii="Arial" w:hAnsi="Arial" w:cs="Arial"/>
-                <w:i/>
-                <w:iCs/>
-                <w:color w:val="808080"/>
-                <w:sz w:val="16"/>
-                <w:szCs w:val="16"/>
-              </w:rPr>
-              <w:t>abc</w:t>
-            </w:r>
-            <w:proofErr w:type="spellEnd"/>
-            <w:r>
-              <w:rPr>
-                <w:rFonts w:ascii="Arial" w:hAnsi="Arial" w:cs="Arial"/>
-                <w:i/>
-                <w:iCs/>
-                <w:color w:val="808080"/>
-                <w:sz w:val="16"/>
-                <w:szCs w:val="16"/>
-              </w:rPr>
-              <w:t xml:space="preserve"> </w:t>
+              <w:t xml:space="preserve">Password: abc </w:t>
             </w:r>
           </w:p>
         </w:tc>
@@ -6074,31 +5805,7 @@
                 <w:sz w:val="16"/>
                 <w:szCs w:val="16"/>
               </w:rPr>
-              <w:t xml:space="preserve">first name: </w:t>
-            </w:r>
-            <w:proofErr w:type="spellStart"/>
-            <w:r>
-              <w:rPr>
-                <w:rFonts w:ascii="Arial" w:hAnsi="Arial" w:cs="Arial"/>
-                <w:i/>
-                <w:iCs/>
-                <w:color w:val="808080"/>
-                <w:sz w:val="16"/>
-                <w:szCs w:val="16"/>
-              </w:rPr>
-              <w:t>abc</w:t>
-            </w:r>
-            <w:proofErr w:type="spellEnd"/>
-            <w:r>
-              <w:rPr>
-                <w:rFonts w:ascii="Arial" w:hAnsi="Arial" w:cs="Arial"/>
-                <w:i/>
-                <w:iCs/>
-                <w:color w:val="808080"/>
-                <w:sz w:val="16"/>
-                <w:szCs w:val="16"/>
-              </w:rPr>
-              <w:t xml:space="preserve"> </w:t>
+              <w:t xml:space="preserve">first name: abc </w:t>
             </w:r>
           </w:p>
           <w:p>
@@ -6123,31 +5830,7 @@
                 <w:sz w:val="16"/>
                 <w:szCs w:val="16"/>
               </w:rPr>
-              <w:t xml:space="preserve">last name: </w:t>
-            </w:r>
-            <w:proofErr w:type="spellStart"/>
-            <w:r>
-              <w:rPr>
-                <w:rFonts w:ascii="Arial" w:hAnsi="Arial" w:cs="Arial"/>
-                <w:i/>
-                <w:iCs/>
-                <w:color w:val="808080"/>
-                <w:sz w:val="16"/>
-                <w:szCs w:val="16"/>
-              </w:rPr>
-              <w:t>abc</w:t>
-            </w:r>
-            <w:proofErr w:type="spellEnd"/>
-            <w:r>
-              <w:rPr>
-                <w:rFonts w:ascii="Arial" w:hAnsi="Arial" w:cs="Arial"/>
-                <w:i/>
-                <w:iCs/>
-                <w:color w:val="808080"/>
-                <w:sz w:val="16"/>
-                <w:szCs w:val="16"/>
-              </w:rPr>
-              <w:t xml:space="preserve"> </w:t>
+              <w:t xml:space="preserve">last name: abc </w:t>
             </w:r>
           </w:p>
           <w:p>
@@ -6172,31 +5855,7 @@
                 <w:sz w:val="16"/>
                 <w:szCs w:val="16"/>
               </w:rPr>
-              <w:t xml:space="preserve">username: </w:t>
-            </w:r>
-            <w:proofErr w:type="spellStart"/>
-            <w:r>
-              <w:rPr>
-                <w:rFonts w:ascii="Arial" w:hAnsi="Arial" w:cs="Arial"/>
-                <w:i/>
-                <w:iCs/>
-                <w:color w:val="808080"/>
-                <w:sz w:val="16"/>
-                <w:szCs w:val="16"/>
-              </w:rPr>
-              <w:t>abc</w:t>
-            </w:r>
-            <w:proofErr w:type="spellEnd"/>
-            <w:r>
-              <w:rPr>
-                <w:rFonts w:ascii="Arial" w:hAnsi="Arial" w:cs="Arial"/>
-                <w:i/>
-                <w:iCs/>
-                <w:color w:val="808080"/>
-                <w:sz w:val="16"/>
-                <w:szCs w:val="16"/>
-              </w:rPr>
-              <w:t xml:space="preserve"> </w:t>
+              <w:t xml:space="preserve">username: abc </w:t>
             </w:r>
           </w:p>
           <w:p>
@@ -6221,31 +5880,7 @@
                 <w:sz w:val="16"/>
                 <w:szCs w:val="16"/>
               </w:rPr>
-              <w:t xml:space="preserve">email: abc@gmail.com password: </w:t>
-            </w:r>
-            <w:proofErr w:type="spellStart"/>
-            <w:r>
-              <w:rPr>
-                <w:rFonts w:ascii="Arial" w:hAnsi="Arial" w:cs="Arial"/>
-                <w:i/>
-                <w:iCs/>
-                <w:color w:val="808080"/>
-                <w:sz w:val="16"/>
-                <w:szCs w:val="16"/>
-              </w:rPr>
-              <w:t>abc</w:t>
-            </w:r>
-            <w:proofErr w:type="spellEnd"/>
-            <w:r>
-              <w:rPr>
-                <w:rFonts w:ascii="Arial" w:hAnsi="Arial" w:cs="Arial"/>
-                <w:i/>
-                <w:iCs/>
-                <w:color w:val="808080"/>
-                <w:sz w:val="16"/>
-                <w:szCs w:val="16"/>
-              </w:rPr>
-              <w:t xml:space="preserve"> </w:t>
+              <w:t xml:space="preserve">email: abc@gmail.com password: abc </w:t>
             </w:r>
           </w:p>
           <w:p>
@@ -6270,31 +5905,7 @@
                 <w:sz w:val="16"/>
                 <w:szCs w:val="16"/>
               </w:rPr>
-              <w:t xml:space="preserve">password again: </w:t>
-            </w:r>
-            <w:proofErr w:type="spellStart"/>
-            <w:r>
-              <w:rPr>
-                <w:rFonts w:ascii="Arial" w:hAnsi="Arial" w:cs="Arial"/>
-                <w:i/>
-                <w:iCs/>
-                <w:color w:val="808080"/>
-                <w:sz w:val="16"/>
-                <w:szCs w:val="16"/>
-              </w:rPr>
-              <w:t>abc</w:t>
-            </w:r>
-            <w:proofErr w:type="spellEnd"/>
-            <w:r>
-              <w:rPr>
-                <w:rFonts w:ascii="Arial" w:hAnsi="Arial" w:cs="Arial"/>
-                <w:i/>
-                <w:iCs/>
-                <w:color w:val="808080"/>
-                <w:sz w:val="16"/>
-                <w:szCs w:val="16"/>
-              </w:rPr>
-              <w:t xml:space="preserve"> </w:t>
+              <w:t xml:space="preserve">password again: abc </w:t>
             </w:r>
           </w:p>
           <w:p>
@@ -9358,6 +8969,7 @@
     <w:lsdException w:name="HTML Sample" w:semiHidden="1" w:unhideWhenUsed="1"/>
     <w:lsdException w:name="HTML Typewriter" w:semiHidden="1" w:unhideWhenUsed="1"/>
     <w:lsdException w:name="HTML Variable" w:semiHidden="1" w:unhideWhenUsed="1"/>
+    <w:lsdException w:name="Normal Table" w:semiHidden="1" w:unhideWhenUsed="1"/>
     <w:lsdException w:name="annotation subject" w:semiHidden="1" w:unhideWhenUsed="1"/>
     <w:lsdException w:name="No List" w:semiHidden="1" w:unhideWhenUsed="1"/>
     <w:lsdException w:name="Outline List 1" w:semiHidden="1" w:unhideWhenUsed="1"/>
@@ -9400,8 +9012,11 @@
     <w:lsdException w:name="Table Contemporary" w:semiHidden="1" w:unhideWhenUsed="1"/>
     <w:lsdException w:name="Table Elegant" w:semiHidden="1" w:unhideWhenUsed="1"/>
     <w:lsdException w:name="Table Professional" w:semiHidden="1" w:unhideWhenUsed="1"/>
+    <w:lsdException w:name="Table Subtle 1" w:semiHidden="1" w:unhideWhenUsed="1"/>
     <w:lsdException w:name="Table Subtle 2" w:semiHidden="1" w:unhideWhenUsed="1"/>
     <w:lsdException w:name="Table Web 1" w:semiHidden="1" w:unhideWhenUsed="1"/>
+    <w:lsdException w:name="Table Web 2" w:semiHidden="1" w:unhideWhenUsed="1"/>
+    <w:lsdException w:name="Table Web 3" w:semiHidden="1" w:unhideWhenUsed="1"/>
     <w:lsdException w:name="Balloon Text" w:semiHidden="1" w:unhideWhenUsed="1"/>
     <w:lsdException w:name="Table Grid" w:uiPriority="0"/>
     <w:lsdException w:name="Table Theme" w:semiHidden="1" w:unhideWhenUsed="1"/>

--- a/ProjectDocs/TestingDocument.docx
+++ b/ProjectDocs/TestingDocument.docx
@@ -242,6 +242,14 @@
     </w:p>
     <w:p>
       <w:pPr>
+        <w:rPr>
+          <w:sz w:val="24"/>
+          <w:szCs w:val="24"/>
+        </w:rPr>
+      </w:pPr>
+    </w:p>
+    <w:p>
+      <w:pPr>
         <w:pStyle w:val="Heading2"/>
         <w:numPr>
           <w:ilvl w:val="1"/>
@@ -256,6 +264,7 @@
     <w:p>
       <w:pPr>
         <w:rPr>
+          <w:rFonts w:cstheme="minorHAnsi"/>
           <w:sz w:val="24"/>
           <w:szCs w:val="24"/>
         </w:rPr>
@@ -274,103 +283,187 @@
         </w:rPr>
         <w:t xml:space="preserve"> testing strategies. Unit testing is an approach that includes</w:t>
       </w:r>
-      <w:bookmarkStart w:id="2" w:name="_GoBack"/>
-      <w:bookmarkEnd w:id="2"/>
+      <w:r>
+        <w:rPr>
+          <w:sz w:val="24"/>
+          <w:szCs w:val="24"/>
+        </w:rPr>
+        <w:t xml:space="preserve"> testing an individual object or function with a single test. </w:t>
+      </w:r>
+      <w:r>
+        <w:rPr>
+          <w:sz w:val="24"/>
+          <w:szCs w:val="24"/>
+        </w:rPr>
+        <w:t>Testing in this way allows the tester to set a specific input with an expected value, as unit testing tests a specific behavior</w:t>
+      </w:r>
+      <w:r>
+        <w:rPr>
+          <w:sz w:val="24"/>
+          <w:szCs w:val="24"/>
+        </w:rPr>
+        <w:t xml:space="preserve">, </w:t>
+      </w:r>
+      <w:r>
+        <w:rPr>
+          <w:sz w:val="24"/>
+          <w:szCs w:val="24"/>
+        </w:rPr>
+        <w:t>function</w:t>
+      </w:r>
+      <w:r>
+        <w:rPr>
+          <w:sz w:val="24"/>
+          <w:szCs w:val="24"/>
+        </w:rPr>
+        <w:t xml:space="preserve">, or </w:t>
+      </w:r>
+      <w:r>
+        <w:rPr>
+          <w:sz w:val="24"/>
+          <w:szCs w:val="24"/>
+        </w:rPr>
+        <w:t xml:space="preserve">object in the code. </w:t>
+      </w:r>
+      <w:r>
+        <w:rPr>
+          <w:sz w:val="24"/>
+          <w:szCs w:val="24"/>
+        </w:rPr>
+        <w:t xml:space="preserve">This </w:t>
+      </w:r>
+      <w:r>
+        <w:rPr>
+          <w:rFonts w:cstheme="minorHAnsi"/>
+          <w:sz w:val="24"/>
+          <w:szCs w:val="24"/>
+        </w:rPr>
+        <w:t xml:space="preserve">approach </w:t>
+      </w:r>
+      <w:r>
+        <w:rPr>
+          <w:rFonts w:cstheme="minorHAnsi"/>
+          <w:sz w:val="24"/>
+          <w:szCs w:val="24"/>
+          <w:shd w:val="clear" w:color="auto" w:fill="FFFFFF"/>
+        </w:rPr>
+        <w:t>includ</w:t>
+      </w:r>
+      <w:r>
+        <w:rPr>
+          <w:rFonts w:cstheme="minorHAnsi"/>
+          <w:sz w:val="24"/>
+          <w:szCs w:val="24"/>
+          <w:shd w:val="clear" w:color="auto" w:fill="FFFFFF"/>
+        </w:rPr>
+        <w:t>es the testing of</w:t>
+      </w:r>
+      <w:r>
+        <w:rPr>
+          <w:rFonts w:cstheme="minorHAnsi"/>
+          <w:sz w:val="24"/>
+          <w:szCs w:val="24"/>
+          <w:shd w:val="clear" w:color="auto" w:fill="FFFFFF"/>
+        </w:rPr>
+        <w:t xml:space="preserve"> </w:t>
+      </w:r>
+      <w:r>
+        <w:rPr>
+          <w:rFonts w:cstheme="minorHAnsi"/>
+          <w:sz w:val="24"/>
+          <w:szCs w:val="24"/>
+          <w:shd w:val="clear" w:color="auto" w:fill="FFFFFF"/>
+        </w:rPr>
+        <w:t xml:space="preserve">all steps within software development that consists of </w:t>
+      </w:r>
+      <w:r>
+        <w:rPr>
+          <w:rFonts w:cstheme="minorHAnsi"/>
+          <w:sz w:val="24"/>
+          <w:szCs w:val="24"/>
+          <w:shd w:val="clear" w:color="auto" w:fill="FFFFFF"/>
+        </w:rPr>
+        <w:t>architecture and design, code implementation and debugging, performanc</w:t>
+      </w:r>
+      <w:r>
+        <w:rPr>
+          <w:rFonts w:cstheme="minorHAnsi"/>
+          <w:sz w:val="24"/>
+          <w:szCs w:val="24"/>
+          <w:shd w:val="clear" w:color="auto" w:fill="FFFFFF"/>
+        </w:rPr>
+        <w:t>e</w:t>
+      </w:r>
+      <w:r>
+        <w:rPr>
+          <w:rFonts w:cstheme="minorHAnsi"/>
+          <w:sz w:val="24"/>
+          <w:szCs w:val="24"/>
+          <w:shd w:val="clear" w:color="auto" w:fill="FFFFFF"/>
+        </w:rPr>
+        <w:t>, and quality assurance</w:t>
+      </w:r>
+      <w:r>
+        <w:rPr>
+          <w:rFonts w:cstheme="minorHAnsi"/>
+          <w:sz w:val="24"/>
+          <w:szCs w:val="24"/>
+          <w:shd w:val="clear" w:color="auto" w:fill="FFFFFF"/>
+        </w:rPr>
+        <w:t xml:space="preserve"> (1). </w:t>
+      </w:r>
+      <w:r>
+        <w:rPr>
+          <w:sz w:val="24"/>
+          <w:szCs w:val="24"/>
+        </w:rPr>
+        <w:t xml:space="preserve"> </w:t>
+      </w:r>
+      <w:r>
+        <w:rPr>
+          <w:sz w:val="24"/>
+          <w:szCs w:val="24"/>
+        </w:rPr>
+        <w:t xml:space="preserve">This unit testing blends well with the functional testing strategy since some of these unit tests could be included in functional tests and also can test many of the same parts of the software. Functional testing is an approach that </w:t>
+      </w:r>
+      <w:r>
+        <w:rPr>
+          <w:rFonts w:cstheme="minorHAnsi"/>
+          <w:sz w:val="24"/>
+          <w:szCs w:val="24"/>
+        </w:rPr>
+        <w:t>consists of a series</w:t>
+      </w:r>
+      <w:r>
+        <w:rPr>
+          <w:rFonts w:cstheme="minorHAnsi"/>
+          <w:sz w:val="24"/>
+          <w:szCs w:val="24"/>
+        </w:rPr>
+        <w:t xml:space="preserve"> of tests that define entry values for an operation and observe if the result is what was expected</w:t>
+      </w:r>
+      <w:r>
+        <w:rPr>
+          <w:rFonts w:cstheme="minorHAnsi"/>
+          <w:sz w:val="24"/>
+          <w:szCs w:val="24"/>
+        </w:rPr>
+        <w:t xml:space="preserve"> (2). These tests can both be used to ensure the right error message displays or if the expected result is a value.</w:t>
+      </w:r>
+      <w:r>
+        <w:rPr>
+          <w:rFonts w:cstheme="minorHAnsi"/>
+          <w:sz w:val="24"/>
+          <w:szCs w:val="24"/>
+        </w:rPr>
+        <w:t xml:space="preserve"> This type of testing also allows for normality tests, as well as exceptions.</w:t>
+      </w:r>
     </w:p>
     <w:p>
       <w:pPr>
-        <w:pStyle w:val="BodyText"/>
-        <w:spacing w:before="0" w:after="0"/>
-        <w:ind w:left="0"/>
-        <w:rPr>
-          <w:rFonts w:ascii="Arial" w:hAnsi="Arial" w:cs="Arial"/>
-          <w:iCs/>
-        </w:rPr>
-      </w:pPr>
-    </w:p>
-    <w:p>
-      <w:pPr>
-        <w:pStyle w:val="BodyText"/>
-        <w:spacing w:after="0"/>
-        <w:ind w:left="0"/>
-        <w:rPr>
-          <w:rFonts w:ascii="Arial" w:hAnsi="Arial" w:cs="Arial"/>
-          <w:iCs/>
-        </w:rPr>
-      </w:pPr>
-      <w:r>
-        <w:rPr>
-          <w:rFonts w:ascii="Arial" w:hAnsi="Arial" w:cs="Arial"/>
-          <w:iCs/>
-        </w:rPr>
-        <w:t>[Describe the overall approach to testing. Explain which testing strategies you will use and what each will test.</w:t>
-      </w:r>
-      <w:r>
-        <w:rPr>
-          <w:rFonts w:ascii="Arial" w:hAnsi="Arial" w:cs="Arial"/>
-          <w:iCs/>
-        </w:rPr>
-        <w:t xml:space="preserve"> Explain how the two (or more) testing strategies you cho</w:t>
-      </w:r>
-      <w:r>
-        <w:rPr>
-          <w:rFonts w:ascii="Arial" w:hAnsi="Arial" w:cs="Arial"/>
-          <w:iCs/>
-        </w:rPr>
-        <w:t>o</w:t>
-      </w:r>
-      <w:r>
-        <w:rPr>
-          <w:rFonts w:ascii="Arial" w:hAnsi="Arial" w:cs="Arial"/>
-          <w:iCs/>
-        </w:rPr>
-        <w:t>se will complement each other</w:t>
-      </w:r>
-      <w:r>
-        <w:rPr>
-          <w:rFonts w:ascii="Arial" w:hAnsi="Arial" w:cs="Arial"/>
-          <w:iCs/>
-        </w:rPr>
-        <w:t>--rather than being redundant to one another--</w:t>
-      </w:r>
-      <w:r>
-        <w:rPr>
-          <w:rFonts w:ascii="Arial" w:hAnsi="Arial" w:cs="Arial"/>
-          <w:iCs/>
-        </w:rPr>
-        <w:t xml:space="preserve">and </w:t>
-      </w:r>
-      <w:r>
-        <w:rPr>
-          <w:rFonts w:ascii="Arial" w:hAnsi="Arial" w:cs="Arial"/>
-          <w:iCs/>
-        </w:rPr>
-        <w:t xml:space="preserve">thus </w:t>
-      </w:r>
-      <w:r>
-        <w:rPr>
-          <w:rFonts w:ascii="Arial" w:hAnsi="Arial" w:cs="Arial"/>
-          <w:iCs/>
-        </w:rPr>
-        <w:t>provide more through overall testing coverage.</w:t>
-      </w:r>
-      <w:r>
-        <w:rPr>
-          <w:rFonts w:ascii="Arial" w:hAnsi="Arial" w:cs="Arial"/>
-          <w:iCs/>
-        </w:rPr>
-        <w:t xml:space="preserve"> Specify how each approach will ensure that all features and functionality will be adequately tested.]</w:t>
-      </w:r>
-    </w:p>
-    <w:p>
-      <w:pPr>
-        <w:pStyle w:val="BodyText"/>
-        <w:spacing w:after="0"/>
-        <w:ind w:left="360"/>
-        <w:rPr>
-          <w:rFonts w:ascii="Arial" w:hAnsi="Arial" w:cs="Arial"/>
-          <w:i w:val="0"/>
-          <w:iCs/>
+        <w:rPr>
+          <w:sz w:val="24"/>
+          <w:szCs w:val="24"/>
         </w:rPr>
       </w:pPr>
     </w:p>
@@ -457,115 +550,42 @@
         <w:t>Scope</w:t>
       </w:r>
     </w:p>
+    <w:p/>
     <w:p>
       <w:pPr>
-        <w:pStyle w:val="InfoBlue"/>
-        <w:ind w:left="360"/>
-        <w:rPr>
-          <w:rFonts w:ascii="Arial" w:hAnsi="Arial" w:cs="Arial"/>
-        </w:rPr>
-      </w:pPr>
-      <w:r>
-        <w:rPr>
-          <w:rFonts w:ascii="Arial" w:hAnsi="Arial" w:cs="Arial"/>
-        </w:rPr>
-        <w:t>[</w:t>
-      </w:r>
-      <w:r>
-        <w:rPr>
-          <w:rFonts w:ascii="Arial" w:hAnsi="Arial" w:cs="Arial"/>
-        </w:rPr>
-        <w:t>First, d</w:t>
-      </w:r>
-      <w:r>
-        <w:rPr>
-          <w:rFonts w:ascii="Arial" w:hAnsi="Arial" w:cs="Arial"/>
-        </w:rPr>
-        <w:t xml:space="preserve">escribe the items/features/functions to be </w:t>
-      </w:r>
-      <w:r>
-        <w:rPr>
-          <w:rFonts w:ascii="Arial" w:hAnsi="Arial" w:cs="Arial"/>
-        </w:rPr>
-        <w:t>tested</w:t>
-      </w:r>
-      <w:r>
-        <w:rPr>
-          <w:rFonts w:ascii="Arial" w:hAnsi="Arial" w:cs="Arial"/>
-        </w:rPr>
-        <w:t xml:space="preserve"> and not tested</w:t>
-      </w:r>
-      <w:r>
-        <w:rPr>
-          <w:rFonts w:ascii="Arial" w:hAnsi="Arial" w:cs="Arial"/>
-        </w:rPr>
-        <w:t xml:space="preserve">. </w:t>
-      </w:r>
-      <w:r>
-        <w:rPr>
-          <w:rFonts w:ascii="Arial" w:hAnsi="Arial" w:cs="Arial"/>
-        </w:rPr>
-        <w:t>For all items to be tested, i</w:t>
-      </w:r>
-      <w:r>
-        <w:rPr>
-          <w:rFonts w:ascii="Arial" w:hAnsi="Arial" w:cs="Arial"/>
-        </w:rPr>
-        <w:t>nclude a</w:t>
-      </w:r>
-      <w:r>
-        <w:rPr>
-          <w:rFonts w:ascii="Arial" w:hAnsi="Arial" w:cs="Arial"/>
-        </w:rPr>
-        <w:t xml:space="preserve">n indication </w:t>
-      </w:r>
-      <w:r>
-        <w:rPr>
-          <w:rFonts w:ascii="Arial" w:hAnsi="Arial" w:cs="Arial"/>
-        </w:rPr>
-        <w:t xml:space="preserve">of </w:t>
-      </w:r>
-      <w:r>
-        <w:rPr>
-          <w:rFonts w:ascii="Arial" w:hAnsi="Arial" w:cs="Arial"/>
-        </w:rPr>
-        <w:t xml:space="preserve">when </w:t>
-      </w:r>
-      <w:r>
-        <w:rPr>
-          <w:rFonts w:ascii="Arial" w:hAnsi="Arial" w:cs="Arial"/>
-        </w:rPr>
-        <w:t>they will be tested</w:t>
-      </w:r>
-      <w:r>
-        <w:rPr>
-          <w:rFonts w:ascii="Arial" w:hAnsi="Arial" w:cs="Arial"/>
-        </w:rPr>
-        <w:t xml:space="preserve"> </w:t>
-      </w:r>
-      <w:r>
-        <w:rPr>
-          <w:rFonts w:ascii="Arial" w:hAnsi="Arial" w:cs="Arial"/>
-        </w:rPr>
-        <w:t xml:space="preserve">and </w:t>
-      </w:r>
-      <w:r>
-        <w:rPr>
-          <w:rFonts w:ascii="Arial" w:hAnsi="Arial" w:cs="Arial"/>
-        </w:rPr>
-        <w:t>by whom. Use a table like that below.</w:t>
-      </w:r>
-      <w:r>
-        <w:rPr>
-          <w:rFonts w:ascii="Arial" w:hAnsi="Arial" w:cs="Arial"/>
-        </w:rPr>
-        <w:t>]</w:t>
+        <w:rPr>
+          <w:sz w:val="24"/>
+          <w:szCs w:val="24"/>
+        </w:rPr>
+      </w:pPr>
+      <w:r>
+        <w:rPr>
+          <w:sz w:val="24"/>
+          <w:szCs w:val="24"/>
+        </w:rPr>
+        <w:t>The functions that will be tested are the calculations within the software and the</w:t>
+      </w:r>
+      <w:r>
+        <w:rPr>
+          <w:sz w:val="24"/>
+          <w:szCs w:val="24"/>
+        </w:rPr>
+        <w:t xml:space="preserve"> inputs prompted to the user</w:t>
+      </w:r>
+      <w:r>
+        <w:rPr>
+          <w:sz w:val="24"/>
+          <w:szCs w:val="24"/>
+        </w:rPr>
+        <w:t xml:space="preserve">. The items that are not tested are the functions within the graphical user interface (GUI). These topics are further described in the table below, with a reason why it is tested or not. The tester for the functions is also reported. </w:t>
       </w:r>
     </w:p>
     <w:p>
       <w:pPr>
-        <w:spacing w:after="0"/>
-        <w:ind w:left="360"/>
+        <w:rPr>
+          <w:sz w:val="24"/>
+          <w:szCs w:val="24"/>
+        </w:rPr>
       </w:pPr>
     </w:p>
     <w:tbl>
@@ -575,12 +595,14 @@
         <w:tblLook w:val="04A0" w:firstRow="1" w:lastRow="0" w:firstColumn="1" w:lastColumn="0" w:noHBand="0" w:noVBand="1"/>
       </w:tblPr>
       <w:tblGrid>
-        <w:gridCol w:w="5845"/>
+        <w:gridCol w:w="3948"/>
+        <w:gridCol w:w="5227"/>
+        <w:gridCol w:w="1615"/>
       </w:tblGrid>
       <w:tr>
         <w:tc>
           <w:tcPr>
-            <w:tcW w:w="5845" w:type="dxa"/>
+            <w:tcW w:w="3948" w:type="dxa"/>
             <w:shd w:val="clear" w:color="auto" w:fill="1F497D" w:themeFill="text2"/>
           </w:tcPr>
           <w:p>
@@ -597,29 +619,51 @@
                 <w:rFonts w:ascii="Arial" w:hAnsi="Arial" w:cs="Arial"/>
                 <w:color w:val="FFFFFF" w:themeColor="background1"/>
               </w:rPr>
-              <w:t>Unit Test</w:t>
+              <w:lastRenderedPageBreak/>
+              <w:t xml:space="preserve">Unit Test </w:t>
             </w:r>
             <w:r>
               <w:rPr>
                 <w:rFonts w:ascii="Arial" w:hAnsi="Arial" w:cs="Arial"/>
                 <w:color w:val="FFFFFF" w:themeColor="background1"/>
               </w:rPr>
-              <w:t xml:space="preserve"> </w:t>
-            </w:r>
-            <w:r>
+              <w:t xml:space="preserve">Scope </w:t>
+            </w:r>
+          </w:p>
+        </w:tc>
+        <w:tc>
+          <w:tcPr>
+            <w:tcW w:w="5227" w:type="dxa"/>
+            <w:shd w:val="clear" w:color="auto" w:fill="1F497D" w:themeFill="text2"/>
+          </w:tcPr>
+          <w:p>
+            <w:pPr>
               <w:rPr>
                 <w:rFonts w:ascii="Arial" w:hAnsi="Arial" w:cs="Arial"/>
                 <w:color w:val="FFFFFF" w:themeColor="background1"/>
               </w:rPr>
-              <w:t xml:space="preserve">Scope </w:t>
-            </w:r>
+            </w:pPr>
+          </w:p>
+        </w:tc>
+        <w:tc>
+          <w:tcPr>
+            <w:tcW w:w="1615" w:type="dxa"/>
+            <w:shd w:val="clear" w:color="auto" w:fill="1F497D" w:themeFill="text2"/>
+          </w:tcPr>
+          <w:p>
+            <w:pPr>
+              <w:rPr>
+                <w:rFonts w:ascii="Arial" w:hAnsi="Arial" w:cs="Arial"/>
+                <w:color w:val="FFFFFF" w:themeColor="background1"/>
+              </w:rPr>
+            </w:pPr>
           </w:p>
         </w:tc>
       </w:tr>
       <w:tr>
         <w:tc>
           <w:tcPr>
-            <w:tcW w:w="5845" w:type="dxa"/>
+            <w:tcW w:w="3948" w:type="dxa"/>
             <w:shd w:val="clear" w:color="auto" w:fill="B8CCE4" w:themeFill="accent1" w:themeFillTint="66"/>
           </w:tcPr>
           <w:p>
@@ -642,11 +686,70 @@
             </w:r>
           </w:p>
         </w:tc>
+        <w:tc>
+          <w:tcPr>
+            <w:tcW w:w="5227" w:type="dxa"/>
+            <w:shd w:val="clear" w:color="auto" w:fill="B8CCE4" w:themeFill="accent1" w:themeFillTint="66"/>
+          </w:tcPr>
+          <w:p>
+            <w:pPr>
+              <w:rPr>
+                <w:rFonts w:ascii="Arial" w:hAnsi="Arial" w:cs="Arial"/>
+                <w:b/>
+                <w:sz w:val="24"/>
+                <w:szCs w:val="24"/>
+              </w:rPr>
+            </w:pPr>
+            <w:r>
+              <w:rPr>
+                <w:rFonts w:ascii="Arial" w:hAnsi="Arial" w:cs="Arial"/>
+                <w:b/>
+                <w:sz w:val="24"/>
+                <w:szCs w:val="24"/>
+              </w:rPr>
+              <w:t>Reason</w:t>
+            </w:r>
+            <w:r>
+              <w:rPr>
+                <w:rFonts w:ascii="Arial" w:hAnsi="Arial" w:cs="Arial"/>
+                <w:b/>
+                <w:sz w:val="24"/>
+                <w:szCs w:val="24"/>
+              </w:rPr>
+              <w:t xml:space="preserve"> Tested</w:t>
+            </w:r>
+          </w:p>
+        </w:tc>
+        <w:tc>
+          <w:tcPr>
+            <w:tcW w:w="1615" w:type="dxa"/>
+            <w:shd w:val="clear" w:color="auto" w:fill="B8CCE4" w:themeFill="accent1" w:themeFillTint="66"/>
+          </w:tcPr>
+          <w:p>
+            <w:pPr>
+              <w:rPr>
+                <w:rFonts w:ascii="Arial" w:hAnsi="Arial" w:cs="Arial"/>
+                <w:b/>
+                <w:sz w:val="24"/>
+                <w:szCs w:val="24"/>
+              </w:rPr>
+            </w:pPr>
+            <w:r>
+              <w:rPr>
+                <w:rFonts w:ascii="Arial" w:hAnsi="Arial" w:cs="Arial"/>
+                <w:b/>
+                <w:sz w:val="24"/>
+                <w:szCs w:val="24"/>
+              </w:rPr>
+              <w:t>Tester</w:t>
+            </w:r>
+          </w:p>
+        </w:tc>
       </w:tr>
       <w:tr>
         <w:tc>
           <w:tcPr>
-            <w:tcW w:w="5845" w:type="dxa"/>
+            <w:tcW w:w="3948" w:type="dxa"/>
           </w:tcPr>
           <w:p>
             <w:pPr>
@@ -684,11 +787,47 @@
             </w:pPr>
           </w:p>
         </w:tc>
+        <w:tc>
+          <w:tcPr>
+            <w:tcW w:w="5227" w:type="dxa"/>
+          </w:tcPr>
+          <w:p>
+            <w:pPr>
+              <w:keepNext/>
+              <w:spacing w:after="40"/>
+              <w:rPr>
+                <w:rFonts w:ascii="Arial" w:hAnsi="Arial" w:cs="Arial"/>
+                <w:i/>
+                <w:color w:val="7F7F7F"/>
+                <w:sz w:val="24"/>
+                <w:szCs w:val="24"/>
+              </w:rPr>
+            </w:pPr>
+          </w:p>
+        </w:tc>
+        <w:tc>
+          <w:tcPr>
+            <w:tcW w:w="1615" w:type="dxa"/>
+          </w:tcPr>
+          <w:p>
+            <w:pPr>
+              <w:keepNext/>
+              <w:spacing w:after="40"/>
+              <w:rPr>
+                <w:rFonts w:ascii="Arial" w:hAnsi="Arial" w:cs="Arial"/>
+                <w:i/>
+                <w:color w:val="7F7F7F"/>
+                <w:sz w:val="24"/>
+                <w:szCs w:val="24"/>
+              </w:rPr>
+            </w:pPr>
+          </w:p>
+        </w:tc>
       </w:tr>
       <w:tr>
         <w:tc>
           <w:tcPr>
-            <w:tcW w:w="5845" w:type="dxa"/>
+            <w:tcW w:w="3948" w:type="dxa"/>
             <w:shd w:val="clear" w:color="auto" w:fill="B8CCE4" w:themeFill="accent1" w:themeFillTint="66"/>
           </w:tcPr>
           <w:p>
@@ -711,11 +850,63 @@
             </w:r>
           </w:p>
         </w:tc>
+        <w:tc>
+          <w:tcPr>
+            <w:tcW w:w="5227" w:type="dxa"/>
+            <w:shd w:val="clear" w:color="auto" w:fill="B8CCE4" w:themeFill="accent1" w:themeFillTint="66"/>
+          </w:tcPr>
+          <w:p>
+            <w:pPr>
+              <w:rPr>
+                <w:rFonts w:ascii="Arial" w:hAnsi="Arial" w:cs="Arial"/>
+                <w:b/>
+                <w:sz w:val="24"/>
+                <w:szCs w:val="24"/>
+              </w:rPr>
+            </w:pPr>
+            <w:r>
+              <w:rPr>
+                <w:rFonts w:ascii="Arial" w:hAnsi="Arial" w:cs="Arial"/>
+                <w:b/>
+                <w:sz w:val="24"/>
+                <w:szCs w:val="24"/>
+              </w:rPr>
+              <w:t>Reason</w:t>
+            </w:r>
+            <w:r>
+              <w:rPr>
+                <w:rFonts w:ascii="Arial" w:hAnsi="Arial" w:cs="Arial"/>
+                <w:b/>
+                <w:sz w:val="24"/>
+                <w:szCs w:val="24"/>
+              </w:rPr>
+              <w:t xml:space="preserve"> Not Tested</w:t>
+            </w:r>
+            <w:bookmarkStart w:id="2" w:name="_GoBack"/>
+            <w:bookmarkEnd w:id="2"/>
+          </w:p>
+        </w:tc>
+        <w:tc>
+          <w:tcPr>
+            <w:tcW w:w="1615" w:type="dxa"/>
+            <w:shd w:val="clear" w:color="auto" w:fill="B8CCE4" w:themeFill="accent1" w:themeFillTint="66"/>
+          </w:tcPr>
+          <w:p>
+            <w:pPr>
+              <w:rPr>
+                <w:rFonts w:ascii="Arial" w:hAnsi="Arial" w:cs="Arial"/>
+                <w:b/>
+                <w:sz w:val="24"/>
+                <w:szCs w:val="24"/>
+              </w:rPr>
+            </w:pPr>
+          </w:p>
+        </w:tc>
       </w:tr>
       <w:tr>
         <w:tc>
           <w:tcPr>
-            <w:tcW w:w="5845" w:type="dxa"/>
+            <w:tcW w:w="3948" w:type="dxa"/>
           </w:tcPr>
           <w:p>
             <w:pPr>
@@ -753,6 +944,42 @@
             </w:pPr>
           </w:p>
         </w:tc>
+        <w:tc>
+          <w:tcPr>
+            <w:tcW w:w="5227" w:type="dxa"/>
+          </w:tcPr>
+          <w:p>
+            <w:pPr>
+              <w:keepNext/>
+              <w:spacing w:after="40"/>
+              <w:rPr>
+                <w:rFonts w:ascii="Arial" w:hAnsi="Arial" w:cs="Arial"/>
+                <w:i/>
+                <w:color w:val="7F7F7F"/>
+                <w:sz w:val="24"/>
+                <w:szCs w:val="24"/>
+              </w:rPr>
+            </w:pPr>
+          </w:p>
+        </w:tc>
+        <w:tc>
+          <w:tcPr>
+            <w:tcW w:w="1615" w:type="dxa"/>
+          </w:tcPr>
+          <w:p>
+            <w:pPr>
+              <w:keepNext/>
+              <w:spacing w:after="40"/>
+              <w:rPr>
+                <w:rFonts w:ascii="Arial" w:hAnsi="Arial" w:cs="Arial"/>
+                <w:i/>
+                <w:color w:val="7F7F7F"/>
+                <w:sz w:val="24"/>
+                <w:szCs w:val="24"/>
+              </w:rPr>
+            </w:pPr>
+          </w:p>
+        </w:tc>
       </w:tr>
     </w:tbl>
     <w:p>
@@ -780,6 +1007,8 @@
         <w:t>Methodology</w:t>
       </w:r>
     </w:p>
+    <w:p/>
+    <w:p/>
     <w:p>
       <w:pPr>
         <w:pStyle w:val="InfoBlue"/>
@@ -810,14 +1039,7 @@
         <w:rPr>
           <w:rFonts w:ascii="Arial" w:hAnsi="Arial" w:cs="Arial"/>
         </w:rPr>
-        <w:t xml:space="preserve"> and brief </w:t>
-      </w:r>
-      <w:r>
-        <w:rPr>
-          <w:rFonts w:ascii="Arial" w:hAnsi="Arial" w:cs="Arial"/>
-        </w:rPr>
-        <w:lastRenderedPageBreak/>
-        <w:t>description</w:t>
+        <w:t xml:space="preserve"> and brief description</w:t>
       </w:r>
       <w:r>
         <w:rPr>
@@ -1143,482 +1365,6 @@
         <w:t>Cases</w:t>
       </w:r>
     </w:p>
-    <w:p>
-      <w:r>
-        <w:rPr>
-          <w:rFonts w:ascii="Arial" w:hAnsi="Arial" w:cs="Arial"/>
-          <w:i/>
-          <w:color w:val="808080"/>
-          <w:sz w:val="16"/>
-          <w:szCs w:val="16"/>
-        </w:rPr>
-        <w:t>[I</w:t>
-      </w:r>
-      <w:r>
-        <w:rPr>
-          <w:rFonts w:ascii="Arial" w:hAnsi="Arial" w:cs="Arial"/>
-          <w:i/>
-          <w:color w:val="808080"/>
-          <w:sz w:val="16"/>
-          <w:szCs w:val="16"/>
-        </w:rPr>
-        <w:t xml:space="preserve">dentify the test cases </w:t>
-      </w:r>
-      <w:r>
-        <w:rPr>
-          <w:rFonts w:ascii="Arial" w:hAnsi="Arial" w:cs="Arial"/>
-          <w:i/>
-          <w:color w:val="808080"/>
-          <w:sz w:val="16"/>
-          <w:szCs w:val="16"/>
-        </w:rPr>
-        <w:t>along with the expected results</w:t>
-      </w:r>
-      <w:r>
-        <w:rPr>
-          <w:rFonts w:ascii="Arial" w:hAnsi="Arial" w:cs="Arial"/>
-          <w:i/>
-          <w:color w:val="808080"/>
-          <w:sz w:val="16"/>
-          <w:szCs w:val="16"/>
-        </w:rPr>
-        <w:t>.</w:t>
-      </w:r>
-      <w:r>
-        <w:rPr>
-          <w:rFonts w:ascii="Arial" w:hAnsi="Arial" w:cs="Arial"/>
-          <w:i/>
-          <w:color w:val="808080"/>
-          <w:sz w:val="16"/>
-          <w:szCs w:val="16"/>
-        </w:rPr>
-        <w:t>]</w:t>
-      </w:r>
-    </w:p>
-    <w:tbl>
-      <w:tblPr>
-        <w:tblStyle w:val="TableGrid"/>
-        <w:tblW w:w="0" w:type="auto"/>
-        <w:tblLook w:val="04A0" w:firstRow="1" w:lastRow="0" w:firstColumn="1" w:lastColumn="0" w:noHBand="0" w:noVBand="1"/>
-      </w:tblPr>
-      <w:tblGrid>
-        <w:gridCol w:w="742"/>
-        <w:gridCol w:w="2403"/>
-        <w:gridCol w:w="2340"/>
-        <w:gridCol w:w="2250"/>
-      </w:tblGrid>
-      <w:tr>
-        <w:tc>
-          <w:tcPr>
-            <w:tcW w:w="7735" w:type="dxa"/>
-            <w:gridSpan w:val="4"/>
-            <w:shd w:val="clear" w:color="auto" w:fill="365F91" w:themeFill="accent1" w:themeFillShade="BF"/>
-          </w:tcPr>
-          <w:p>
-            <w:pPr>
-              <w:pStyle w:val="Heading1"/>
-              <w:spacing w:before="0"/>
-              <w:outlineLvl w:val="0"/>
-              <w:rPr>
-                <w:rFonts w:ascii="Arial" w:hAnsi="Arial" w:cs="Arial"/>
-                <w:b w:val="0"/>
-              </w:rPr>
-            </w:pPr>
-            <w:r>
-              <w:rPr>
-                <w:rFonts w:ascii="Arial" w:hAnsi="Arial" w:cs="Arial"/>
-                <w:b w:val="0"/>
-                <w:color w:val="FFFFFF" w:themeColor="background1"/>
-              </w:rPr>
-              <w:t xml:space="preserve">E.g., </w:t>
-            </w:r>
-            <w:r>
-              <w:rPr>
-                <w:rFonts w:ascii="Arial" w:hAnsi="Arial" w:cs="Arial"/>
-                <w:b w:val="0"/>
-                <w:color w:val="FFFFFF" w:themeColor="background1"/>
-              </w:rPr>
-              <w:t>Unit Test Cases</w:t>
-            </w:r>
-          </w:p>
-        </w:tc>
-      </w:tr>
-      <w:tr>
-        <w:tc>
-          <w:tcPr>
-            <w:tcW w:w="742" w:type="dxa"/>
-            <w:shd w:val="clear" w:color="auto" w:fill="B8CCE4" w:themeFill="accent1" w:themeFillTint="66"/>
-          </w:tcPr>
-          <w:p>
-            <w:pPr>
-              <w:jc w:val="center"/>
-              <w:rPr>
-                <w:rFonts w:ascii="Arial" w:hAnsi="Arial" w:cs="Arial"/>
-                <w:b/>
-                <w:sz w:val="24"/>
-                <w:szCs w:val="24"/>
-              </w:rPr>
-            </w:pPr>
-            <w:r>
-              <w:rPr>
-                <w:rFonts w:ascii="Arial" w:hAnsi="Arial" w:cs="Arial"/>
-                <w:b/>
-                <w:sz w:val="24"/>
-                <w:szCs w:val="24"/>
-              </w:rPr>
-              <w:t>ID</w:t>
-            </w:r>
-          </w:p>
-        </w:tc>
-        <w:tc>
-          <w:tcPr>
-            <w:tcW w:w="2403" w:type="dxa"/>
-            <w:shd w:val="clear" w:color="auto" w:fill="B8CCE4" w:themeFill="accent1" w:themeFillTint="66"/>
-          </w:tcPr>
-          <w:p>
-            <w:pPr>
-              <w:rPr>
-                <w:rFonts w:ascii="Arial" w:hAnsi="Arial" w:cs="Arial"/>
-                <w:b/>
-                <w:sz w:val="24"/>
-                <w:szCs w:val="24"/>
-              </w:rPr>
-            </w:pPr>
-            <w:r>
-              <w:rPr>
-                <w:rFonts w:ascii="Arial" w:hAnsi="Arial" w:cs="Arial"/>
-                <w:b/>
-                <w:sz w:val="24"/>
-                <w:szCs w:val="24"/>
-              </w:rPr>
-              <w:t xml:space="preserve">Test </w:t>
-            </w:r>
-            <w:r>
-              <w:rPr>
-                <w:rFonts w:ascii="Arial" w:hAnsi="Arial" w:cs="Arial"/>
-                <w:b/>
-                <w:sz w:val="24"/>
-                <w:szCs w:val="24"/>
-              </w:rPr>
-              <w:t>Case</w:t>
-            </w:r>
-          </w:p>
-        </w:tc>
-        <w:tc>
-          <w:tcPr>
-            <w:tcW w:w="2340" w:type="dxa"/>
-            <w:shd w:val="clear" w:color="auto" w:fill="B8CCE4" w:themeFill="accent1" w:themeFillTint="66"/>
-          </w:tcPr>
-          <w:p>
-            <w:pPr>
-              <w:rPr>
-                <w:rFonts w:ascii="Arial" w:hAnsi="Arial" w:cs="Arial"/>
-                <w:b/>
-                <w:sz w:val="24"/>
-                <w:szCs w:val="24"/>
-              </w:rPr>
-            </w:pPr>
-            <w:r>
-              <w:rPr>
-                <w:rFonts w:ascii="Arial" w:hAnsi="Arial" w:cs="Arial"/>
-                <w:b/>
-                <w:sz w:val="24"/>
-                <w:szCs w:val="24"/>
-              </w:rPr>
-              <w:t xml:space="preserve">Input </w:t>
-            </w:r>
-          </w:p>
-        </w:tc>
-        <w:tc>
-          <w:tcPr>
-            <w:tcW w:w="2250" w:type="dxa"/>
-            <w:shd w:val="clear" w:color="auto" w:fill="B8CCE4" w:themeFill="accent1" w:themeFillTint="66"/>
-          </w:tcPr>
-          <w:p>
-            <w:pPr>
-              <w:rPr>
-                <w:rFonts w:ascii="Arial" w:hAnsi="Arial" w:cs="Arial"/>
-                <w:b/>
-                <w:sz w:val="24"/>
-                <w:szCs w:val="24"/>
-              </w:rPr>
-            </w:pPr>
-            <w:r>
-              <w:rPr>
-                <w:rFonts w:ascii="Arial" w:hAnsi="Arial" w:cs="Arial"/>
-                <w:b/>
-                <w:sz w:val="24"/>
-                <w:szCs w:val="24"/>
-              </w:rPr>
-              <w:t>Expected Output</w:t>
-            </w:r>
-          </w:p>
-        </w:tc>
-      </w:tr>
-      <w:tr>
-        <w:tc>
-          <w:tcPr>
-            <w:tcW w:w="742" w:type="dxa"/>
-          </w:tcPr>
-          <w:p>
-            <w:pPr>
-              <w:jc w:val="center"/>
-              <w:rPr>
-                <w:rFonts w:ascii="Arial" w:hAnsi="Arial" w:cs="Arial"/>
-                <w:sz w:val="24"/>
-                <w:szCs w:val="24"/>
-              </w:rPr>
-            </w:pPr>
-            <w:r>
-              <w:rPr>
-                <w:rFonts w:ascii="Arial" w:hAnsi="Arial" w:cs="Arial"/>
-                <w:sz w:val="24"/>
-                <w:szCs w:val="24"/>
-              </w:rPr>
-              <w:t>1.0</w:t>
-            </w:r>
-          </w:p>
-        </w:tc>
-        <w:tc>
-          <w:tcPr>
-            <w:tcW w:w="2403" w:type="dxa"/>
-          </w:tcPr>
-          <w:p>
-            <w:pPr>
-              <w:pStyle w:val="Default"/>
-              <w:rPr>
-                <w:rFonts w:ascii="Arial" w:hAnsi="Arial" w:cs="Arial"/>
-                <w:i/>
-                <w:color w:val="808080"/>
-                <w:sz w:val="16"/>
-                <w:szCs w:val="16"/>
-              </w:rPr>
-            </w:pPr>
-            <w:r>
-              <w:rPr>
-                <w:rFonts w:ascii="Arial" w:hAnsi="Arial" w:cs="Arial"/>
-                <w:i/>
-                <w:color w:val="808080"/>
-                <w:sz w:val="16"/>
-                <w:szCs w:val="16"/>
-              </w:rPr>
-              <w:t>addNumbers function(x,y)</w:t>
-            </w:r>
-            <w:r>
-              <w:rPr>
-                <w:rFonts w:ascii="Arial" w:hAnsi="Arial" w:cs="Arial"/>
-                <w:i/>
-                <w:color w:val="808080"/>
-                <w:sz w:val="16"/>
-                <w:szCs w:val="16"/>
-              </w:rPr>
-              <w:t xml:space="preserve"> </w:t>
-            </w:r>
-          </w:p>
-          <w:p>
-            <w:pPr>
-              <w:pStyle w:val="Default"/>
-              <w:rPr>
-                <w:rFonts w:ascii="Arial" w:hAnsi="Arial" w:cs="Arial"/>
-                <w:color w:val="000000" w:themeColor="text1"/>
-                <w:szCs w:val="16"/>
-              </w:rPr>
-            </w:pPr>
-          </w:p>
-        </w:tc>
-        <w:tc>
-          <w:tcPr>
-            <w:tcW w:w="2340" w:type="dxa"/>
-          </w:tcPr>
-          <w:p>
-            <w:pPr>
-              <w:pStyle w:val="Default"/>
-              <w:rPr>
-                <w:rFonts w:ascii="Arial" w:hAnsi="Arial" w:cs="Arial"/>
-                <w:i/>
-                <w:color w:val="808080"/>
-                <w:sz w:val="16"/>
-                <w:szCs w:val="16"/>
-              </w:rPr>
-            </w:pPr>
-            <w:r>
-              <w:rPr>
-                <w:rFonts w:ascii="Arial" w:hAnsi="Arial" w:cs="Arial"/>
-                <w:i/>
-                <w:color w:val="808080"/>
-                <w:sz w:val="16"/>
-                <w:szCs w:val="16"/>
-              </w:rPr>
-              <w:t>x=2, y=3</w:t>
-            </w:r>
-          </w:p>
-          <w:p>
-            <w:pPr>
-              <w:rPr>
-                <w:rFonts w:ascii="Arial" w:hAnsi="Arial" w:cs="Arial"/>
-                <w:color w:val="000000" w:themeColor="text1"/>
-                <w:sz w:val="24"/>
-                <w:szCs w:val="24"/>
-              </w:rPr>
-            </w:pPr>
-          </w:p>
-        </w:tc>
-        <w:tc>
-          <w:tcPr>
-            <w:tcW w:w="2250" w:type="dxa"/>
-          </w:tcPr>
-          <w:p>
-            <w:pPr>
-              <w:rPr>
-                <w:rFonts w:ascii="Arial" w:hAnsi="Arial" w:cs="Arial"/>
-              </w:rPr>
-            </w:pPr>
-            <w:r>
-              <w:rPr>
-                <w:rFonts w:ascii="Arial" w:hAnsi="Arial" w:cs="Arial"/>
-                <w:i/>
-                <w:color w:val="808080"/>
-                <w:sz w:val="16"/>
-                <w:szCs w:val="16"/>
-              </w:rPr>
-              <w:t>Result = 5</w:t>
-            </w:r>
-          </w:p>
-          <w:p>
-            <w:pPr>
-              <w:rPr>
-                <w:rFonts w:ascii="Arial" w:hAnsi="Arial" w:cs="Arial"/>
-                <w:color w:val="000000" w:themeColor="text1"/>
-                <w:sz w:val="24"/>
-                <w:szCs w:val="24"/>
-              </w:rPr>
-            </w:pPr>
-          </w:p>
-        </w:tc>
-      </w:tr>
-      <w:tr>
-        <w:tc>
-          <w:tcPr>
-            <w:tcW w:w="742" w:type="dxa"/>
-          </w:tcPr>
-          <w:p>
-            <w:pPr>
-              <w:jc w:val="center"/>
-              <w:rPr>
-                <w:rFonts w:ascii="Arial" w:hAnsi="Arial" w:cs="Arial"/>
-                <w:sz w:val="24"/>
-                <w:szCs w:val="24"/>
-              </w:rPr>
-            </w:pPr>
-          </w:p>
-        </w:tc>
-        <w:tc>
-          <w:tcPr>
-            <w:tcW w:w="2403" w:type="dxa"/>
-          </w:tcPr>
-          <w:p>
-            <w:pPr>
-              <w:rPr>
-                <w:rFonts w:ascii="Arial" w:hAnsi="Arial" w:cs="Arial"/>
-                <w:i/>
-                <w:color w:val="808080"/>
-                <w:sz w:val="16"/>
-                <w:szCs w:val="16"/>
-              </w:rPr>
-            </w:pPr>
-            <w:r>
-              <w:rPr>
-                <w:rFonts w:ascii="Arial" w:hAnsi="Arial" w:cs="Arial"/>
-                <w:i/>
-                <w:color w:val="808080"/>
-                <w:sz w:val="16"/>
-                <w:szCs w:val="16"/>
-              </w:rPr>
-              <w:t>…</w:t>
-            </w:r>
-            <w:r>
-              <w:rPr>
-                <w:rFonts w:ascii="Arial" w:hAnsi="Arial" w:cs="Arial"/>
-                <w:i/>
-                <w:color w:val="808080"/>
-                <w:sz w:val="16"/>
-                <w:szCs w:val="16"/>
-              </w:rPr>
-              <w:t xml:space="preserve">Add </w:t>
-            </w:r>
-            <w:r>
-              <w:rPr>
-                <w:rFonts w:ascii="Arial" w:hAnsi="Arial" w:cs="Arial"/>
-                <w:i/>
-                <w:color w:val="808080"/>
-                <w:sz w:val="16"/>
-                <w:szCs w:val="16"/>
-              </w:rPr>
-              <w:t>all</w:t>
-            </w:r>
-            <w:r>
-              <w:rPr>
-                <w:rFonts w:ascii="Arial" w:hAnsi="Arial" w:cs="Arial"/>
-                <w:i/>
-                <w:color w:val="808080"/>
-                <w:sz w:val="16"/>
-                <w:szCs w:val="16"/>
-              </w:rPr>
-              <w:t xml:space="preserve"> rows </w:t>
-            </w:r>
-            <w:r>
-              <w:rPr>
-                <w:rFonts w:ascii="Arial" w:hAnsi="Arial" w:cs="Arial"/>
-                <w:i/>
-                <w:color w:val="808080"/>
-                <w:sz w:val="16"/>
-                <w:szCs w:val="16"/>
-              </w:rPr>
-              <w:t>necessary for a complete plan of test cases.</w:t>
-            </w:r>
-          </w:p>
-          <w:p>
-            <w:pPr>
-              <w:rPr>
-                <w:rFonts w:ascii="Arial" w:hAnsi="Arial" w:cs="Arial"/>
-                <w:sz w:val="24"/>
-                <w:szCs w:val="24"/>
-              </w:rPr>
-            </w:pPr>
-          </w:p>
-        </w:tc>
-        <w:tc>
-          <w:tcPr>
-            <w:tcW w:w="2340" w:type="dxa"/>
-          </w:tcPr>
-          <w:p>
-            <w:pPr>
-              <w:rPr>
-                <w:rFonts w:ascii="Arial" w:hAnsi="Arial" w:cs="Arial"/>
-                <w:color w:val="000000" w:themeColor="text1"/>
-                <w:sz w:val="24"/>
-                <w:szCs w:val="24"/>
-              </w:rPr>
-            </w:pPr>
-          </w:p>
-        </w:tc>
-        <w:tc>
-          <w:tcPr>
-            <w:tcW w:w="2250" w:type="dxa"/>
-          </w:tcPr>
-          <w:p>
-            <w:pPr>
-              <w:rPr>
-                <w:rFonts w:ascii="Arial" w:hAnsi="Arial" w:cs="Arial"/>
-                <w:color w:val="000000" w:themeColor="text1"/>
-                <w:sz w:val="24"/>
-                <w:szCs w:val="24"/>
-              </w:rPr>
-            </w:pPr>
-          </w:p>
-        </w:tc>
-      </w:tr>
-    </w:tbl>
     <w:p/>
     <w:tbl>
       <w:tblPr>
@@ -1627,60 +1373,119 @@
         <w:tblLook w:val="04A0" w:firstRow="1" w:lastRow="0" w:firstColumn="1" w:lastColumn="0" w:noHBand="0" w:noVBand="1"/>
       </w:tblPr>
       <w:tblGrid>
-        <w:gridCol w:w="742"/>
-        <w:gridCol w:w="2403"/>
-        <w:gridCol w:w="2340"/>
+        <w:gridCol w:w="583"/>
+        <w:gridCol w:w="1345"/>
+        <w:gridCol w:w="1059"/>
+        <w:gridCol w:w="1445"/>
+        <w:gridCol w:w="1713"/>
+        <w:gridCol w:w="1693"/>
+        <w:gridCol w:w="1476"/>
+        <w:gridCol w:w="1476"/>
       </w:tblGrid>
       <w:tr>
         <w:tc>
           <w:tcPr>
-            <w:tcW w:w="5485" w:type="dxa"/>
-            <w:gridSpan w:val="3"/>
+            <w:tcW w:w="4432" w:type="dxa"/>
+            <w:gridSpan w:val="4"/>
             <w:shd w:val="clear" w:color="auto" w:fill="365F91" w:themeFill="accent1" w:themeFillShade="BF"/>
           </w:tcPr>
           <w:p>
             <w:pPr>
-              <w:rPr>
-                <w:rFonts w:ascii="Arial" w:hAnsi="Arial" w:cs="Arial"/>
-                <w:b/>
-                <w:sz w:val="28"/>
-                <w:szCs w:val="28"/>
-              </w:rPr>
-            </w:pPr>
-            <w:r>
-              <w:rPr>
-                <w:rFonts w:ascii="Arial" w:hAnsi="Arial" w:cs="Arial"/>
+              <w:pStyle w:val="Heading1"/>
+              <w:spacing w:before="0"/>
+              <w:outlineLvl w:val="0"/>
+              <w:rPr>
+                <w:rFonts w:ascii="Arial" w:hAnsi="Arial" w:cs="Arial"/>
+                <w:b w:val="0"/>
+              </w:rPr>
+            </w:pPr>
+            <w:r>
+              <w:rPr>
+                <w:rFonts w:ascii="Arial" w:hAnsi="Arial" w:cs="Arial"/>
+                <w:b w:val="0"/>
                 <w:color w:val="FFFFFF" w:themeColor="background1"/>
-                <w:sz w:val="28"/>
-                <w:szCs w:val="28"/>
-              </w:rPr>
-              <w:t xml:space="preserve">E.g., </w:t>
-            </w:r>
-            <w:r>
-              <w:rPr>
-                <w:rFonts w:ascii="Arial" w:hAnsi="Arial" w:cs="Arial"/>
+              </w:rPr>
+              <w:t>Unit Test Cases</w:t>
+            </w:r>
+          </w:p>
+        </w:tc>
+        <w:tc>
+          <w:tcPr>
+            <w:tcW w:w="1713" w:type="dxa"/>
+            <w:shd w:val="clear" w:color="auto" w:fill="365F91" w:themeFill="accent1" w:themeFillShade="BF"/>
+          </w:tcPr>
+          <w:p>
+            <w:pPr>
+              <w:pStyle w:val="Heading1"/>
+              <w:spacing w:before="0"/>
+              <w:outlineLvl w:val="0"/>
+              <w:rPr>
+                <w:rFonts w:ascii="Arial" w:hAnsi="Arial" w:cs="Arial"/>
+                <w:b w:val="0"/>
                 <w:color w:val="FFFFFF" w:themeColor="background1"/>
-                <w:sz w:val="28"/>
-                <w:szCs w:val="28"/>
-              </w:rPr>
-              <w:t>Code Review</w:t>
-            </w:r>
-            <w:r>
-              <w:rPr>
-                <w:rFonts w:ascii="Arial" w:hAnsi="Arial" w:cs="Arial"/>
+              </w:rPr>
+            </w:pPr>
+          </w:p>
+        </w:tc>
+        <w:tc>
+          <w:tcPr>
+            <w:tcW w:w="1693" w:type="dxa"/>
+            <w:shd w:val="clear" w:color="auto" w:fill="365F91" w:themeFill="accent1" w:themeFillShade="BF"/>
+          </w:tcPr>
+          <w:p>
+            <w:pPr>
+              <w:pStyle w:val="Heading1"/>
+              <w:spacing w:before="0"/>
+              <w:outlineLvl w:val="0"/>
+              <w:rPr>
+                <w:rFonts w:ascii="Arial" w:hAnsi="Arial" w:cs="Arial"/>
+                <w:b w:val="0"/>
                 <w:color w:val="FFFFFF" w:themeColor="background1"/>
-                <w:sz w:val="28"/>
-                <w:szCs w:val="28"/>
-              </w:rPr>
-              <w:t xml:space="preserve"> Cases</w:t>
-            </w:r>
+              </w:rPr>
+            </w:pPr>
+          </w:p>
+        </w:tc>
+        <w:tc>
+          <w:tcPr>
+            <w:tcW w:w="1476" w:type="dxa"/>
+            <w:shd w:val="clear" w:color="auto" w:fill="365F91" w:themeFill="accent1" w:themeFillShade="BF"/>
+          </w:tcPr>
+          <w:p>
+            <w:pPr>
+              <w:pStyle w:val="Heading1"/>
+              <w:spacing w:before="0"/>
+              <w:outlineLvl w:val="0"/>
+              <w:rPr>
+                <w:rFonts w:ascii="Arial" w:hAnsi="Arial" w:cs="Arial"/>
+                <w:b w:val="0"/>
+                <w:color w:val="FFFFFF" w:themeColor="background1"/>
+              </w:rPr>
+            </w:pPr>
+          </w:p>
+        </w:tc>
+        <w:tc>
+          <w:tcPr>
+            <w:tcW w:w="1476" w:type="dxa"/>
+            <w:shd w:val="clear" w:color="auto" w:fill="365F91" w:themeFill="accent1" w:themeFillShade="BF"/>
+          </w:tcPr>
+          <w:p>
+            <w:pPr>
+              <w:pStyle w:val="Heading1"/>
+              <w:spacing w:before="0"/>
+              <w:outlineLvl w:val="0"/>
+              <w:rPr>
+                <w:rFonts w:ascii="Arial" w:hAnsi="Arial" w:cs="Arial"/>
+                <w:b w:val="0"/>
+                <w:color w:val="FFFFFF" w:themeColor="background1"/>
+              </w:rPr>
+            </w:pPr>
           </w:p>
         </w:tc>
       </w:tr>
       <w:tr>
         <w:tc>
           <w:tcPr>
-            <w:tcW w:w="742" w:type="dxa"/>
+            <w:tcW w:w="583" w:type="dxa"/>
             <w:shd w:val="clear" w:color="auto" w:fill="B8CCE4" w:themeFill="accent1" w:themeFillTint="66"/>
           </w:tcPr>
           <w:p>
@@ -1706,7 +1511,7 @@
         </w:tc>
         <w:tc>
           <w:tcPr>
-            <w:tcW w:w="2403" w:type="dxa"/>
+            <w:tcW w:w="1345" w:type="dxa"/>
             <w:shd w:val="clear" w:color="auto" w:fill="B8CCE4" w:themeFill="accent1" w:themeFillTint="66"/>
           </w:tcPr>
           <w:p>
@@ -1725,32 +1530,166 @@
                 <w:sz w:val="24"/>
                 <w:szCs w:val="24"/>
               </w:rPr>
-              <w:t>Program</w:t>
-            </w:r>
-          </w:p>
-        </w:tc>
-        <w:tc>
-          <w:tcPr>
-            <w:tcW w:w="2340" w:type="dxa"/>
-            <w:shd w:val="clear" w:color="auto" w:fill="B8CCE4" w:themeFill="accent1" w:themeFillTint="66"/>
-          </w:tcPr>
-          <w:p>
-            <w:pPr>
+              <w:t xml:space="preserve">Test </w:t>
+            </w:r>
+            <w:r>
               <w:rPr>
                 <w:rFonts w:ascii="Arial" w:hAnsi="Arial" w:cs="Arial"/>
                 <w:b/>
                 <w:sz w:val="24"/>
                 <w:szCs w:val="24"/>
               </w:rPr>
-            </w:pPr>
-            <w:r>
+              <w:t>Case</w:t>
+            </w:r>
+          </w:p>
+        </w:tc>
+        <w:tc>
+          <w:tcPr>
+            <w:tcW w:w="1059" w:type="dxa"/>
+            <w:shd w:val="clear" w:color="auto" w:fill="B8CCE4" w:themeFill="accent1" w:themeFillTint="66"/>
+          </w:tcPr>
+          <w:p>
+            <w:pPr>
               <w:rPr>
                 <w:rFonts w:ascii="Arial" w:hAnsi="Arial" w:cs="Arial"/>
                 <w:b/>
                 <w:sz w:val="24"/>
                 <w:szCs w:val="24"/>
               </w:rPr>
-              <w:t>Function</w:t>
+            </w:pPr>
+            <w:r>
+              <w:rPr>
+                <w:rFonts w:ascii="Arial" w:hAnsi="Arial" w:cs="Arial"/>
+                <w:b/>
+                <w:sz w:val="24"/>
+                <w:szCs w:val="24"/>
+              </w:rPr>
+              <w:t xml:space="preserve">Input </w:t>
+            </w:r>
+          </w:p>
+        </w:tc>
+        <w:tc>
+          <w:tcPr>
+            <w:tcW w:w="1445" w:type="dxa"/>
+            <w:shd w:val="clear" w:color="auto" w:fill="B8CCE4" w:themeFill="accent1" w:themeFillTint="66"/>
+          </w:tcPr>
+          <w:p>
+            <w:pPr>
+              <w:rPr>
+                <w:rFonts w:ascii="Arial" w:hAnsi="Arial" w:cs="Arial"/>
+                <w:b/>
+                <w:sz w:val="24"/>
+                <w:szCs w:val="24"/>
+              </w:rPr>
+            </w:pPr>
+            <w:r>
+              <w:rPr>
+                <w:rFonts w:ascii="Arial" w:hAnsi="Arial" w:cs="Arial"/>
+                <w:b/>
+                <w:sz w:val="24"/>
+                <w:szCs w:val="24"/>
+              </w:rPr>
+              <w:t>Expected Output</w:t>
+            </w:r>
+          </w:p>
+        </w:tc>
+        <w:tc>
+          <w:tcPr>
+            <w:tcW w:w="1713" w:type="dxa"/>
+            <w:shd w:val="clear" w:color="auto" w:fill="B8CCE4" w:themeFill="accent1" w:themeFillTint="66"/>
+          </w:tcPr>
+          <w:p>
+            <w:pPr>
+              <w:rPr>
+                <w:rFonts w:ascii="Arial" w:hAnsi="Arial" w:cs="Arial"/>
+                <w:b/>
+                <w:sz w:val="24"/>
+                <w:szCs w:val="24"/>
+              </w:rPr>
+            </w:pPr>
+            <w:r>
+              <w:rPr>
+                <w:rFonts w:ascii="Arial" w:hAnsi="Arial" w:cs="Arial"/>
+                <w:b/>
+                <w:sz w:val="24"/>
+                <w:szCs w:val="24"/>
+              </w:rPr>
+              <w:t>Actual Output</w:t>
+            </w:r>
+          </w:p>
+        </w:tc>
+        <w:tc>
+          <w:tcPr>
+            <w:tcW w:w="1693" w:type="dxa"/>
+            <w:shd w:val="clear" w:color="auto" w:fill="B8CCE4" w:themeFill="accent1" w:themeFillTint="66"/>
+          </w:tcPr>
+          <w:p>
+            <w:pPr>
+              <w:rPr>
+                <w:rFonts w:ascii="Arial" w:hAnsi="Arial" w:cs="Arial"/>
+                <w:b/>
+                <w:sz w:val="24"/>
+                <w:szCs w:val="24"/>
+              </w:rPr>
+            </w:pPr>
+            <w:r>
+              <w:rPr>
+                <w:rFonts w:ascii="Arial" w:hAnsi="Arial" w:cs="Arial"/>
+                <w:b/>
+                <w:sz w:val="24"/>
+                <w:szCs w:val="24"/>
+              </w:rPr>
+              <w:t>Tester Name &amp; Date</w:t>
+            </w:r>
+          </w:p>
+        </w:tc>
+        <w:tc>
+          <w:tcPr>
+            <w:tcW w:w="1476" w:type="dxa"/>
+            <w:shd w:val="clear" w:color="auto" w:fill="B8CCE4" w:themeFill="accent1" w:themeFillTint="66"/>
+          </w:tcPr>
+          <w:p>
+            <w:pPr>
+              <w:rPr>
+                <w:rFonts w:ascii="Arial" w:hAnsi="Arial" w:cs="Arial"/>
+                <w:b/>
+                <w:sz w:val="24"/>
+                <w:szCs w:val="24"/>
+              </w:rPr>
+            </w:pPr>
+            <w:r>
+              <w:rPr>
+                <w:rFonts w:ascii="Arial" w:hAnsi="Arial" w:cs="Arial"/>
+                <w:b/>
+                <w:sz w:val="24"/>
+                <w:szCs w:val="24"/>
+              </w:rPr>
+              <w:t>Pass/Fail</w:t>
+            </w:r>
+          </w:p>
+        </w:tc>
+        <w:tc>
+          <w:tcPr>
+            <w:tcW w:w="1476" w:type="dxa"/>
+            <w:shd w:val="clear" w:color="auto" w:fill="B8CCE4" w:themeFill="accent1" w:themeFillTint="66"/>
+          </w:tcPr>
+          <w:p>
+            <w:pPr>
+              <w:rPr>
+                <w:rFonts w:ascii="Arial" w:hAnsi="Arial" w:cs="Arial"/>
+                <w:b/>
+                <w:sz w:val="24"/>
+                <w:szCs w:val="24"/>
+              </w:rPr>
+            </w:pPr>
+            <w:r>
+              <w:rPr>
+                <w:rFonts w:ascii="Arial" w:hAnsi="Arial" w:cs="Arial"/>
+                <w:b/>
+                <w:sz w:val="24"/>
+                <w:szCs w:val="24"/>
+              </w:rPr>
+              <w:t>Resolution</w:t>
             </w:r>
           </w:p>
         </w:tc>
@@ -1758,7 +1697,7 @@
       <w:tr>
         <w:tc>
           <w:tcPr>
-            <w:tcW w:w="742" w:type="dxa"/>
+            <w:tcW w:w="583" w:type="dxa"/>
           </w:tcPr>
           <w:p>
             <w:pPr>
@@ -1781,7 +1720,7 @@
         </w:tc>
         <w:tc>
           <w:tcPr>
-            <w:tcW w:w="2403" w:type="dxa"/>
+            <w:tcW w:w="1345" w:type="dxa"/>
           </w:tcPr>
           <w:p>
             <w:pPr>
@@ -1802,7 +1741,17 @@
                 <w:sz w:val="16"/>
                 <w:szCs w:val="16"/>
               </w:rPr>
-              <w:t xml:space="preserve">LoginController </w:t>
+              <w:t>addNumbers function(x,y)</w:t>
+            </w:r>
+            <w:r>
+              <w:rPr>
+                <w:rFonts w:ascii="Arial" w:hAnsi="Arial" w:cs="Arial"/>
+                <w:i/>
+                <w:color w:val="808080"/>
+                <w:sz w:val="16"/>
+                <w:szCs w:val="16"/>
+              </w:rPr>
+              <w:t xml:space="preserve"> </w:t>
             </w:r>
           </w:p>
           <w:p>
@@ -1818,7 +1767,7 @@
         </w:tc>
         <w:tc>
           <w:tcPr>
-            <w:tcW w:w="2340" w:type="dxa"/>
+            <w:tcW w:w="1059" w:type="dxa"/>
           </w:tcPr>
           <w:p>
             <w:pPr>
@@ -1839,7 +1788,7 @@
                 <w:sz w:val="16"/>
                 <w:szCs w:val="16"/>
               </w:rPr>
-              <w:t>Login()</w:t>
+              <w:t>x=2, y=3</w:t>
             </w:r>
           </w:p>
           <w:p>
@@ -1853,11 +1802,107 @@
             </w:pPr>
           </w:p>
         </w:tc>
+        <w:tc>
+          <w:tcPr>
+            <w:tcW w:w="1445" w:type="dxa"/>
+          </w:tcPr>
+          <w:p>
+            <w:pPr>
+              <w:rPr>
+                <w:rFonts w:ascii="Arial" w:hAnsi="Arial" w:cs="Arial"/>
+              </w:rPr>
+            </w:pPr>
+            <w:r>
+              <w:rPr>
+                <w:rFonts w:ascii="Arial" w:hAnsi="Arial" w:cs="Arial"/>
+                <w:i/>
+                <w:color w:val="808080"/>
+                <w:sz w:val="16"/>
+                <w:szCs w:val="16"/>
+              </w:rPr>
+              <w:t>Result = 5</w:t>
+            </w:r>
+          </w:p>
+          <w:p>
+            <w:pPr>
+              <w:rPr>
+                <w:rFonts w:ascii="Arial" w:hAnsi="Arial" w:cs="Arial"/>
+                <w:color w:val="000000" w:themeColor="text1"/>
+                <w:sz w:val="24"/>
+                <w:szCs w:val="24"/>
+              </w:rPr>
+            </w:pPr>
+          </w:p>
+        </w:tc>
+        <w:tc>
+          <w:tcPr>
+            <w:tcW w:w="1713" w:type="dxa"/>
+          </w:tcPr>
+          <w:p>
+            <w:pPr>
+              <w:rPr>
+                <w:rFonts w:ascii="Arial" w:hAnsi="Arial" w:cs="Arial"/>
+                <w:i/>
+                <w:color w:val="808080"/>
+                <w:sz w:val="16"/>
+                <w:szCs w:val="16"/>
+              </w:rPr>
+            </w:pPr>
+          </w:p>
+        </w:tc>
+        <w:tc>
+          <w:tcPr>
+            <w:tcW w:w="1693" w:type="dxa"/>
+          </w:tcPr>
+          <w:p>
+            <w:pPr>
+              <w:rPr>
+                <w:rFonts w:ascii="Arial" w:hAnsi="Arial" w:cs="Arial"/>
+                <w:i/>
+                <w:color w:val="808080"/>
+                <w:sz w:val="16"/>
+                <w:szCs w:val="16"/>
+              </w:rPr>
+            </w:pPr>
+          </w:p>
+        </w:tc>
+        <w:tc>
+          <w:tcPr>
+            <w:tcW w:w="1476" w:type="dxa"/>
+          </w:tcPr>
+          <w:p>
+            <w:pPr>
+              <w:rPr>
+                <w:rFonts w:ascii="Arial" w:hAnsi="Arial" w:cs="Arial"/>
+                <w:i/>
+                <w:color w:val="808080"/>
+                <w:sz w:val="16"/>
+                <w:szCs w:val="16"/>
+              </w:rPr>
+            </w:pPr>
+          </w:p>
+        </w:tc>
+        <w:tc>
+          <w:tcPr>
+            <w:tcW w:w="1476" w:type="dxa"/>
+          </w:tcPr>
+          <w:p>
+            <w:pPr>
+              <w:rPr>
+                <w:rFonts w:ascii="Arial" w:hAnsi="Arial" w:cs="Arial"/>
+                <w:i/>
+                <w:color w:val="808080"/>
+                <w:sz w:val="16"/>
+                <w:szCs w:val="16"/>
+              </w:rPr>
+            </w:pPr>
+          </w:p>
+        </w:tc>
       </w:tr>
       <w:tr>
         <w:tc>
           <w:tcPr>
-            <w:tcW w:w="742" w:type="dxa"/>
+            <w:tcW w:w="583" w:type="dxa"/>
           </w:tcPr>
           <w:p>
             <w:pPr>
@@ -1872,7 +1917,7 @@
         </w:tc>
         <w:tc>
           <w:tcPr>
-            <w:tcW w:w="2403" w:type="dxa"/>
+            <w:tcW w:w="1345" w:type="dxa"/>
           </w:tcPr>
           <w:p>
             <w:pPr>
@@ -1947,7 +1992,82 @@
         </w:tc>
         <w:tc>
           <w:tcPr>
-            <w:tcW w:w="2340" w:type="dxa"/>
+            <w:tcW w:w="1059" w:type="dxa"/>
+          </w:tcPr>
+          <w:p>
+            <w:pPr>
+              <w:rPr>
+                <w:rFonts w:ascii="Arial" w:hAnsi="Arial" w:cs="Arial"/>
+                <w:color w:val="000000" w:themeColor="text1"/>
+                <w:sz w:val="24"/>
+                <w:szCs w:val="24"/>
+              </w:rPr>
+            </w:pPr>
+          </w:p>
+        </w:tc>
+        <w:tc>
+          <w:tcPr>
+            <w:tcW w:w="1445" w:type="dxa"/>
+          </w:tcPr>
+          <w:p>
+            <w:pPr>
+              <w:rPr>
+                <w:rFonts w:ascii="Arial" w:hAnsi="Arial" w:cs="Arial"/>
+                <w:color w:val="000000" w:themeColor="text1"/>
+                <w:sz w:val="24"/>
+                <w:szCs w:val="24"/>
+              </w:rPr>
+            </w:pPr>
+          </w:p>
+        </w:tc>
+        <w:tc>
+          <w:tcPr>
+            <w:tcW w:w="1713" w:type="dxa"/>
+          </w:tcPr>
+          <w:p>
+            <w:pPr>
+              <w:rPr>
+                <w:rFonts w:ascii="Arial" w:hAnsi="Arial" w:cs="Arial"/>
+                <w:color w:val="000000" w:themeColor="text1"/>
+                <w:sz w:val="24"/>
+                <w:szCs w:val="24"/>
+              </w:rPr>
+            </w:pPr>
+          </w:p>
+        </w:tc>
+        <w:tc>
+          <w:tcPr>
+            <w:tcW w:w="1693" w:type="dxa"/>
+          </w:tcPr>
+          <w:p>
+            <w:pPr>
+              <w:rPr>
+                <w:rFonts w:ascii="Arial" w:hAnsi="Arial" w:cs="Arial"/>
+                <w:color w:val="000000" w:themeColor="text1"/>
+                <w:sz w:val="24"/>
+                <w:szCs w:val="24"/>
+              </w:rPr>
+            </w:pPr>
+          </w:p>
+        </w:tc>
+        <w:tc>
+          <w:tcPr>
+            <w:tcW w:w="1476" w:type="dxa"/>
+          </w:tcPr>
+          <w:p>
+            <w:pPr>
+              <w:rPr>
+                <w:rFonts w:ascii="Arial" w:hAnsi="Arial" w:cs="Arial"/>
+                <w:color w:val="000000" w:themeColor="text1"/>
+                <w:sz w:val="24"/>
+                <w:szCs w:val="24"/>
+              </w:rPr>
+            </w:pPr>
+          </w:p>
+        </w:tc>
+        <w:tc>
+          <w:tcPr>
+            <w:tcW w:w="1476" w:type="dxa"/>
           </w:tcPr>
           <w:p>
             <w:pPr>
@@ -1994,7 +2114,15 @@
                 <w:b w:val="0"/>
                 <w:color w:val="FFFFFF" w:themeColor="background1"/>
               </w:rPr>
-              <w:t>E.g., Requirements Test Cases</w:t>
+              <w:t>Requirements</w:t>
+            </w:r>
+            <w:r>
+              <w:rPr>
+                <w:rFonts w:ascii="Arial" w:hAnsi="Arial" w:cs="Arial"/>
+                <w:b w:val="0"/>
+                <w:color w:val="FFFFFF" w:themeColor="background1"/>
+              </w:rPr>
+              <w:t xml:space="preserve"> Test Cases</w:t>
             </w:r>
           </w:p>
         </w:tc>
@@ -2901,22 +3029,11 @@
           <w:numId w:val="15"/>
         </w:numPr>
       </w:pPr>
-      <w:commentRangeStart w:id="4"/>
       <w:r>
         <w:t xml:space="preserve">Test </w:t>
       </w:r>
       <w:r>
         <w:t>Results</w:t>
-      </w:r>
-      <w:commentRangeEnd w:id="4"/>
-      <w:r>
-        <w:rPr>
-          <w:rStyle w:val="CommentReference"/>
-          <w:rFonts w:asciiTheme="minorHAnsi" w:eastAsiaTheme="minorHAnsi" w:hAnsiTheme="minorHAnsi" w:cstheme="minorBidi"/>
-          <w:b w:val="0"/>
-          <w:bCs w:val="0"/>
-        </w:rPr>
-        <w:commentReference w:id="4"/>
       </w:r>
       <w:r>
         <w:t xml:space="preserve"> (this section to be completed by </w:t>
@@ -2930,8 +3047,25 @@
     </w:p>
     <w:p/>
     <w:p>
-      <w:r>
-        <w:t>Note that for this section, you can either expand the table you created in 2.5 above with the additional necessary columns added, or you may create new tables with some redundant columns removed, as shown below.</w:t>
+      <w:pPr>
+        <w:rPr>
+          <w:sz w:val="24"/>
+          <w:szCs w:val="24"/>
+        </w:rPr>
+      </w:pPr>
+      <w:r>
+        <w:rPr>
+          <w:sz w:val="24"/>
+          <w:szCs w:val="24"/>
+        </w:rPr>
+        <w:t xml:space="preserve">The results of unit testing are </w:t>
+      </w:r>
+      <w:r>
+        <w:rPr>
+          <w:sz w:val="24"/>
+          <w:szCs w:val="24"/>
+        </w:rPr>
+        <w:t>added to the Unit Test Cases table in the above sections, designated with the columns Actual Output, Tester Name &amp; Date, Pass/Fail, and Resolution.</w:t>
       </w:r>
     </w:p>
     <w:tbl>
@@ -2973,7 +3107,7 @@
                 <w:b w:val="0"/>
                 <w:color w:val="FFFFFF" w:themeColor="background1"/>
               </w:rPr>
-              <w:t xml:space="preserve">E.g., Unit Test </w:t>
+              <w:t xml:space="preserve">Unit Test </w:t>
             </w:r>
             <w:r>
               <w:rPr>
@@ -3544,7 +3678,6 @@
                 <w:sz w:val="24"/>
                 <w:szCs w:val="24"/>
               </w:rPr>
-              <w:lastRenderedPageBreak/>
               <w:t>…</w:t>
             </w:r>
           </w:p>
@@ -3994,7 +4127,18 @@
                 <w:sz w:val="16"/>
                 <w:szCs w:val="16"/>
               </w:rPr>
-              <w:t>necessary for a complete plan of test cases.</w:t>
+              <w:t xml:space="preserve">necessary for a </w:t>
+            </w:r>
+            <w:r>
+              <w:rPr>
+                <w:rFonts w:ascii="Arial" w:hAnsi="Arial" w:cs="Arial"/>
+                <w:i/>
+                <w:color w:val="808080"/>
+                <w:sz w:val="16"/>
+                <w:szCs w:val="16"/>
+              </w:rPr>
+              <w:lastRenderedPageBreak/>
+              <w:t>complete plan of test cases.</w:t>
             </w:r>
           </w:p>
           <w:p>
@@ -4085,619 +4229,6 @@
         <w:tc>
           <w:tcPr>
             <w:tcW w:w="1744" w:type="dxa"/>
-          </w:tcPr>
-          <w:p>
-            <w:pPr>
-              <w:rPr>
-                <w:rFonts w:ascii="Arial" w:hAnsi="Arial" w:cs="Arial"/>
-                <w:color w:val="000000" w:themeColor="text1"/>
-                <w:sz w:val="24"/>
-                <w:szCs w:val="24"/>
-              </w:rPr>
-            </w:pPr>
-          </w:p>
-        </w:tc>
-      </w:tr>
-    </w:tbl>
-    <w:p>
-      <w:pPr>
-        <w:spacing w:after="0"/>
-        <w:ind w:left="360"/>
-        <w:rPr>
-          <w:rFonts w:ascii="Arial" w:hAnsi="Arial" w:cs="Arial"/>
-        </w:rPr>
-      </w:pPr>
-    </w:p>
-    <w:p/>
-    <w:tbl>
-      <w:tblPr>
-        <w:tblStyle w:val="TableGrid"/>
-        <w:tblW w:w="0" w:type="auto"/>
-        <w:tblLook w:val="04A0" w:firstRow="1" w:lastRow="0" w:firstColumn="1" w:lastColumn="0" w:noHBand="0" w:noVBand="1"/>
-      </w:tblPr>
-      <w:tblGrid>
-        <w:gridCol w:w="673"/>
-        <w:gridCol w:w="2006"/>
-        <w:gridCol w:w="1940"/>
-        <w:gridCol w:w="1577"/>
-        <w:gridCol w:w="1577"/>
-        <w:gridCol w:w="1577"/>
-      </w:tblGrid>
-      <w:tr>
-        <w:tc>
-          <w:tcPr>
-            <w:tcW w:w="4619" w:type="dxa"/>
-            <w:gridSpan w:val="3"/>
-            <w:shd w:val="clear" w:color="auto" w:fill="365F91" w:themeFill="accent1" w:themeFillShade="BF"/>
-          </w:tcPr>
-          <w:p>
-            <w:pPr>
-              <w:rPr>
-                <w:rFonts w:ascii="Arial" w:hAnsi="Arial" w:cs="Arial"/>
-                <w:b/>
-                <w:sz w:val="28"/>
-                <w:szCs w:val="28"/>
-              </w:rPr>
-            </w:pPr>
-            <w:r>
-              <w:rPr>
-                <w:rFonts w:ascii="Arial" w:hAnsi="Arial" w:cs="Arial"/>
-                <w:color w:val="FFFFFF" w:themeColor="background1"/>
-                <w:sz w:val="28"/>
-                <w:szCs w:val="28"/>
-              </w:rPr>
-              <w:t xml:space="preserve">E.g., </w:t>
-            </w:r>
-            <w:r>
-              <w:rPr>
-                <w:rFonts w:ascii="Arial" w:hAnsi="Arial" w:cs="Arial"/>
-                <w:color w:val="FFFFFF" w:themeColor="background1"/>
-                <w:sz w:val="28"/>
-                <w:szCs w:val="28"/>
-              </w:rPr>
-              <w:t>Code Review</w:t>
-            </w:r>
-            <w:r>
-              <w:rPr>
-                <w:rFonts w:ascii="Arial" w:hAnsi="Arial" w:cs="Arial"/>
-                <w:color w:val="FFFFFF" w:themeColor="background1"/>
-                <w:sz w:val="28"/>
-                <w:szCs w:val="28"/>
-              </w:rPr>
-              <w:t xml:space="preserve"> </w:t>
-            </w:r>
-            <w:r>
-              <w:rPr>
-                <w:rFonts w:ascii="Arial" w:hAnsi="Arial" w:cs="Arial"/>
-                <w:color w:val="FFFFFF" w:themeColor="background1"/>
-                <w:sz w:val="28"/>
-                <w:szCs w:val="28"/>
-              </w:rPr>
-              <w:t>Results</w:t>
-            </w:r>
-          </w:p>
-        </w:tc>
-        <w:tc>
-          <w:tcPr>
-            <w:tcW w:w="1577" w:type="dxa"/>
-            <w:shd w:val="clear" w:color="auto" w:fill="365F91" w:themeFill="accent1" w:themeFillShade="BF"/>
-          </w:tcPr>
-          <w:p>
-            <w:pPr>
-              <w:rPr>
-                <w:rFonts w:ascii="Arial" w:hAnsi="Arial" w:cs="Arial"/>
-                <w:color w:val="FFFFFF" w:themeColor="background1"/>
-                <w:sz w:val="28"/>
-                <w:szCs w:val="28"/>
-              </w:rPr>
-            </w:pPr>
-          </w:p>
-        </w:tc>
-        <w:tc>
-          <w:tcPr>
-            <w:tcW w:w="1577" w:type="dxa"/>
-            <w:shd w:val="clear" w:color="auto" w:fill="365F91" w:themeFill="accent1" w:themeFillShade="BF"/>
-          </w:tcPr>
-          <w:p>
-            <w:pPr>
-              <w:rPr>
-                <w:rFonts w:ascii="Arial" w:hAnsi="Arial" w:cs="Arial"/>
-                <w:color w:val="FFFFFF" w:themeColor="background1"/>
-                <w:sz w:val="28"/>
-                <w:szCs w:val="28"/>
-              </w:rPr>
-            </w:pPr>
-          </w:p>
-        </w:tc>
-        <w:tc>
-          <w:tcPr>
-            <w:tcW w:w="1577" w:type="dxa"/>
-            <w:shd w:val="clear" w:color="auto" w:fill="365F91" w:themeFill="accent1" w:themeFillShade="BF"/>
-          </w:tcPr>
-          <w:p>
-            <w:pPr>
-              <w:rPr>
-                <w:rFonts w:ascii="Arial" w:hAnsi="Arial" w:cs="Arial"/>
-                <w:color w:val="FFFFFF" w:themeColor="background1"/>
-                <w:sz w:val="28"/>
-                <w:szCs w:val="28"/>
-              </w:rPr>
-            </w:pPr>
-          </w:p>
-        </w:tc>
-      </w:tr>
-      <w:tr>
-        <w:tc>
-          <w:tcPr>
-            <w:tcW w:w="673" w:type="dxa"/>
-            <w:shd w:val="clear" w:color="auto" w:fill="B8CCE4" w:themeFill="accent1" w:themeFillTint="66"/>
-          </w:tcPr>
-          <w:p>
-            <w:pPr>
-              <w:jc w:val="center"/>
-              <w:rPr>
-                <w:rFonts w:ascii="Arial" w:hAnsi="Arial" w:cs="Arial"/>
-                <w:b/>
-                <w:sz w:val="24"/>
-                <w:szCs w:val="24"/>
-              </w:rPr>
-            </w:pPr>
-            <w:r>
-              <w:rPr>
-                <w:rFonts w:ascii="Arial" w:hAnsi="Arial" w:cs="Arial"/>
-                <w:b/>
-                <w:sz w:val="24"/>
-                <w:szCs w:val="24"/>
-              </w:rPr>
-              <w:t>ID</w:t>
-            </w:r>
-          </w:p>
-        </w:tc>
-        <w:tc>
-          <w:tcPr>
-            <w:tcW w:w="2006" w:type="dxa"/>
-            <w:shd w:val="clear" w:color="auto" w:fill="B8CCE4" w:themeFill="accent1" w:themeFillTint="66"/>
-          </w:tcPr>
-          <w:p>
-            <w:pPr>
-              <w:rPr>
-                <w:rFonts w:ascii="Arial" w:hAnsi="Arial" w:cs="Arial"/>
-                <w:b/>
-                <w:sz w:val="24"/>
-                <w:szCs w:val="24"/>
-              </w:rPr>
-            </w:pPr>
-            <w:r>
-              <w:rPr>
-                <w:rFonts w:ascii="Arial" w:hAnsi="Arial" w:cs="Arial"/>
-                <w:b/>
-                <w:sz w:val="24"/>
-                <w:szCs w:val="24"/>
-              </w:rPr>
-              <w:t>Program</w:t>
-            </w:r>
-          </w:p>
-        </w:tc>
-        <w:tc>
-          <w:tcPr>
-            <w:tcW w:w="1940" w:type="dxa"/>
-            <w:shd w:val="clear" w:color="auto" w:fill="B8CCE4" w:themeFill="accent1" w:themeFillTint="66"/>
-          </w:tcPr>
-          <w:p>
-            <w:pPr>
-              <w:rPr>
-                <w:rFonts w:ascii="Arial" w:hAnsi="Arial" w:cs="Arial"/>
-                <w:b/>
-                <w:sz w:val="24"/>
-                <w:szCs w:val="24"/>
-              </w:rPr>
-            </w:pPr>
-            <w:r>
-              <w:rPr>
-                <w:rFonts w:ascii="Arial" w:hAnsi="Arial" w:cs="Arial"/>
-                <w:b/>
-                <w:sz w:val="24"/>
-                <w:szCs w:val="24"/>
-              </w:rPr>
-              <w:t>Function</w:t>
-            </w:r>
-          </w:p>
-        </w:tc>
-        <w:tc>
-          <w:tcPr>
-            <w:tcW w:w="1577" w:type="dxa"/>
-            <w:shd w:val="clear" w:color="auto" w:fill="B8CCE4" w:themeFill="accent1" w:themeFillTint="66"/>
-          </w:tcPr>
-          <w:p>
-            <w:pPr>
-              <w:rPr>
-                <w:rFonts w:ascii="Arial" w:hAnsi="Arial" w:cs="Arial"/>
-                <w:b/>
-                <w:sz w:val="24"/>
-                <w:szCs w:val="24"/>
-              </w:rPr>
-            </w:pPr>
-            <w:r>
-              <w:rPr>
-                <w:rFonts w:ascii="Arial" w:hAnsi="Arial" w:cs="Arial"/>
-                <w:b/>
-                <w:sz w:val="24"/>
-                <w:szCs w:val="24"/>
-              </w:rPr>
-              <w:t>Reviewer name &amp; date</w:t>
-            </w:r>
-          </w:p>
-        </w:tc>
-        <w:tc>
-          <w:tcPr>
-            <w:tcW w:w="1577" w:type="dxa"/>
-            <w:shd w:val="clear" w:color="auto" w:fill="B8CCE4" w:themeFill="accent1" w:themeFillTint="66"/>
-          </w:tcPr>
-          <w:p>
-            <w:pPr>
-              <w:rPr>
-                <w:rFonts w:ascii="Arial" w:hAnsi="Arial" w:cs="Arial"/>
-                <w:b/>
-                <w:sz w:val="24"/>
-                <w:szCs w:val="24"/>
-              </w:rPr>
-            </w:pPr>
-            <w:r>
-              <w:rPr>
-                <w:rFonts w:ascii="Arial" w:hAnsi="Arial" w:cs="Arial"/>
-                <w:b/>
-                <w:sz w:val="24"/>
-                <w:szCs w:val="24"/>
-              </w:rPr>
-              <w:t>Pass/Fail</w:t>
-            </w:r>
-          </w:p>
-        </w:tc>
-        <w:tc>
-          <w:tcPr>
-            <w:tcW w:w="1577" w:type="dxa"/>
-            <w:shd w:val="clear" w:color="auto" w:fill="B8CCE4" w:themeFill="accent1" w:themeFillTint="66"/>
-          </w:tcPr>
-          <w:p>
-            <w:pPr>
-              <w:rPr>
-                <w:rFonts w:ascii="Arial" w:hAnsi="Arial" w:cs="Arial"/>
-                <w:b/>
-                <w:sz w:val="24"/>
-                <w:szCs w:val="24"/>
-              </w:rPr>
-            </w:pPr>
-            <w:r>
-              <w:rPr>
-                <w:rFonts w:ascii="Arial" w:hAnsi="Arial" w:cs="Arial"/>
-                <w:b/>
-                <w:sz w:val="24"/>
-                <w:szCs w:val="24"/>
-              </w:rPr>
-              <w:t>Resolution</w:t>
-            </w:r>
-          </w:p>
-        </w:tc>
-      </w:tr>
-      <w:tr>
-        <w:tc>
-          <w:tcPr>
-            <w:tcW w:w="673" w:type="dxa"/>
-          </w:tcPr>
-          <w:p>
-            <w:pPr>
-              <w:jc w:val="center"/>
-              <w:rPr>
-                <w:rFonts w:ascii="Arial" w:hAnsi="Arial" w:cs="Arial"/>
-                <w:sz w:val="24"/>
-                <w:szCs w:val="24"/>
-              </w:rPr>
-            </w:pPr>
-            <w:r>
-              <w:rPr>
-                <w:rFonts w:ascii="Arial" w:hAnsi="Arial" w:cs="Arial"/>
-                <w:sz w:val="24"/>
-                <w:szCs w:val="24"/>
-              </w:rPr>
-              <w:t>1.0</w:t>
-            </w:r>
-          </w:p>
-        </w:tc>
-        <w:tc>
-          <w:tcPr>
-            <w:tcW w:w="2006" w:type="dxa"/>
-          </w:tcPr>
-          <w:p>
-            <w:pPr>
-              <w:pStyle w:val="Default"/>
-              <w:rPr>
-                <w:rFonts w:ascii="Arial" w:hAnsi="Arial" w:cs="Arial"/>
-                <w:i/>
-                <w:color w:val="808080"/>
-                <w:sz w:val="16"/>
-                <w:szCs w:val="16"/>
-              </w:rPr>
-            </w:pPr>
-            <w:r>
-              <w:rPr>
-                <w:rFonts w:ascii="Arial" w:hAnsi="Arial" w:cs="Arial"/>
-                <w:i/>
-                <w:color w:val="808080"/>
-                <w:sz w:val="16"/>
-                <w:szCs w:val="16"/>
-              </w:rPr>
-              <w:t xml:space="preserve">LoginController </w:t>
-            </w:r>
-          </w:p>
-          <w:p>
-            <w:pPr>
-              <w:pStyle w:val="Default"/>
-              <w:rPr>
-                <w:rFonts w:ascii="Arial" w:hAnsi="Arial" w:cs="Arial"/>
-                <w:color w:val="000000" w:themeColor="text1"/>
-                <w:szCs w:val="16"/>
-              </w:rPr>
-            </w:pPr>
-          </w:p>
-        </w:tc>
-        <w:tc>
-          <w:tcPr>
-            <w:tcW w:w="1940" w:type="dxa"/>
-          </w:tcPr>
-          <w:p>
-            <w:pPr>
-              <w:pStyle w:val="Default"/>
-              <w:rPr>
-                <w:rFonts w:ascii="Arial" w:hAnsi="Arial" w:cs="Arial"/>
-                <w:i/>
-                <w:color w:val="808080"/>
-                <w:sz w:val="16"/>
-                <w:szCs w:val="16"/>
-              </w:rPr>
-            </w:pPr>
-            <w:r>
-              <w:rPr>
-                <w:rFonts w:ascii="Arial" w:hAnsi="Arial" w:cs="Arial"/>
-                <w:i/>
-                <w:color w:val="808080"/>
-                <w:sz w:val="16"/>
-                <w:szCs w:val="16"/>
-              </w:rPr>
-              <w:t>Login()</w:t>
-            </w:r>
-          </w:p>
-          <w:p>
-            <w:pPr>
-              <w:rPr>
-                <w:rFonts w:ascii="Arial" w:hAnsi="Arial" w:cs="Arial"/>
-                <w:color w:val="000000" w:themeColor="text1"/>
-                <w:sz w:val="24"/>
-                <w:szCs w:val="24"/>
-              </w:rPr>
-            </w:pPr>
-          </w:p>
-        </w:tc>
-        <w:tc>
-          <w:tcPr>
-            <w:tcW w:w="1577" w:type="dxa"/>
-          </w:tcPr>
-          <w:p>
-            <w:pPr>
-              <w:pStyle w:val="Default"/>
-              <w:rPr>
-                <w:rFonts w:ascii="Arial" w:hAnsi="Arial" w:cs="Arial"/>
-                <w:i/>
-                <w:color w:val="808080"/>
-                <w:sz w:val="16"/>
-                <w:szCs w:val="16"/>
-              </w:rPr>
-            </w:pPr>
-            <w:r>
-              <w:rPr>
-                <w:rFonts w:ascii="Arial" w:hAnsi="Arial" w:cs="Arial"/>
-                <w:i/>
-                <w:color w:val="808080"/>
-                <w:sz w:val="16"/>
-                <w:szCs w:val="16"/>
-              </w:rPr>
-              <w:t>Jane Doe, 2-15-2019</w:t>
-            </w:r>
-          </w:p>
-        </w:tc>
-        <w:tc>
-          <w:tcPr>
-            <w:tcW w:w="1577" w:type="dxa"/>
-          </w:tcPr>
-          <w:p>
-            <w:pPr>
-              <w:pStyle w:val="Default"/>
-              <w:rPr>
-                <w:rFonts w:ascii="Arial" w:hAnsi="Arial" w:cs="Arial"/>
-                <w:i/>
-                <w:color w:val="808080"/>
-                <w:sz w:val="16"/>
-                <w:szCs w:val="16"/>
-              </w:rPr>
-            </w:pPr>
-            <w:r>
-              <w:rPr>
-                <w:rFonts w:ascii="Arial" w:hAnsi="Arial" w:cs="Arial"/>
-                <w:i/>
-                <w:color w:val="808080"/>
-                <w:sz w:val="16"/>
-                <w:szCs w:val="16"/>
-              </w:rPr>
-              <w:t>Failed review standard 2.3 &amp; 6.1 (you define these; make sure clear)</w:t>
-            </w:r>
-          </w:p>
-        </w:tc>
-        <w:tc>
-          <w:tcPr>
-            <w:tcW w:w="1577" w:type="dxa"/>
-          </w:tcPr>
-          <w:p>
-            <w:pPr>
-              <w:pStyle w:val="Default"/>
-              <w:rPr>
-                <w:rFonts w:ascii="Arial" w:hAnsi="Arial" w:cs="Arial"/>
-                <w:i/>
-                <w:color w:val="808080"/>
-                <w:sz w:val="16"/>
-                <w:szCs w:val="16"/>
-              </w:rPr>
-            </w:pPr>
-            <w:r>
-              <w:rPr>
-                <w:rFonts w:ascii="Arial" w:hAnsi="Arial" w:cs="Arial"/>
-                <w:i/>
-                <w:color w:val="808080"/>
-                <w:sz w:val="16"/>
-                <w:szCs w:val="16"/>
-              </w:rPr>
-              <w:t>Code review resolution procedure 3 followed. Resubmitted as ID 9.2.</w:t>
-            </w:r>
-          </w:p>
-        </w:tc>
-      </w:tr>
-      <w:tr>
-        <w:tc>
-          <w:tcPr>
-            <w:tcW w:w="673" w:type="dxa"/>
-          </w:tcPr>
-          <w:p>
-            <w:pPr>
-              <w:jc w:val="center"/>
-              <w:rPr>
-                <w:rFonts w:ascii="Arial" w:hAnsi="Arial" w:cs="Arial"/>
-                <w:sz w:val="24"/>
-                <w:szCs w:val="24"/>
-              </w:rPr>
-            </w:pPr>
-          </w:p>
-        </w:tc>
-        <w:tc>
-          <w:tcPr>
-            <w:tcW w:w="2006" w:type="dxa"/>
-          </w:tcPr>
-          <w:p>
-            <w:pPr>
-              <w:rPr>
-                <w:rFonts w:ascii="Arial" w:hAnsi="Arial" w:cs="Arial"/>
-                <w:i/>
-                <w:color w:val="808080"/>
-                <w:sz w:val="16"/>
-                <w:szCs w:val="16"/>
-              </w:rPr>
-            </w:pPr>
-            <w:r>
-              <w:rPr>
-                <w:rFonts w:ascii="Arial" w:hAnsi="Arial" w:cs="Arial"/>
-                <w:i/>
-                <w:color w:val="808080"/>
-                <w:sz w:val="16"/>
-                <w:szCs w:val="16"/>
-              </w:rPr>
-              <w:t>…</w:t>
-            </w:r>
-            <w:r>
-              <w:rPr>
-                <w:rFonts w:ascii="Arial" w:hAnsi="Arial" w:cs="Arial"/>
-                <w:i/>
-                <w:color w:val="808080"/>
-                <w:sz w:val="16"/>
-                <w:szCs w:val="16"/>
-              </w:rPr>
-              <w:t xml:space="preserve">Add </w:t>
-            </w:r>
-            <w:r>
-              <w:rPr>
-                <w:rFonts w:ascii="Arial" w:hAnsi="Arial" w:cs="Arial"/>
-                <w:i/>
-                <w:color w:val="808080"/>
-                <w:sz w:val="16"/>
-                <w:szCs w:val="16"/>
-              </w:rPr>
-              <w:t>all</w:t>
-            </w:r>
-            <w:r>
-              <w:rPr>
-                <w:rFonts w:ascii="Arial" w:hAnsi="Arial" w:cs="Arial"/>
-                <w:i/>
-                <w:color w:val="808080"/>
-                <w:sz w:val="16"/>
-                <w:szCs w:val="16"/>
-              </w:rPr>
-              <w:t xml:space="preserve"> rows </w:t>
-            </w:r>
-            <w:r>
-              <w:rPr>
-                <w:rFonts w:ascii="Arial" w:hAnsi="Arial" w:cs="Arial"/>
-                <w:i/>
-                <w:color w:val="808080"/>
-                <w:sz w:val="16"/>
-                <w:szCs w:val="16"/>
-              </w:rPr>
-              <w:t>necessary for a complete plan of test cases.</w:t>
-            </w:r>
-          </w:p>
-          <w:p>
-            <w:pPr>
-              <w:rPr>
-                <w:rFonts w:ascii="Arial" w:hAnsi="Arial" w:cs="Arial"/>
-                <w:sz w:val="24"/>
-                <w:szCs w:val="24"/>
-              </w:rPr>
-            </w:pPr>
-          </w:p>
-        </w:tc>
-        <w:tc>
-          <w:tcPr>
-            <w:tcW w:w="1940" w:type="dxa"/>
-          </w:tcPr>
-          <w:p>
-            <w:pPr>
-              <w:rPr>
-                <w:rFonts w:ascii="Arial" w:hAnsi="Arial" w:cs="Arial"/>
-                <w:color w:val="000000" w:themeColor="text1"/>
-                <w:sz w:val="24"/>
-                <w:szCs w:val="24"/>
-              </w:rPr>
-            </w:pPr>
-          </w:p>
-        </w:tc>
-        <w:tc>
-          <w:tcPr>
-            <w:tcW w:w="1577" w:type="dxa"/>
-          </w:tcPr>
-          <w:p>
-            <w:pPr>
-              <w:rPr>
-                <w:rFonts w:ascii="Arial" w:hAnsi="Arial" w:cs="Arial"/>
-                <w:color w:val="000000" w:themeColor="text1"/>
-                <w:sz w:val="24"/>
-                <w:szCs w:val="24"/>
-              </w:rPr>
-            </w:pPr>
-          </w:p>
-        </w:tc>
-        <w:tc>
-          <w:tcPr>
-            <w:tcW w:w="1577" w:type="dxa"/>
-          </w:tcPr>
-          <w:p>
-            <w:pPr>
-              <w:rPr>
-                <w:rFonts w:ascii="Arial" w:hAnsi="Arial" w:cs="Arial"/>
-                <w:color w:val="000000" w:themeColor="text1"/>
-                <w:sz w:val="24"/>
-                <w:szCs w:val="24"/>
-              </w:rPr>
-            </w:pPr>
-          </w:p>
-        </w:tc>
-        <w:tc>
-          <w:tcPr>
-            <w:tcW w:w="1577" w:type="dxa"/>
           </w:tcPr>
           <w:p>
             <w:pPr>
@@ -4745,7 +4276,7 @@
                 <w:b w:val="0"/>
                 <w:color w:val="FFFFFF" w:themeColor="background1"/>
               </w:rPr>
-              <w:t>E.g., Functional Test Results</w:t>
+              <w:t>Functional Test Results</w:t>
             </w:r>
           </w:p>
         </w:tc>
@@ -6381,17 +5912,8 @@
           <w:b/>
           <w:i/>
         </w:rPr>
-        <w:t>*Test Case IDs should link back to SRS</w:t>
-      </w:r>
-    </w:p>
-    <w:p>
-      <w:pPr>
-        <w:spacing w:after="0"/>
-        <w:ind w:left="360"/>
-        <w:rPr>
-          <w:rFonts w:ascii="Arial" w:hAnsi="Arial" w:cs="Arial"/>
-        </w:rPr>
-      </w:pPr>
+        <w:t>*Test Case IDs link back to SRS</w:t>
+      </w:r>
     </w:p>
     <w:p>
       <w:pPr>
@@ -6407,6 +5929,446 @@
     </w:p>
     <w:p>
       <w:pPr>
+        <w:pStyle w:val="ListParagraph"/>
+        <w:ind w:left="360"/>
+      </w:pPr>
+      <w:r>
+        <w:t xml:space="preserve">The </w:t>
+      </w:r>
+      <w:r>
+        <w:t>team members</w:t>
+      </w:r>
+      <w:r>
+        <w:t xml:space="preserve"> hereby indicate by their signatures below that they have read and agree with the </w:t>
+      </w:r>
+      <w:r>
+        <w:t>specifications</w:t>
+      </w:r>
+      <w:r>
+        <w:t xml:space="preserve"> of this </w:t>
+      </w:r>
+      <w:r>
+        <w:t>document</w:t>
+      </w:r>
+      <w:r>
+        <w:t>.</w:t>
+      </w:r>
+    </w:p>
+    <w:tbl>
+      <w:tblPr>
+        <w:tblW w:w="0" w:type="auto"/>
+        <w:tblLayout w:type="fixed"/>
+        <w:tblLook w:val="04A0" w:firstRow="1" w:lastRow="0" w:firstColumn="1" w:lastColumn="0" w:noHBand="0" w:noVBand="1"/>
+      </w:tblPr>
+      <w:tblGrid>
+        <w:gridCol w:w="2880"/>
+        <w:gridCol w:w="288"/>
+        <w:gridCol w:w="2880"/>
+        <w:gridCol w:w="288"/>
+        <w:gridCol w:w="2880"/>
+      </w:tblGrid>
+      <w:tr>
+        <w:tc>
+          <w:tcPr>
+            <w:tcW w:w="2880" w:type="dxa"/>
+            <w:tcBorders>
+              <w:bottom w:val="single" w:sz="4" w:space="0" w:color="auto"/>
+            </w:tcBorders>
+          </w:tcPr>
+          <w:p/>
+        </w:tc>
+        <w:tc>
+          <w:tcPr>
+            <w:tcW w:w="288" w:type="dxa"/>
+          </w:tcPr>
+          <w:p/>
+        </w:tc>
+        <w:tc>
+          <w:tcPr>
+            <w:tcW w:w="2880" w:type="dxa"/>
+            <w:tcBorders>
+              <w:bottom w:val="single" w:sz="4" w:space="0" w:color="auto"/>
+            </w:tcBorders>
+          </w:tcPr>
+          <w:p/>
+        </w:tc>
+        <w:tc>
+          <w:tcPr>
+            <w:tcW w:w="288" w:type="dxa"/>
+          </w:tcPr>
+          <w:p/>
+        </w:tc>
+        <w:tc>
+          <w:tcPr>
+            <w:tcW w:w="2880" w:type="dxa"/>
+            <w:tcBorders>
+              <w:bottom w:val="single" w:sz="4" w:space="0" w:color="auto"/>
+            </w:tcBorders>
+          </w:tcPr>
+          <w:p/>
+        </w:tc>
+      </w:tr>
+      <w:tr>
+        <w:tc>
+          <w:tcPr>
+            <w:tcW w:w="2880" w:type="dxa"/>
+            <w:tcBorders>
+              <w:top w:val="single" w:sz="4" w:space="0" w:color="auto"/>
+            </w:tcBorders>
+          </w:tcPr>
+          <w:p>
+            <w:r>
+              <w:rPr>
+                <w:highlight w:val="yellow"/>
+              </w:rPr>
+              <w:t xml:space="preserve">[Insert name </w:t>
+            </w:r>
+            <w:r>
+              <w:rPr>
+                <w:highlight w:val="yellow"/>
+              </w:rPr>
+              <w:t xml:space="preserve">&amp; date </w:t>
+            </w:r>
+            <w:r>
+              <w:rPr>
+                <w:highlight w:val="yellow"/>
+              </w:rPr>
+              <w:t>here]</w:t>
+            </w:r>
+          </w:p>
+        </w:tc>
+        <w:tc>
+          <w:tcPr>
+            <w:tcW w:w="288" w:type="dxa"/>
+          </w:tcPr>
+          <w:p/>
+        </w:tc>
+        <w:tc>
+          <w:tcPr>
+            <w:tcW w:w="2880" w:type="dxa"/>
+            <w:tcBorders>
+              <w:top w:val="single" w:sz="4" w:space="0" w:color="auto"/>
+            </w:tcBorders>
+          </w:tcPr>
+          <w:p>
+            <w:r>
+              <w:rPr>
+                <w:highlight w:val="yellow"/>
+              </w:rPr>
+              <w:t xml:space="preserve">[Insert name </w:t>
+            </w:r>
+            <w:r>
+              <w:rPr>
+                <w:highlight w:val="yellow"/>
+              </w:rPr>
+              <w:t xml:space="preserve">&amp; date </w:t>
+            </w:r>
+            <w:r>
+              <w:rPr>
+                <w:highlight w:val="yellow"/>
+              </w:rPr>
+              <w:t>here]</w:t>
+            </w:r>
+          </w:p>
+        </w:tc>
+        <w:tc>
+          <w:tcPr>
+            <w:tcW w:w="288" w:type="dxa"/>
+          </w:tcPr>
+          <w:p/>
+        </w:tc>
+        <w:tc>
+          <w:tcPr>
+            <w:tcW w:w="2880" w:type="dxa"/>
+            <w:tcBorders>
+              <w:top w:val="single" w:sz="4" w:space="0" w:color="auto"/>
+            </w:tcBorders>
+          </w:tcPr>
+          <w:p>
+            <w:r>
+              <w:rPr>
+                <w:highlight w:val="yellow"/>
+              </w:rPr>
+              <w:t xml:space="preserve">[Insert name </w:t>
+            </w:r>
+            <w:r>
+              <w:rPr>
+                <w:highlight w:val="yellow"/>
+              </w:rPr>
+              <w:t xml:space="preserve">&amp; date </w:t>
+            </w:r>
+            <w:r>
+              <w:rPr>
+                <w:highlight w:val="yellow"/>
+              </w:rPr>
+              <w:t>here]</w:t>
+            </w:r>
+          </w:p>
+        </w:tc>
+      </w:tr>
+    </w:tbl>
+    <w:p/>
+    <w:tbl>
+      <w:tblPr>
+        <w:tblW w:w="0" w:type="auto"/>
+        <w:tblLayout w:type="fixed"/>
+        <w:tblLook w:val="04A0" w:firstRow="1" w:lastRow="0" w:firstColumn="1" w:lastColumn="0" w:noHBand="0" w:noVBand="1"/>
+      </w:tblPr>
+      <w:tblGrid>
+        <w:gridCol w:w="2880"/>
+        <w:gridCol w:w="288"/>
+        <w:gridCol w:w="2880"/>
+        <w:gridCol w:w="288"/>
+        <w:gridCol w:w="2880"/>
+      </w:tblGrid>
+      <w:tr>
+        <w:tc>
+          <w:tcPr>
+            <w:tcW w:w="2880" w:type="dxa"/>
+            <w:tcBorders>
+              <w:bottom w:val="single" w:sz="4" w:space="0" w:color="auto"/>
+            </w:tcBorders>
+          </w:tcPr>
+          <w:p/>
+        </w:tc>
+        <w:tc>
+          <w:tcPr>
+            <w:tcW w:w="288" w:type="dxa"/>
+          </w:tcPr>
+          <w:p/>
+        </w:tc>
+        <w:tc>
+          <w:tcPr>
+            <w:tcW w:w="2880" w:type="dxa"/>
+            <w:tcBorders>
+              <w:bottom w:val="single" w:sz="4" w:space="0" w:color="auto"/>
+            </w:tcBorders>
+          </w:tcPr>
+          <w:p/>
+        </w:tc>
+        <w:tc>
+          <w:tcPr>
+            <w:tcW w:w="288" w:type="dxa"/>
+          </w:tcPr>
+          <w:p/>
+        </w:tc>
+        <w:tc>
+          <w:tcPr>
+            <w:tcW w:w="2880" w:type="dxa"/>
+            <w:tcBorders>
+              <w:bottom w:val="single" w:sz="4" w:space="0" w:color="auto"/>
+            </w:tcBorders>
+          </w:tcPr>
+          <w:p/>
+        </w:tc>
+      </w:tr>
+      <w:tr>
+        <w:tc>
+          <w:tcPr>
+            <w:tcW w:w="2880" w:type="dxa"/>
+            <w:tcBorders>
+              <w:top w:val="single" w:sz="4" w:space="0" w:color="auto"/>
+            </w:tcBorders>
+          </w:tcPr>
+          <w:p>
+            <w:r>
+              <w:rPr>
+                <w:highlight w:val="yellow"/>
+              </w:rPr>
+              <w:t xml:space="preserve">[Insert name </w:t>
+            </w:r>
+            <w:r>
+              <w:rPr>
+                <w:highlight w:val="yellow"/>
+              </w:rPr>
+              <w:t xml:space="preserve">&amp; date </w:t>
+            </w:r>
+            <w:r>
+              <w:rPr>
+                <w:highlight w:val="yellow"/>
+              </w:rPr>
+              <w:t>here]</w:t>
+            </w:r>
+          </w:p>
+        </w:tc>
+        <w:tc>
+          <w:tcPr>
+            <w:tcW w:w="288" w:type="dxa"/>
+          </w:tcPr>
+          <w:p/>
+        </w:tc>
+        <w:tc>
+          <w:tcPr>
+            <w:tcW w:w="2880" w:type="dxa"/>
+            <w:tcBorders>
+              <w:top w:val="single" w:sz="4" w:space="0" w:color="auto"/>
+            </w:tcBorders>
+          </w:tcPr>
+          <w:p>
+            <w:r>
+              <w:rPr>
+                <w:highlight w:val="yellow"/>
+              </w:rPr>
+              <w:t xml:space="preserve">[Insert name </w:t>
+            </w:r>
+            <w:r>
+              <w:rPr>
+                <w:highlight w:val="yellow"/>
+              </w:rPr>
+              <w:t xml:space="preserve">&amp; date </w:t>
+            </w:r>
+            <w:r>
+              <w:rPr>
+                <w:highlight w:val="yellow"/>
+              </w:rPr>
+              <w:t>here]</w:t>
+            </w:r>
+          </w:p>
+        </w:tc>
+        <w:tc>
+          <w:tcPr>
+            <w:tcW w:w="288" w:type="dxa"/>
+          </w:tcPr>
+          <w:p/>
+        </w:tc>
+        <w:tc>
+          <w:tcPr>
+            <w:tcW w:w="2880" w:type="dxa"/>
+            <w:tcBorders>
+              <w:top w:val="single" w:sz="4" w:space="0" w:color="auto"/>
+            </w:tcBorders>
+          </w:tcPr>
+          <w:p/>
+        </w:tc>
+      </w:tr>
+    </w:tbl>
+    <w:p>
+      <w:pPr>
+        <w:pStyle w:val="Heading1"/>
+        <w:numPr>
+          <w:ilvl w:val="0"/>
+          <w:numId w:val="15"/>
+        </w:numPr>
+      </w:pPr>
+      <w:r>
+        <w:lastRenderedPageBreak/>
+        <w:t>References</w:t>
+      </w:r>
+      <w:r>
+        <w:t xml:space="preserve"> </w:t>
+      </w:r>
+    </w:p>
+    <w:p>
+      <w:pPr>
+        <w:pStyle w:val="NormalWeb"/>
+        <w:numPr>
+          <w:ilvl w:val="0"/>
+          <w:numId w:val="21"/>
+        </w:numPr>
+        <w:rPr>
+          <w:rFonts w:asciiTheme="minorHAnsi" w:hAnsiTheme="minorHAnsi" w:cstheme="minorHAnsi"/>
+        </w:rPr>
+      </w:pPr>
+      <w:r>
+        <w:rPr>
+          <w:rFonts w:asciiTheme="minorHAnsi" w:hAnsiTheme="minorHAnsi" w:cstheme="minorHAnsi"/>
+        </w:rPr>
+        <w:t xml:space="preserve">Hamill, Paul. “Unit Test Frameworks.” </w:t>
+      </w:r>
+      <w:r>
+        <w:rPr>
+          <w:rFonts w:asciiTheme="minorHAnsi" w:hAnsiTheme="minorHAnsi" w:cstheme="minorHAnsi"/>
+          <w:i/>
+          <w:iCs/>
+        </w:rPr>
+        <w:t>O'Reilly Online Learning</w:t>
+      </w:r>
+      <w:r>
+        <w:rPr>
+          <w:rFonts w:asciiTheme="minorHAnsi" w:hAnsiTheme="minorHAnsi" w:cstheme="minorHAnsi"/>
+        </w:rPr>
+        <w:t xml:space="preserve">, O'Reilly Media, Inc. </w:t>
+      </w:r>
+      <w:hyperlink r:id="rId7" w:history="1">
+        <w:r>
+          <w:rPr>
+            <w:rStyle w:val="Hyperlink"/>
+            <w:rFonts w:asciiTheme="minorHAnsi" w:hAnsiTheme="minorHAnsi" w:cstheme="minorHAnsi"/>
+          </w:rPr>
+          <w:t>www.oreilly.com/library/view/unit-test-frameworks/0596006896/ch01.html</w:t>
+        </w:r>
+      </w:hyperlink>
+    </w:p>
+    <w:p>
+      <w:pPr>
+        <w:pStyle w:val="NormalWeb"/>
+        <w:numPr>
+          <w:ilvl w:val="0"/>
+          <w:numId w:val="21"/>
+        </w:numPr>
+        <w:rPr>
+          <w:rFonts w:asciiTheme="minorHAnsi" w:hAnsiTheme="minorHAnsi" w:cstheme="minorHAnsi"/>
+        </w:rPr>
+      </w:pPr>
+      <w:r>
+        <w:rPr>
+          <w:rFonts w:asciiTheme="minorHAnsi" w:hAnsiTheme="minorHAnsi" w:cstheme="minorHAnsi"/>
+        </w:rPr>
+        <w:t xml:space="preserve">“Functional Testing.” </w:t>
+      </w:r>
+      <w:r>
+        <w:rPr>
+          <w:rFonts w:asciiTheme="minorHAnsi" w:hAnsiTheme="minorHAnsi" w:cstheme="minorHAnsi"/>
+          <w:i/>
+          <w:iCs/>
+        </w:rPr>
+        <w:t>Functional Testing - an Overview</w:t>
+      </w:r>
+      <w:r>
+        <w:rPr>
+          <w:rFonts w:asciiTheme="minorHAnsi" w:hAnsiTheme="minorHAnsi" w:cstheme="minorHAnsi"/>
+        </w:rPr>
+        <w:t>, ScienceDirect</w:t>
+      </w:r>
+      <w:r>
+        <w:rPr>
+          <w:rFonts w:asciiTheme="minorHAnsi" w:hAnsiTheme="minorHAnsi" w:cstheme="minorHAnsi"/>
+        </w:rPr>
+        <w:t xml:space="preserve">. </w:t>
+      </w:r>
+      <w:hyperlink r:id="rId8" w:history="1">
+        <w:r>
+          <w:rPr>
+            <w:rStyle w:val="Hyperlink"/>
+            <w:rFonts w:asciiTheme="minorHAnsi" w:hAnsiTheme="minorHAnsi" w:cstheme="minorHAnsi"/>
+          </w:rPr>
+          <w:t>www.sciencedirect.com/topics/computer-science/functional-testing</w:t>
+        </w:r>
+      </w:hyperlink>
+    </w:p>
+    <w:p>
+      <w:pPr>
+        <w:pStyle w:val="NormalWeb"/>
+        <w:numPr>
+          <w:ilvl w:val="0"/>
+          <w:numId w:val="21"/>
+        </w:numPr>
+      </w:pPr>
+    </w:p>
+    <w:p>
+      <w:pPr>
+        <w:pStyle w:val="Heading1"/>
+        <w:numPr>
+          <w:ilvl w:val="0"/>
+          <w:numId w:val="15"/>
+        </w:numPr>
+      </w:pPr>
+      <w:r>
+        <w:t>Appendices</w:t>
+      </w:r>
+    </w:p>
+    <w:p>
+      <w:pPr>
         <w:spacing w:after="0" w:line="240" w:lineRule="auto"/>
         <w:rPr>
           <w:rFonts w:ascii="Times New Roman" w:hAnsi="Times New Roman" w:cs="Times New Roman"/>
@@ -6424,27 +6386,9 @@
           <w:sz w:val="24"/>
           <w:szCs w:val="24"/>
         </w:rPr>
-        <w:t xml:space="preserve">[Provide a place for the sponsor(s) and each team member to sign this document.  This should include names, signatures, and dates for approval. ]  </w:t>
-      </w:r>
-    </w:p>
-    <w:p>
-      <w:pPr>
-        <w:pStyle w:val="Heading1"/>
-        <w:numPr>
-          <w:ilvl w:val="0"/>
-          <w:numId w:val="15"/>
-        </w:numPr>
-      </w:pPr>
-      <w:r>
-        <w:t>References</w:t>
-      </w:r>
-      <w:r>
-        <w:t xml:space="preserve">  </w:t>
-      </w:r>
-    </w:p>
-    <w:p>
-      <w:pPr>
-        <w:spacing w:after="0" w:line="240" w:lineRule="auto"/>
+        <w:t>[Include</w:t>
+      </w:r>
+      <w:r>
         <w:rPr>
           <w:rFonts w:ascii="Times New Roman" w:hAnsi="Times New Roman" w:cs="Times New Roman"/>
           <w:i/>
@@ -6452,7 +6396,8 @@
           <w:sz w:val="24"/>
           <w:szCs w:val="24"/>
         </w:rPr>
-      </w:pPr>
+        <w:t xml:space="preserve"> any</w:t>
+      </w:r>
       <w:r>
         <w:rPr>
           <w:rFonts w:ascii="Times New Roman" w:hAnsi="Times New Roman" w:cs="Times New Roman"/>
@@ -6461,7 +6406,7 @@
           <w:sz w:val="24"/>
           <w:szCs w:val="24"/>
         </w:rPr>
-        <w:t>[Include any references you used</w:t>
+        <w:t xml:space="preserve"> extra documentation in the appendices that </w:t>
       </w:r>
       <w:r>
         <w:rPr>
@@ -6471,7 +6416,7 @@
           <w:sz w:val="24"/>
           <w:szCs w:val="24"/>
         </w:rPr>
-        <w:t>.</w:t>
+        <w:t>supplements</w:t>
       </w:r>
       <w:r>
         <w:rPr>
@@ -6481,24 +6426,9 @@
           <w:sz w:val="24"/>
           <w:szCs w:val="24"/>
         </w:rPr>
-        <w:t xml:space="preserve">]  </w:t>
-      </w:r>
-    </w:p>
-    <w:p>
-      <w:pPr>
-        <w:pStyle w:val="Heading1"/>
-        <w:numPr>
-          <w:ilvl w:val="0"/>
-          <w:numId w:val="15"/>
-        </w:numPr>
-      </w:pPr>
-      <w:r>
-        <w:t>Appendices</w:t>
-      </w:r>
-    </w:p>
-    <w:p>
-      <w:pPr>
-        <w:spacing w:after="0" w:line="240" w:lineRule="auto"/>
+        <w:t xml:space="preserve"> the main document</w:t>
+      </w:r>
+      <w:r>
         <w:rPr>
           <w:rFonts w:ascii="Times New Roman" w:hAnsi="Times New Roman" w:cs="Times New Roman"/>
           <w:i/>
@@ -6506,7 +6436,8 @@
           <w:sz w:val="24"/>
           <w:szCs w:val="24"/>
         </w:rPr>
-      </w:pPr>
+        <w:t xml:space="preserve"> text.</w:t>
+      </w:r>
       <w:r>
         <w:rPr>
           <w:rFonts w:ascii="Times New Roman" w:hAnsi="Times New Roman" w:cs="Times New Roman"/>
@@ -6515,72 +6446,12 @@
           <w:sz w:val="24"/>
           <w:szCs w:val="24"/>
         </w:rPr>
-        <w:t>[Include</w:t>
-      </w:r>
-      <w:r>
-        <w:rPr>
-          <w:rFonts w:ascii="Times New Roman" w:hAnsi="Times New Roman" w:cs="Times New Roman"/>
-          <w:i/>
-          <w:color w:val="0000FF"/>
-          <w:sz w:val="24"/>
-          <w:szCs w:val="24"/>
-        </w:rPr>
-        <w:t xml:space="preserve"> any</w:t>
-      </w:r>
-      <w:r>
-        <w:rPr>
-          <w:rFonts w:ascii="Times New Roman" w:hAnsi="Times New Roman" w:cs="Times New Roman"/>
-          <w:i/>
-          <w:color w:val="0000FF"/>
-          <w:sz w:val="24"/>
-          <w:szCs w:val="24"/>
-        </w:rPr>
-        <w:t xml:space="preserve"> extra documentation in the appendices that </w:t>
-      </w:r>
-      <w:r>
-        <w:rPr>
-          <w:rFonts w:ascii="Times New Roman" w:hAnsi="Times New Roman" w:cs="Times New Roman"/>
-          <w:i/>
-          <w:color w:val="0000FF"/>
-          <w:sz w:val="24"/>
-          <w:szCs w:val="24"/>
-        </w:rPr>
-        <w:t>supplements</w:t>
-      </w:r>
-      <w:r>
-        <w:rPr>
-          <w:rFonts w:ascii="Times New Roman" w:hAnsi="Times New Roman" w:cs="Times New Roman"/>
-          <w:i/>
-          <w:color w:val="0000FF"/>
-          <w:sz w:val="24"/>
-          <w:szCs w:val="24"/>
-        </w:rPr>
-        <w:t xml:space="preserve"> the main document</w:t>
-      </w:r>
-      <w:r>
-        <w:rPr>
-          <w:rFonts w:ascii="Times New Roman" w:hAnsi="Times New Roman" w:cs="Times New Roman"/>
-          <w:i/>
-          <w:color w:val="0000FF"/>
-          <w:sz w:val="24"/>
-          <w:szCs w:val="24"/>
-        </w:rPr>
-        <w:t xml:space="preserve"> text.</w:t>
-      </w:r>
-      <w:r>
-        <w:rPr>
-          <w:rFonts w:ascii="Times New Roman" w:hAnsi="Times New Roman" w:cs="Times New Roman"/>
-          <w:i/>
-          <w:color w:val="0000FF"/>
-          <w:sz w:val="24"/>
-          <w:szCs w:val="24"/>
-        </w:rPr>
         <w:t xml:space="preserve">]  </w:t>
       </w:r>
     </w:p>
     <w:p/>
     <w:sectPr>
-      <w:footerReference w:type="default" r:id="rId10"/>
+      <w:footerReference w:type="default" r:id="rId9"/>
       <w:pgSz w:w="12240" w:h="15840"/>
       <w:pgMar w:top="720" w:right="720" w:bottom="720" w:left="720" w:header="720" w:footer="720" w:gutter="0"/>
       <w:pgNumType w:start="0"/>
@@ -6590,39 +6461,6 @@
     </w:sectPr>
   </w:body>
 </w:document>
-</file>
-
-<file path=word/comments.xml><?xml version="1.0" encoding="utf-8"?>
-<w:comments xmlns:wpc="http://schemas.microsoft.com/office/word/2010/wordprocessingCanvas" xmlns:cx="http://schemas.microsoft.com/office/drawing/2014/chartex" xmlns:cx1="http://schemas.microsoft.com/office/drawing/2015/9/8/chartex" xmlns:cx2="http://schemas.microsoft.com/office/drawing/2015/10/21/chartex" xmlns:cx3="http://schemas.microsoft.com/office/drawing/2016/5/9/chartex" xmlns:cx4="http://schemas.microsoft.com/office/drawing/2016/5/10/chartex" xmlns:cx5="http://schemas.microsoft.com/office/drawing/2016/5/11/chartex" xmlns:cx6="http://schemas.microsoft.com/office/drawing/2016/5/12/chartex" xmlns:cx7="http://schemas.microsoft.com/office/drawing/2016/5/13/chartex" xmlns:cx8="http://schemas.microsoft.com/office/drawing/2016/5/14/chartex" xmlns:mc="http://schemas.openxmlformats.org/markup-compatibility/2006" xmlns:aink="http://schemas.microsoft.com/office/drawing/2016/ink" xmlns:am3d="http://schemas.microsoft.com/office/drawing/2017/model3d" xmlns:o="urn:schemas-microsoft-com:office:office" xmlns:r="http://schemas.openxmlformats.org/officeDocument/2006/relationships" xmlns:m="http://schemas.openxmlformats.org/officeDocument/2006/math" xmlns:v="urn:schemas-microsoft-com:vml" xmlns:wp14="http://schemas.microsoft.com/office/word/2010/wordprocessingDrawing" xmlns:wp="http://schemas.openxmlformats.org/drawingml/2006/wordprocessingDrawing" xmlns:w10="urn:schemas-microsoft-com:office:word" xmlns:w="http://schemas.openxmlformats.org/wordprocessingml/2006/main" xmlns:w14="http://schemas.microsoft.com/office/word/2010/wordml" xmlns:w15="http://schemas.microsoft.com/office/word/2012/wordml" xmlns:w16cid="http://schemas.microsoft.com/office/word/2016/wordml/cid" xmlns:w16se="http://schemas.microsoft.com/office/word/2015/wordml/symex" xmlns:wpg="http://schemas.microsoft.com/office/word/2010/wordprocessingGroup" xmlns:wpi="http://schemas.microsoft.com/office/word/2010/wordprocessingInk" xmlns:wne="http://schemas.microsoft.com/office/word/2006/wordml" xmlns:wps="http://schemas.microsoft.com/office/word/2010/wordprocessingShape" mc:Ignorable="w14 w15 w16se w16cid wp14">
-  <w:comment w:id="4" w:author="Yolanda Reimer" w:date="2018-02-19T11:01:00Z" w:initials="YR">
-    <w:p>
-      <w:pPr>
-        <w:pStyle w:val="CommentText"/>
-      </w:pPr>
-      <w:r>
-        <w:rPr>
-          <w:rStyle w:val="CommentReference"/>
-        </w:rPr>
-        <w:annotationRef/>
-      </w:r>
-      <w:r>
-        <w:t>This section is not due until later.</w:t>
-      </w:r>
-    </w:p>
-  </w:comment>
-</w:comments>
-</file>
-
-<file path=word/commentsExtended.xml><?xml version="1.0" encoding="utf-8"?>
-<w15:commentsEx xmlns:wpc="http://schemas.microsoft.com/office/word/2010/wordprocessingCanvas" xmlns:cx="http://schemas.microsoft.com/office/drawing/2014/chartex" xmlns:cx1="http://schemas.microsoft.com/office/drawing/2015/9/8/chartex" xmlns:cx2="http://schemas.microsoft.com/office/drawing/2015/10/21/chartex" xmlns:cx3="http://schemas.microsoft.com/office/drawing/2016/5/9/chartex" xmlns:cx4="http://schemas.microsoft.com/office/drawing/2016/5/10/chartex" xmlns:cx5="http://schemas.microsoft.com/office/drawing/2016/5/11/chartex" xmlns:cx6="http://schemas.microsoft.com/office/drawing/2016/5/12/chartex" xmlns:cx7="http://schemas.microsoft.com/office/drawing/2016/5/13/chartex" xmlns:cx8="http://schemas.microsoft.com/office/drawing/2016/5/14/chartex" xmlns:mc="http://schemas.openxmlformats.org/markup-compatibility/2006" xmlns:aink="http://schemas.microsoft.com/office/drawing/2016/ink" xmlns:am3d="http://schemas.microsoft.com/office/drawing/2017/model3d" xmlns:o="urn:schemas-microsoft-com:office:office" xmlns:r="http://schemas.openxmlformats.org/officeDocument/2006/relationships" xmlns:m="http://schemas.openxmlformats.org/officeDocument/2006/math" xmlns:v="urn:schemas-microsoft-com:vml" xmlns:wp14="http://schemas.microsoft.com/office/word/2010/wordprocessingDrawing" xmlns:wp="http://schemas.openxmlformats.org/drawingml/2006/wordprocessingDrawing" xmlns:w10="urn:schemas-microsoft-com:office:word" xmlns:w="http://schemas.openxmlformats.org/wordprocessingml/2006/main" xmlns:w14="http://schemas.microsoft.com/office/word/2010/wordml" xmlns:w15="http://schemas.microsoft.com/office/word/2012/wordml" xmlns:w16cid="http://schemas.microsoft.com/office/word/2016/wordml/cid" xmlns:w16se="http://schemas.microsoft.com/office/word/2015/wordml/symex" xmlns:wpg="http://schemas.microsoft.com/office/word/2010/wordprocessingGroup" xmlns:wpi="http://schemas.microsoft.com/office/word/2010/wordprocessingInk" xmlns:wne="http://schemas.microsoft.com/office/word/2006/wordml" xmlns:wps="http://schemas.microsoft.com/office/word/2010/wordprocessingShape" mc:Ignorable="w14 w15 w16se w16cid wp14">
-  <w15:commentEx w15:paraId="2C29D13F" w15:done="0"/>
-</w15:commentsEx>
-</file>
-
-<file path=word/commentsIds.xml><?xml version="1.0" encoding="utf-8"?>
-<w16cid:commentsIds xmlns:wpc="http://schemas.microsoft.com/office/word/2010/wordprocessingCanvas" xmlns:cx="http://schemas.microsoft.com/office/drawing/2014/chartex" xmlns:cx1="http://schemas.microsoft.com/office/drawing/2015/9/8/chartex" xmlns:cx2="http://schemas.microsoft.com/office/drawing/2015/10/21/chartex" xmlns:cx3="http://schemas.microsoft.com/office/drawing/2016/5/9/chartex" xmlns:cx4="http://schemas.microsoft.com/office/drawing/2016/5/10/chartex" xmlns:cx5="http://schemas.microsoft.com/office/drawing/2016/5/11/chartex" xmlns:cx6="http://schemas.microsoft.com/office/drawing/2016/5/12/chartex" xmlns:cx7="http://schemas.microsoft.com/office/drawing/2016/5/13/chartex" xmlns:cx8="http://schemas.microsoft.com/office/drawing/2016/5/14/chartex" xmlns:mc="http://schemas.openxmlformats.org/markup-compatibility/2006" xmlns:aink="http://schemas.microsoft.com/office/drawing/2016/ink" xmlns:am3d="http://schemas.microsoft.com/office/drawing/2017/model3d" xmlns:o="urn:schemas-microsoft-com:office:office" xmlns:r="http://schemas.openxmlformats.org/officeDocument/2006/relationships" xmlns:m="http://schemas.openxmlformats.org/officeDocument/2006/math" xmlns:v="urn:schemas-microsoft-com:vml" xmlns:wp14="http://schemas.microsoft.com/office/word/2010/wordprocessingDrawing" xmlns:wp="http://schemas.openxmlformats.org/drawingml/2006/wordprocessingDrawing" xmlns:w10="urn:schemas-microsoft-com:office:word" xmlns:w="http://schemas.openxmlformats.org/wordprocessingml/2006/main" xmlns:w14="http://schemas.microsoft.com/office/word/2010/wordml" xmlns:w15="http://schemas.microsoft.com/office/word/2012/wordml" xmlns:w16cid="http://schemas.microsoft.com/office/word/2016/wordml/cid" xmlns:w16se="http://schemas.microsoft.com/office/word/2015/wordml/symex" xmlns:wpg="http://schemas.microsoft.com/office/word/2010/wordprocessingGroup" xmlns:wpi="http://schemas.microsoft.com/office/word/2010/wordprocessingInk" xmlns:wne="http://schemas.microsoft.com/office/word/2006/wordml" xmlns:wps="http://schemas.microsoft.com/office/word/2010/wordprocessingShape" mc:Ignorable="w14 w15 w16se w16cid wp14">
-  <w16cid:commentId w16cid:paraId="2C29D13F" w16cid:durableId="2210CF14"/>
-</w16cid:commentsIds>
 </file>
 
 <file path=word/endnotes.xml><?xml version="1.0" encoding="utf-8"?>
@@ -7404,6 +7242,96 @@
     </w:lvl>
   </w:abstractNum>
   <w:abstractNum w:abstractNumId="6" w15:restartNumberingAfterBreak="0">
+    <w:nsid w:val="2C033A06"/>
+    <w:multiLevelType w:val="hybridMultilevel"/>
+    <w:tmpl w:val="47CCD132"/>
+    <w:lvl w:ilvl="0" w:tplc="19204644">
+      <w:start w:val="1"/>
+      <w:numFmt w:val="decimal"/>
+      <w:lvlText w:val="%1)"/>
+      <w:lvlJc w:val="left"/>
+      <w:pPr>
+        <w:ind w:left="810" w:hanging="360"/>
+      </w:pPr>
+      <w:rPr>
+        <w:sz w:val="24"/>
+        <w:szCs w:val="24"/>
+      </w:rPr>
+    </w:lvl>
+    <w:lvl w:ilvl="1" w:tplc="04090019" w:tentative="1">
+      <w:start w:val="1"/>
+      <w:numFmt w:val="lowerLetter"/>
+      <w:lvlText w:val="%2."/>
+      <w:lvlJc w:val="left"/>
+      <w:pPr>
+        <w:ind w:left="1530" w:hanging="360"/>
+      </w:pPr>
+    </w:lvl>
+    <w:lvl w:ilvl="2" w:tplc="0409001B" w:tentative="1">
+      <w:start w:val="1"/>
+      <w:numFmt w:val="lowerRoman"/>
+      <w:lvlText w:val="%3."/>
+      <w:lvlJc w:val="right"/>
+      <w:pPr>
+        <w:ind w:left="2250" w:hanging="180"/>
+      </w:pPr>
+    </w:lvl>
+    <w:lvl w:ilvl="3" w:tplc="0409000F" w:tentative="1">
+      <w:start w:val="1"/>
+      <w:numFmt w:val="decimal"/>
+      <w:lvlText w:val="%4."/>
+      <w:lvlJc w:val="left"/>
+      <w:pPr>
+        <w:ind w:left="2970" w:hanging="360"/>
+      </w:pPr>
+    </w:lvl>
+    <w:lvl w:ilvl="4" w:tplc="04090019" w:tentative="1">
+      <w:start w:val="1"/>
+      <w:numFmt w:val="lowerLetter"/>
+      <w:lvlText w:val="%5."/>
+      <w:lvlJc w:val="left"/>
+      <w:pPr>
+        <w:ind w:left="3690" w:hanging="360"/>
+      </w:pPr>
+    </w:lvl>
+    <w:lvl w:ilvl="5" w:tplc="0409001B" w:tentative="1">
+      <w:start w:val="1"/>
+      <w:numFmt w:val="lowerRoman"/>
+      <w:lvlText w:val="%6."/>
+      <w:lvlJc w:val="right"/>
+      <w:pPr>
+        <w:ind w:left="4410" w:hanging="180"/>
+      </w:pPr>
+    </w:lvl>
+    <w:lvl w:ilvl="6" w:tplc="0409000F" w:tentative="1">
+      <w:start w:val="1"/>
+      <w:numFmt w:val="decimal"/>
+      <w:lvlText w:val="%7."/>
+      <w:lvlJc w:val="left"/>
+      <w:pPr>
+        <w:ind w:left="5130" w:hanging="360"/>
+      </w:pPr>
+    </w:lvl>
+    <w:lvl w:ilvl="7" w:tplc="04090019" w:tentative="1">
+      <w:start w:val="1"/>
+      <w:numFmt w:val="lowerLetter"/>
+      <w:lvlText w:val="%8."/>
+      <w:lvlJc w:val="left"/>
+      <w:pPr>
+        <w:ind w:left="5850" w:hanging="360"/>
+      </w:pPr>
+    </w:lvl>
+    <w:lvl w:ilvl="8" w:tplc="0409001B" w:tentative="1">
+      <w:start w:val="1"/>
+      <w:numFmt w:val="lowerRoman"/>
+      <w:lvlText w:val="%9."/>
+      <w:lvlJc w:val="right"/>
+      <w:pPr>
+        <w:ind w:left="6570" w:hanging="180"/>
+      </w:pPr>
+    </w:lvl>
+  </w:abstractNum>
+  <w:abstractNum w:abstractNumId="7" w15:restartNumberingAfterBreak="0">
     <w:nsid w:val="33C006DD"/>
     <w:multiLevelType w:val="multilevel"/>
     <w:tmpl w:val="961E79FE"/>
@@ -7516,7 +7444,7 @@
       </w:rPr>
     </w:lvl>
   </w:abstractNum>
-  <w:abstractNum w:abstractNumId="7" w15:restartNumberingAfterBreak="0">
+  <w:abstractNum w:abstractNumId="8" w15:restartNumberingAfterBreak="0">
     <w:nsid w:val="3E340964"/>
     <w:multiLevelType w:val="hybridMultilevel"/>
     <w:tmpl w:val="C6F428F2"/>
@@ -7608,7 +7536,7 @@
       </w:pPr>
     </w:lvl>
   </w:abstractNum>
-  <w:abstractNum w:abstractNumId="8" w15:restartNumberingAfterBreak="0">
+  <w:abstractNum w:abstractNumId="9" w15:restartNumberingAfterBreak="0">
     <w:nsid w:val="3E492C08"/>
     <w:multiLevelType w:val="multilevel"/>
     <w:tmpl w:val="C2082A98"/>
@@ -7721,7 +7649,7 @@
       </w:rPr>
     </w:lvl>
   </w:abstractNum>
-  <w:abstractNum w:abstractNumId="9" w15:restartNumberingAfterBreak="0">
+  <w:abstractNum w:abstractNumId="10" w15:restartNumberingAfterBreak="0">
     <w:nsid w:val="48687394"/>
     <w:multiLevelType w:val="hybridMultilevel"/>
     <w:tmpl w:val="AD7056FA"/>
@@ -7807,7 +7735,7 @@
       </w:pPr>
     </w:lvl>
   </w:abstractNum>
-  <w:abstractNum w:abstractNumId="10" w15:restartNumberingAfterBreak="0">
+  <w:abstractNum w:abstractNumId="11" w15:restartNumberingAfterBreak="0">
     <w:nsid w:val="4A6B2DEE"/>
     <w:multiLevelType w:val="multilevel"/>
     <w:tmpl w:val="F11450B8"/>
@@ -7928,7 +7856,7 @@
       </w:rPr>
     </w:lvl>
   </w:abstractNum>
-  <w:abstractNum w:abstractNumId="11" w15:restartNumberingAfterBreak="0">
+  <w:abstractNum w:abstractNumId="12" w15:restartNumberingAfterBreak="0">
     <w:nsid w:val="4AF9660D"/>
     <w:multiLevelType w:val="hybridMultilevel"/>
     <w:tmpl w:val="756086C8"/>
@@ -8014,7 +7942,7 @@
       </w:pPr>
     </w:lvl>
   </w:abstractNum>
-  <w:abstractNum w:abstractNumId="12" w15:restartNumberingAfterBreak="0">
+  <w:abstractNum w:abstractNumId="13" w15:restartNumberingAfterBreak="0">
     <w:nsid w:val="4D0861D0"/>
     <w:multiLevelType w:val="hybridMultilevel"/>
     <w:tmpl w:val="8688A7CC"/>
@@ -8127,7 +8055,7 @@
       </w:rPr>
     </w:lvl>
   </w:abstractNum>
-  <w:abstractNum w:abstractNumId="13" w15:restartNumberingAfterBreak="0">
+  <w:abstractNum w:abstractNumId="14" w15:restartNumberingAfterBreak="0">
     <w:nsid w:val="4D742898"/>
     <w:multiLevelType w:val="multilevel"/>
     <w:tmpl w:val="C2082A98"/>
@@ -8240,7 +8168,7 @@
       </w:rPr>
     </w:lvl>
   </w:abstractNum>
-  <w:abstractNum w:abstractNumId="14" w15:restartNumberingAfterBreak="0">
+  <w:abstractNum w:abstractNumId="15" w15:restartNumberingAfterBreak="0">
     <w:nsid w:val="4E196AD3"/>
     <w:multiLevelType w:val="hybridMultilevel"/>
     <w:tmpl w:val="E098CA04"/>
@@ -8326,7 +8254,93 @@
       </w:pPr>
     </w:lvl>
   </w:abstractNum>
-  <w:abstractNum w:abstractNumId="15" w15:restartNumberingAfterBreak="0">
+  <w:abstractNum w:abstractNumId="16" w15:restartNumberingAfterBreak="0">
+    <w:nsid w:val="51690190"/>
+    <w:multiLevelType w:val="hybridMultilevel"/>
+    <w:tmpl w:val="367C80B2"/>
+    <w:lvl w:ilvl="0" w:tplc="04090011">
+      <w:start w:val="1"/>
+      <w:numFmt w:val="decimal"/>
+      <w:lvlText w:val="%1)"/>
+      <w:lvlJc w:val="left"/>
+      <w:pPr>
+        <w:ind w:left="720" w:hanging="360"/>
+      </w:pPr>
+    </w:lvl>
+    <w:lvl w:ilvl="1" w:tplc="04090019" w:tentative="1">
+      <w:start w:val="1"/>
+      <w:numFmt w:val="lowerLetter"/>
+      <w:lvlText w:val="%2."/>
+      <w:lvlJc w:val="left"/>
+      <w:pPr>
+        <w:ind w:left="1440" w:hanging="360"/>
+      </w:pPr>
+    </w:lvl>
+    <w:lvl w:ilvl="2" w:tplc="0409001B" w:tentative="1">
+      <w:start w:val="1"/>
+      <w:numFmt w:val="lowerRoman"/>
+      <w:lvlText w:val="%3."/>
+      <w:lvlJc w:val="right"/>
+      <w:pPr>
+        <w:ind w:left="2160" w:hanging="180"/>
+      </w:pPr>
+    </w:lvl>
+    <w:lvl w:ilvl="3" w:tplc="0409000F" w:tentative="1">
+      <w:start w:val="1"/>
+      <w:numFmt w:val="decimal"/>
+      <w:lvlText w:val="%4."/>
+      <w:lvlJc w:val="left"/>
+      <w:pPr>
+        <w:ind w:left="2880" w:hanging="360"/>
+      </w:pPr>
+    </w:lvl>
+    <w:lvl w:ilvl="4" w:tplc="04090019" w:tentative="1">
+      <w:start w:val="1"/>
+      <w:numFmt w:val="lowerLetter"/>
+      <w:lvlText w:val="%5."/>
+      <w:lvlJc w:val="left"/>
+      <w:pPr>
+        <w:ind w:left="3600" w:hanging="360"/>
+      </w:pPr>
+    </w:lvl>
+    <w:lvl w:ilvl="5" w:tplc="0409001B" w:tentative="1">
+      <w:start w:val="1"/>
+      <w:numFmt w:val="lowerRoman"/>
+      <w:lvlText w:val="%6."/>
+      <w:lvlJc w:val="right"/>
+      <w:pPr>
+        <w:ind w:left="4320" w:hanging="180"/>
+      </w:pPr>
+    </w:lvl>
+    <w:lvl w:ilvl="6" w:tplc="0409000F" w:tentative="1">
+      <w:start w:val="1"/>
+      <w:numFmt w:val="decimal"/>
+      <w:lvlText w:val="%7."/>
+      <w:lvlJc w:val="left"/>
+      <w:pPr>
+        <w:ind w:left="5040" w:hanging="360"/>
+      </w:pPr>
+    </w:lvl>
+    <w:lvl w:ilvl="7" w:tplc="04090019" w:tentative="1">
+      <w:start w:val="1"/>
+      <w:numFmt w:val="lowerLetter"/>
+      <w:lvlText w:val="%8."/>
+      <w:lvlJc w:val="left"/>
+      <w:pPr>
+        <w:ind w:left="5760" w:hanging="360"/>
+      </w:pPr>
+    </w:lvl>
+    <w:lvl w:ilvl="8" w:tplc="0409001B" w:tentative="1">
+      <w:start w:val="1"/>
+      <w:numFmt w:val="lowerRoman"/>
+      <w:lvlText w:val="%9."/>
+      <w:lvlJc w:val="right"/>
+      <w:pPr>
+        <w:ind w:left="6480" w:hanging="180"/>
+      </w:pPr>
+    </w:lvl>
+  </w:abstractNum>
+  <w:abstractNum w:abstractNumId="17" w15:restartNumberingAfterBreak="0">
     <w:nsid w:val="51880B72"/>
     <w:multiLevelType w:val="multilevel"/>
     <w:tmpl w:val="A2D8E65E"/>
@@ -8447,7 +8461,7 @@
       </w:rPr>
     </w:lvl>
   </w:abstractNum>
-  <w:abstractNum w:abstractNumId="16" w15:restartNumberingAfterBreak="0">
+  <w:abstractNum w:abstractNumId="18" w15:restartNumberingAfterBreak="0">
     <w:nsid w:val="60277E42"/>
     <w:multiLevelType w:val="multilevel"/>
     <w:tmpl w:val="C2082A98"/>
@@ -8560,7 +8574,7 @@
       </w:rPr>
     </w:lvl>
   </w:abstractNum>
-  <w:abstractNum w:abstractNumId="17" w15:restartNumberingAfterBreak="0">
+  <w:abstractNum w:abstractNumId="19" w15:restartNumberingAfterBreak="0">
     <w:nsid w:val="6A6D38D3"/>
     <w:multiLevelType w:val="hybridMultilevel"/>
     <w:tmpl w:val="FE7C9D28"/>
@@ -8673,7 +8687,7 @@
       </w:rPr>
     </w:lvl>
   </w:abstractNum>
-  <w:abstractNum w:abstractNumId="18" w15:restartNumberingAfterBreak="0">
+  <w:abstractNum w:abstractNumId="20" w15:restartNumberingAfterBreak="0">
     <w:nsid w:val="7DB00A5B"/>
     <w:multiLevelType w:val="hybridMultilevel"/>
     <w:tmpl w:val="F1EECEE6"/>
@@ -8790,58 +8804,64 @@
     <w:abstractNumId w:val="0"/>
   </w:num>
   <w:num w:numId="2">
-    <w:abstractNumId w:val="18"/>
+    <w:abstractNumId w:val="20"/>
   </w:num>
   <w:num w:numId="3">
     <w:abstractNumId w:val="4"/>
   </w:num>
   <w:num w:numId="4">
-    <w:abstractNumId w:val="12"/>
+    <w:abstractNumId w:val="13"/>
   </w:num>
   <w:num w:numId="5">
-    <w:abstractNumId w:val="15"/>
+    <w:abstractNumId w:val="17"/>
   </w:num>
   <w:num w:numId="6">
     <w:abstractNumId w:val="5"/>
   </w:num>
   <w:num w:numId="7">
+    <w:abstractNumId w:val="11"/>
+  </w:num>
+  <w:num w:numId="8">
+    <w:abstractNumId w:val="15"/>
+  </w:num>
+  <w:num w:numId="9">
     <w:abstractNumId w:val="10"/>
   </w:num>
-  <w:num w:numId="8">
-    <w:abstractNumId w:val="14"/>
-  </w:num>
-  <w:num w:numId="9">
+  <w:num w:numId="10">
     <w:abstractNumId w:val="9"/>
-  </w:num>
-  <w:num w:numId="10">
-    <w:abstractNumId w:val="8"/>
   </w:num>
   <w:num w:numId="11">
     <w:abstractNumId w:val="1"/>
   </w:num>
   <w:num w:numId="12">
-    <w:abstractNumId w:val="16"/>
+    <w:abstractNumId w:val="18"/>
   </w:num>
   <w:num w:numId="13">
     <w:abstractNumId w:val="2"/>
   </w:num>
   <w:num w:numId="14">
-    <w:abstractNumId w:val="6"/>
+    <w:abstractNumId w:val="7"/>
   </w:num>
   <w:num w:numId="15">
-    <w:abstractNumId w:val="13"/>
+    <w:abstractNumId w:val="14"/>
   </w:num>
   <w:num w:numId="16">
-    <w:abstractNumId w:val="17"/>
+    <w:abstractNumId w:val="19"/>
   </w:num>
   <w:num w:numId="17">
-    <w:abstractNumId w:val="11"/>
+    <w:abstractNumId w:val="12"/>
   </w:num>
   <w:num w:numId="18">
     <w:abstractNumId w:val="3"/>
   </w:num>
   <w:num w:numId="19">
-    <w:abstractNumId w:val="7"/>
+    <w:abstractNumId w:val="8"/>
+  </w:num>
+  <w:num w:numId="20">
+    <w:abstractNumId w:val="6"/>
+  </w:num>
+  <w:num w:numId="21">
+    <w:abstractNumId w:val="16"/>
   </w:num>
 </w:numbering>
 </file>
@@ -9663,6 +9683,29 @@
       <w:szCs w:val="24"/>
     </w:rPr>
   </w:style>
+  <w:style w:type="character" w:styleId="Hyperlink">
+    <w:name w:val="Hyperlink"/>
+    <w:basedOn w:val="DefaultParagraphFont"/>
+    <w:uiPriority w:val="99"/>
+    <w:unhideWhenUsed/>
+    <w:rsid w:val="0065584B"/>
+    <w:rPr>
+      <w:color w:val="0000FF"/>
+      <w:u w:val="single"/>
+    </w:rPr>
+  </w:style>
+  <w:style w:type="character" w:styleId="UnresolvedMention">
+    <w:name w:val="Unresolved Mention"/>
+    <w:basedOn w:val="DefaultParagraphFont"/>
+    <w:uiPriority w:val="99"/>
+    <w:semiHidden/>
+    <w:unhideWhenUsed/>
+    <w:rsid w:val="00DE6A5D"/>
+    <w:rPr>
+      <w:color w:val="605E5C"/>
+      <w:shd w:val="clear" w:color="auto" w:fill="E1DFDD"/>
+    </w:rPr>
+  </w:style>
 </w:styles>
 </file>
 

--- a/ProjectDocs/TestingDocument.docx
+++ b/ProjectDocs/TestingDocument.docx
@@ -577,7 +577,21 @@
           <w:sz w:val="24"/>
           <w:szCs w:val="24"/>
         </w:rPr>
-        <w:t xml:space="preserve">. The items that are not tested are the functions within the graphical user interface (GUI). These topics are further described in the table below, with a reason why it is tested or not. The tester for the functions is also reported. </w:t>
+        <w:t>. The items that are not tested are the functions within the graphical user interface (GUI)</w:t>
+      </w:r>
+      <w:r>
+        <w:rPr>
+          <w:sz w:val="24"/>
+          <w:szCs w:val="24"/>
+        </w:rPr>
+        <w:t xml:space="preserve"> and the getters/setters within the classes, as these will work properly</w:t>
+      </w:r>
+      <w:r>
+        <w:rPr>
+          <w:sz w:val="24"/>
+          <w:szCs w:val="24"/>
+        </w:rPr>
+        <w:t xml:space="preserve">. These topics are further described in the table below, with a reason why it is tested or not. The tester for the functions is also reported. </w:t>
       </w:r>
     </w:p>
     <w:p>
@@ -828,6 +842,112 @@
         <w:tc>
           <w:tcPr>
             <w:tcW w:w="3948" w:type="dxa"/>
+          </w:tcPr>
+          <w:p>
+            <w:pPr>
+              <w:keepNext/>
+              <w:spacing w:after="40"/>
+              <w:rPr>
+                <w:rFonts w:ascii="Arial" w:hAnsi="Arial" w:cs="Arial"/>
+                <w:iCs/>
+                <w:sz w:val="24"/>
+                <w:szCs w:val="24"/>
+              </w:rPr>
+            </w:pPr>
+          </w:p>
+        </w:tc>
+        <w:tc>
+          <w:tcPr>
+            <w:tcW w:w="5227" w:type="dxa"/>
+          </w:tcPr>
+          <w:p>
+            <w:pPr>
+              <w:keepNext/>
+              <w:spacing w:after="40"/>
+              <w:rPr>
+                <w:rFonts w:ascii="Arial" w:hAnsi="Arial" w:cs="Arial"/>
+                <w:iCs/>
+                <w:sz w:val="24"/>
+                <w:szCs w:val="24"/>
+              </w:rPr>
+            </w:pPr>
+          </w:p>
+        </w:tc>
+        <w:tc>
+          <w:tcPr>
+            <w:tcW w:w="1615" w:type="dxa"/>
+          </w:tcPr>
+          <w:p>
+            <w:pPr>
+              <w:keepNext/>
+              <w:spacing w:after="40"/>
+              <w:rPr>
+                <w:rFonts w:ascii="Arial" w:hAnsi="Arial" w:cs="Arial"/>
+                <w:iCs/>
+                <w:sz w:val="24"/>
+                <w:szCs w:val="24"/>
+              </w:rPr>
+            </w:pPr>
+          </w:p>
+        </w:tc>
+      </w:tr>
+      <w:tr>
+        <w:tc>
+          <w:tcPr>
+            <w:tcW w:w="3948" w:type="dxa"/>
+          </w:tcPr>
+          <w:p>
+            <w:pPr>
+              <w:keepNext/>
+              <w:spacing w:after="40"/>
+              <w:rPr>
+                <w:rFonts w:ascii="Arial" w:hAnsi="Arial" w:cs="Arial"/>
+                <w:iCs/>
+                <w:sz w:val="24"/>
+                <w:szCs w:val="24"/>
+              </w:rPr>
+            </w:pPr>
+          </w:p>
+        </w:tc>
+        <w:tc>
+          <w:tcPr>
+            <w:tcW w:w="5227" w:type="dxa"/>
+          </w:tcPr>
+          <w:p>
+            <w:pPr>
+              <w:keepNext/>
+              <w:spacing w:after="40"/>
+              <w:rPr>
+                <w:rFonts w:ascii="Arial" w:hAnsi="Arial" w:cs="Arial"/>
+                <w:iCs/>
+                <w:sz w:val="24"/>
+                <w:szCs w:val="24"/>
+              </w:rPr>
+            </w:pPr>
+          </w:p>
+        </w:tc>
+        <w:tc>
+          <w:tcPr>
+            <w:tcW w:w="1615" w:type="dxa"/>
+          </w:tcPr>
+          <w:p>
+            <w:pPr>
+              <w:keepNext/>
+              <w:spacing w:after="40"/>
+              <w:rPr>
+                <w:rFonts w:ascii="Arial" w:hAnsi="Arial" w:cs="Arial"/>
+                <w:iCs/>
+                <w:sz w:val="24"/>
+                <w:szCs w:val="24"/>
+              </w:rPr>
+            </w:pPr>
+          </w:p>
+        </w:tc>
+      </w:tr>
+      <w:tr>
+        <w:tc>
+          <w:tcPr>
+            <w:tcW w:w="3948" w:type="dxa"/>
             <w:shd w:val="clear" w:color="auto" w:fill="B8CCE4" w:themeFill="accent1" w:themeFillTint="66"/>
           </w:tcPr>
           <w:p>
@@ -882,31 +1002,259 @@
               </w:rPr>
               <w:t xml:space="preserve"> Not Tested</w:t>
             </w:r>
+          </w:p>
+        </w:tc>
+        <w:tc>
+          <w:tcPr>
+            <w:tcW w:w="1615" w:type="dxa"/>
+            <w:shd w:val="clear" w:color="auto" w:fill="B8CCE4" w:themeFill="accent1" w:themeFillTint="66"/>
+          </w:tcPr>
+          <w:p>
+            <w:pPr>
+              <w:rPr>
+                <w:rFonts w:ascii="Arial" w:hAnsi="Arial" w:cs="Arial"/>
+                <w:b/>
+                <w:sz w:val="24"/>
+                <w:szCs w:val="24"/>
+              </w:rPr>
+            </w:pPr>
+          </w:p>
+        </w:tc>
+      </w:tr>
+      <w:tr>
+        <w:tc>
+          <w:tcPr>
+            <w:tcW w:w="3948" w:type="dxa"/>
+          </w:tcPr>
+          <w:p>
+            <w:pPr>
+              <w:keepNext/>
+              <w:spacing w:after="40"/>
+              <w:rPr>
+                <w:rFonts w:ascii="Arial" w:hAnsi="Arial" w:cs="Arial"/>
+                <w:i/>
+                <w:color w:val="7F7F7F"/>
+                <w:sz w:val="24"/>
+                <w:szCs w:val="24"/>
+              </w:rPr>
+            </w:pPr>
+            <w:r>
+              <w:rPr>
+                <w:rFonts w:ascii="Arial" w:hAnsi="Arial" w:cs="Arial"/>
+                <w:i/>
+                <w:color w:val="7F7F7F"/>
+                <w:sz w:val="24"/>
+                <w:szCs w:val="24"/>
+              </w:rPr>
+              <w:t>List functions that will NOT be tested, and give a brief explanation as to why.</w:t>
+            </w:r>
+          </w:p>
+          <w:p>
+            <w:pPr>
+              <w:keepNext/>
+              <w:spacing w:after="40"/>
+              <w:rPr>
+                <w:rFonts w:ascii="Arial" w:hAnsi="Arial" w:cs="Arial"/>
+                <w:color w:val="000000" w:themeColor="text1"/>
+                <w:sz w:val="24"/>
+                <w:szCs w:val="24"/>
+              </w:rPr>
+            </w:pPr>
+          </w:p>
+        </w:tc>
+        <w:tc>
+          <w:tcPr>
+            <w:tcW w:w="5227" w:type="dxa"/>
+          </w:tcPr>
+          <w:p>
+            <w:pPr>
+              <w:keepNext/>
+              <w:spacing w:after="40"/>
+              <w:rPr>
+                <w:rFonts w:ascii="Arial" w:hAnsi="Arial" w:cs="Arial"/>
+                <w:i/>
+                <w:color w:val="7F7F7F"/>
+                <w:sz w:val="24"/>
+                <w:szCs w:val="24"/>
+              </w:rPr>
+            </w:pPr>
+          </w:p>
+        </w:tc>
+        <w:tc>
+          <w:tcPr>
+            <w:tcW w:w="1615" w:type="dxa"/>
+          </w:tcPr>
+          <w:p>
+            <w:pPr>
+              <w:keepNext/>
+              <w:spacing w:after="40"/>
+              <w:rPr>
+                <w:rFonts w:ascii="Arial" w:hAnsi="Arial" w:cs="Arial"/>
+                <w:i/>
+                <w:color w:val="7F7F7F"/>
+                <w:sz w:val="24"/>
+                <w:szCs w:val="24"/>
+              </w:rPr>
+            </w:pPr>
+          </w:p>
+        </w:tc>
+      </w:tr>
+      <w:tr>
+        <w:tc>
+          <w:tcPr>
+            <w:tcW w:w="3948" w:type="dxa"/>
+          </w:tcPr>
+          <w:p>
+            <w:pPr>
+              <w:keepNext/>
+              <w:spacing w:after="40"/>
+              <w:rPr>
+                <w:rFonts w:ascii="Arial" w:hAnsi="Arial" w:cs="Arial"/>
+                <w:iCs/>
+                <w:sz w:val="24"/>
+                <w:szCs w:val="24"/>
+              </w:rPr>
+            </w:pPr>
+            <w:r>
+              <w:rPr>
+                <w:rFonts w:ascii="Arial" w:hAnsi="Arial" w:cs="Arial"/>
+                <w:iCs/>
+                <w:sz w:val="24"/>
+                <w:szCs w:val="24"/>
+              </w:rPr>
+              <w:t>Getters</w:t>
+            </w:r>
+            <w:r>
+              <w:rPr>
+                <w:rFonts w:ascii="Arial" w:hAnsi="Arial" w:cs="Arial"/>
+                <w:iCs/>
+                <w:sz w:val="24"/>
+                <w:szCs w:val="24"/>
+              </w:rPr>
+              <w:t>/Setters</w:t>
+            </w:r>
+          </w:p>
+        </w:tc>
+        <w:tc>
+          <w:tcPr>
+            <w:tcW w:w="5227" w:type="dxa"/>
+          </w:tcPr>
+          <w:p>
+            <w:pPr>
+              <w:keepNext/>
+              <w:spacing w:after="40"/>
+              <w:rPr>
+                <w:rFonts w:ascii="Arial" w:hAnsi="Arial" w:cs="Arial"/>
+                <w:iCs/>
+                <w:sz w:val="24"/>
+                <w:szCs w:val="24"/>
+              </w:rPr>
+            </w:pPr>
+            <w:r>
+              <w:rPr>
+                <w:rFonts w:ascii="Arial" w:hAnsi="Arial" w:cs="Arial"/>
+                <w:iCs/>
+                <w:sz w:val="24"/>
+                <w:szCs w:val="24"/>
+              </w:rPr>
+              <w:t>These functions are built into python and used in most/all classes in the project. Someone can test only one of these and it would work for all the other, if necessary.</w:t>
+            </w:r>
+          </w:p>
+        </w:tc>
+        <w:tc>
+          <w:tcPr>
+            <w:tcW w:w="1615" w:type="dxa"/>
+          </w:tcPr>
+          <w:p>
+            <w:pPr>
+              <w:keepNext/>
+              <w:spacing w:after="40"/>
+              <w:rPr>
+                <w:rFonts w:ascii="Arial" w:hAnsi="Arial" w:cs="Arial"/>
+                <w:iCs/>
+                <w:sz w:val="24"/>
+                <w:szCs w:val="24"/>
+              </w:rPr>
+            </w:pPr>
+          </w:p>
+        </w:tc>
+      </w:tr>
+      <w:tr>
+        <w:tc>
+          <w:tcPr>
+            <w:tcW w:w="3948" w:type="dxa"/>
+          </w:tcPr>
+          <w:p>
+            <w:pPr>
+              <w:keepNext/>
+              <w:spacing w:after="40"/>
+              <w:rPr>
+                <w:rFonts w:ascii="Arial" w:hAnsi="Arial" w:cs="Arial"/>
+                <w:iCs/>
+                <w:sz w:val="24"/>
+                <w:szCs w:val="24"/>
+              </w:rPr>
+            </w:pPr>
+            <w:r>
+              <w:rPr>
+                <w:rFonts w:ascii="Arial" w:hAnsi="Arial" w:cs="Arial"/>
+                <w:iCs/>
+                <w:sz w:val="24"/>
+                <w:szCs w:val="24"/>
+              </w:rPr>
+              <w:t>GUI Functions</w:t>
+            </w:r>
+          </w:p>
+        </w:tc>
+        <w:tc>
+          <w:tcPr>
+            <w:tcW w:w="5227" w:type="dxa"/>
+          </w:tcPr>
+          <w:p>
+            <w:pPr>
+              <w:keepNext/>
+              <w:spacing w:after="40"/>
+              <w:rPr>
+                <w:rFonts w:ascii="Arial" w:hAnsi="Arial" w:cs="Arial"/>
+                <w:iCs/>
+                <w:sz w:val="24"/>
+                <w:szCs w:val="24"/>
+              </w:rPr>
+            </w:pPr>
+            <w:r>
+              <w:rPr>
+                <w:rFonts w:ascii="Arial" w:hAnsi="Arial" w:cs="Arial"/>
+                <w:iCs/>
+                <w:sz w:val="24"/>
+                <w:szCs w:val="24"/>
+              </w:rPr>
+              <w:t xml:space="preserve">These are the GUI functions that make the pages flow and get to the base page. These are the functions that were </w:t>
+            </w:r>
+            <w:r>
+              <w:rPr>
+                <w:rFonts w:ascii="Arial" w:hAnsi="Arial" w:cs="Arial"/>
+                <w:iCs/>
+                <w:sz w:val="24"/>
+                <w:szCs w:val="24"/>
+              </w:rPr>
+              <w:t xml:space="preserve">previously </w:t>
+            </w:r>
             <w:bookmarkStart w:id="2" w:name="_GoBack"/>
             <w:bookmarkEnd w:id="2"/>
+            <w:r>
+              <w:rPr>
+                <w:rFonts w:ascii="Arial" w:hAnsi="Arial" w:cs="Arial"/>
+                <w:iCs/>
+                <w:sz w:val="24"/>
+                <w:szCs w:val="24"/>
+              </w:rPr>
+              <w:t>tested in the prototype design phase in the first semester (Fall 2019).</w:t>
+            </w:r>
           </w:p>
         </w:tc>
         <w:tc>
           <w:tcPr>
             <w:tcW w:w="1615" w:type="dxa"/>
-            <w:shd w:val="clear" w:color="auto" w:fill="B8CCE4" w:themeFill="accent1" w:themeFillTint="66"/>
-          </w:tcPr>
-          <w:p>
-            <w:pPr>
-              <w:rPr>
-                <w:rFonts w:ascii="Arial" w:hAnsi="Arial" w:cs="Arial"/>
-                <w:b/>
-                <w:sz w:val="24"/>
-                <w:szCs w:val="24"/>
-              </w:rPr>
-            </w:pPr>
-          </w:p>
-        </w:tc>
-      </w:tr>
-      <w:tr>
-        <w:tc>
-          <w:tcPr>
-            <w:tcW w:w="3948" w:type="dxa"/>
           </w:tcPr>
           <w:p>
             <w:pPr>
@@ -914,66 +1262,7 @@
               <w:spacing w:after="40"/>
               <w:rPr>
                 <w:rFonts w:ascii="Arial" w:hAnsi="Arial" w:cs="Arial"/>
-                <w:i/>
-                <w:color w:val="7F7F7F"/>
-                <w:sz w:val="24"/>
-                <w:szCs w:val="24"/>
-              </w:rPr>
-            </w:pPr>
-            <w:r>
-              <w:rPr>
-                <w:rFonts w:ascii="Arial" w:hAnsi="Arial" w:cs="Arial"/>
-                <w:i/>
-                <w:color w:val="7F7F7F"/>
-                <w:sz w:val="24"/>
-                <w:szCs w:val="24"/>
-              </w:rPr>
-              <w:t>List functions that will NOT be tested, and give a brief explanation as to why.</w:t>
-            </w:r>
-          </w:p>
-          <w:p>
-            <w:pPr>
-              <w:keepNext/>
-              <w:spacing w:after="40"/>
-              <w:rPr>
-                <w:rFonts w:ascii="Arial" w:hAnsi="Arial" w:cs="Arial"/>
-                <w:color w:val="000000" w:themeColor="text1"/>
-                <w:sz w:val="24"/>
-                <w:szCs w:val="24"/>
-              </w:rPr>
-            </w:pPr>
-          </w:p>
-        </w:tc>
-        <w:tc>
-          <w:tcPr>
-            <w:tcW w:w="5227" w:type="dxa"/>
-          </w:tcPr>
-          <w:p>
-            <w:pPr>
-              <w:keepNext/>
-              <w:spacing w:after="40"/>
-              <w:rPr>
-                <w:rFonts w:ascii="Arial" w:hAnsi="Arial" w:cs="Arial"/>
-                <w:i/>
-                <w:color w:val="7F7F7F"/>
-                <w:sz w:val="24"/>
-                <w:szCs w:val="24"/>
-              </w:rPr>
-            </w:pPr>
-          </w:p>
-        </w:tc>
-        <w:tc>
-          <w:tcPr>
-            <w:tcW w:w="1615" w:type="dxa"/>
-          </w:tcPr>
-          <w:p>
-            <w:pPr>
-              <w:keepNext/>
-              <w:spacing w:after="40"/>
-              <w:rPr>
-                <w:rFonts w:ascii="Arial" w:hAnsi="Arial" w:cs="Arial"/>
-                <w:i/>
-                <w:color w:val="7F7F7F"/>
+                <w:iCs/>
                 <w:sz w:val="24"/>
                 <w:szCs w:val="24"/>
               </w:rPr>

--- a/ProjectDocs/TestingDocument.docx
+++ b/ProjectDocs/TestingDocument.docx
@@ -458,8 +458,8 @@
       </w:tblPr>
       <w:tblGrid>
         <w:gridCol w:w="3948"/>
-        <w:gridCol w:w="5226"/>
-        <w:gridCol w:w="1616"/>
+        <w:gridCol w:w="5225"/>
+        <w:gridCol w:w="1617"/>
       </w:tblGrid>
       <w:tr>
         <w:trPr/>
@@ -492,7 +492,7 @@
         </w:tc>
         <w:tc>
           <w:tcPr>
-            <w:tcW w:w="5226" w:type="dxa"/>
+            <w:tcW w:w="5225" w:type="dxa"/>
             <w:tcBorders/>
             <w:shd w:color="auto" w:fill="1F497D" w:themeFill="text2" w:val="clear"/>
           </w:tcPr>
@@ -515,7 +515,7 @@
         </w:tc>
         <w:tc>
           <w:tcPr>
-            <w:tcW w:w="1616" w:type="dxa"/>
+            <w:tcW w:w="1617" w:type="dxa"/>
             <w:tcBorders/>
             <w:shd w:color="auto" w:fill="1F497D" w:themeFill="text2" w:val="clear"/>
           </w:tcPr>
@@ -570,7 +570,7 @@
         </w:tc>
         <w:tc>
           <w:tcPr>
-            <w:tcW w:w="5226" w:type="dxa"/>
+            <w:tcW w:w="5225" w:type="dxa"/>
             <w:tcBorders/>
             <w:shd w:color="auto" w:fill="B8CCE4" w:themeFill="accent1" w:themeFillTint="66" w:val="clear"/>
           </w:tcPr>
@@ -599,7 +599,7 @@
         </w:tc>
         <w:tc>
           <w:tcPr>
-            <w:tcW w:w="1616" w:type="dxa"/>
+            <w:tcW w:w="1617" w:type="dxa"/>
             <w:tcBorders/>
             <w:shd w:color="auto" w:fill="B8CCE4" w:themeFill="accent1" w:themeFillTint="66" w:val="clear"/>
           </w:tcPr>
@@ -656,7 +656,7 @@
         </w:tc>
         <w:tc>
           <w:tcPr>
-            <w:tcW w:w="5226" w:type="dxa"/>
+            <w:tcW w:w="5225" w:type="dxa"/>
             <w:tcBorders/>
             <w:shd w:fill="auto" w:val="clear"/>
           </w:tcPr>
@@ -688,7 +688,7 @@
         </w:tc>
         <w:tc>
           <w:tcPr>
-            <w:tcW w:w="1616" w:type="dxa"/>
+            <w:tcW w:w="1617" w:type="dxa"/>
             <w:tcBorders/>
             <w:shd w:fill="auto" w:val="clear"/>
           </w:tcPr>
@@ -752,7 +752,7 @@
         </w:tc>
         <w:tc>
           <w:tcPr>
-            <w:tcW w:w="5226" w:type="dxa"/>
+            <w:tcW w:w="5225" w:type="dxa"/>
             <w:tcBorders/>
             <w:shd w:fill="auto" w:val="clear"/>
           </w:tcPr>
@@ -781,7 +781,7 @@
         </w:tc>
         <w:tc>
           <w:tcPr>
-            <w:tcW w:w="1616" w:type="dxa"/>
+            <w:tcW w:w="1617" w:type="dxa"/>
             <w:tcBorders/>
             <w:shd w:fill="auto" w:val="clear"/>
           </w:tcPr>
@@ -844,7 +844,7 @@
         </w:tc>
         <w:tc>
           <w:tcPr>
-            <w:tcW w:w="5226" w:type="dxa"/>
+            <w:tcW w:w="5225" w:type="dxa"/>
             <w:tcBorders/>
             <w:shd w:fill="auto" w:val="clear"/>
           </w:tcPr>
@@ -873,7 +873,7 @@
         </w:tc>
         <w:tc>
           <w:tcPr>
-            <w:tcW w:w="1616" w:type="dxa"/>
+            <w:tcW w:w="1617" w:type="dxa"/>
             <w:tcBorders/>
             <w:shd w:fill="auto" w:val="clear"/>
           </w:tcPr>
@@ -936,7 +936,7 @@
         </w:tc>
         <w:tc>
           <w:tcPr>
-            <w:tcW w:w="5226" w:type="dxa"/>
+            <w:tcW w:w="5225" w:type="dxa"/>
             <w:tcBorders>
               <w:top w:val="nil"/>
             </w:tcBorders>
@@ -967,7 +967,7 @@
         </w:tc>
         <w:tc>
           <w:tcPr>
-            <w:tcW w:w="1616" w:type="dxa"/>
+            <w:tcW w:w="1617" w:type="dxa"/>
             <w:tcBorders>
               <w:top w:val="nil"/>
             </w:tcBorders>
@@ -1032,7 +1032,7 @@
         </w:tc>
         <w:tc>
           <w:tcPr>
-            <w:tcW w:w="5226" w:type="dxa"/>
+            <w:tcW w:w="5225" w:type="dxa"/>
             <w:tcBorders>
               <w:top w:val="nil"/>
             </w:tcBorders>
@@ -1063,7 +1063,7 @@
         </w:tc>
         <w:tc>
           <w:tcPr>
-            <w:tcW w:w="1616" w:type="dxa"/>
+            <w:tcW w:w="1617" w:type="dxa"/>
             <w:tcBorders>
               <w:top w:val="nil"/>
             </w:tcBorders>
@@ -1128,7 +1128,7 @@
         </w:tc>
         <w:tc>
           <w:tcPr>
-            <w:tcW w:w="5226" w:type="dxa"/>
+            <w:tcW w:w="5225" w:type="dxa"/>
             <w:tcBorders>
               <w:top w:val="nil"/>
             </w:tcBorders>
@@ -1159,7 +1159,7 @@
         </w:tc>
         <w:tc>
           <w:tcPr>
-            <w:tcW w:w="1616" w:type="dxa"/>
+            <w:tcW w:w="1617" w:type="dxa"/>
             <w:tcBorders>
               <w:top w:val="nil"/>
             </w:tcBorders>
@@ -1224,7 +1224,7 @@
         </w:tc>
         <w:tc>
           <w:tcPr>
-            <w:tcW w:w="5226" w:type="dxa"/>
+            <w:tcW w:w="5225" w:type="dxa"/>
             <w:tcBorders>
               <w:top w:val="nil"/>
             </w:tcBorders>
@@ -1255,7 +1255,7 @@
         </w:tc>
         <w:tc>
           <w:tcPr>
-            <w:tcW w:w="1616" w:type="dxa"/>
+            <w:tcW w:w="1617" w:type="dxa"/>
             <w:tcBorders>
               <w:top w:val="nil"/>
             </w:tcBorders>
@@ -1319,7 +1319,7 @@
         </w:tc>
         <w:tc>
           <w:tcPr>
-            <w:tcW w:w="5226" w:type="dxa"/>
+            <w:tcW w:w="5225" w:type="dxa"/>
             <w:tcBorders>
               <w:top w:val="nil"/>
             </w:tcBorders>
@@ -1350,7 +1350,7 @@
         </w:tc>
         <w:tc>
           <w:tcPr>
-            <w:tcW w:w="1616" w:type="dxa"/>
+            <w:tcW w:w="1617" w:type="dxa"/>
             <w:tcBorders>
               <w:top w:val="nil"/>
             </w:tcBorders>
@@ -1414,7 +1414,7 @@
         </w:tc>
         <w:tc>
           <w:tcPr>
-            <w:tcW w:w="5226" w:type="dxa"/>
+            <w:tcW w:w="5225" w:type="dxa"/>
             <w:tcBorders>
               <w:top w:val="nil"/>
             </w:tcBorders>
@@ -1445,7 +1445,7 @@
         </w:tc>
         <w:tc>
           <w:tcPr>
-            <w:tcW w:w="1616" w:type="dxa"/>
+            <w:tcW w:w="1617" w:type="dxa"/>
             <w:tcBorders>
               <w:top w:val="nil"/>
             </w:tcBorders>
@@ -1509,7 +1509,7 @@
         </w:tc>
         <w:tc>
           <w:tcPr>
-            <w:tcW w:w="5226" w:type="dxa"/>
+            <w:tcW w:w="5225" w:type="dxa"/>
             <w:tcBorders>
               <w:top w:val="nil"/>
             </w:tcBorders>
@@ -1540,7 +1540,7 @@
         </w:tc>
         <w:tc>
           <w:tcPr>
-            <w:tcW w:w="1616" w:type="dxa"/>
+            <w:tcW w:w="1617" w:type="dxa"/>
             <w:tcBorders>
               <w:top w:val="nil"/>
             </w:tcBorders>
@@ -1604,7 +1604,7 @@
         </w:tc>
         <w:tc>
           <w:tcPr>
-            <w:tcW w:w="5226" w:type="dxa"/>
+            <w:tcW w:w="5225" w:type="dxa"/>
             <w:tcBorders>
               <w:top w:val="nil"/>
             </w:tcBorders>
@@ -1635,7 +1635,7 @@
         </w:tc>
         <w:tc>
           <w:tcPr>
-            <w:tcW w:w="1616" w:type="dxa"/>
+            <w:tcW w:w="1617" w:type="dxa"/>
             <w:tcBorders>
               <w:top w:val="nil"/>
             </w:tcBorders>
@@ -1699,7 +1699,7 @@
         </w:tc>
         <w:tc>
           <w:tcPr>
-            <w:tcW w:w="5226" w:type="dxa"/>
+            <w:tcW w:w="5225" w:type="dxa"/>
             <w:tcBorders>
               <w:top w:val="nil"/>
             </w:tcBorders>
@@ -1730,7 +1730,7 @@
         </w:tc>
         <w:tc>
           <w:tcPr>
-            <w:tcW w:w="1616" w:type="dxa"/>
+            <w:tcW w:w="1617" w:type="dxa"/>
             <w:tcBorders>
               <w:top w:val="nil"/>
             </w:tcBorders>
@@ -1794,7 +1794,7 @@
         </w:tc>
         <w:tc>
           <w:tcPr>
-            <w:tcW w:w="5226" w:type="dxa"/>
+            <w:tcW w:w="5225" w:type="dxa"/>
             <w:tcBorders>
               <w:top w:val="nil"/>
             </w:tcBorders>
@@ -1825,7 +1825,7 @@
         </w:tc>
         <w:tc>
           <w:tcPr>
-            <w:tcW w:w="1616" w:type="dxa"/>
+            <w:tcW w:w="1617" w:type="dxa"/>
             <w:tcBorders>
               <w:top w:val="nil"/>
             </w:tcBorders>
@@ -1889,7 +1889,7 @@
         </w:tc>
         <w:tc>
           <w:tcPr>
-            <w:tcW w:w="5226" w:type="dxa"/>
+            <w:tcW w:w="5225" w:type="dxa"/>
             <w:tcBorders>
               <w:top w:val="nil"/>
             </w:tcBorders>
@@ -1920,7 +1920,7 @@
         </w:tc>
         <w:tc>
           <w:tcPr>
-            <w:tcW w:w="1616" w:type="dxa"/>
+            <w:tcW w:w="1617" w:type="dxa"/>
             <w:tcBorders>
               <w:top w:val="nil"/>
             </w:tcBorders>
@@ -1984,7 +1984,7 @@
         </w:tc>
         <w:tc>
           <w:tcPr>
-            <w:tcW w:w="5226" w:type="dxa"/>
+            <w:tcW w:w="5225" w:type="dxa"/>
             <w:tcBorders>
               <w:top w:val="nil"/>
             </w:tcBorders>
@@ -2015,7 +2015,7 @@
         </w:tc>
         <w:tc>
           <w:tcPr>
-            <w:tcW w:w="1616" w:type="dxa"/>
+            <w:tcW w:w="1617" w:type="dxa"/>
             <w:tcBorders>
               <w:top w:val="nil"/>
             </w:tcBorders>
@@ -2079,7 +2079,7 @@
         </w:tc>
         <w:tc>
           <w:tcPr>
-            <w:tcW w:w="5226" w:type="dxa"/>
+            <w:tcW w:w="5225" w:type="dxa"/>
             <w:tcBorders>
               <w:top w:val="nil"/>
             </w:tcBorders>
@@ -2110,7 +2110,7 @@
         </w:tc>
         <w:tc>
           <w:tcPr>
-            <w:tcW w:w="1616" w:type="dxa"/>
+            <w:tcW w:w="1617" w:type="dxa"/>
             <w:tcBorders>
               <w:top w:val="nil"/>
             </w:tcBorders>
@@ -2172,7 +2172,7 @@
         </w:tc>
         <w:tc>
           <w:tcPr>
-            <w:tcW w:w="5226" w:type="dxa"/>
+            <w:tcW w:w="5225" w:type="dxa"/>
             <w:tcBorders/>
             <w:shd w:color="auto" w:fill="B8CCE4" w:themeFill="accent1" w:themeFillTint="66" w:val="clear"/>
           </w:tcPr>
@@ -2201,7 +2201,7 @@
         </w:tc>
         <w:tc>
           <w:tcPr>
-            <w:tcW w:w="1616" w:type="dxa"/>
+            <w:tcW w:w="1617" w:type="dxa"/>
             <w:tcBorders/>
             <w:shd w:color="auto" w:fill="B8CCE4" w:themeFill="accent1" w:themeFillTint="66" w:val="clear"/>
           </w:tcPr>
@@ -2261,7 +2261,7 @@
         </w:tc>
         <w:tc>
           <w:tcPr>
-            <w:tcW w:w="5226" w:type="dxa"/>
+            <w:tcW w:w="5225" w:type="dxa"/>
             <w:tcBorders/>
             <w:shd w:fill="auto" w:val="clear"/>
           </w:tcPr>
@@ -2290,7 +2290,7 @@
         </w:tc>
         <w:tc>
           <w:tcPr>
-            <w:tcW w:w="1616" w:type="dxa"/>
+            <w:tcW w:w="1617" w:type="dxa"/>
             <w:tcBorders/>
             <w:shd w:fill="auto" w:val="clear"/>
           </w:tcPr>
@@ -2350,7 +2350,7 @@
         </w:tc>
         <w:tc>
           <w:tcPr>
-            <w:tcW w:w="5226" w:type="dxa"/>
+            <w:tcW w:w="5225" w:type="dxa"/>
             <w:tcBorders/>
             <w:shd w:fill="auto" w:val="clear"/>
           </w:tcPr>
@@ -2379,7 +2379,7 @@
         </w:tc>
         <w:tc>
           <w:tcPr>
-            <w:tcW w:w="1616" w:type="dxa"/>
+            <w:tcW w:w="1617" w:type="dxa"/>
             <w:tcBorders/>
             <w:shd w:fill="auto" w:val="clear"/>
           </w:tcPr>
@@ -2486,11 +2486,7 @@
       </w:pPr>
       <w:r>
         <w:rPr/>
-        <w:t xml:space="preserve">The goal of the </w:t>
-      </w:r>
-      <w:r>
-        <w:rPr/>
-        <w:t>test is defined</w:t>
+        <w:t>The goal of the test is defined</w:t>
       </w:r>
     </w:p>
     <w:p>
@@ -2505,15 +2501,7 @@
       </w:pPr>
       <w:r>
         <w:rPr/>
-        <w:t xml:space="preserve">The </w:t>
-      </w:r>
-      <w:r>
-        <w:rPr/>
-        <w:t xml:space="preserve">test is </w:t>
-      </w:r>
-      <w:r>
-        <w:rPr/>
-        <w:t>created, reviewed, and approved</w:t>
+        <w:t>The test is created, reviewed, and approved</w:t>
       </w:r>
     </w:p>
     <w:p>
@@ -2683,15 +2671,9 @@
       </w:pPr>
       <w:r>
         <w:rPr>
-          <w:rFonts w:cs="Arial" w:ascii="Calibri" w:hAnsi="Calibri"/>
+          <w:rFonts w:cs="Arial"/>
         </w:rPr>
-        <w:t>W</w:t>
-      </w:r>
-      <w:r>
-        <w:rPr>
-          <w:rFonts w:cs="Arial" w:ascii="Calibri" w:hAnsi="Calibri"/>
-        </w:rPr>
-        <w:t>hen one of the members makes a change request, they will do so as a pull request on the GitHub repository. The team members will discuss the pull request during a team meeting. Team members will discuss the feasibility, impact, and effort of the request. If the change request is approved, the individual responsible for the change request will be in charge of implementing the change request. If the request is not approved, it will be documented as a denied pull request on the GitHub repository.</w:t>
+        <w:t>When one of the members makes a change request, they will do so as a pull request on the GitHub repository. The team members will discuss the pull request during a team meeting. Team members will discuss the feasibility, impact, and effort of the request. If the change request is approved, the individual responsible for the change request will be in charge of implementing the change request. If the request is not approved, it will be documented as a denied pull request on the GitHub repository.</w:t>
       </w:r>
     </w:p>
     <w:p>
@@ -2760,12 +2742,12 @@
         <w:gridCol w:w="1259"/>
         <w:gridCol w:w="1"/>
         <w:gridCol w:w="1079"/>
-        <w:gridCol w:w="2"/>
+        <w:gridCol w:w="3"/>
         <w:gridCol w:w="988"/>
         <w:gridCol w:w="1"/>
         <w:gridCol w:w="968"/>
         <w:gridCol w:w="1"/>
-        <w:gridCol w:w="1454"/>
+        <w:gridCol w:w="1453"/>
       </w:tblGrid>
       <w:tr>
         <w:trPr/>
@@ -2835,7 +2817,7 @@
         </w:tc>
         <w:tc>
           <w:tcPr>
-            <w:tcW w:w="990" w:type="dxa"/>
+            <w:tcW w:w="991" w:type="dxa"/>
             <w:gridSpan w:val="2"/>
             <w:tcBorders/>
             <w:shd w:color="auto" w:fill="365F91" w:themeFill="accent1" w:themeFillShade="bf" w:val="clear"/>
@@ -2899,7 +2881,7 @@
         </w:tc>
         <w:tc>
           <w:tcPr>
-            <w:tcW w:w="1455" w:type="dxa"/>
+            <w:tcW w:w="1454" w:type="dxa"/>
             <w:gridSpan w:val="2"/>
             <w:tcBorders/>
             <w:shd w:color="auto" w:fill="365F91" w:themeFill="accent1" w:themeFillShade="bf" w:val="clear"/>
@@ -3052,7 +3034,7 @@
         </w:tc>
         <w:tc>
           <w:tcPr>
-            <w:tcW w:w="1081" w:type="dxa"/>
+            <w:tcW w:w="1082" w:type="dxa"/>
             <w:gridSpan w:val="2"/>
             <w:tcBorders/>
             <w:shd w:color="auto" w:fill="B8CCE4" w:themeFill="accent1" w:themeFillTint="66" w:val="clear"/>
@@ -3142,7 +3124,7 @@
         </w:tc>
         <w:tc>
           <w:tcPr>
-            <w:tcW w:w="1454" w:type="dxa"/>
+            <w:tcW w:w="1453" w:type="dxa"/>
             <w:tcBorders/>
             <w:shd w:color="auto" w:fill="B8CCE4" w:themeFill="accent1" w:themeFillTint="66" w:val="clear"/>
           </w:tcPr>
@@ -3176,7 +3158,7 @@
               <w:tblInd w:w="0" w:type="dxa"/>
               <w:tblCellMar>
                 <w:top w:w="0" w:type="dxa"/>
-                <w:left w:w="108" w:type="dxa"/>
+                <w:left w:w="103" w:type="dxa"/>
                 <w:bottom w:w="0" w:type="dxa"/>
                 <w:right w:w="108" w:type="dxa"/>
               </w:tblCellMar>
@@ -3225,7 +3207,14 @@
                     </w:rPr>
                   </w:pPr>
                   <w:r>
-                    <w:rPr/>
+                    <w:rPr>
+                      <w:rFonts w:cs="Calibri" w:cstheme="minorHAnsi" w:ascii="Arial" w:hAnsi="Arial"/>
+                      <w:i/>
+                      <w:iCs/>
+                      <w:color w:val="808080"/>
+                      <w:sz w:val="16"/>
+                      <w:szCs w:val="16"/>
+                    </w:rPr>
                   </w:r>
                 </w:p>
               </w:tc>
@@ -3347,27 +3336,7 @@
                 <w:sz w:val="22"/>
                 <w:szCs w:val="22"/>
               </w:rPr>
-              <w:t>config_</w:t>
-            </w:r>
-            <w:r>
-              <w:rPr>
-                <w:rFonts w:cs="Calibri" w:cstheme="minorHAnsi"/>
-                <w:iCs/>
-                <w:color w:val="auto"/>
-                <w:sz w:val="22"/>
-                <w:szCs w:val="22"/>
-              </w:rPr>
-              <w:t>test</w:t>
-            </w:r>
-            <w:r>
-              <w:rPr>
-                <w:rFonts w:cs="Calibri" w:cstheme="minorHAnsi"/>
-                <w:iCs/>
-                <w:color w:val="auto"/>
-                <w:sz w:val="22"/>
-                <w:szCs w:val="22"/>
-              </w:rPr>
-              <w:t>.cfg”</w:t>
+              <w:t>config_test.cfg”</w:t>
             </w:r>
           </w:p>
         </w:tc>
@@ -3418,7 +3387,7 @@
         </w:tc>
         <w:tc>
           <w:tcPr>
-            <w:tcW w:w="1081" w:type="dxa"/>
+            <w:tcW w:w="1082" w:type="dxa"/>
             <w:gridSpan w:val="2"/>
             <w:tcBorders>
               <w:top w:val="single" w:sz="4" w:space="0" w:color="000000"/>
@@ -3515,7 +3484,7 @@
         </w:tc>
         <w:tc>
           <w:tcPr>
-            <w:tcW w:w="1454" w:type="dxa"/>
+            <w:tcW w:w="1453" w:type="dxa"/>
             <w:tcBorders>
               <w:top w:val="single" w:sz="4" w:space="0" w:color="000000"/>
               <w:left w:val="single" w:sz="4" w:space="0" w:color="000000"/>
@@ -3698,7 +3667,7 @@
         </w:tc>
         <w:tc>
           <w:tcPr>
-            <w:tcW w:w="1081" w:type="dxa"/>
+            <w:tcW w:w="1082" w:type="dxa"/>
             <w:gridSpan w:val="2"/>
             <w:tcBorders>
               <w:top w:val="single" w:sz="4" w:space="0" w:color="000000"/>
@@ -3798,7 +3767,7 @@
         </w:tc>
         <w:tc>
           <w:tcPr>
-            <w:tcW w:w="1454" w:type="dxa"/>
+            <w:tcW w:w="1453" w:type="dxa"/>
             <w:tcBorders>
               <w:top w:val="single" w:sz="4" w:space="0" w:color="000000"/>
               <w:left w:val="single" w:sz="4" w:space="0" w:color="000000"/>
@@ -3986,20 +3955,13 @@
                 <w:rFonts w:cs="Calibri" w:cstheme="minorHAnsi"/>
                 <w:iCs/>
               </w:rPr>
-              <w:t xml:space="preserve">2D array that’s n_days by n_tower_sites </w:t>
-            </w:r>
-            <w:r>
-              <w:rPr>
-                <w:rFonts w:cs="Calibri" w:cstheme="minorHAnsi"/>
-                <w:iCs/>
-              </w:rPr>
-              <w:t>(6575, 356)</w:t>
-            </w:r>
-          </w:p>
-        </w:tc>
-        <w:tc>
-          <w:tcPr>
-            <w:tcW w:w="1081" w:type="dxa"/>
+              <w:t>2D array that’s n_days by n_tower_sites (6575, 356)</w:t>
+            </w:r>
+          </w:p>
+        </w:tc>
+        <w:tc>
+          <w:tcPr>
+            <w:tcW w:w="1082" w:type="dxa"/>
             <w:gridSpan w:val="2"/>
             <w:tcBorders>
               <w:top w:val="single" w:sz="4" w:space="0" w:color="000000"/>
@@ -4025,14 +3987,7 @@
                 <w:rFonts w:cs="Calibri" w:cstheme="minorHAnsi"/>
                 <w:iCs/>
               </w:rPr>
-              <w:t xml:space="preserve">result.shape = </w:t>
-            </w:r>
-            <w:r>
-              <w:rPr>
-                <w:rFonts w:cs="Calibri" w:cstheme="minorHAnsi"/>
-                <w:iCs/>
-              </w:rPr>
-              <w:t>(6575, 356)</w:t>
+              <w:t>result.shape = (6575, 356)</w:t>
             </w:r>
           </w:p>
         </w:tc>
@@ -4061,7 +4016,7 @@
             </w:pPr>
             <w:r>
               <w:rPr>
-                <w:rFonts w:cs="Calibri" w:cstheme="minorHAnsi" w:ascii="Arial" w:hAnsi="Arial"/>
+                <w:rFonts w:cs="Calibri" w:ascii="Arial" w:hAnsi="Arial" w:cstheme="minorHAnsi"/>
                 <w:i/>
                 <w:iCs/>
                 <w:color w:val="808080"/>
@@ -4110,7 +4065,7 @@
         </w:tc>
         <w:tc>
           <w:tcPr>
-            <w:tcW w:w="1454" w:type="dxa"/>
+            <w:tcW w:w="1453" w:type="dxa"/>
             <w:tcBorders>
               <w:top w:val="single" w:sz="4" w:space="0" w:color="000000"/>
               <w:left w:val="single" w:sz="4" w:space="0" w:color="000000"/>
@@ -4230,27 +4185,7 @@
                 <w:sz w:val="22"/>
                 <w:szCs w:val="22"/>
               </w:rPr>
-              <w:t>_</w:t>
-            </w:r>
-            <w:r>
-              <w:rPr>
-                <w:rFonts w:cs="Calibri" w:cstheme="minorHAnsi"/>
-                <w:iCs/>
-                <w:color w:val="auto"/>
-                <w:sz w:val="22"/>
-                <w:szCs w:val="22"/>
-              </w:rPr>
-              <w:t>test_</w:t>
-            </w:r>
-            <w:r>
-              <w:rPr>
-                <w:rFonts w:cs="Calibri" w:cstheme="minorHAnsi"/>
-                <w:iCs/>
-                <w:color w:val="auto"/>
-                <w:sz w:val="22"/>
-                <w:szCs w:val="22"/>
-              </w:rPr>
-              <w:t>_find_pft_to_claimed_sites()</w:t>
+              <w:t>_test__find_pft_to_claimed_sites()</w:t>
             </w:r>
           </w:p>
         </w:tc>
@@ -4319,7 +4254,7 @@
         </w:tc>
         <w:tc>
           <w:tcPr>
-            <w:tcW w:w="1081" w:type="dxa"/>
+            <w:tcW w:w="1082" w:type="dxa"/>
             <w:gridSpan w:val="2"/>
             <w:tcBorders>
               <w:top w:val="single" w:sz="4" w:space="0" w:color="000000"/>
@@ -4374,7 +4309,7 @@
             </w:pPr>
             <w:r>
               <w:rPr>
-                <w:rFonts w:cs="Calibri" w:cstheme="minorHAnsi" w:ascii="Arial" w:hAnsi="Arial"/>
+                <w:rFonts w:cs="Calibri" w:ascii="Arial" w:hAnsi="Arial" w:cstheme="minorHAnsi"/>
                 <w:i/>
                 <w:iCs/>
                 <w:color w:val="808080"/>
@@ -4423,7 +4358,7 @@
         </w:tc>
         <w:tc>
           <w:tcPr>
-            <w:tcW w:w="1454" w:type="dxa"/>
+            <w:tcW w:w="1453" w:type="dxa"/>
             <w:tcBorders>
               <w:top w:val="single" w:sz="4" w:space="0" w:color="000000"/>
               <w:left w:val="single" w:sz="4" w:space="0" w:color="000000"/>
@@ -4615,7 +4550,7 @@
         </w:tc>
         <w:tc>
           <w:tcPr>
-            <w:tcW w:w="1081" w:type="dxa"/>
+            <w:tcW w:w="1082" w:type="dxa"/>
             <w:gridSpan w:val="2"/>
             <w:tcBorders>
               <w:top w:val="single" w:sz="4" w:space="0" w:color="000000"/>
@@ -4670,7 +4605,7 @@
             </w:pPr>
             <w:r>
               <w:rPr>
-                <w:rFonts w:cs="Calibri" w:cstheme="minorHAnsi" w:ascii="Arial" w:hAnsi="Arial"/>
+                <w:rFonts w:cs="Calibri" w:ascii="Arial" w:hAnsi="Arial" w:cstheme="minorHAnsi"/>
                 <w:i/>
                 <w:iCs/>
                 <w:color w:val="808080"/>
@@ -4719,7 +4654,7 @@
         </w:tc>
         <w:tc>
           <w:tcPr>
-            <w:tcW w:w="1454" w:type="dxa"/>
+            <w:tcW w:w="1453" w:type="dxa"/>
             <w:tcBorders>
               <w:top w:val="single" w:sz="4" w:space="0" w:color="000000"/>
               <w:left w:val="single" w:sz="4" w:space="0" w:color="000000"/>
@@ -4839,17 +4774,7 @@
                 <w:sz w:val="22"/>
                 <w:szCs w:val="22"/>
               </w:rPr>
-              <w:t>test</w:t>
-            </w:r>
-            <w:r>
-              <w:rPr>
-                <w:rFonts w:cs="Calibri" w:cstheme="minorHAnsi"/>
-                <w:iCs/>
-                <w:color w:val="auto"/>
-                <w:sz w:val="22"/>
-                <w:szCs w:val="22"/>
-              </w:rPr>
-              <w:t>_climatological_year(start_date,end_date,meteor_variables)</w:t>
+              <w:t>test_climatological_year(start_date,end_date,meteor_variables)</w:t>
             </w:r>
           </w:p>
         </w:tc>
@@ -4896,7 +4821,13 @@
               </w:rPr>
             </w:pPr>
             <w:r>
-              <w:rPr/>
+              <w:rPr>
+                <w:rFonts w:cs="Calibri" w:cstheme="minorHAnsi"/>
+                <w:iCs/>
+                <w:color w:val="auto"/>
+                <w:sz w:val="22"/>
+                <w:szCs w:val="22"/>
+              </w:rPr>
             </w:r>
           </w:p>
         </w:tc>
@@ -4931,7 +4862,7 @@
         </w:tc>
         <w:tc>
           <w:tcPr>
-            <w:tcW w:w="1081" w:type="dxa"/>
+            <w:tcW w:w="1082" w:type="dxa"/>
             <w:gridSpan w:val="2"/>
             <w:tcBorders>
               <w:top w:val="single" w:sz="4" w:space="0" w:color="000000"/>
@@ -4954,7 +4885,7 @@
             </w:pPr>
             <w:r>
               <w:rPr>
-                <w:rFonts w:cs="Calibri" w:cstheme="minorHAnsi" w:ascii="Arial" w:hAnsi="Arial"/>
+                <w:rFonts w:cs="Calibri" w:ascii="Arial" w:hAnsi="Arial" w:cstheme="minorHAnsi"/>
                 <w:i/>
                 <w:iCs/>
                 <w:color w:val="808080"/>
@@ -4990,7 +4921,7 @@
             </w:pPr>
             <w:r>
               <w:rPr>
-                <w:rFonts w:cs="Calibri" w:cstheme="minorHAnsi" w:ascii="Arial" w:hAnsi="Arial"/>
+                <w:rFonts w:cs="Calibri" w:ascii="Arial" w:hAnsi="Arial" w:cstheme="minorHAnsi"/>
                 <w:i/>
                 <w:iCs/>
                 <w:color w:val="808080"/>
@@ -5039,7 +4970,7 @@
         </w:tc>
         <w:tc>
           <w:tcPr>
-            <w:tcW w:w="1454" w:type="dxa"/>
+            <w:tcW w:w="1453" w:type="dxa"/>
             <w:tcBorders>
               <w:top w:val="single" w:sz="4" w:space="0" w:color="000000"/>
               <w:left w:val="single" w:sz="4" w:space="0" w:color="000000"/>
@@ -5240,7 +5171,7 @@
         </w:tc>
         <w:tc>
           <w:tcPr>
-            <w:tcW w:w="1081" w:type="dxa"/>
+            <w:tcW w:w="1082" w:type="dxa"/>
             <w:gridSpan w:val="2"/>
             <w:tcBorders>
               <w:top w:val="single" w:sz="4" w:space="0" w:color="000000"/>
@@ -5265,7 +5196,7 @@
             </w:pPr>
             <w:r>
               <w:rPr>
-                <w:rFonts w:cs="Calibri" w:cstheme="minorHAnsi" w:ascii="Arial" w:hAnsi="Arial"/>
+                <w:rFonts w:cs="Calibri" w:ascii="Arial" w:hAnsi="Arial" w:cstheme="minorHAnsi"/>
                 <w:i/>
                 <w:iCs/>
                 <w:color w:val="808080"/>
@@ -5288,7 +5219,7 @@
             </w:pPr>
             <w:r>
               <w:rPr>
-                <w:rFonts w:cs="Calibri" w:cstheme="minorHAnsi" w:ascii="Arial" w:hAnsi="Arial"/>
+                <w:rFonts w:cs="Calibri" w:ascii="Arial" w:hAnsi="Arial" w:cstheme="minorHAnsi"/>
                 <w:i/>
                 <w:iCs/>
                 <w:color w:val="808080"/>
@@ -5299,7 +5230,7 @@
             </w:r>
             <w:r>
               <w:rPr>
-                <w:rFonts w:cs="Calibri" w:cstheme="minorHAnsi" w:ascii="Arial" w:hAnsi="Arial"/>
+                <w:rFonts w:cs="Calibri" w:ascii="Arial" w:hAnsi="Arial" w:cstheme="minorHAnsi"/>
                 <w:i/>
                 <w:iCs/>
                 <w:color w:val="808080"/>
@@ -5322,7 +5253,7 @@
             </w:pPr>
             <w:r>
               <w:rPr>
-                <w:rFonts w:cs="Calibri" w:cstheme="minorHAnsi" w:ascii="Arial" w:hAnsi="Arial"/>
+                <w:rFonts w:cs="Calibri" w:ascii="Arial" w:hAnsi="Arial" w:cstheme="minorHAnsi"/>
                 <w:i/>
                 <w:iCs/>
                 <w:color w:val="808080"/>
@@ -5333,7 +5264,7 @@
             </w:r>
             <w:r>
               <w:rPr>
-                <w:rFonts w:cs="Calibri" w:cstheme="minorHAnsi" w:ascii="Arial" w:hAnsi="Arial"/>
+                <w:rFonts w:cs="Calibri" w:ascii="Arial" w:hAnsi="Arial" w:cstheme="minorHAnsi"/>
                 <w:i/>
                 <w:iCs/>
                 <w:color w:val="808080"/>
@@ -5356,7 +5287,7 @@
             </w:pPr>
             <w:r>
               <w:rPr>
-                <w:rFonts w:cs="Calibri" w:cstheme="minorHAnsi" w:ascii="Arial" w:hAnsi="Arial"/>
+                <w:rFonts w:cs="Calibri" w:ascii="Arial" w:hAnsi="Arial" w:cstheme="minorHAnsi"/>
                 <w:i/>
                 <w:iCs/>
                 <w:color w:val="808080"/>
@@ -5367,7 +5298,7 @@
             </w:r>
             <w:r>
               <w:rPr>
-                <w:rFonts w:cs="Calibri" w:cstheme="minorHAnsi" w:ascii="Arial" w:hAnsi="Arial"/>
+                <w:rFonts w:cs="Calibri" w:ascii="Arial" w:hAnsi="Arial" w:cstheme="minorHAnsi"/>
                 <w:i/>
                 <w:iCs/>
                 <w:color w:val="808080"/>
@@ -5390,7 +5321,7 @@
             </w:pPr>
             <w:r>
               <w:rPr>
-                <w:rFonts w:cs="Calibri" w:cstheme="minorHAnsi" w:ascii="Arial" w:hAnsi="Arial"/>
+                <w:rFonts w:cs="Calibri" w:ascii="Arial" w:hAnsi="Arial" w:cstheme="minorHAnsi"/>
                 <w:i/>
                 <w:iCs/>
                 <w:color w:val="808080"/>
@@ -5401,7 +5332,7 @@
             </w:r>
             <w:r>
               <w:rPr>
-                <w:rFonts w:cs="Calibri" w:cstheme="minorHAnsi" w:ascii="Arial" w:hAnsi="Arial"/>
+                <w:rFonts w:cs="Calibri" w:ascii="Arial" w:hAnsi="Arial" w:cstheme="minorHAnsi"/>
                 <w:i/>
                 <w:iCs/>
                 <w:color w:val="808080"/>
@@ -5424,7 +5355,7 @@
             </w:pPr>
             <w:r>
               <w:rPr>
-                <w:rFonts w:cs="Calibri" w:cstheme="minorHAnsi" w:ascii="Arial" w:hAnsi="Arial"/>
+                <w:rFonts w:cs="Calibri" w:ascii="Arial" w:hAnsi="Arial" w:cstheme="minorHAnsi"/>
                 <w:i/>
                 <w:iCs/>
                 <w:color w:val="808080"/>
@@ -5435,7 +5366,7 @@
             </w:r>
             <w:r>
               <w:rPr>
-                <w:rFonts w:cs="Calibri" w:cstheme="minorHAnsi" w:ascii="Arial" w:hAnsi="Arial"/>
+                <w:rFonts w:cs="Calibri" w:ascii="Arial" w:hAnsi="Arial" w:cstheme="minorHAnsi"/>
                 <w:i/>
                 <w:iCs/>
                 <w:color w:val="808080"/>
@@ -5458,7 +5389,7 @@
             </w:pPr>
             <w:r>
               <w:rPr>
-                <w:rFonts w:cs="Calibri" w:cstheme="minorHAnsi" w:ascii="Arial" w:hAnsi="Arial"/>
+                <w:rFonts w:cs="Calibri" w:ascii="Arial" w:hAnsi="Arial" w:cstheme="minorHAnsi"/>
                 <w:i/>
                 <w:iCs/>
                 <w:color w:val="808080"/>
@@ -5469,7 +5400,7 @@
             </w:r>
             <w:r>
               <w:rPr>
-                <w:rFonts w:cs="Calibri" w:cstheme="minorHAnsi" w:ascii="Arial" w:hAnsi="Arial"/>
+                <w:rFonts w:cs="Calibri" w:ascii="Arial" w:hAnsi="Arial" w:cstheme="minorHAnsi"/>
                 <w:i/>
                 <w:iCs/>
                 <w:color w:val="808080"/>
@@ -5492,7 +5423,7 @@
             </w:pPr>
             <w:r>
               <w:rPr>
-                <w:rFonts w:cs="Calibri" w:cstheme="minorHAnsi" w:ascii="Arial" w:hAnsi="Arial"/>
+                <w:rFonts w:cs="Calibri" w:ascii="Arial" w:hAnsi="Arial" w:cstheme="minorHAnsi"/>
                 <w:i/>
                 <w:iCs/>
                 <w:color w:val="808080"/>
@@ -5503,7 +5434,7 @@
             </w:r>
             <w:r>
               <w:rPr>
-                <w:rFonts w:cs="Calibri" w:cstheme="minorHAnsi" w:ascii="Arial" w:hAnsi="Arial"/>
+                <w:rFonts w:cs="Calibri" w:ascii="Arial" w:hAnsi="Arial" w:cstheme="minorHAnsi"/>
                 <w:i/>
                 <w:iCs/>
                 <w:color w:val="808080"/>
@@ -5526,7 +5457,7 @@
             </w:pPr>
             <w:r>
               <w:rPr>
-                <w:rFonts w:cs="Calibri" w:cstheme="minorHAnsi" w:ascii="Arial" w:hAnsi="Arial"/>
+                <w:rFonts w:cs="Calibri" w:ascii="Arial" w:hAnsi="Arial" w:cstheme="minorHAnsi"/>
                 <w:i/>
                 <w:iCs/>
                 <w:color w:val="808080"/>
@@ -5537,7 +5468,7 @@
             </w:r>
             <w:r>
               <w:rPr>
-                <w:rFonts w:cs="Calibri" w:cstheme="minorHAnsi" w:ascii="Arial" w:hAnsi="Arial"/>
+                <w:rFonts w:cs="Calibri" w:ascii="Arial" w:hAnsi="Arial" w:cstheme="minorHAnsi"/>
                 <w:i/>
                 <w:iCs/>
                 <w:color w:val="808080"/>
@@ -5560,7 +5491,7 @@
             </w:pPr>
             <w:r>
               <w:rPr>
-                <w:rFonts w:cs="Calibri" w:cstheme="minorHAnsi" w:ascii="Arial" w:hAnsi="Arial"/>
+                <w:rFonts w:cs="Calibri" w:ascii="Arial" w:hAnsi="Arial" w:cstheme="minorHAnsi"/>
                 <w:i/>
                 <w:iCs/>
                 <w:color w:val="808080"/>
@@ -5571,7 +5502,7 @@
             </w:r>
             <w:r>
               <w:rPr>
-                <w:rFonts w:cs="Calibri" w:cstheme="minorHAnsi" w:ascii="Arial" w:hAnsi="Arial"/>
+                <w:rFonts w:cs="Calibri" w:ascii="Arial" w:hAnsi="Arial" w:cstheme="minorHAnsi"/>
                 <w:i/>
                 <w:iCs/>
                 <w:color w:val="808080"/>
@@ -5594,7 +5525,7 @@
             </w:pPr>
             <w:r>
               <w:rPr>
-                <w:rFonts w:cs="Calibri" w:cstheme="minorHAnsi" w:ascii="Arial" w:hAnsi="Arial"/>
+                <w:rFonts w:cs="Calibri" w:ascii="Arial" w:hAnsi="Arial" w:cstheme="minorHAnsi"/>
                 <w:i/>
                 <w:iCs/>
                 <w:color w:val="808080"/>
@@ -5605,7 +5536,7 @@
             </w:r>
             <w:r>
               <w:rPr>
-                <w:rFonts w:cs="Calibri" w:cstheme="minorHAnsi" w:ascii="Arial" w:hAnsi="Arial"/>
+                <w:rFonts w:cs="Calibri" w:ascii="Arial" w:hAnsi="Arial" w:cstheme="minorHAnsi"/>
                 <w:i/>
                 <w:iCs/>
                 <w:color w:val="808080"/>
@@ -5628,7 +5559,7 @@
             </w:pPr>
             <w:r>
               <w:rPr>
-                <w:rFonts w:cs="Calibri" w:cstheme="minorHAnsi" w:ascii="Arial" w:hAnsi="Arial"/>
+                <w:rFonts w:cs="Calibri" w:ascii="Arial" w:hAnsi="Arial" w:cstheme="minorHAnsi"/>
                 <w:i/>
                 <w:iCs/>
                 <w:color w:val="808080"/>
@@ -5639,7 +5570,7 @@
             </w:r>
             <w:r>
               <w:rPr>
-                <w:rFonts w:cs="Calibri" w:cstheme="minorHAnsi" w:ascii="Arial" w:hAnsi="Arial"/>
+                <w:rFonts w:cs="Calibri" w:ascii="Arial" w:hAnsi="Arial" w:cstheme="minorHAnsi"/>
                 <w:i/>
                 <w:iCs/>
                 <w:color w:val="808080"/>
@@ -5662,7 +5593,7 @@
             </w:pPr>
             <w:r>
               <w:rPr>
-                <w:rFonts w:cs="Calibri" w:cstheme="minorHAnsi" w:ascii="Arial" w:hAnsi="Arial"/>
+                <w:rFonts w:cs="Calibri" w:ascii="Arial" w:hAnsi="Arial" w:cstheme="minorHAnsi"/>
                 <w:i/>
                 <w:iCs/>
                 <w:color w:val="808080"/>
@@ -5673,7 +5604,7 @@
             </w:r>
             <w:r>
               <w:rPr>
-                <w:rFonts w:cs="Calibri" w:cstheme="minorHAnsi" w:ascii="Arial" w:hAnsi="Arial"/>
+                <w:rFonts w:cs="Calibri" w:ascii="Arial" w:hAnsi="Arial" w:cstheme="minorHAnsi"/>
                 <w:i/>
                 <w:iCs/>
                 <w:color w:val="808080"/>
@@ -5696,7 +5627,7 @@
             </w:pPr>
             <w:r>
               <w:rPr>
-                <w:rFonts w:cs="Calibri" w:cstheme="minorHAnsi" w:ascii="Arial" w:hAnsi="Arial"/>
+                <w:rFonts w:cs="Calibri" w:ascii="Arial" w:hAnsi="Arial" w:cstheme="minorHAnsi"/>
                 <w:i/>
                 <w:iCs/>
                 <w:color w:val="808080"/>
@@ -5707,7 +5638,7 @@
             </w:r>
             <w:r>
               <w:rPr>
-                <w:rFonts w:cs="Calibri" w:cstheme="minorHAnsi" w:ascii="Arial" w:hAnsi="Arial"/>
+                <w:rFonts w:cs="Calibri" w:ascii="Arial" w:hAnsi="Arial" w:cstheme="minorHAnsi"/>
                 <w:i/>
                 <w:iCs/>
                 <w:color w:val="808080"/>
@@ -5745,7 +5676,7 @@
             </w:pPr>
             <w:r>
               <w:rPr>
-                <w:rFonts w:cs="Calibri" w:cstheme="minorHAnsi" w:ascii="Arial" w:hAnsi="Arial"/>
+                <w:rFonts w:cs="Calibri" w:ascii="Arial" w:hAnsi="Arial" w:cstheme="minorHAnsi"/>
                 <w:i/>
                 <w:iCs/>
                 <w:color w:val="808080"/>
@@ -5783,7 +5714,7 @@
             </w:pPr>
             <w:r>
               <w:rPr>
-                <w:rFonts w:cs="Calibri" w:cstheme="minorHAnsi" w:ascii="Arial" w:hAnsi="Arial"/>
+                <w:rFonts w:cs="Calibri" w:ascii="Arial" w:hAnsi="Arial" w:cstheme="minorHAnsi"/>
                 <w:i/>
                 <w:iCs/>
                 <w:color w:val="808080"/>
@@ -5796,7 +5727,7 @@
         </w:tc>
         <w:tc>
           <w:tcPr>
-            <w:tcW w:w="1454" w:type="dxa"/>
+            <w:tcW w:w="1453" w:type="dxa"/>
             <w:tcBorders>
               <w:top w:val="single" w:sz="4" w:space="0" w:color="000000"/>
               <w:left w:val="single" w:sz="4" w:space="0" w:color="000000"/>
@@ -5994,7 +5925,7 @@
         </w:tc>
         <w:tc>
           <w:tcPr>
-            <w:tcW w:w="1081" w:type="dxa"/>
+            <w:tcW w:w="1082" w:type="dxa"/>
             <w:gridSpan w:val="2"/>
             <w:tcBorders>
               <w:top w:val="single" w:sz="4" w:space="0" w:color="000000"/>
@@ -6020,7 +5951,7 @@
             </w:pPr>
             <w:r>
               <w:rPr>
-                <w:rFonts w:cs="Calibri" w:cstheme="minorHAnsi" w:ascii="Arial" w:hAnsi="Arial"/>
+                <w:rFonts w:cs="Calibri" w:ascii="Arial" w:hAnsi="Arial" w:cstheme="minorHAnsi"/>
                 <w:i/>
                 <w:iCs/>
                 <w:color w:val="808080"/>
@@ -6059,7 +5990,7 @@
             </w:pPr>
             <w:r>
               <w:rPr>
-                <w:rFonts w:cs="Calibri" w:cstheme="minorHAnsi" w:ascii="Arial" w:hAnsi="Arial"/>
+                <w:rFonts w:cs="Calibri" w:ascii="Arial" w:hAnsi="Arial" w:cstheme="minorHAnsi"/>
                 <w:i/>
                 <w:iCs/>
                 <w:color w:val="808080"/>
@@ -6097,7 +6028,7 @@
             </w:pPr>
             <w:r>
               <w:rPr>
-                <w:rFonts w:cs="Calibri" w:cstheme="minorHAnsi" w:ascii="Arial" w:hAnsi="Arial"/>
+                <w:rFonts w:cs="Calibri" w:ascii="Arial" w:hAnsi="Arial" w:cstheme="minorHAnsi"/>
                 <w:i/>
                 <w:iCs/>
                 <w:color w:val="808080"/>
@@ -6110,7 +6041,7 @@
         </w:tc>
         <w:tc>
           <w:tcPr>
-            <w:tcW w:w="1454" w:type="dxa"/>
+            <w:tcW w:w="1453" w:type="dxa"/>
             <w:tcBorders>
               <w:top w:val="single" w:sz="4" w:space="0" w:color="000000"/>
               <w:left w:val="single" w:sz="4" w:space="0" w:color="000000"/>
@@ -6311,7 +6242,7 @@
         </w:tc>
         <w:tc>
           <w:tcPr>
-            <w:tcW w:w="1081" w:type="dxa"/>
+            <w:tcW w:w="1082" w:type="dxa"/>
             <w:gridSpan w:val="2"/>
             <w:tcBorders>
               <w:top w:val="single" w:sz="4" w:space="0" w:color="000000"/>
@@ -6336,7 +6267,7 @@
             </w:pPr>
             <w:r>
               <w:rPr>
-                <w:rFonts w:cs="Calibri" w:cstheme="minorHAnsi" w:ascii="Arial" w:hAnsi="Arial"/>
+                <w:rFonts w:cs="Calibri" w:ascii="Arial" w:hAnsi="Arial" w:cstheme="minorHAnsi"/>
                 <w:i/>
                 <w:iCs/>
                 <w:color w:val="808080"/>
@@ -6374,7 +6305,7 @@
             </w:pPr>
             <w:r>
               <w:rPr>
-                <w:rFonts w:cs="Calibri" w:cstheme="minorHAnsi" w:ascii="Arial" w:hAnsi="Arial"/>
+                <w:rFonts w:cs="Calibri" w:ascii="Arial" w:hAnsi="Arial" w:cstheme="minorHAnsi"/>
                 <w:i/>
                 <w:iCs/>
                 <w:color w:val="808080"/>
@@ -6412,7 +6343,7 @@
             </w:pPr>
             <w:r>
               <w:rPr>
-                <w:rFonts w:cs="Calibri" w:cstheme="minorHAnsi" w:ascii="Arial" w:hAnsi="Arial"/>
+                <w:rFonts w:cs="Calibri" w:ascii="Arial" w:hAnsi="Arial" w:cstheme="minorHAnsi"/>
                 <w:i/>
                 <w:iCs/>
                 <w:color w:val="808080"/>
@@ -6425,7 +6356,7 @@
         </w:tc>
         <w:tc>
           <w:tcPr>
-            <w:tcW w:w="1454" w:type="dxa"/>
+            <w:tcW w:w="1453" w:type="dxa"/>
             <w:tcBorders>
               <w:top w:val="single" w:sz="4" w:space="0" w:color="000000"/>
               <w:left w:val="single" w:sz="4" w:space="0" w:color="000000"/>
@@ -6600,7 +6531,7 @@
         </w:tc>
         <w:tc>
           <w:tcPr>
-            <w:tcW w:w="1081" w:type="dxa"/>
+            <w:tcW w:w="1082" w:type="dxa"/>
             <w:gridSpan w:val="2"/>
             <w:tcBorders>
               <w:top w:val="single" w:sz="4" w:space="0" w:color="000000"/>
@@ -6625,7 +6556,7 @@
             </w:pPr>
             <w:r>
               <w:rPr>
-                <w:rFonts w:cs="Calibri" w:cstheme="minorHAnsi" w:ascii="Arial" w:hAnsi="Arial"/>
+                <w:rFonts w:cs="Calibri" w:ascii="Arial" w:hAnsi="Arial" w:cstheme="minorHAnsi"/>
                 <w:i/>
                 <w:iCs/>
                 <w:color w:val="808080"/>
@@ -6663,7 +6594,7 @@
             </w:pPr>
             <w:r>
               <w:rPr>
-                <w:rFonts w:cs="Calibri" w:cstheme="minorHAnsi" w:ascii="Arial" w:hAnsi="Arial"/>
+                <w:rFonts w:cs="Calibri" w:ascii="Arial" w:hAnsi="Arial" w:cstheme="minorHAnsi"/>
                 <w:i/>
                 <w:iCs/>
                 <w:color w:val="808080"/>
@@ -6701,7 +6632,7 @@
             </w:pPr>
             <w:r>
               <w:rPr>
-                <w:rFonts w:cs="Calibri" w:cstheme="minorHAnsi" w:ascii="Arial" w:hAnsi="Arial"/>
+                <w:rFonts w:cs="Calibri" w:ascii="Arial" w:hAnsi="Arial" w:cstheme="minorHAnsi"/>
                 <w:i/>
                 <w:iCs/>
                 <w:color w:val="808080"/>
@@ -6714,7 +6645,7 @@
         </w:tc>
         <w:tc>
           <w:tcPr>
-            <w:tcW w:w="1454" w:type="dxa"/>
+            <w:tcW w:w="1453" w:type="dxa"/>
             <w:tcBorders>
               <w:top w:val="single" w:sz="4" w:space="0" w:color="000000"/>
               <w:left w:val="single" w:sz="4" w:space="0" w:color="000000"/>
@@ -6934,7 +6865,7 @@
         </w:tc>
         <w:tc>
           <w:tcPr>
-            <w:tcW w:w="1081" w:type="dxa"/>
+            <w:tcW w:w="1082" w:type="dxa"/>
             <w:gridSpan w:val="2"/>
             <w:tcBorders>
               <w:top w:val="single" w:sz="4" w:space="0" w:color="000000"/>
@@ -6959,7 +6890,7 @@
             </w:pPr>
             <w:r>
               <w:rPr>
-                <w:rFonts w:cs="Calibri" w:cstheme="minorHAnsi" w:ascii="Arial" w:hAnsi="Arial"/>
+                <w:rFonts w:cs="Calibri" w:ascii="Arial" w:hAnsi="Arial" w:cstheme="minorHAnsi"/>
                 <w:i/>
                 <w:iCs/>
                 <w:color w:val="808080"/>
@@ -6997,7 +6928,7 @@
             </w:pPr>
             <w:r>
               <w:rPr>
-                <w:rFonts w:cs="Calibri" w:cstheme="minorHAnsi" w:ascii="Arial" w:hAnsi="Arial"/>
+                <w:rFonts w:cs="Calibri" w:ascii="Arial" w:hAnsi="Arial" w:cstheme="minorHAnsi"/>
                 <w:i/>
                 <w:iCs/>
                 <w:color w:val="808080"/>
@@ -7035,7 +6966,7 @@
             </w:pPr>
             <w:r>
               <w:rPr>
-                <w:rFonts w:cs="Calibri" w:cstheme="minorHAnsi" w:ascii="Arial" w:hAnsi="Arial"/>
+                <w:rFonts w:cs="Calibri" w:ascii="Arial" w:hAnsi="Arial" w:cstheme="minorHAnsi"/>
                 <w:i/>
                 <w:iCs/>
                 <w:color w:val="808080"/>
@@ -7048,7 +6979,7 @@
         </w:tc>
         <w:tc>
           <w:tcPr>
-            <w:tcW w:w="1454" w:type="dxa"/>
+            <w:tcW w:w="1453" w:type="dxa"/>
             <w:tcBorders>
               <w:top w:val="single" w:sz="4" w:space="0" w:color="000000"/>
               <w:left w:val="single" w:sz="4" w:space="0" w:color="000000"/>
@@ -7289,7 +7220,7 @@
         </w:tc>
         <w:tc>
           <w:tcPr>
-            <w:tcW w:w="1081" w:type="dxa"/>
+            <w:tcW w:w="1082" w:type="dxa"/>
             <w:gridSpan w:val="2"/>
             <w:tcBorders>
               <w:top w:val="single" w:sz="4" w:space="0" w:color="000000"/>
@@ -7314,7 +7245,7 @@
             </w:pPr>
             <w:r>
               <w:rPr>
-                <w:rFonts w:cs="Calibri" w:cstheme="minorHAnsi" w:ascii="Arial" w:hAnsi="Arial"/>
+                <w:rFonts w:cs="Calibri" w:ascii="Arial" w:hAnsi="Arial" w:cstheme="minorHAnsi"/>
                 <w:i/>
                 <w:iCs/>
                 <w:color w:val="808080"/>
@@ -7352,7 +7283,7 @@
             </w:pPr>
             <w:r>
               <w:rPr>
-                <w:rFonts w:cs="Calibri" w:cstheme="minorHAnsi" w:ascii="Arial" w:hAnsi="Arial"/>
+                <w:rFonts w:cs="Calibri" w:ascii="Arial" w:hAnsi="Arial" w:cstheme="minorHAnsi"/>
                 <w:i/>
                 <w:iCs/>
                 <w:color w:val="808080"/>
@@ -7390,7 +7321,7 @@
             </w:pPr>
             <w:r>
               <w:rPr>
-                <w:rFonts w:cs="Calibri" w:cstheme="minorHAnsi" w:ascii="Arial" w:hAnsi="Arial"/>
+                <w:rFonts w:cs="Calibri" w:ascii="Arial" w:hAnsi="Arial" w:cstheme="minorHAnsi"/>
                 <w:i/>
                 <w:iCs/>
                 <w:color w:val="808080"/>
@@ -7403,7 +7334,7 @@
         </w:tc>
         <w:tc>
           <w:tcPr>
-            <w:tcW w:w="1454" w:type="dxa"/>
+            <w:tcW w:w="1453" w:type="dxa"/>
             <w:tcBorders>
               <w:top w:val="single" w:sz="4" w:space="0" w:color="000000"/>
               <w:left w:val="single" w:sz="4" w:space="0" w:color="000000"/>
@@ -7577,20 +7508,13 @@
                 <w:rFonts w:cs="Calibri" w:cstheme="minorHAnsi"/>
                 <w:iCs/>
               </w:rPr>
-              <w:t>Result = prints single tower’s data</w:t>
-            </w:r>
-            <w:r>
-              <w:rPr>
-                <w:rFonts w:cs="Calibri" w:cstheme="minorHAnsi"/>
-                <w:iCs/>
-              </w:rPr>
-              <w:t xml:space="preserve"> gpp</w:t>
-            </w:r>
-          </w:p>
-        </w:tc>
-        <w:tc>
-          <w:tcPr>
-            <w:tcW w:w="1081" w:type="dxa"/>
+              <w:t>Result = prints single tower’s data gpp</w:t>
+            </w:r>
+          </w:p>
+        </w:tc>
+        <w:tc>
+          <w:tcPr>
+            <w:tcW w:w="1082" w:type="dxa"/>
             <w:gridSpan w:val="2"/>
             <w:tcBorders>
               <w:top w:val="single" w:sz="4" w:space="0" w:color="000000"/>
@@ -7613,31 +7537,58 @@
             </w:pPr>
             <w:r>
               <w:rPr>
-                <w:rFonts w:cs="Calibri" w:cstheme="minorHAnsi" w:ascii="Arial" w:hAnsi="Arial"/>
+                <w:rFonts w:cs="Calibri" w:ascii="Arial" w:hAnsi="Arial" w:cstheme="minorHAnsi"/>
                 <w:i/>
                 <w:iCs/>
                 <w:color w:val="808080"/>
                 <w:sz w:val="16"/>
                 <w:szCs w:val="16"/>
               </w:rPr>
-              <w:t>G</w:t>
-            </w:r>
-            <w:r>
-              <w:rPr>
-                <w:rFonts w:cs="Calibri" w:cstheme="minorHAnsi" w:ascii="Arial" w:hAnsi="Arial"/>
+              <w:t>Got 6575 values for GPP</w:t>
+            </w:r>
+          </w:p>
+        </w:tc>
+        <w:tc>
+          <w:tcPr>
+            <w:tcW w:w="989" w:type="dxa"/>
+            <w:gridSpan w:val="2"/>
+            <w:tcBorders>
+              <w:top w:val="single" w:sz="4" w:space="0" w:color="000000"/>
+              <w:left w:val="single" w:sz="4" w:space="0" w:color="000000"/>
+              <w:bottom w:val="single" w:sz="4" w:space="0" w:color="000000"/>
+              <w:right w:val="single" w:sz="4" w:space="0" w:color="000000"/>
+              <w:insideH w:val="single" w:sz="4" w:space="0" w:color="000000"/>
+              <w:insideV w:val="single" w:sz="4" w:space="0" w:color="000000"/>
+            </w:tcBorders>
+            <w:shd w:fill="auto" w:val="clear"/>
+          </w:tcPr>
+          <w:p>
+            <w:pPr>
+              <w:pStyle w:val="Normal"/>
+              <w:spacing w:lineRule="auto" w:line="240" w:before="0" w:after="0"/>
+              <w:rPr>
+                <w:rFonts w:cs="Calibri" w:cstheme="minorHAnsi"/>
+                <w:i/>
+                <w:i/>
+                <w:iCs/>
+              </w:rPr>
+            </w:pPr>
+            <w:r>
+              <w:rPr>
+                <w:rFonts w:cs="Calibri" w:ascii="Arial" w:hAnsi="Arial" w:cstheme="minorHAnsi"/>
                 <w:i/>
                 <w:iCs/>
                 <w:color w:val="808080"/>
                 <w:sz w:val="16"/>
                 <w:szCs w:val="16"/>
               </w:rPr>
-              <w:t>ot 6575 values for GPP</w:t>
-            </w:r>
-          </w:p>
-        </w:tc>
-        <w:tc>
-          <w:tcPr>
-            <w:tcW w:w="989" w:type="dxa"/>
+              <w:t>Max Thibeau, 04-15-2020</w:t>
+            </w:r>
+          </w:p>
+        </w:tc>
+        <w:tc>
+          <w:tcPr>
+            <w:tcW w:w="969" w:type="dxa"/>
             <w:gridSpan w:val="2"/>
             <w:tcBorders>
               <w:top w:val="single" w:sz="4" w:space="0" w:color="000000"/>
@@ -7662,86 +7613,406 @@
             </w:pPr>
             <w:r>
               <w:rPr>
-                <w:rFonts w:cs="Calibri" w:cstheme="minorHAnsi" w:ascii="Arial" w:hAnsi="Arial"/>
+                <w:rFonts w:cs="Calibri" w:ascii="Arial" w:hAnsi="Arial" w:cstheme="minorHAnsi"/>
                 <w:i/>
                 <w:iCs/>
                 <w:color w:val="808080"/>
                 <w:sz w:val="16"/>
                 <w:szCs w:val="16"/>
               </w:rPr>
-              <w:t>Max Thibeau, 04-15-2020</w:t>
-            </w:r>
-          </w:p>
-        </w:tc>
-        <w:tc>
-          <w:tcPr>
-            <w:tcW w:w="969" w:type="dxa"/>
-            <w:gridSpan w:val="2"/>
-            <w:tcBorders>
-              <w:top w:val="single" w:sz="4" w:space="0" w:color="000000"/>
-              <w:left w:val="single" w:sz="4" w:space="0" w:color="000000"/>
-              <w:bottom w:val="single" w:sz="4" w:space="0" w:color="000000"/>
-              <w:right w:val="single" w:sz="4" w:space="0" w:color="000000"/>
-              <w:insideH w:val="single" w:sz="4" w:space="0" w:color="000000"/>
-              <w:insideV w:val="single" w:sz="4" w:space="0" w:color="000000"/>
-            </w:tcBorders>
-            <w:shd w:fill="auto" w:val="clear"/>
-          </w:tcPr>
-          <w:p>
-            <w:pPr>
-              <w:pStyle w:val="Normal"/>
-              <w:spacing w:lineRule="auto" w:line="240" w:before="0" w:after="0"/>
-              <w:rPr>
-                <w:rFonts w:cs="Calibri" w:cstheme="minorHAnsi"/>
-                <w:i/>
-                <w:i/>
-                <w:iCs/>
-              </w:rPr>
-            </w:pPr>
-            <w:r>
-              <w:rPr>
-                <w:rFonts w:cs="Calibri" w:cstheme="minorHAnsi" w:ascii="Arial" w:hAnsi="Arial"/>
+              <w:t>Pass</w:t>
+            </w:r>
+          </w:p>
+        </w:tc>
+        <w:tc>
+          <w:tcPr>
+            <w:tcW w:w="1453" w:type="dxa"/>
+            <w:tcBorders>
+              <w:top w:val="single" w:sz="4" w:space="0" w:color="000000"/>
+              <w:left w:val="single" w:sz="4" w:space="0" w:color="000000"/>
+              <w:bottom w:val="single" w:sz="4" w:space="0" w:color="000000"/>
+              <w:right w:val="single" w:sz="4" w:space="0" w:color="000000"/>
+              <w:insideH w:val="single" w:sz="4" w:space="0" w:color="000000"/>
+              <w:insideV w:val="single" w:sz="4" w:space="0" w:color="000000"/>
+            </w:tcBorders>
+            <w:shd w:fill="auto" w:val="clear"/>
+          </w:tcPr>
+          <w:p>
+            <w:pPr>
+              <w:pStyle w:val="Normal"/>
+              <w:spacing w:lineRule="auto" w:line="240" w:before="0" w:after="0"/>
+              <w:rPr>
+                <w:rFonts w:cs="Calibri" w:cstheme="minorHAnsi"/>
+                <w:iCs/>
+              </w:rPr>
+            </w:pPr>
+            <w:r>
+              <w:rPr>
+                <w:rFonts w:cs="Arial" w:ascii="Arial" w:hAnsi="Arial"/>
                 <w:i/>
                 <w:iCs/>
                 <w:color w:val="808080"/>
                 <w:sz w:val="16"/>
                 <w:szCs w:val="16"/>
               </w:rPr>
-              <w:t>Pass</w:t>
-            </w:r>
-          </w:p>
-        </w:tc>
-        <w:tc>
-          <w:tcPr>
-            <w:tcW w:w="1454" w:type="dxa"/>
-            <w:tcBorders>
-              <w:top w:val="single" w:sz="4" w:space="0" w:color="000000"/>
-              <w:left w:val="single" w:sz="4" w:space="0" w:color="000000"/>
-              <w:bottom w:val="single" w:sz="4" w:space="0" w:color="000000"/>
-              <w:right w:val="single" w:sz="4" w:space="0" w:color="000000"/>
-              <w:insideH w:val="single" w:sz="4" w:space="0" w:color="000000"/>
-              <w:insideV w:val="single" w:sz="4" w:space="0" w:color="000000"/>
-            </w:tcBorders>
-            <w:shd w:fill="auto" w:val="clear"/>
-          </w:tcPr>
-          <w:p>
-            <w:pPr>
-              <w:pStyle w:val="Normal"/>
-              <w:spacing w:lineRule="auto" w:line="240" w:before="0" w:after="0"/>
-              <w:rPr>
-                <w:rFonts w:cs="Calibri" w:cstheme="minorHAnsi"/>
-                <w:iCs/>
+              <w:t>Complete</w:t>
+            </w:r>
+          </w:p>
+        </w:tc>
+      </w:tr>
+      <w:tr>
+        <w:trPr/>
+        <w:tc>
+          <w:tcPr>
+            <w:tcW w:w="715" w:type="dxa"/>
+            <w:tcBorders>
+              <w:top w:val="single" w:sz="4" w:space="0" w:color="000000"/>
+              <w:left w:val="single" w:sz="4" w:space="0" w:color="000000"/>
+              <w:bottom w:val="single" w:sz="4" w:space="0" w:color="000000"/>
+              <w:right w:val="single" w:sz="4" w:space="0" w:color="000000"/>
+              <w:insideH w:val="single" w:sz="4" w:space="0" w:color="000000"/>
+              <w:insideV w:val="single" w:sz="4" w:space="0" w:color="000000"/>
+            </w:tcBorders>
+            <w:shd w:fill="auto" w:val="clear"/>
+          </w:tcPr>
+          <w:p>
+            <w:pPr>
+              <w:pStyle w:val="Normal"/>
+              <w:spacing w:lineRule="auto" w:line="240" w:before="0" w:after="0"/>
+              <w:jc w:val="center"/>
+              <w:rPr>
+                <w:rFonts w:ascii="Arial" w:hAnsi="Arial" w:cs="Arial"/>
+                <w:sz w:val="24"/>
+                <w:szCs w:val="24"/>
               </w:rPr>
             </w:pPr>
             <w:r>
               <w:rPr>
                 <w:rFonts w:cs="Arial" w:ascii="Arial" w:hAnsi="Arial"/>
+                <w:sz w:val="24"/>
+                <w:szCs w:val="24"/>
+              </w:rPr>
+              <w:t>4.1</w:t>
+            </w:r>
+          </w:p>
+        </w:tc>
+        <w:tc>
+          <w:tcPr>
+            <w:tcW w:w="2970" w:type="dxa"/>
+            <w:tcBorders>
+              <w:top w:val="single" w:sz="4" w:space="0" w:color="000000"/>
+              <w:left w:val="single" w:sz="4" w:space="0" w:color="000000"/>
+              <w:bottom w:val="single" w:sz="4" w:space="0" w:color="000000"/>
+              <w:right w:val="single" w:sz="4" w:space="0" w:color="000000"/>
+              <w:insideH w:val="single" w:sz="4" w:space="0" w:color="000000"/>
+              <w:insideV w:val="single" w:sz="4" w:space="0" w:color="000000"/>
+            </w:tcBorders>
+            <w:shd w:fill="auto" w:val="clear"/>
+          </w:tcPr>
+          <w:p>
+            <w:pPr>
+              <w:pStyle w:val="Default"/>
+              <w:spacing w:lineRule="auto" w:line="240" w:before="0" w:after="0"/>
+              <w:rPr>
+                <w:rFonts w:ascii="Calibri" w:hAnsi="Calibri" w:cs="Calibri" w:asciiTheme="minorHAnsi" w:cstheme="minorHAnsi" w:hAnsiTheme="minorHAnsi"/>
+                <w:iCs/>
+                <w:color w:val="auto"/>
+                <w:sz w:val="22"/>
+                <w:szCs w:val="22"/>
+              </w:rPr>
+            </w:pPr>
+            <w:r>
+              <w:rPr>
+                <w:rFonts w:cs="Calibri" w:cstheme="minorHAnsi"/>
+                <w:iCs/>
+                <w:color w:val="auto"/>
+                <w:sz w:val="22"/>
+                <w:szCs w:val="22"/>
+              </w:rPr>
+              <w:t>SingleFluxTower Function:</w:t>
+            </w:r>
+          </w:p>
+          <w:p>
+            <w:pPr>
+              <w:pStyle w:val="Default"/>
+              <w:spacing w:lineRule="auto" w:line="240" w:before="0" w:after="0"/>
+              <w:rPr>
+                <w:rFonts w:ascii="Calibri" w:hAnsi="Calibri" w:cs="Calibri" w:asciiTheme="minorHAnsi" w:cstheme="minorHAnsi" w:hAnsiTheme="minorHAnsi"/>
+                <w:iCs/>
+                <w:color w:val="auto"/>
+                <w:sz w:val="22"/>
+                <w:szCs w:val="22"/>
+              </w:rPr>
+            </w:pPr>
+            <w:r>
+              <w:rPr>
+                <w:rFonts w:cs="Calibri" w:cstheme="minorHAnsi"/>
+                <w:iCs/>
+                <w:color w:val="auto"/>
+                <w:sz w:val="22"/>
+                <w:szCs w:val="22"/>
+              </w:rPr>
+              <w:t>smooth_outliers_single_var(var,met,window)</w:t>
+            </w:r>
+          </w:p>
+        </w:tc>
+        <w:tc>
+          <w:tcPr>
+            <w:tcW w:w="1350" w:type="dxa"/>
+            <w:tcBorders>
+              <w:top w:val="single" w:sz="4" w:space="0" w:color="000000"/>
+              <w:left w:val="single" w:sz="4" w:space="0" w:color="000000"/>
+              <w:bottom w:val="single" w:sz="4" w:space="0" w:color="000000"/>
+              <w:right w:val="single" w:sz="4" w:space="0" w:color="000000"/>
+              <w:insideH w:val="single" w:sz="4" w:space="0" w:color="000000"/>
+              <w:insideV w:val="single" w:sz="4" w:space="0" w:color="000000"/>
+            </w:tcBorders>
+            <w:shd w:fill="auto" w:val="clear"/>
+          </w:tcPr>
+          <w:p>
+            <w:pPr>
+              <w:pStyle w:val="Default"/>
+              <w:spacing w:lineRule="auto" w:line="240" w:before="0" w:after="0"/>
+              <w:rPr>
+                <w:rFonts w:ascii="Calibri" w:hAnsi="Calibri" w:cs="Calibri" w:asciiTheme="minorHAnsi" w:cstheme="minorHAnsi" w:hAnsiTheme="minorHAnsi"/>
+                <w:iCs/>
+                <w:color w:val="auto"/>
+                <w:sz w:val="22"/>
+                <w:szCs w:val="22"/>
+              </w:rPr>
+            </w:pPr>
+            <w:r>
+              <w:rPr>
+                <w:rFonts w:cs="Calibri" w:cstheme="minorHAnsi"/>
+                <w:iCs/>
+                <w:color w:val="auto"/>
+                <w:sz w:val="22"/>
+                <w:szCs w:val="22"/>
+              </w:rPr>
+              <w:t xml:space="preserve">var: valid RECOs, </w:t>
+            </w:r>
+          </w:p>
+          <w:p>
+            <w:pPr>
+              <w:pStyle w:val="Default"/>
+              <w:spacing w:lineRule="auto" w:line="240" w:before="0" w:after="0"/>
+              <w:rPr>
+                <w:rFonts w:ascii="Calibri" w:hAnsi="Calibri" w:cs="Calibri" w:asciiTheme="minorHAnsi" w:cstheme="minorHAnsi" w:hAnsiTheme="minorHAnsi"/>
+                <w:iCs/>
+                <w:color w:val="auto"/>
+                <w:sz w:val="22"/>
+                <w:szCs w:val="22"/>
+              </w:rPr>
+            </w:pPr>
+            <w:r>
+              <w:rPr>
+                <w:rFonts w:cs="Calibri" w:cstheme="minorHAnsi"/>
+                <w:iCs/>
+                <w:color w:val="auto"/>
+                <w:sz w:val="22"/>
+                <w:szCs w:val="22"/>
+              </w:rPr>
+              <w:t>met: “gust”, window: 10</w:t>
+            </w:r>
+          </w:p>
+          <w:p>
+            <w:pPr>
+              <w:pStyle w:val="Default"/>
+              <w:spacing w:lineRule="auto" w:line="240" w:before="0" w:after="0"/>
+              <w:rPr>
+                <w:rFonts w:ascii="Calibri" w:hAnsi="Calibri" w:cs="Calibri" w:asciiTheme="minorHAnsi" w:cstheme="minorHAnsi" w:hAnsiTheme="minorHAnsi"/>
+                <w:iCs/>
+                <w:color w:val="auto"/>
+                <w:sz w:val="22"/>
+                <w:szCs w:val="22"/>
+              </w:rPr>
+            </w:pPr>
+            <w:r>
+              <w:rPr>
+                <w:rFonts w:cs="Calibri" w:cstheme="minorHAnsi"/>
+                <w:iCs/>
+                <w:color w:val="auto"/>
+                <w:sz w:val="22"/>
+                <w:szCs w:val="22"/>
+              </w:rPr>
+            </w:r>
+          </w:p>
+        </w:tc>
+        <w:tc>
+          <w:tcPr>
+            <w:tcW w:w="1260" w:type="dxa"/>
+            <w:gridSpan w:val="2"/>
+            <w:tcBorders>
+              <w:top w:val="single" w:sz="4" w:space="0" w:color="000000"/>
+              <w:left w:val="single" w:sz="4" w:space="0" w:color="000000"/>
+              <w:bottom w:val="single" w:sz="4" w:space="0" w:color="000000"/>
+              <w:right w:val="single" w:sz="4" w:space="0" w:color="000000"/>
+              <w:insideH w:val="single" w:sz="4" w:space="0" w:color="000000"/>
+              <w:insideV w:val="single" w:sz="4" w:space="0" w:color="000000"/>
+            </w:tcBorders>
+            <w:shd w:fill="auto" w:val="clear"/>
+          </w:tcPr>
+          <w:p>
+            <w:pPr>
+              <w:pStyle w:val="Normal"/>
+              <w:spacing w:lineRule="auto" w:line="240" w:before="0" w:after="0"/>
+              <w:rPr>
+                <w:rFonts w:cs="Calibri" w:cstheme="minorHAnsi"/>
+                <w:iCs/>
+              </w:rPr>
+            </w:pPr>
+            <w:r>
+              <w:rPr>
+                <w:rFonts w:cs="Calibri" w:cstheme="minorHAnsi"/>
+                <w:iCs/>
+              </w:rPr>
+              <w:t>Result = outliers from var are filtered</w:t>
+            </w:r>
+          </w:p>
+        </w:tc>
+        <w:tc>
+          <w:tcPr>
+            <w:tcW w:w="1082" w:type="dxa"/>
+            <w:gridSpan w:val="2"/>
+            <w:tcBorders>
+              <w:top w:val="single" w:sz="4" w:space="0" w:color="000000"/>
+              <w:left w:val="single" w:sz="4" w:space="0" w:color="000000"/>
+              <w:bottom w:val="single" w:sz="4" w:space="0" w:color="000000"/>
+              <w:right w:val="single" w:sz="4" w:space="0" w:color="000000"/>
+              <w:insideH w:val="single" w:sz="4" w:space="0" w:color="000000"/>
+              <w:insideV w:val="single" w:sz="4" w:space="0" w:color="000000"/>
+            </w:tcBorders>
+            <w:shd w:fill="auto" w:val="clear"/>
+          </w:tcPr>
+          <w:p>
+            <w:pPr>
+              <w:pStyle w:val="Normal"/>
+              <w:spacing w:lineRule="auto" w:line="240" w:before="0" w:after="0"/>
+              <w:rPr>
+                <w:rFonts w:cs="Calibri" w:cstheme="minorHAnsi"/>
+                <w:iCs/>
+              </w:rPr>
+            </w:pPr>
+            <w:r>
+              <w:rPr>
+                <w:rFonts w:cs="Calibri" w:ascii="Arial" w:hAnsi="Arial" w:cstheme="minorHAnsi"/>
                 <w:i/>
                 <w:iCs/>
                 <w:color w:val="808080"/>
                 <w:sz w:val="16"/>
                 <w:szCs w:val="16"/>
               </w:rPr>
+              <w:t>scipy’s filfilt() has been succesfully applied to the tower’s reco data</w:t>
+            </w:r>
+          </w:p>
+        </w:tc>
+        <w:tc>
+          <w:tcPr>
+            <w:tcW w:w="989" w:type="dxa"/>
+            <w:gridSpan w:val="2"/>
+            <w:tcBorders>
+              <w:top w:val="single" w:sz="4" w:space="0" w:color="000000"/>
+              <w:left w:val="single" w:sz="4" w:space="0" w:color="000000"/>
+              <w:bottom w:val="single" w:sz="4" w:space="0" w:color="000000"/>
+              <w:right w:val="single" w:sz="4" w:space="0" w:color="000000"/>
+              <w:insideH w:val="single" w:sz="4" w:space="0" w:color="000000"/>
+              <w:insideV w:val="single" w:sz="4" w:space="0" w:color="000000"/>
+            </w:tcBorders>
+            <w:shd w:fill="auto" w:val="clear"/>
+          </w:tcPr>
+          <w:p>
+            <w:pPr>
+              <w:pStyle w:val="Normal"/>
+              <w:spacing w:lineRule="auto" w:line="240" w:before="0" w:after="0"/>
+              <w:rPr>
+                <w:rFonts w:cs="Calibri" w:cstheme="minorHAnsi"/>
+                <w:i/>
+                <w:i/>
+                <w:iCs/>
+              </w:rPr>
+            </w:pPr>
+            <w:r>
+              <w:rPr>
+                <w:rFonts w:cs="Calibri" w:ascii="Arial" w:hAnsi="Arial" w:cstheme="minorHAnsi"/>
+                <w:i/>
+                <w:iCs/>
+                <w:color w:val="808080"/>
+                <w:sz w:val="16"/>
+                <w:szCs w:val="16"/>
+              </w:rPr>
+              <w:t>Max Thibeau, 04-15-2020</w:t>
+            </w:r>
+          </w:p>
+        </w:tc>
+        <w:tc>
+          <w:tcPr>
+            <w:tcW w:w="969" w:type="dxa"/>
+            <w:gridSpan w:val="2"/>
+            <w:tcBorders>
+              <w:top w:val="single" w:sz="4" w:space="0" w:color="000000"/>
+              <w:left w:val="single" w:sz="4" w:space="0" w:color="000000"/>
+              <w:bottom w:val="single" w:sz="4" w:space="0" w:color="000000"/>
+              <w:right w:val="single" w:sz="4" w:space="0" w:color="000000"/>
+              <w:insideH w:val="single" w:sz="4" w:space="0" w:color="000000"/>
+              <w:insideV w:val="single" w:sz="4" w:space="0" w:color="000000"/>
+            </w:tcBorders>
+            <w:shd w:fill="auto" w:val="clear"/>
+          </w:tcPr>
+          <w:p>
+            <w:pPr>
+              <w:pStyle w:val="Normal"/>
+              <w:spacing w:lineRule="auto" w:line="240" w:before="0" w:after="0"/>
+              <w:rPr>
+                <w:rFonts w:cs="Calibri" w:cstheme="minorHAnsi"/>
+                <w:i/>
+                <w:i/>
+                <w:iCs/>
+              </w:rPr>
+            </w:pPr>
+            <w:r>
+              <w:rPr>
+                <w:rFonts w:cs="Calibri" w:ascii="Arial" w:hAnsi="Arial" w:cstheme="minorHAnsi"/>
+                <w:i/>
+                <w:iCs/>
+                <w:color w:val="808080"/>
+                <w:sz w:val="16"/>
+                <w:szCs w:val="16"/>
+              </w:rPr>
+              <w:t>Pass</w:t>
+            </w:r>
+          </w:p>
+        </w:tc>
+        <w:tc>
+          <w:tcPr>
+            <w:tcW w:w="1453" w:type="dxa"/>
+            <w:tcBorders>
+              <w:top w:val="single" w:sz="4" w:space="0" w:color="000000"/>
+              <w:left w:val="single" w:sz="4" w:space="0" w:color="000000"/>
+              <w:bottom w:val="single" w:sz="4" w:space="0" w:color="000000"/>
+              <w:right w:val="single" w:sz="4" w:space="0" w:color="000000"/>
+              <w:insideH w:val="single" w:sz="4" w:space="0" w:color="000000"/>
+              <w:insideV w:val="single" w:sz="4" w:space="0" w:color="000000"/>
+            </w:tcBorders>
+            <w:shd w:fill="auto" w:val="clear"/>
+          </w:tcPr>
+          <w:p>
+            <w:pPr>
+              <w:pStyle w:val="Normal"/>
+              <w:spacing w:lineRule="auto" w:line="240" w:before="0" w:after="0"/>
+              <w:rPr>
+                <w:rFonts w:cs="Calibri" w:cstheme="minorHAnsi"/>
+                <w:iCs/>
+              </w:rPr>
+            </w:pPr>
+            <w:r>
+              <w:rPr>
+                <w:rFonts w:cs="Arial" w:ascii="Arial" w:hAnsi="Arial"/>
+                <w:i/>
+                <w:iCs/>
+                <w:color w:val="808080"/>
+                <w:sz w:val="16"/>
+                <w:szCs w:val="16"/>
+              </w:rPr>
               <w:t>Complete</w:t>
             </w:r>
           </w:p>
@@ -7779,7 +8050,7 @@
                 <w:sz w:val="24"/>
                 <w:szCs w:val="24"/>
               </w:rPr>
-              <w:t>4.1</w:t>
+              <w:t>5.0</w:t>
             </w:r>
           </w:p>
         </w:tc>
@@ -7816,30 +8087,24 @@
                 <w:sz w:val="22"/>
                 <w:szCs w:val="22"/>
               </w:rPr>
-              <w:t>SingleFluxTower Function:</w:t>
+              <w:t>NewBPLUT Function:</w:t>
             </w:r>
           </w:p>
           <w:p>
             <w:pPr>
               <w:pStyle w:val="Default"/>
               <w:spacing w:lineRule="auto" w:line="240" w:before="0" w:after="0"/>
-              <w:rPr>
-                <w:rFonts w:ascii="Calibri" w:hAnsi="Calibri" w:cs="Calibri" w:asciiTheme="minorHAnsi" w:cstheme="minorHAnsi" w:hAnsiTheme="minorHAnsi"/>
-                <w:iCs/>
-                <w:color w:val="auto"/>
-                <w:sz w:val="22"/>
-                <w:szCs w:val="22"/>
-              </w:rPr>
-            </w:pPr>
-            <w:r>
-              <w:rPr>
-                <w:rFonts w:cs="Calibri" w:cstheme="minorHAnsi"/>
-                <w:iCs/>
-                <w:color w:val="auto"/>
-                <w:sz w:val="22"/>
-                <w:szCs w:val="22"/>
-              </w:rPr>
-              <w:t>smooth_outliers_single_var(var,met,window)</w:t>
+              <w:rPr/>
+            </w:pPr>
+            <w:r>
+              <w:rPr>
+                <w:rFonts w:cs="Calibri" w:cstheme="minorHAnsi"/>
+                <w:iCs/>
+                <w:color w:val="auto"/>
+                <w:sz w:val="22"/>
+                <w:szCs w:val="22"/>
+              </w:rPr>
+              <w:t>print()</w:t>
             </w:r>
           </w:p>
         </w:tc>
@@ -7876,52 +8141,7 @@
                 <w:sz w:val="22"/>
                 <w:szCs w:val="22"/>
               </w:rPr>
-              <w:t xml:space="preserve">var: valid RECOs, </w:t>
-            </w:r>
-          </w:p>
-          <w:p>
-            <w:pPr>
-              <w:pStyle w:val="Default"/>
-              <w:spacing w:lineRule="auto" w:line="240" w:before="0" w:after="0"/>
-              <w:rPr>
-                <w:rFonts w:ascii="Calibri" w:hAnsi="Calibri" w:cs="Calibri" w:asciiTheme="minorHAnsi" w:cstheme="minorHAnsi" w:hAnsiTheme="minorHAnsi"/>
-                <w:iCs/>
-                <w:color w:val="auto"/>
-                <w:sz w:val="22"/>
-                <w:szCs w:val="22"/>
-              </w:rPr>
-            </w:pPr>
-            <w:r>
-              <w:rPr>
-                <w:rFonts w:cs="Calibri" w:cstheme="minorHAnsi"/>
-                <w:iCs/>
-                <w:color w:val="auto"/>
-                <w:sz w:val="22"/>
-                <w:szCs w:val="22"/>
-              </w:rPr>
-              <w:t>met: “gust”, window: 10</w:t>
-            </w:r>
-          </w:p>
-          <w:p>
-            <w:pPr>
-              <w:pStyle w:val="Default"/>
-              <w:spacing w:lineRule="auto" w:line="240" w:before="0" w:after="0"/>
-              <w:rPr>
-                <w:rFonts w:ascii="Calibri" w:hAnsi="Calibri" w:cs="Calibri" w:asciiTheme="minorHAnsi" w:cstheme="minorHAnsi" w:hAnsiTheme="minorHAnsi"/>
-                <w:iCs/>
-                <w:color w:val="auto"/>
-                <w:sz w:val="22"/>
-                <w:szCs w:val="22"/>
-              </w:rPr>
-            </w:pPr>
-            <w:r>
-              <w:rPr>
-                <w:rFonts w:cs="Calibri" w:cstheme="minorHAnsi"/>
-                <w:iCs/>
-                <w:color w:val="auto"/>
-                <w:sz w:val="22"/>
-                <w:szCs w:val="22"/>
-              </w:rPr>
+              <w:t>Relative csv path for BPLUT</w:t>
             </w:r>
           </w:p>
         </w:tc>
@@ -7953,13 +8173,13 @@
                 <w:rFonts w:cs="Calibri" w:cstheme="minorHAnsi"/>
                 <w:iCs/>
               </w:rPr>
-              <w:t>Result = outliers from var are filtered</w:t>
-            </w:r>
-          </w:p>
-        </w:tc>
-        <w:tc>
-          <w:tcPr>
-            <w:tcW w:w="1081" w:type="dxa"/>
+              <w:t>Result = prints BPLUT values</w:t>
+            </w:r>
+          </w:p>
+        </w:tc>
+        <w:tc>
+          <w:tcPr>
+            <w:tcW w:w="1082" w:type="dxa"/>
             <w:gridSpan w:val="2"/>
             <w:tcBorders>
               <w:top w:val="single" w:sz="4" w:space="0" w:color="000000"/>
@@ -7982,14 +8202,14 @@
             </w:pPr>
             <w:r>
               <w:rPr>
-                <w:rFonts w:cs="Calibri" w:cstheme="minorHAnsi" w:ascii="Arial" w:hAnsi="Arial"/>
+                <w:rFonts w:cs="Calibri" w:ascii="Arial" w:hAnsi="Arial" w:cstheme="minorHAnsi"/>
                 <w:i/>
                 <w:iCs/>
                 <w:color w:val="808080"/>
                 <w:sz w:val="16"/>
                 <w:szCs w:val="16"/>
               </w:rPr>
-              <w:t>scipy’s filfilt() has been succesfully applied to the tower’s reco data</w:t>
+              <w:t>An 8x44  array of values(pftt by num_bplut_vars)</w:t>
             </w:r>
           </w:p>
         </w:tc>
@@ -8020,7 +8240,7 @@
             </w:pPr>
             <w:r>
               <w:rPr>
-                <w:rFonts w:cs="Calibri" w:cstheme="minorHAnsi" w:ascii="Arial" w:hAnsi="Arial"/>
+                <w:rFonts w:cs="Calibri" w:ascii="Arial" w:hAnsi="Arial" w:cstheme="minorHAnsi"/>
                 <w:i/>
                 <w:iCs/>
                 <w:color w:val="808080"/>
@@ -8058,7 +8278,7 @@
             </w:pPr>
             <w:r>
               <w:rPr>
-                <w:rFonts w:cs="Calibri" w:cstheme="minorHAnsi" w:ascii="Arial" w:hAnsi="Arial"/>
+                <w:rFonts w:cs="Calibri" w:ascii="Arial" w:hAnsi="Arial" w:cstheme="minorHAnsi"/>
                 <w:i/>
                 <w:iCs/>
                 <w:color w:val="808080"/>
@@ -8071,7 +8291,7 @@
         </w:tc>
         <w:tc>
           <w:tcPr>
-            <w:tcW w:w="1454" w:type="dxa"/>
+            <w:tcW w:w="1453" w:type="dxa"/>
             <w:tcBorders>
               <w:top w:val="single" w:sz="4" w:space="0" w:color="000000"/>
               <w:left w:val="single" w:sz="4" w:space="0" w:color="000000"/>
@@ -8137,7 +8357,7 @@
                 <w:sz w:val="24"/>
                 <w:szCs w:val="24"/>
               </w:rPr>
-              <w:t>5.0</w:t>
+              <w:t>5.1</w:t>
             </w:r>
           </w:p>
         </w:tc>
@@ -8181,6 +8401,43 @@
             <w:pPr>
               <w:pStyle w:val="Default"/>
               <w:spacing w:lineRule="auto" w:line="240" w:before="0" w:after="0"/>
+              <w:rPr>
+                <w:rFonts w:ascii="Calibri" w:hAnsi="Calibri" w:cs="Calibri" w:asciiTheme="minorHAnsi" w:cstheme="minorHAnsi" w:hAnsiTheme="minorHAnsi"/>
+                <w:iCs/>
+                <w:color w:val="auto"/>
+                <w:sz w:val="22"/>
+                <w:szCs w:val="22"/>
+              </w:rPr>
+            </w:pPr>
+            <w:r>
+              <w:rPr>
+                <w:rFonts w:cs="Calibri" w:cstheme="minorHAnsi"/>
+                <w:iCs/>
+                <w:color w:val="auto"/>
+                <w:sz w:val="22"/>
+                <w:szCs w:val="22"/>
+              </w:rPr>
+              <w:t>gpp_params(pft)</w:t>
+            </w:r>
+          </w:p>
+        </w:tc>
+        <w:tc>
+          <w:tcPr>
+            <w:tcW w:w="1350" w:type="dxa"/>
+            <w:tcBorders>
+              <w:top w:val="single" w:sz="4" w:space="0" w:color="000000"/>
+              <w:left w:val="single" w:sz="4" w:space="0" w:color="000000"/>
+              <w:bottom w:val="single" w:sz="4" w:space="0" w:color="000000"/>
+              <w:right w:val="single" w:sz="4" w:space="0" w:color="000000"/>
+              <w:insideH w:val="single" w:sz="4" w:space="0" w:color="000000"/>
+              <w:insideV w:val="single" w:sz="4" w:space="0" w:color="000000"/>
+            </w:tcBorders>
+            <w:shd w:fill="auto" w:val="clear"/>
+          </w:tcPr>
+          <w:p>
+            <w:pPr>
+              <w:pStyle w:val="Default"/>
+              <w:spacing w:lineRule="auto" w:line="240" w:before="0" w:after="0"/>
               <w:rPr/>
             </w:pPr>
             <w:r>
@@ -8191,44 +8448,7 @@
                 <w:sz w:val="22"/>
                 <w:szCs w:val="22"/>
               </w:rPr>
-              <w:t>print()</w:t>
-            </w:r>
-          </w:p>
-        </w:tc>
-        <w:tc>
-          <w:tcPr>
-            <w:tcW w:w="1350" w:type="dxa"/>
-            <w:tcBorders>
-              <w:top w:val="single" w:sz="4" w:space="0" w:color="000000"/>
-              <w:left w:val="single" w:sz="4" w:space="0" w:color="000000"/>
-              <w:bottom w:val="single" w:sz="4" w:space="0" w:color="000000"/>
-              <w:right w:val="single" w:sz="4" w:space="0" w:color="000000"/>
-              <w:insideH w:val="single" w:sz="4" w:space="0" w:color="000000"/>
-              <w:insideV w:val="single" w:sz="4" w:space="0" w:color="000000"/>
-            </w:tcBorders>
-            <w:shd w:fill="auto" w:val="clear"/>
-          </w:tcPr>
-          <w:p>
-            <w:pPr>
-              <w:pStyle w:val="Default"/>
-              <w:spacing w:lineRule="auto" w:line="240" w:before="0" w:after="0"/>
-              <w:rPr>
-                <w:rFonts w:ascii="Calibri" w:hAnsi="Calibri" w:cs="Calibri" w:asciiTheme="minorHAnsi" w:cstheme="minorHAnsi" w:hAnsiTheme="minorHAnsi"/>
-                <w:iCs/>
-                <w:color w:val="auto"/>
-                <w:sz w:val="22"/>
-                <w:szCs w:val="22"/>
-              </w:rPr>
-            </w:pPr>
-            <w:r>
-              <w:rPr>
-                <w:rFonts w:cs="Calibri" w:cstheme="minorHAnsi"/>
-                <w:iCs/>
-                <w:color w:val="auto"/>
-                <w:sz w:val="22"/>
-                <w:szCs w:val="22"/>
-              </w:rPr>
-              <w:t>Relative csv path for BPLUT</w:t>
+              <w:t>pft: 1</w:t>
             </w:r>
           </w:p>
         </w:tc>
@@ -8250,23 +8470,20 @@
             <w:pPr>
               <w:pStyle w:val="Normal"/>
               <w:spacing w:lineRule="auto" w:line="240" w:before="0" w:after="0"/>
-              <w:rPr>
-                <w:rFonts w:cs="Calibri" w:cstheme="minorHAnsi"/>
-                <w:iCs/>
-              </w:rPr>
-            </w:pPr>
-            <w:r>
-              <w:rPr>
-                <w:rFonts w:cs="Calibri" w:cstheme="minorHAnsi"/>
-                <w:iCs/>
-              </w:rPr>
-              <w:t>Result = prints BPLUT values</w:t>
-            </w:r>
-          </w:p>
-        </w:tc>
-        <w:tc>
-          <w:tcPr>
-            <w:tcW w:w="1081" w:type="dxa"/>
+              <w:rPr/>
+            </w:pPr>
+            <w:r>
+              <w:rPr>
+                <w:rFonts w:cs="Calibri" w:cstheme="minorHAnsi"/>
+                <w:iCs/>
+              </w:rPr>
+              <w:t>Result = gets valid BPLUT GPP params for pft 0</w:t>
+            </w:r>
+          </w:p>
+        </w:tc>
+        <w:tc>
+          <w:tcPr>
+            <w:tcW w:w="1082" w:type="dxa"/>
             <w:gridSpan w:val="2"/>
             <w:tcBorders>
               <w:top w:val="single" w:sz="4" w:space="0" w:color="000000"/>
@@ -8289,14 +8506,14 @@
             </w:pPr>
             <w:r>
               <w:rPr>
-                <w:rFonts w:cs="Calibri" w:cstheme="minorHAnsi" w:ascii="Arial" w:hAnsi="Arial"/>
+                <w:rFonts w:cs="Calibri" w:ascii="Arial" w:hAnsi="Arial" w:cstheme="minorHAnsi"/>
                 <w:i/>
                 <w:iCs/>
                 <w:color w:val="808080"/>
                 <w:sz w:val="16"/>
                 <w:szCs w:val="16"/>
               </w:rPr>
-              <w:t>An 8x44  array of values(pftt by num_bplut_vars)</w:t>
+              <w:t>[1.38, 230.0, 303.0, 15.0, 7000.0, 18.0, 26.0, 0.36, 1.0]</w:t>
             </w:r>
           </w:p>
         </w:tc>
@@ -8327,7 +8544,7 @@
             </w:pPr>
             <w:r>
               <w:rPr>
-                <w:rFonts w:cs="Calibri" w:cstheme="minorHAnsi" w:ascii="Arial" w:hAnsi="Arial"/>
+                <w:rFonts w:cs="Calibri" w:ascii="Arial" w:hAnsi="Arial" w:cstheme="minorHAnsi"/>
                 <w:i/>
                 <w:iCs/>
                 <w:color w:val="808080"/>
@@ -8365,7 +8582,7 @@
             </w:pPr>
             <w:r>
               <w:rPr>
-                <w:rFonts w:cs="Calibri" w:cstheme="minorHAnsi" w:ascii="Arial" w:hAnsi="Arial"/>
+                <w:rFonts w:cs="Calibri" w:ascii="Arial" w:hAnsi="Arial" w:cstheme="minorHAnsi"/>
                 <w:i/>
                 <w:iCs/>
                 <w:color w:val="808080"/>
@@ -8378,7 +8595,7 @@
         </w:tc>
         <w:tc>
           <w:tcPr>
-            <w:tcW w:w="1454" w:type="dxa"/>
+            <w:tcW w:w="1453" w:type="dxa"/>
             <w:tcBorders>
               <w:top w:val="single" w:sz="4" w:space="0" w:color="000000"/>
               <w:left w:val="single" w:sz="4" w:space="0" w:color="000000"/>
@@ -8444,7 +8661,7 @@
                 <w:sz w:val="24"/>
                 <w:szCs w:val="24"/>
               </w:rPr>
-              <w:t>5.1</w:t>
+              <w:t>5.2</w:t>
             </w:r>
           </w:p>
         </w:tc>
@@ -8504,7 +8721,7 @@
                 <w:sz w:val="22"/>
                 <w:szCs w:val="22"/>
               </w:rPr>
-              <w:t>gpp_params(pft)</w:t>
+              <w:t>reco_params(pft)</w:t>
             </w:r>
           </w:p>
         </w:tc>
@@ -8535,17 +8752,7 @@
                 <w:sz w:val="22"/>
                 <w:szCs w:val="22"/>
               </w:rPr>
-              <w:t xml:space="preserve">pft: </w:t>
-            </w:r>
-            <w:r>
-              <w:rPr>
-                <w:rFonts w:cs="Calibri" w:cstheme="minorHAnsi"/>
-                <w:iCs/>
-                <w:color w:val="auto"/>
-                <w:sz w:val="22"/>
-                <w:szCs w:val="22"/>
-              </w:rPr>
-              <w:t>1</w:t>
+              <w:t>pft: 1</w:t>
             </w:r>
           </w:p>
         </w:tc>
@@ -8567,20 +8774,23 @@
             <w:pPr>
               <w:pStyle w:val="Normal"/>
               <w:spacing w:lineRule="auto" w:line="240" w:before="0" w:after="0"/>
-              <w:rPr/>
-            </w:pPr>
-            <w:r>
-              <w:rPr>
-                <w:rFonts w:cs="Calibri" w:cstheme="minorHAnsi"/>
-                <w:iCs/>
-              </w:rPr>
-              <w:t>Result = gets valid BPLUT GPP params for pft 0</w:t>
-            </w:r>
-          </w:p>
-        </w:tc>
-        <w:tc>
-          <w:tcPr>
-            <w:tcW w:w="1081" w:type="dxa"/>
+              <w:rPr>
+                <w:rFonts w:cs="Calibri" w:cstheme="minorHAnsi"/>
+                <w:iCs/>
+              </w:rPr>
+            </w:pPr>
+            <w:r>
+              <w:rPr>
+                <w:rFonts w:cs="Calibri" w:cstheme="minorHAnsi"/>
+                <w:iCs/>
+              </w:rPr>
+              <w:t>Result = gets valid BPLUT RECO params for pft 0</w:t>
+            </w:r>
+          </w:p>
+        </w:tc>
+        <w:tc>
+          <w:tcPr>
+            <w:tcW w:w="1082" w:type="dxa"/>
             <w:gridSpan w:val="2"/>
             <w:tcBorders>
               <w:top w:val="single" w:sz="4" w:space="0" w:color="000000"/>
@@ -8603,14 +8813,14 @@
             </w:pPr>
             <w:r>
               <w:rPr>
-                <w:rFonts w:cs="Calibri" w:cstheme="minorHAnsi" w:ascii="Arial" w:hAnsi="Arial"/>
+                <w:rFonts w:cs="Calibri" w:ascii="Arial" w:hAnsi="Arial" w:cstheme="minorHAnsi"/>
                 <w:i/>
                 <w:iCs/>
                 <w:color w:val="808080"/>
                 <w:sz w:val="16"/>
                 <w:szCs w:val="16"/>
               </w:rPr>
-              <w:t>[1.38, 230.0, 303.0, 15.0, 7000.0, 18.0, 26.0, 0.36, 1.0]</w:t>
+              <w:t>[-46.0, 59.0, 619.5600000000001, 0.43]</w:t>
             </w:r>
           </w:p>
         </w:tc>
@@ -8641,7 +8851,7 @@
             </w:pPr>
             <w:r>
               <w:rPr>
-                <w:rFonts w:cs="Calibri" w:cstheme="minorHAnsi" w:ascii="Arial" w:hAnsi="Arial"/>
+                <w:rFonts w:cs="Calibri" w:ascii="Arial" w:hAnsi="Arial" w:cstheme="minorHAnsi"/>
                 <w:i/>
                 <w:iCs/>
                 <w:color w:val="808080"/>
@@ -8679,7 +8889,7 @@
             </w:pPr>
             <w:r>
               <w:rPr>
-                <w:rFonts w:cs="Calibri" w:cstheme="minorHAnsi" w:ascii="Arial" w:hAnsi="Arial"/>
+                <w:rFonts w:cs="Calibri" w:ascii="Arial" w:hAnsi="Arial" w:cstheme="minorHAnsi"/>
                 <w:i/>
                 <w:iCs/>
                 <w:color w:val="808080"/>
@@ -8692,7 +8902,7 @@
         </w:tc>
         <w:tc>
           <w:tcPr>
-            <w:tcW w:w="1454" w:type="dxa"/>
+            <w:tcW w:w="1453" w:type="dxa"/>
             <w:tcBorders>
               <w:top w:val="single" w:sz="4" w:space="0" w:color="000000"/>
               <w:left w:val="single" w:sz="4" w:space="0" w:color="000000"/>
@@ -8758,7 +8968,7 @@
                 <w:sz w:val="24"/>
                 <w:szCs w:val="24"/>
               </w:rPr>
-              <w:t>5.2</w:t>
+              <w:t>5.3</w:t>
             </w:r>
           </w:p>
         </w:tc>
@@ -8818,7 +9028,7 @@
                 <w:sz w:val="22"/>
                 <w:szCs w:val="22"/>
               </w:rPr>
-              <w:t>reco_params(pft)</w:t>
+              <w:t>kmult_params(pft)</w:t>
             </w:r>
           </w:p>
         </w:tc>
@@ -8849,17 +9059,7 @@
                 <w:sz w:val="22"/>
                 <w:szCs w:val="22"/>
               </w:rPr>
-              <w:t xml:space="preserve">pft: </w:t>
-            </w:r>
-            <w:r>
-              <w:rPr>
-                <w:rFonts w:cs="Calibri" w:cstheme="minorHAnsi"/>
-                <w:iCs/>
-                <w:color w:val="auto"/>
-                <w:sz w:val="22"/>
-                <w:szCs w:val="22"/>
-              </w:rPr>
-              <w:t>1</w:t>
+              <w:t>pft: 1</w:t>
             </w:r>
           </w:p>
         </w:tc>
@@ -8891,13 +9091,13 @@
                 <w:rFonts w:cs="Calibri" w:cstheme="minorHAnsi"/>
                 <w:iCs/>
               </w:rPr>
-              <w:t>Result = gets valid BPLUT RECO params for pft 0</w:t>
-            </w:r>
-          </w:p>
-        </w:tc>
-        <w:tc>
-          <w:tcPr>
-            <w:tcW w:w="1081" w:type="dxa"/>
+              <w:t>Result = gets valid TSOIL, SMtop min and max for pft 0</w:t>
+            </w:r>
+          </w:p>
+        </w:tc>
+        <w:tc>
+          <w:tcPr>
+            <w:tcW w:w="1082" w:type="dxa"/>
             <w:gridSpan w:val="2"/>
             <w:tcBorders>
               <w:top w:val="single" w:sz="4" w:space="0" w:color="000000"/>
@@ -8915,19 +9115,21 @@
               <w:spacing w:lineRule="auto" w:line="240" w:before="0" w:after="0"/>
               <w:rPr>
                 <w:rFonts w:cs="Calibri" w:cstheme="minorHAnsi"/>
-                <w:iCs/>
-              </w:rPr>
-            </w:pPr>
-            <w:r>
-              <w:rPr>
-                <w:rFonts w:cs="Calibri" w:cstheme="minorHAnsi" w:ascii="Arial" w:hAnsi="Arial"/>
+                <w:i/>
+                <w:i/>
+                <w:iCs/>
+              </w:rPr>
+            </w:pPr>
+            <w:r>
+              <w:rPr>
+                <w:rFonts w:cs="Calibri" w:ascii="Arial" w:hAnsi="Arial" w:cstheme="minorHAnsi"/>
                 <w:i/>
                 <w:iCs/>
                 <w:color w:val="808080"/>
                 <w:sz w:val="16"/>
                 <w:szCs w:val="16"/>
               </w:rPr>
-              <w:t>[-46.0, 59.0, 619.5600000000001, 0.43]</w:t>
+              <w:t>[619.5600000000001, -46.0, 59.0]</w:t>
             </w:r>
           </w:p>
         </w:tc>
@@ -8958,7 +9160,7 @@
             </w:pPr>
             <w:r>
               <w:rPr>
-                <w:rFonts w:cs="Calibri" w:cstheme="minorHAnsi" w:ascii="Arial" w:hAnsi="Arial"/>
+                <w:rFonts w:cs="Calibri" w:ascii="Arial" w:hAnsi="Arial" w:cstheme="minorHAnsi"/>
                 <w:i/>
                 <w:iCs/>
                 <w:color w:val="808080"/>
@@ -8996,7 +9198,7 @@
             </w:pPr>
             <w:r>
               <w:rPr>
-                <w:rFonts w:cs="Calibri" w:cstheme="minorHAnsi" w:ascii="Arial" w:hAnsi="Arial"/>
+                <w:rFonts w:cs="Calibri" w:ascii="Arial" w:hAnsi="Arial" w:cstheme="minorHAnsi"/>
                 <w:i/>
                 <w:iCs/>
                 <w:color w:val="808080"/>
@@ -9009,7 +9211,7 @@
         </w:tc>
         <w:tc>
           <w:tcPr>
-            <w:tcW w:w="1454" w:type="dxa"/>
+            <w:tcW w:w="1453" w:type="dxa"/>
             <w:tcBorders>
               <w:top w:val="single" w:sz="4" w:space="0" w:color="000000"/>
               <w:left w:val="single" w:sz="4" w:space="0" w:color="000000"/>
@@ -9075,7 +9277,7 @@
                 <w:sz w:val="24"/>
                 <w:szCs w:val="24"/>
               </w:rPr>
-              <w:t>5.3</w:t>
+              <w:t>5.4</w:t>
             </w:r>
           </w:p>
         </w:tc>
@@ -9135,7 +9337,7 @@
                 <w:sz w:val="22"/>
                 <w:szCs w:val="22"/>
               </w:rPr>
-              <w:t>kmult_params(pft)</w:t>
+              <w:t>after_optimization(gpp_or_reco, pft, vars_optimized)</w:t>
             </w:r>
           </w:p>
         </w:tc>
@@ -9156,27 +9358,23 @@
             <w:pPr>
               <w:pStyle w:val="Default"/>
               <w:spacing w:lineRule="auto" w:line="240" w:before="0" w:after="0"/>
-              <w:rPr/>
-            </w:pPr>
-            <w:r>
-              <w:rPr>
-                <w:rFonts w:cs="Calibri" w:cstheme="minorHAnsi"/>
-                <w:iCs/>
-                <w:color w:val="auto"/>
-                <w:sz w:val="22"/>
-                <w:szCs w:val="22"/>
-              </w:rPr>
-              <w:t xml:space="preserve">pft: </w:t>
-            </w:r>
-            <w:r>
-              <w:rPr>
-                <w:rFonts w:cs="Calibri" w:cstheme="minorHAnsi"/>
-                <w:iCs/>
-                <w:color w:val="auto"/>
-                <w:sz w:val="22"/>
-                <w:szCs w:val="22"/>
-              </w:rPr>
-              <w:t>1</w:t>
+              <w:rPr>
+                <w:rFonts w:ascii="Calibri" w:hAnsi="Calibri" w:cs="Calibri" w:asciiTheme="minorHAnsi" w:cstheme="minorHAnsi" w:hAnsiTheme="minorHAnsi"/>
+                <w:iCs/>
+                <w:color w:val="auto"/>
+                <w:sz w:val="22"/>
+                <w:szCs w:val="22"/>
+              </w:rPr>
+            </w:pPr>
+            <w:r>
+              <w:rPr>
+                <w:rFonts w:cs="Calibri" w:cstheme="minorHAnsi"/>
+                <w:iCs/>
+                <w:color w:val="auto"/>
+                <w:sz w:val="22"/>
+                <w:szCs w:val="22"/>
+              </w:rPr>
+              <w:t>gpp_or_reco: “GPP”, pft: 0, vars_optimized: all 8 parameters (new vals)</w:t>
             </w:r>
           </w:p>
         </w:tc>
@@ -9208,13 +9406,13 @@
                 <w:rFonts w:cs="Calibri" w:cstheme="minorHAnsi"/>
                 <w:iCs/>
               </w:rPr>
-              <w:t>Result = gets valid TSOIL, SMtop min and max for pft 0</w:t>
-            </w:r>
-          </w:p>
-        </w:tc>
-        <w:tc>
-          <w:tcPr>
-            <w:tcW w:w="1081" w:type="dxa"/>
+              <w:t>Result = updated BPLUT shows optimized values for pft 0</w:t>
+            </w:r>
+          </w:p>
+        </w:tc>
+        <w:tc>
+          <w:tcPr>
+            <w:tcW w:w="1082" w:type="dxa"/>
             <w:gridSpan w:val="2"/>
             <w:tcBorders>
               <w:top w:val="single" w:sz="4" w:space="0" w:color="000000"/>
@@ -9232,59 +9430,346 @@
               <w:spacing w:lineRule="auto" w:line="240" w:before="0" w:after="0"/>
               <w:rPr>
                 <w:rFonts w:cs="Calibri" w:cstheme="minorHAnsi"/>
-                <w:i/>
-                <w:i/>
-                <w:iCs/>
-              </w:rPr>
-            </w:pPr>
-            <w:r>
-              <w:rPr>
-                <w:rFonts w:cs="Calibri" w:cstheme="minorHAnsi" w:ascii="Arial" w:hAnsi="Arial"/>
+                <w:iCs/>
+              </w:rPr>
+            </w:pPr>
+            <w:r>
+              <w:rPr>
+                <w:rFonts w:cs="Calibri" w:cstheme="minorHAnsi"/>
+                <w:iCs/>
+              </w:rPr>
+            </w:r>
+          </w:p>
+        </w:tc>
+        <w:tc>
+          <w:tcPr>
+            <w:tcW w:w="989" w:type="dxa"/>
+            <w:gridSpan w:val="2"/>
+            <w:tcBorders>
+              <w:top w:val="single" w:sz="4" w:space="0" w:color="000000"/>
+              <w:left w:val="single" w:sz="4" w:space="0" w:color="000000"/>
+              <w:bottom w:val="single" w:sz="4" w:space="0" w:color="000000"/>
+              <w:right w:val="single" w:sz="4" w:space="0" w:color="000000"/>
+              <w:insideH w:val="single" w:sz="4" w:space="0" w:color="000000"/>
+              <w:insideV w:val="single" w:sz="4" w:space="0" w:color="000000"/>
+            </w:tcBorders>
+            <w:shd w:fill="auto" w:val="clear"/>
+          </w:tcPr>
+          <w:p>
+            <w:pPr>
+              <w:pStyle w:val="Normal"/>
+              <w:spacing w:lineRule="auto" w:line="240" w:before="0" w:after="0"/>
+              <w:rPr>
+                <w:rFonts w:cs="Calibri" w:cstheme="minorHAnsi"/>
+                <w:iCs/>
+              </w:rPr>
+            </w:pPr>
+            <w:r>
+              <w:rPr>
+                <w:rFonts w:cs="Calibri" w:cstheme="minorHAnsi"/>
+                <w:iCs/>
+              </w:rPr>
+            </w:r>
+          </w:p>
+        </w:tc>
+        <w:tc>
+          <w:tcPr>
+            <w:tcW w:w="969" w:type="dxa"/>
+            <w:gridSpan w:val="2"/>
+            <w:tcBorders>
+              <w:top w:val="single" w:sz="4" w:space="0" w:color="000000"/>
+              <w:left w:val="single" w:sz="4" w:space="0" w:color="000000"/>
+              <w:bottom w:val="single" w:sz="4" w:space="0" w:color="000000"/>
+              <w:right w:val="single" w:sz="4" w:space="0" w:color="000000"/>
+              <w:insideH w:val="single" w:sz="4" w:space="0" w:color="000000"/>
+              <w:insideV w:val="single" w:sz="4" w:space="0" w:color="000000"/>
+            </w:tcBorders>
+            <w:shd w:fill="auto" w:val="clear"/>
+          </w:tcPr>
+          <w:p>
+            <w:pPr>
+              <w:pStyle w:val="Normal"/>
+              <w:spacing w:lineRule="auto" w:line="240" w:before="0" w:after="0"/>
+              <w:rPr>
+                <w:rFonts w:cs="Calibri" w:cstheme="minorHAnsi"/>
+                <w:i/>
+                <w:i/>
+                <w:iCs/>
+              </w:rPr>
+            </w:pPr>
+            <w:r>
+              <w:rPr>
+                <w:rFonts w:cs="Calibri" w:ascii="Arial" w:hAnsi="Arial" w:cstheme="minorHAnsi"/>
                 <w:i/>
                 <w:iCs/>
                 <w:color w:val="808080"/>
                 <w:sz w:val="16"/>
                 <w:szCs w:val="16"/>
               </w:rPr>
-              <w:t>[619.5600000000001, -46.0, 59.0]</w:t>
-            </w:r>
-          </w:p>
-        </w:tc>
-        <w:tc>
-          <w:tcPr>
-            <w:tcW w:w="989" w:type="dxa"/>
-            <w:gridSpan w:val="2"/>
-            <w:tcBorders>
-              <w:top w:val="single" w:sz="4" w:space="0" w:color="000000"/>
-              <w:left w:val="single" w:sz="4" w:space="0" w:color="000000"/>
-              <w:bottom w:val="single" w:sz="4" w:space="0" w:color="000000"/>
-              <w:right w:val="single" w:sz="4" w:space="0" w:color="000000"/>
-              <w:insideH w:val="single" w:sz="4" w:space="0" w:color="000000"/>
-              <w:insideV w:val="single" w:sz="4" w:space="0" w:color="000000"/>
-            </w:tcBorders>
-            <w:shd w:fill="auto" w:val="clear"/>
-          </w:tcPr>
-          <w:p>
-            <w:pPr>
-              <w:pStyle w:val="Normal"/>
-              <w:spacing w:lineRule="auto" w:line="240" w:before="0" w:after="0"/>
-              <w:rPr>
-                <w:rFonts w:cs="Calibri" w:cstheme="minorHAnsi"/>
-                <w:i/>
-                <w:i/>
-                <w:iCs/>
-              </w:rPr>
-            </w:pPr>
-            <w:r>
-              <w:rPr>
-                <w:rFonts w:cs="Calibri" w:cstheme="minorHAnsi" w:ascii="Arial" w:hAnsi="Arial"/>
+              <w:t>Pass</w:t>
+            </w:r>
+          </w:p>
+        </w:tc>
+        <w:tc>
+          <w:tcPr>
+            <w:tcW w:w="1453" w:type="dxa"/>
+            <w:tcBorders>
+              <w:top w:val="single" w:sz="4" w:space="0" w:color="000000"/>
+              <w:left w:val="single" w:sz="4" w:space="0" w:color="000000"/>
+              <w:bottom w:val="single" w:sz="4" w:space="0" w:color="000000"/>
+              <w:right w:val="single" w:sz="4" w:space="0" w:color="000000"/>
+              <w:insideH w:val="single" w:sz="4" w:space="0" w:color="000000"/>
+              <w:insideV w:val="single" w:sz="4" w:space="0" w:color="000000"/>
+            </w:tcBorders>
+            <w:shd w:fill="auto" w:val="clear"/>
+          </w:tcPr>
+          <w:p>
+            <w:pPr>
+              <w:pStyle w:val="Normal"/>
+              <w:spacing w:lineRule="auto" w:line="240" w:before="0" w:after="0"/>
+              <w:rPr>
+                <w:rFonts w:cs="Calibri" w:cstheme="minorHAnsi"/>
+                <w:iCs/>
+              </w:rPr>
+            </w:pPr>
+            <w:r>
+              <w:rPr>
+                <w:rFonts w:cs="Arial" w:ascii="Arial" w:hAnsi="Arial"/>
                 <w:i/>
                 <w:iCs/>
                 <w:color w:val="808080"/>
                 <w:sz w:val="16"/>
                 <w:szCs w:val="16"/>
               </w:rPr>
-              <w:t>Max Thibeau, 04-15-2020</w:t>
+              <w:t>Complete</w:t>
+            </w:r>
+          </w:p>
+        </w:tc>
+      </w:tr>
+      <w:tr>
+        <w:trPr/>
+        <w:tc>
+          <w:tcPr>
+            <w:tcW w:w="715" w:type="dxa"/>
+            <w:tcBorders>
+              <w:top w:val="single" w:sz="4" w:space="0" w:color="000000"/>
+              <w:left w:val="single" w:sz="4" w:space="0" w:color="000000"/>
+              <w:bottom w:val="single" w:sz="4" w:space="0" w:color="000000"/>
+              <w:right w:val="single" w:sz="4" w:space="0" w:color="000000"/>
+              <w:insideH w:val="single" w:sz="4" w:space="0" w:color="000000"/>
+              <w:insideV w:val="single" w:sz="4" w:space="0" w:color="000000"/>
+            </w:tcBorders>
+            <w:shd w:fill="auto" w:val="clear"/>
+          </w:tcPr>
+          <w:p>
+            <w:pPr>
+              <w:pStyle w:val="Normal"/>
+              <w:spacing w:lineRule="auto" w:line="240" w:before="0" w:after="0"/>
+              <w:jc w:val="center"/>
+              <w:rPr>
+                <w:rFonts w:ascii="Arial" w:hAnsi="Arial" w:cs="Arial"/>
+                <w:sz w:val="24"/>
+                <w:szCs w:val="24"/>
+              </w:rPr>
+            </w:pPr>
+            <w:r>
+              <w:rPr>
+                <w:rFonts w:cs="Arial" w:ascii="Arial" w:hAnsi="Arial"/>
+                <w:sz w:val="24"/>
+                <w:szCs w:val="24"/>
+              </w:rPr>
+              <w:t>5.5</w:t>
+            </w:r>
+          </w:p>
+        </w:tc>
+        <w:tc>
+          <w:tcPr>
+            <w:tcW w:w="2970" w:type="dxa"/>
+            <w:tcBorders>
+              <w:top w:val="single" w:sz="4" w:space="0" w:color="000000"/>
+              <w:left w:val="single" w:sz="4" w:space="0" w:color="000000"/>
+              <w:bottom w:val="single" w:sz="4" w:space="0" w:color="000000"/>
+              <w:right w:val="single" w:sz="4" w:space="0" w:color="000000"/>
+              <w:insideH w:val="single" w:sz="4" w:space="0" w:color="000000"/>
+              <w:insideV w:val="single" w:sz="4" w:space="0" w:color="000000"/>
+            </w:tcBorders>
+            <w:shd w:fill="auto" w:val="clear"/>
+          </w:tcPr>
+          <w:p>
+            <w:pPr>
+              <w:pStyle w:val="Default"/>
+              <w:spacing w:lineRule="auto" w:line="240" w:before="0" w:after="0"/>
+              <w:rPr>
+                <w:rFonts w:ascii="Calibri" w:hAnsi="Calibri" w:cs="Calibri" w:asciiTheme="minorHAnsi" w:cstheme="minorHAnsi" w:hAnsiTheme="minorHAnsi"/>
+                <w:iCs/>
+                <w:color w:val="auto"/>
+                <w:sz w:val="22"/>
+                <w:szCs w:val="22"/>
+              </w:rPr>
+            </w:pPr>
+            <w:r>
+              <w:rPr>
+                <w:rFonts w:cs="Calibri" w:cstheme="minorHAnsi"/>
+                <w:iCs/>
+                <w:color w:val="auto"/>
+                <w:sz w:val="22"/>
+                <w:szCs w:val="22"/>
+              </w:rPr>
+              <w:t>NewBPLUT Function:</w:t>
+            </w:r>
+          </w:p>
+          <w:p>
+            <w:pPr>
+              <w:pStyle w:val="Default"/>
+              <w:spacing w:lineRule="auto" w:line="240" w:before="0" w:after="0"/>
+              <w:rPr>
+                <w:rFonts w:ascii="Calibri" w:hAnsi="Calibri" w:cs="Calibri" w:asciiTheme="minorHAnsi" w:cstheme="minorHAnsi" w:hAnsiTheme="minorHAnsi"/>
+                <w:iCs/>
+                <w:color w:val="auto"/>
+                <w:sz w:val="22"/>
+                <w:szCs w:val="22"/>
+              </w:rPr>
+            </w:pPr>
+            <w:r>
+              <w:rPr>
+                <w:rFonts w:cs="Calibri" w:cstheme="minorHAnsi"/>
+                <w:iCs/>
+                <w:color w:val="auto"/>
+                <w:sz w:val="22"/>
+                <w:szCs w:val="22"/>
+              </w:rPr>
+              <w:t>test_write()</w:t>
+            </w:r>
+          </w:p>
+        </w:tc>
+        <w:tc>
+          <w:tcPr>
+            <w:tcW w:w="1350" w:type="dxa"/>
+            <w:tcBorders>
+              <w:top w:val="single" w:sz="4" w:space="0" w:color="000000"/>
+              <w:left w:val="single" w:sz="4" w:space="0" w:color="000000"/>
+              <w:bottom w:val="single" w:sz="4" w:space="0" w:color="000000"/>
+              <w:right w:val="single" w:sz="4" w:space="0" w:color="000000"/>
+              <w:insideH w:val="single" w:sz="4" w:space="0" w:color="000000"/>
+              <w:insideV w:val="single" w:sz="4" w:space="0" w:color="000000"/>
+            </w:tcBorders>
+            <w:shd w:fill="auto" w:val="clear"/>
+          </w:tcPr>
+          <w:p>
+            <w:pPr>
+              <w:pStyle w:val="Default"/>
+              <w:spacing w:lineRule="auto" w:line="240" w:before="0" w:after="0"/>
+              <w:rPr>
+                <w:rFonts w:ascii="Calibri" w:hAnsi="Calibri" w:cs="Calibri" w:asciiTheme="minorHAnsi" w:cstheme="minorHAnsi" w:hAnsiTheme="minorHAnsi"/>
+                <w:iCs/>
+                <w:color w:val="auto"/>
+                <w:sz w:val="22"/>
+                <w:szCs w:val="22"/>
+              </w:rPr>
+            </w:pPr>
+            <w:r>
+              <w:rPr>
+                <w:rFonts w:cs="Calibri" w:cstheme="minorHAnsi"/>
+                <w:iCs/>
+                <w:color w:val="auto"/>
+                <w:sz w:val="22"/>
+                <w:szCs w:val="22"/>
+              </w:rPr>
+              <w:t>None</w:t>
+            </w:r>
+          </w:p>
+        </w:tc>
+        <w:tc>
+          <w:tcPr>
+            <w:tcW w:w="1260" w:type="dxa"/>
+            <w:gridSpan w:val="2"/>
+            <w:tcBorders>
+              <w:top w:val="single" w:sz="4" w:space="0" w:color="000000"/>
+              <w:left w:val="single" w:sz="4" w:space="0" w:color="000000"/>
+              <w:bottom w:val="single" w:sz="4" w:space="0" w:color="000000"/>
+              <w:right w:val="single" w:sz="4" w:space="0" w:color="000000"/>
+              <w:insideH w:val="single" w:sz="4" w:space="0" w:color="000000"/>
+              <w:insideV w:val="single" w:sz="4" w:space="0" w:color="000000"/>
+            </w:tcBorders>
+            <w:shd w:fill="auto" w:val="clear"/>
+          </w:tcPr>
+          <w:p>
+            <w:pPr>
+              <w:pStyle w:val="Normal"/>
+              <w:spacing w:lineRule="auto" w:line="240" w:before="0" w:after="0"/>
+              <w:rPr>
+                <w:rFonts w:cs="Calibri" w:cstheme="minorHAnsi"/>
+                <w:iCs/>
+              </w:rPr>
+            </w:pPr>
+            <w:r>
+              <w:rPr>
+                <w:rFonts w:cs="Calibri" w:cstheme="minorHAnsi"/>
+                <w:iCs/>
+              </w:rPr>
+              <w:t>Result = updated bplut outputted in csv format</w:t>
+            </w:r>
+          </w:p>
+        </w:tc>
+        <w:tc>
+          <w:tcPr>
+            <w:tcW w:w="1082" w:type="dxa"/>
+            <w:gridSpan w:val="2"/>
+            <w:tcBorders>
+              <w:top w:val="single" w:sz="4" w:space="0" w:color="000000"/>
+              <w:left w:val="single" w:sz="4" w:space="0" w:color="000000"/>
+              <w:bottom w:val="single" w:sz="4" w:space="0" w:color="000000"/>
+              <w:right w:val="single" w:sz="4" w:space="0" w:color="000000"/>
+              <w:insideH w:val="single" w:sz="4" w:space="0" w:color="000000"/>
+              <w:insideV w:val="single" w:sz="4" w:space="0" w:color="000000"/>
+            </w:tcBorders>
+            <w:shd w:fill="auto" w:val="clear"/>
+          </w:tcPr>
+          <w:p>
+            <w:pPr>
+              <w:pStyle w:val="Normal"/>
+              <w:spacing w:lineRule="auto" w:line="240" w:before="0" w:after="0"/>
+              <w:rPr>
+                <w:rFonts w:cs="Calibri" w:cstheme="minorHAnsi"/>
+                <w:iCs/>
+              </w:rPr>
+            </w:pPr>
+            <w:r>
+              <w:rPr>
+                <w:rFonts w:cs="Calibri" w:cstheme="minorHAnsi"/>
+                <w:iCs/>
+              </w:rPr>
+            </w:r>
+          </w:p>
+        </w:tc>
+        <w:tc>
+          <w:tcPr>
+            <w:tcW w:w="989" w:type="dxa"/>
+            <w:gridSpan w:val="2"/>
+            <w:tcBorders>
+              <w:top w:val="single" w:sz="4" w:space="0" w:color="000000"/>
+              <w:left w:val="single" w:sz="4" w:space="0" w:color="000000"/>
+              <w:bottom w:val="single" w:sz="4" w:space="0" w:color="000000"/>
+              <w:right w:val="single" w:sz="4" w:space="0" w:color="000000"/>
+              <w:insideH w:val="single" w:sz="4" w:space="0" w:color="000000"/>
+              <w:insideV w:val="single" w:sz="4" w:space="0" w:color="000000"/>
+            </w:tcBorders>
+            <w:shd w:fill="auto" w:val="clear"/>
+          </w:tcPr>
+          <w:p>
+            <w:pPr>
+              <w:pStyle w:val="Normal"/>
+              <w:spacing w:lineRule="auto" w:line="240" w:before="0" w:after="0"/>
+              <w:rPr>
+                <w:rFonts w:cs="Calibri" w:cstheme="minorHAnsi"/>
+                <w:iCs/>
+              </w:rPr>
+            </w:pPr>
+            <w:r>
+              <w:rPr>
+                <w:rFonts w:cs="Calibri" w:cstheme="minorHAnsi"/>
+                <w:iCs/>
+              </w:rPr>
             </w:r>
           </w:p>
         </w:tc>
@@ -9315,7 +9800,7 @@
             </w:pPr>
             <w:r>
               <w:rPr>
-                <w:rFonts w:cs="Calibri" w:cstheme="minorHAnsi" w:ascii="Arial" w:hAnsi="Arial"/>
+                <w:rFonts w:cs="Calibri" w:ascii="Arial" w:hAnsi="Arial" w:cstheme="minorHAnsi"/>
                 <w:i/>
                 <w:iCs/>
                 <w:color w:val="808080"/>
@@ -9328,7 +9813,7 @@
         </w:tc>
         <w:tc>
           <w:tcPr>
-            <w:tcW w:w="1454" w:type="dxa"/>
+            <w:tcW w:w="1453" w:type="dxa"/>
             <w:tcBorders>
               <w:top w:val="single" w:sz="4" w:space="0" w:color="000000"/>
               <w:left w:val="single" w:sz="4" w:space="0" w:color="000000"/>
@@ -9394,7 +9879,7 @@
                 <w:sz w:val="24"/>
                 <w:szCs w:val="24"/>
               </w:rPr>
-              <w:t>5.4</w:t>
+              <w:t>6.0</w:t>
             </w:r>
           </w:p>
         </w:tc>
@@ -9431,7 +9916,7 @@
                 <w:sz w:val="22"/>
                 <w:szCs w:val="22"/>
               </w:rPr>
-              <w:t>NewBPLUT Function:</w:t>
+              <w:t>ReferenceInput Function:</w:t>
             </w:r>
           </w:p>
           <w:p>
@@ -9454,7 +9939,7 @@
                 <w:sz w:val="22"/>
                 <w:szCs w:val="22"/>
               </w:rPr>
-              <w:t>after_optimization(gpp_or_reco, pft, vars_optimized)</w:t>
+              <w:t>subset_by_pft(pft,tower_sites_claimed_by_pft)</w:t>
             </w:r>
           </w:p>
         </w:tc>
@@ -9491,7 +9976,7 @@
                 <w:sz w:val="22"/>
                 <w:szCs w:val="22"/>
               </w:rPr>
-              <w:t>gpp_or_reco: “GPP”, pft: 0, vars_optimized: all 8 parameters (new vals)</w:t>
+              <w:t>pft: 0, tower_sites_claimed_by_pft: valid array of tower sites</w:t>
             </w:r>
           </w:p>
         </w:tc>
@@ -9523,13 +10008,13 @@
                 <w:rFonts w:cs="Calibri" w:cstheme="minorHAnsi"/>
                 <w:iCs/>
               </w:rPr>
-              <w:t>Result = updated BPLUT shows optimized values for pft 0</w:t>
-            </w:r>
-          </w:p>
-        </w:tc>
-        <w:tc>
-          <w:tcPr>
-            <w:tcW w:w="1081" w:type="dxa"/>
+              <w:t>Result = subsets gpp and reco for these valid tower sites</w:t>
+            </w:r>
+          </w:p>
+        </w:tc>
+        <w:tc>
+          <w:tcPr>
+            <w:tcW w:w="1082" w:type="dxa"/>
             <w:gridSpan w:val="2"/>
             <w:tcBorders>
               <w:top w:val="single" w:sz="4" w:space="0" w:color="000000"/>
@@ -9616,7 +10101,7 @@
             </w:pPr>
             <w:r>
               <w:rPr>
-                <w:rFonts w:cs="Calibri" w:cstheme="minorHAnsi" w:ascii="Arial" w:hAnsi="Arial"/>
+                <w:rFonts w:cs="Calibri" w:ascii="Arial" w:hAnsi="Arial" w:cstheme="minorHAnsi"/>
                 <w:i/>
                 <w:iCs/>
                 <w:color w:val="808080"/>
@@ -9629,7 +10114,7 @@
         </w:tc>
         <w:tc>
           <w:tcPr>
-            <w:tcW w:w="1454" w:type="dxa"/>
+            <w:tcW w:w="1453" w:type="dxa"/>
             <w:tcBorders>
               <w:top w:val="single" w:sz="4" w:space="0" w:color="000000"/>
               <w:left w:val="single" w:sz="4" w:space="0" w:color="000000"/>
@@ -9695,7 +10180,7 @@
                 <w:sz w:val="24"/>
                 <w:szCs w:val="24"/>
               </w:rPr>
-              <w:t>5.5</w:t>
+              <w:t>6.1</w:t>
             </w:r>
           </w:p>
         </w:tc>
@@ -9732,7 +10217,7 @@
                 <w:sz w:val="22"/>
                 <w:szCs w:val="22"/>
               </w:rPr>
-              <w:t>NewBPLUT Function:</w:t>
+              <w:t>ReferenceInput Function:</w:t>
             </w:r>
           </w:p>
           <w:p>
@@ -9755,7 +10240,7 @@
                 <w:sz w:val="22"/>
                 <w:szCs w:val="22"/>
               </w:rPr>
-              <w:t>test_write()</w:t>
+              <w:t>gpp()</w:t>
             </w:r>
           </w:p>
         </w:tc>
@@ -9824,13 +10309,13 @@
                 <w:rFonts w:cs="Calibri" w:cstheme="minorHAnsi"/>
                 <w:iCs/>
               </w:rPr>
-              <w:t>Result = updated bplut outputted in csv format</w:t>
-            </w:r>
-          </w:p>
-        </w:tc>
-        <w:tc>
-          <w:tcPr>
-            <w:tcW w:w="1081" w:type="dxa"/>
+              <w:t>Result = valid array of observed gpp form towers</w:t>
+            </w:r>
+          </w:p>
+        </w:tc>
+        <w:tc>
+          <w:tcPr>
+            <w:tcW w:w="1082" w:type="dxa"/>
             <w:gridSpan w:val="2"/>
             <w:tcBorders>
               <w:top w:val="single" w:sz="4" w:space="0" w:color="000000"/>
@@ -9917,7 +10402,7 @@
             </w:pPr>
             <w:r>
               <w:rPr>
-                <w:rFonts w:cs="Calibri" w:cstheme="minorHAnsi" w:ascii="Arial" w:hAnsi="Arial"/>
+                <w:rFonts w:cs="Calibri" w:ascii="Arial" w:hAnsi="Arial" w:cstheme="minorHAnsi"/>
                 <w:i/>
                 <w:iCs/>
                 <w:color w:val="808080"/>
@@ -9930,7 +10415,7 @@
         </w:tc>
         <w:tc>
           <w:tcPr>
-            <w:tcW w:w="1454" w:type="dxa"/>
+            <w:tcW w:w="1453" w:type="dxa"/>
             <w:tcBorders>
               <w:top w:val="single" w:sz="4" w:space="0" w:color="000000"/>
               <w:left w:val="single" w:sz="4" w:space="0" w:color="000000"/>
@@ -9996,7 +10481,7 @@
                 <w:sz w:val="24"/>
                 <w:szCs w:val="24"/>
               </w:rPr>
-              <w:t>6.0</w:t>
+              <w:t>6.2</w:t>
             </w:r>
           </w:p>
         </w:tc>
@@ -10056,7 +10541,7 @@
                 <w:sz w:val="22"/>
                 <w:szCs w:val="22"/>
               </w:rPr>
-              <w:t>subset_by_pft(pft,tower_sites_claimed_by_pft)</w:t>
+              <w:t>reco()</w:t>
             </w:r>
           </w:p>
         </w:tc>
@@ -10093,7 +10578,7 @@
                 <w:sz w:val="22"/>
                 <w:szCs w:val="22"/>
               </w:rPr>
-              <w:t>pft: 0, tower_sites_claimed_by_pft: valid array of tower sites</w:t>
+              <w:t>None</w:t>
             </w:r>
           </w:p>
         </w:tc>
@@ -10125,13 +10610,13 @@
                 <w:rFonts w:cs="Calibri" w:cstheme="minorHAnsi"/>
                 <w:iCs/>
               </w:rPr>
-              <w:t>Result = subsets gpp and reco for these valid tower sites</w:t>
-            </w:r>
-          </w:p>
-        </w:tc>
-        <w:tc>
-          <w:tcPr>
-            <w:tcW w:w="1081" w:type="dxa"/>
+              <w:t>Result = valid array of observed reco from towers</w:t>
+            </w:r>
+          </w:p>
+        </w:tc>
+        <w:tc>
+          <w:tcPr>
+            <w:tcW w:w="1082" w:type="dxa"/>
             <w:gridSpan w:val="2"/>
             <w:tcBorders>
               <w:top w:val="single" w:sz="4" w:space="0" w:color="000000"/>
@@ -10218,7 +10703,7 @@
             </w:pPr>
             <w:r>
               <w:rPr>
-                <w:rFonts w:cs="Calibri" w:cstheme="minorHAnsi" w:ascii="Arial" w:hAnsi="Arial"/>
+                <w:rFonts w:cs="Calibri" w:ascii="Arial" w:hAnsi="Arial" w:cstheme="minorHAnsi"/>
                 <w:i/>
                 <w:iCs/>
                 <w:color w:val="808080"/>
@@ -10231,7 +10716,7 @@
         </w:tc>
         <w:tc>
           <w:tcPr>
-            <w:tcW w:w="1454" w:type="dxa"/>
+            <w:tcW w:w="1453" w:type="dxa"/>
             <w:tcBorders>
               <w:top w:val="single" w:sz="4" w:space="0" w:color="000000"/>
               <w:left w:val="single" w:sz="4" w:space="0" w:color="000000"/>
@@ -10297,7 +10782,7 @@
                 <w:sz w:val="24"/>
                 <w:szCs w:val="24"/>
               </w:rPr>
-              <w:t>6.1</w:t>
+              <w:t>6.3</w:t>
             </w:r>
           </w:p>
         </w:tc>
@@ -10357,7 +10842,7 @@
                 <w:sz w:val="22"/>
                 <w:szCs w:val="22"/>
               </w:rPr>
-              <w:t>gpp()</w:t>
+              <w:t>_subset_data(data_list)</w:t>
             </w:r>
           </w:p>
         </w:tc>
@@ -10394,7 +10879,7 @@
                 <w:sz w:val="22"/>
                 <w:szCs w:val="22"/>
               </w:rPr>
-              <w:t>None</w:t>
+              <w:t>data_list: [‘GPP’, ’gpp_pft1_mean’]</w:t>
             </w:r>
           </w:p>
         </w:tc>
@@ -10426,13 +10911,13 @@
                 <w:rFonts w:cs="Calibri" w:cstheme="minorHAnsi"/>
                 <w:iCs/>
               </w:rPr>
-              <w:t>Result = valid array of observed gpp form towers</w:t>
-            </w:r>
-          </w:p>
-        </w:tc>
-        <w:tc>
-          <w:tcPr>
-            <w:tcW w:w="1081" w:type="dxa"/>
+              <w:t>Result = valid arrays for observed gpp</w:t>
+            </w:r>
+          </w:p>
+        </w:tc>
+        <w:tc>
+          <w:tcPr>
+            <w:tcW w:w="1082" w:type="dxa"/>
             <w:gridSpan w:val="2"/>
             <w:tcBorders>
               <w:top w:val="single" w:sz="4" w:space="0" w:color="000000"/>
@@ -10519,7 +11004,7 @@
             </w:pPr>
             <w:r>
               <w:rPr>
-                <w:rFonts w:cs="Calibri" w:cstheme="minorHAnsi" w:ascii="Arial" w:hAnsi="Arial"/>
+                <w:rFonts w:cs="Calibri" w:ascii="Arial" w:hAnsi="Arial" w:cstheme="minorHAnsi"/>
                 <w:i/>
                 <w:iCs/>
                 <w:color w:val="808080"/>
@@ -10532,7 +11017,7 @@
         </w:tc>
         <w:tc>
           <w:tcPr>
-            <w:tcW w:w="1454" w:type="dxa"/>
+            <w:tcW w:w="1453" w:type="dxa"/>
             <w:tcBorders>
               <w:top w:val="single" w:sz="4" w:space="0" w:color="000000"/>
               <w:left w:val="single" w:sz="4" w:space="0" w:color="000000"/>
@@ -10598,7 +11083,7 @@
                 <w:sz w:val="24"/>
                 <w:szCs w:val="24"/>
               </w:rPr>
-              <w:t>6.2</w:t>
+              <w:t>7.0</w:t>
             </w:r>
           </w:p>
         </w:tc>
@@ -10635,7 +11120,7 @@
                 <w:sz w:val="22"/>
                 <w:szCs w:val="22"/>
               </w:rPr>
-              <w:t>ReferenceInput Function:</w:t>
+              <w:t>PFTSelector Function:</w:t>
             </w:r>
           </w:p>
           <w:p>
@@ -10658,7 +11143,7 @@
                 <w:sz w:val="22"/>
                 <w:szCs w:val="22"/>
               </w:rPr>
-              <w:t>reco()</w:t>
+              <w:t>select_pft(meteor_input,prev_pfts)</w:t>
             </w:r>
           </w:p>
         </w:tc>
@@ -10695,7 +11180,7 @@
                 <w:sz w:val="22"/>
                 <w:szCs w:val="22"/>
               </w:rPr>
-              <w:t>None</w:t>
+              <w:t>meteor_input: from previous test, prev_pfts: [1,2]</w:t>
             </w:r>
           </w:p>
         </w:tc>
@@ -10727,13 +11212,30 @@
                 <w:rFonts w:cs="Calibri" w:cstheme="minorHAnsi"/>
                 <w:iCs/>
               </w:rPr>
-              <w:t>Result = valid array of observed reco from towers</w:t>
-            </w:r>
-          </w:p>
-        </w:tc>
-        <w:tc>
-          <w:tcPr>
-            <w:tcW w:w="1081" w:type="dxa"/>
+              <w:t>Result =</w:t>
+            </w:r>
+          </w:p>
+          <w:p>
+            <w:pPr>
+              <w:pStyle w:val="Normal"/>
+              <w:spacing w:lineRule="auto" w:line="240" w:before="0" w:after="0"/>
+              <w:rPr>
+                <w:rFonts w:cs="Calibri" w:cstheme="minorHAnsi"/>
+                <w:iCs/>
+              </w:rPr>
+            </w:pPr>
+            <w:r>
+              <w:rPr>
+                <w:rFonts w:cs="Calibri" w:cstheme="minorHAnsi"/>
+                <w:iCs/>
+              </w:rPr>
+              <w:t>Displays valid pfts 1-8 and displays previous pfts next to this</w:t>
+            </w:r>
+          </w:p>
+        </w:tc>
+        <w:tc>
+          <w:tcPr>
+            <w:tcW w:w="1082" w:type="dxa"/>
             <w:gridSpan w:val="2"/>
             <w:tcBorders>
               <w:top w:val="single" w:sz="4" w:space="0" w:color="000000"/>
@@ -10820,7 +11322,7 @@
             </w:pPr>
             <w:r>
               <w:rPr>
-                <w:rFonts w:cs="Calibri" w:cstheme="minorHAnsi" w:ascii="Arial" w:hAnsi="Arial"/>
+                <w:rFonts w:cs="Calibri" w:ascii="Arial" w:hAnsi="Arial" w:cstheme="minorHAnsi"/>
                 <w:i/>
                 <w:iCs/>
                 <w:color w:val="808080"/>
@@ -10833,7 +11335,7 @@
         </w:tc>
         <w:tc>
           <w:tcPr>
-            <w:tcW w:w="1454" w:type="dxa"/>
+            <w:tcW w:w="1453" w:type="dxa"/>
             <w:tcBorders>
               <w:top w:val="single" w:sz="4" w:space="0" w:color="000000"/>
               <w:left w:val="single" w:sz="4" w:space="0" w:color="000000"/>
@@ -10899,7 +11401,7 @@
                 <w:sz w:val="24"/>
                 <w:szCs w:val="24"/>
               </w:rPr>
-              <w:t>6.3</w:t>
+              <w:t>8.0</w:t>
             </w:r>
           </w:p>
         </w:tc>
@@ -10936,7 +11438,7 @@
                 <w:sz w:val="22"/>
                 <w:szCs w:val="22"/>
               </w:rPr>
-              <w:t>ReferenceInput Function:</w:t>
+              <w:t>GPP Function:</w:t>
             </w:r>
           </w:p>
           <w:p>
@@ -10959,7 +11461,7 @@
                 <w:sz w:val="22"/>
                 <w:szCs w:val="22"/>
               </w:rPr>
-              <w:t>_subset_data(data_list)</w:t>
+              <w:t>clean_nans(array)</w:t>
             </w:r>
           </w:p>
         </w:tc>
@@ -10996,7 +11498,7 @@
                 <w:sz w:val="22"/>
                 <w:szCs w:val="22"/>
               </w:rPr>
-              <w:t>data_list: [‘GPP’, ’gpp_pft1_mean’]</w:t>
+              <w:t>array:  [1.0,8.7,nan,9.8,5.76,nan,nan,19.8]</w:t>
             </w:r>
           </w:p>
         </w:tc>
@@ -11028,13 +11530,13 @@
                 <w:rFonts w:cs="Calibri" w:cstheme="minorHAnsi"/>
                 <w:iCs/>
               </w:rPr>
-              <w:t>Result = valid arrays for observed gpp</w:t>
-            </w:r>
-          </w:p>
-        </w:tc>
-        <w:tc>
-          <w:tcPr>
-            <w:tcW w:w="1081" w:type="dxa"/>
+              <w:t>Result = array with no nans</w:t>
+            </w:r>
+          </w:p>
+        </w:tc>
+        <w:tc>
+          <w:tcPr>
+            <w:tcW w:w="1082" w:type="dxa"/>
             <w:gridSpan w:val="2"/>
             <w:tcBorders>
               <w:top w:val="single" w:sz="4" w:space="0" w:color="000000"/>
@@ -11121,7 +11623,7 @@
             </w:pPr>
             <w:r>
               <w:rPr>
-                <w:rFonts w:cs="Calibri" w:cstheme="minorHAnsi" w:ascii="Arial" w:hAnsi="Arial"/>
+                <w:rFonts w:cs="Calibri" w:ascii="Arial" w:hAnsi="Arial" w:cstheme="minorHAnsi"/>
                 <w:i/>
                 <w:iCs/>
                 <w:color w:val="808080"/>
@@ -11134,7 +11636,7 @@
         </w:tc>
         <w:tc>
           <w:tcPr>
-            <w:tcW w:w="1454" w:type="dxa"/>
+            <w:tcW w:w="1453" w:type="dxa"/>
             <w:tcBorders>
               <w:top w:val="single" w:sz="4" w:space="0" w:color="000000"/>
               <w:left w:val="single" w:sz="4" w:space="0" w:color="000000"/>
@@ -11200,7 +11702,7 @@
                 <w:sz w:val="24"/>
                 <w:szCs w:val="24"/>
               </w:rPr>
-              <w:t>7.0</w:t>
+              <w:t>8.1</w:t>
             </w:r>
           </w:p>
         </w:tc>
@@ -11237,7 +11739,7 @@
                 <w:sz w:val="22"/>
                 <w:szCs w:val="22"/>
               </w:rPr>
-              <w:t>PFTSelector Function:</w:t>
+              <w:t>GPP Function:</w:t>
             </w:r>
           </w:p>
           <w:p>
@@ -11260,7 +11762,7 @@
                 <w:sz w:val="22"/>
                 <w:szCs w:val="22"/>
               </w:rPr>
-              <w:t>select_pft(meteor_input,prev_pfts)</w:t>
+              <w:t>set_apar_bounds()</w:t>
             </w:r>
           </w:p>
         </w:tc>
@@ -11297,7 +11799,30 @@
                 <w:sz w:val="22"/>
                 <w:szCs w:val="22"/>
               </w:rPr>
-              <w:t>meteor_input: from previous test, prev_pfts: [1,2]</w:t>
+              <w:t>FPAR: array of floats,</w:t>
+            </w:r>
+          </w:p>
+          <w:p>
+            <w:pPr>
+              <w:pStyle w:val="Default"/>
+              <w:spacing w:lineRule="auto" w:line="240" w:before="0" w:after="0"/>
+              <w:rPr>
+                <w:rFonts w:ascii="Calibri" w:hAnsi="Calibri" w:cs="Calibri" w:asciiTheme="minorHAnsi" w:cstheme="minorHAnsi" w:hAnsiTheme="minorHAnsi"/>
+                <w:iCs/>
+                <w:color w:val="auto"/>
+                <w:sz w:val="22"/>
+                <w:szCs w:val="22"/>
+              </w:rPr>
+            </w:pPr>
+            <w:r>
+              <w:rPr>
+                <w:rFonts w:cs="Calibri" w:cstheme="minorHAnsi"/>
+                <w:iCs/>
+                <w:color w:val="auto"/>
+                <w:sz w:val="22"/>
+                <w:szCs w:val="22"/>
+              </w:rPr>
+              <w:t>PAR: array of floats</w:t>
             </w:r>
           </w:p>
         </w:tc>
@@ -11329,30 +11854,13 @@
                 <w:rFonts w:cs="Calibri" w:cstheme="minorHAnsi"/>
                 <w:iCs/>
               </w:rPr>
-              <w:t>Result =</w:t>
-            </w:r>
-          </w:p>
-          <w:p>
-            <w:pPr>
-              <w:pStyle w:val="Normal"/>
-              <w:spacing w:lineRule="auto" w:line="240" w:before="0" w:after="0"/>
-              <w:rPr>
-                <w:rFonts w:cs="Calibri" w:cstheme="minorHAnsi"/>
-                <w:iCs/>
-              </w:rPr>
-            </w:pPr>
-            <w:r>
-              <w:rPr>
-                <w:rFonts w:cs="Calibri" w:cstheme="minorHAnsi"/>
-                <w:iCs/>
-              </w:rPr>
-              <w:t>Displays valid pfts 1-8 and displays previous pfts next to this</w:t>
-            </w:r>
-          </w:p>
-        </w:tc>
-        <w:tc>
-          <w:tcPr>
-            <w:tcW w:w="1081" w:type="dxa"/>
+              <w:t>Result = ability to set bounds (int)</w:t>
+            </w:r>
+          </w:p>
+        </w:tc>
+        <w:tc>
+          <w:tcPr>
+            <w:tcW w:w="1082" w:type="dxa"/>
             <w:gridSpan w:val="2"/>
             <w:tcBorders>
               <w:top w:val="single" w:sz="4" w:space="0" w:color="000000"/>
@@ -11439,7 +11947,7 @@
             </w:pPr>
             <w:r>
               <w:rPr>
-                <w:rFonts w:cs="Calibri" w:cstheme="minorHAnsi" w:ascii="Arial" w:hAnsi="Arial"/>
+                <w:rFonts w:cs="Calibri" w:ascii="Arial" w:hAnsi="Arial" w:cstheme="minorHAnsi"/>
                 <w:i/>
                 <w:iCs/>
                 <w:color w:val="808080"/>
@@ -11452,7 +11960,7 @@
         </w:tc>
         <w:tc>
           <w:tcPr>
-            <w:tcW w:w="1454" w:type="dxa"/>
+            <w:tcW w:w="1453" w:type="dxa"/>
             <w:tcBorders>
               <w:top w:val="single" w:sz="4" w:space="0" w:color="000000"/>
               <w:left w:val="single" w:sz="4" w:space="0" w:color="000000"/>
@@ -11518,7 +12026,7 @@
                 <w:sz w:val="24"/>
                 <w:szCs w:val="24"/>
               </w:rPr>
-              <w:t>8.0</w:t>
+              <w:t>8.2</w:t>
             </w:r>
           </w:p>
         </w:tc>
@@ -11578,7 +12086,7 @@
                 <w:sz w:val="22"/>
                 <w:szCs w:val="22"/>
               </w:rPr>
-              <w:t>clean_nans(array)</w:t>
+              <w:t>func_to_optimize(gpp_param)</w:t>
             </w:r>
           </w:p>
         </w:tc>
@@ -11615,7 +12123,30 @@
                 <w:sz w:val="22"/>
                 <w:szCs w:val="22"/>
               </w:rPr>
-              <w:t>array:  [1.0,8.7,nan,9.8,5.76,nan,nan,19.8]</w:t>
+              <w:t xml:space="preserve">gpp_param: </w:t>
+            </w:r>
+          </w:p>
+          <w:p>
+            <w:pPr>
+              <w:pStyle w:val="Default"/>
+              <w:spacing w:lineRule="auto" w:line="240" w:before="0" w:after="0"/>
+              <w:rPr>
+                <w:rFonts w:ascii="Calibri" w:hAnsi="Calibri" w:cs="Calibri" w:asciiTheme="minorHAnsi" w:cstheme="minorHAnsi" w:hAnsiTheme="minorHAnsi"/>
+                <w:iCs/>
+                <w:color w:val="auto"/>
+                <w:sz w:val="22"/>
+                <w:szCs w:val="22"/>
+              </w:rPr>
+            </w:pPr>
+            <w:r>
+              <w:rPr>
+                <w:rFonts w:cs="Calibri" w:cstheme="minorHAnsi"/>
+                <w:iCs/>
+                <w:color w:val="auto"/>
+                <w:sz w:val="22"/>
+                <w:szCs w:val="22"/>
+              </w:rPr>
+              <w:t>bplut.gpp_params(pft) where pft:0</w:t>
             </w:r>
           </w:p>
         </w:tc>
@@ -11647,13 +12178,13 @@
                 <w:rFonts w:cs="Calibri" w:cstheme="minorHAnsi"/>
                 <w:iCs/>
               </w:rPr>
-              <w:t>Result = array with no nans</w:t>
-            </w:r>
-          </w:p>
-        </w:tc>
-        <w:tc>
-          <w:tcPr>
-            <w:tcW w:w="1081" w:type="dxa"/>
+              <w:t>Result = returns valid SSE (11.0)</w:t>
+            </w:r>
+          </w:p>
+        </w:tc>
+        <w:tc>
+          <w:tcPr>
+            <w:tcW w:w="1082" w:type="dxa"/>
             <w:gridSpan w:val="2"/>
             <w:tcBorders>
               <w:top w:val="single" w:sz="4" w:space="0" w:color="000000"/>
@@ -11740,7 +12271,7 @@
             </w:pPr>
             <w:r>
               <w:rPr>
-                <w:rFonts w:cs="Calibri" w:cstheme="minorHAnsi" w:ascii="Arial" w:hAnsi="Arial"/>
+                <w:rFonts w:cs="Calibri" w:ascii="Arial" w:hAnsi="Arial" w:cstheme="minorHAnsi"/>
                 <w:i/>
                 <w:iCs/>
                 <w:color w:val="808080"/>
@@ -11753,7 +12284,7 @@
         </w:tc>
         <w:tc>
           <w:tcPr>
-            <w:tcW w:w="1454" w:type="dxa"/>
+            <w:tcW w:w="1453" w:type="dxa"/>
             <w:tcBorders>
               <w:top w:val="single" w:sz="4" w:space="0" w:color="000000"/>
               <w:left w:val="single" w:sz="4" w:space="0" w:color="000000"/>
@@ -11819,7 +12350,7 @@
                 <w:sz w:val="24"/>
                 <w:szCs w:val="24"/>
               </w:rPr>
-              <w:t>8.1</w:t>
+              <w:t>8.3</w:t>
             </w:r>
           </w:p>
         </w:tc>
@@ -11879,7 +12410,7 @@
                 <w:sz w:val="22"/>
                 <w:szCs w:val="22"/>
               </w:rPr>
-              <w:t>set_apar_bounds()</w:t>
+              <w:t>gpp_v_emult(pft,bplut,gpp_param)</w:t>
             </w:r>
           </w:p>
         </w:tc>
@@ -11916,7 +12447,7 @@
                 <w:sz w:val="22"/>
                 <w:szCs w:val="22"/>
               </w:rPr>
-              <w:t>FPAR: array of floats,</w:t>
+              <w:t xml:space="preserve">pft: 0, bplut: valid BPLUT, gpp_param: </w:t>
             </w:r>
           </w:p>
           <w:p>
@@ -11939,7 +12470,7 @@
                 <w:sz w:val="22"/>
                 <w:szCs w:val="22"/>
               </w:rPr>
-              <w:t>PAR: array of floats</w:t>
+              <w:t>bplut.gpp_params(pft)</w:t>
             </w:r>
           </w:p>
         </w:tc>
@@ -11971,13 +12502,13 @@
                 <w:rFonts w:cs="Calibri" w:cstheme="minorHAnsi"/>
                 <w:iCs/>
               </w:rPr>
-              <w:t>Result = ability to set bounds (int)</w:t>
-            </w:r>
-          </w:p>
-        </w:tc>
-        <w:tc>
-          <w:tcPr>
-            <w:tcW w:w="1081" w:type="dxa"/>
+              <w:t>Result = displays prompt if wanting to view optional graph</w:t>
+            </w:r>
+          </w:p>
+        </w:tc>
+        <w:tc>
+          <w:tcPr>
+            <w:tcW w:w="1082" w:type="dxa"/>
             <w:gridSpan w:val="2"/>
             <w:tcBorders>
               <w:top w:val="single" w:sz="4" w:space="0" w:color="000000"/>
@@ -12064,7 +12595,7 @@
             </w:pPr>
             <w:r>
               <w:rPr>
-                <w:rFonts w:cs="Calibri" w:cstheme="minorHAnsi" w:ascii="Arial" w:hAnsi="Arial"/>
+                <w:rFonts w:cs="Calibri" w:ascii="Arial" w:hAnsi="Arial" w:cstheme="minorHAnsi"/>
                 <w:i/>
                 <w:iCs/>
                 <w:color w:val="808080"/>
@@ -12077,7 +12608,7 @@
         </w:tc>
         <w:tc>
           <w:tcPr>
-            <w:tcW w:w="1454" w:type="dxa"/>
+            <w:tcW w:w="1453" w:type="dxa"/>
             <w:tcBorders>
               <w:top w:val="single" w:sz="4" w:space="0" w:color="000000"/>
               <w:left w:val="single" w:sz="4" w:space="0" w:color="000000"/>
@@ -12143,7 +12674,7 @@
                 <w:sz w:val="24"/>
                 <w:szCs w:val="24"/>
               </w:rPr>
-              <w:t>8.2</w:t>
+              <w:t>9.0</w:t>
             </w:r>
           </w:p>
         </w:tc>
@@ -12180,7 +12711,7 @@
                 <w:sz w:val="22"/>
                 <w:szCs w:val="22"/>
               </w:rPr>
-              <w:t>GPP Function:</w:t>
+              <w:t>Ramp_Func Function:</w:t>
             </w:r>
           </w:p>
           <w:p>
@@ -12203,7 +12734,7 @@
                 <w:sz w:val="22"/>
                 <w:szCs w:val="22"/>
               </w:rPr>
-              <w:t>func_to_optimize(gpp_param)</w:t>
+              <w:t>downward_ramp_func(x,x_min_max)</w:t>
             </w:r>
           </w:p>
         </w:tc>
@@ -12240,7 +12771,7 @@
                 <w:sz w:val="22"/>
                 <w:szCs w:val="22"/>
               </w:rPr>
-              <w:t xml:space="preserve">gpp_param: </w:t>
+              <w:t>x: 10.0, x_min_max:</w:t>
             </w:r>
           </w:p>
           <w:p>
@@ -12263,7 +12794,7 @@
                 <w:sz w:val="22"/>
                 <w:szCs w:val="22"/>
               </w:rPr>
-              <w:t>bplut.gpp_params(pft) where pft:0</w:t>
+              <w:t>(5.0,20.0)</w:t>
             </w:r>
           </w:p>
         </w:tc>
@@ -12295,13 +12826,13 @@
                 <w:rFonts w:cs="Calibri" w:cstheme="minorHAnsi"/>
                 <w:iCs/>
               </w:rPr>
-              <w:t>Result = returns valid SSE (11.0)</w:t>
-            </w:r>
-          </w:p>
-        </w:tc>
-        <w:tc>
-          <w:tcPr>
-            <w:tcW w:w="1081" w:type="dxa"/>
+              <w:t>Result = 0.5</w:t>
+            </w:r>
+          </w:p>
+        </w:tc>
+        <w:tc>
+          <w:tcPr>
+            <w:tcW w:w="1082" w:type="dxa"/>
             <w:gridSpan w:val="2"/>
             <w:tcBorders>
               <w:top w:val="single" w:sz="4" w:space="0" w:color="000000"/>
@@ -12388,7 +12919,7 @@
             </w:pPr>
             <w:r>
               <w:rPr>
-                <w:rFonts w:cs="Calibri" w:cstheme="minorHAnsi" w:ascii="Arial" w:hAnsi="Arial"/>
+                <w:rFonts w:cs="Calibri" w:ascii="Arial" w:hAnsi="Arial" w:cstheme="minorHAnsi"/>
                 <w:i/>
                 <w:iCs/>
                 <w:color w:val="808080"/>
@@ -12401,7 +12932,7 @@
         </w:tc>
         <w:tc>
           <w:tcPr>
-            <w:tcW w:w="1454" w:type="dxa"/>
+            <w:tcW w:w="1453" w:type="dxa"/>
             <w:tcBorders>
               <w:top w:val="single" w:sz="4" w:space="0" w:color="000000"/>
               <w:left w:val="single" w:sz="4" w:space="0" w:color="000000"/>
@@ -12467,7 +12998,7 @@
                 <w:sz w:val="24"/>
                 <w:szCs w:val="24"/>
               </w:rPr>
-              <w:t>8.3</w:t>
+              <w:t>9.1</w:t>
             </w:r>
           </w:p>
         </w:tc>
@@ -12504,7 +13035,7 @@
                 <w:sz w:val="22"/>
                 <w:szCs w:val="22"/>
               </w:rPr>
-              <w:t>GPP Function:</w:t>
+              <w:t>Ramp_Func Function:</w:t>
             </w:r>
           </w:p>
           <w:p>
@@ -12527,7 +13058,7 @@
                 <w:sz w:val="22"/>
                 <w:szCs w:val="22"/>
               </w:rPr>
-              <w:t>gpp_v_emult(pft,bplut,gpp_param)</w:t>
+              <w:t>upward_ramp_func(x,x_min_max)</w:t>
             </w:r>
           </w:p>
         </w:tc>
@@ -12564,30 +13095,7 @@
                 <w:sz w:val="22"/>
                 <w:szCs w:val="22"/>
               </w:rPr>
-              <w:t xml:space="preserve">pft: 0, bplut: valid BPLUT, gpp_param: </w:t>
-            </w:r>
-          </w:p>
-          <w:p>
-            <w:pPr>
-              <w:pStyle w:val="Default"/>
-              <w:spacing w:lineRule="auto" w:line="240" w:before="0" w:after="0"/>
-              <w:rPr>
-                <w:rFonts w:ascii="Calibri" w:hAnsi="Calibri" w:cs="Calibri" w:asciiTheme="minorHAnsi" w:cstheme="minorHAnsi" w:hAnsiTheme="minorHAnsi"/>
-                <w:iCs/>
-                <w:color w:val="auto"/>
-                <w:sz w:val="22"/>
-                <w:szCs w:val="22"/>
-              </w:rPr>
-            </w:pPr>
-            <w:r>
-              <w:rPr>
-                <w:rFonts w:cs="Calibri" w:cstheme="minorHAnsi"/>
-                <w:iCs/>
-                <w:color w:val="auto"/>
-                <w:sz w:val="22"/>
-                <w:szCs w:val="22"/>
-              </w:rPr>
-              <w:t>bplut.gpp_params(pft)</w:t>
+              <w:t>x: 10.0, x_min_max: (5.0,30.0)</w:t>
             </w:r>
           </w:p>
         </w:tc>
@@ -12619,13 +13127,13 @@
                 <w:rFonts w:cs="Calibri" w:cstheme="minorHAnsi"/>
                 <w:iCs/>
               </w:rPr>
-              <w:t>Result = displays prompt if wanting to view optional graph</w:t>
-            </w:r>
-          </w:p>
-        </w:tc>
-        <w:tc>
-          <w:tcPr>
-            <w:tcW w:w="1081" w:type="dxa"/>
+              <w:t>Result = 0.25</w:t>
+            </w:r>
+          </w:p>
+        </w:tc>
+        <w:tc>
+          <w:tcPr>
+            <w:tcW w:w="1082" w:type="dxa"/>
             <w:gridSpan w:val="2"/>
             <w:tcBorders>
               <w:top w:val="single" w:sz="4" w:space="0" w:color="000000"/>
@@ -12712,7 +13220,7 @@
             </w:pPr>
             <w:r>
               <w:rPr>
-                <w:rFonts w:cs="Calibri" w:cstheme="minorHAnsi" w:ascii="Arial" w:hAnsi="Arial"/>
+                <w:rFonts w:cs="Calibri" w:ascii="Arial" w:hAnsi="Arial" w:cstheme="minorHAnsi"/>
                 <w:i/>
                 <w:iCs/>
                 <w:color w:val="808080"/>
@@ -12725,7 +13233,7 @@
         </w:tc>
         <w:tc>
           <w:tcPr>
-            <w:tcW w:w="1454" w:type="dxa"/>
+            <w:tcW w:w="1453" w:type="dxa"/>
             <w:tcBorders>
               <w:top w:val="single" w:sz="4" w:space="0" w:color="000000"/>
               <w:left w:val="single" w:sz="4" w:space="0" w:color="000000"/>
@@ -12791,7 +13299,7 @@
                 <w:sz w:val="24"/>
                 <w:szCs w:val="24"/>
               </w:rPr>
-              <w:t>9.0</w:t>
+              <w:t>9.2</w:t>
             </w:r>
           </w:p>
         </w:tc>
@@ -12851,7 +13359,7 @@
                 <w:sz w:val="22"/>
                 <w:szCs w:val="22"/>
               </w:rPr>
-              <w:t>downward_ramp_func(x,x_min_max)</w:t>
+              <w:t>kmult_arrhenius_curve(x,bt_soil)</w:t>
             </w:r>
           </w:p>
         </w:tc>
@@ -12888,7 +13396,7 @@
                 <w:sz w:val="22"/>
                 <w:szCs w:val="22"/>
               </w:rPr>
-              <w:t>x: 10.0, x_min_max:</w:t>
+              <w:t>x: 10.0,</w:t>
             </w:r>
           </w:p>
           <w:p>
@@ -12911,7 +13419,7 @@
                 <w:sz w:val="22"/>
                 <w:szCs w:val="22"/>
               </w:rPr>
-              <w:t>(5.0,20.0)</w:t>
+              <w:t>bt_soil: 5.00</w:t>
             </w:r>
           </w:p>
         </w:tc>
@@ -12943,13 +13451,13 @@
                 <w:rFonts w:cs="Calibri" w:cstheme="minorHAnsi"/>
                 <w:iCs/>
               </w:rPr>
-              <w:t>Result = 0.5</w:t>
-            </w:r>
-          </w:p>
-        </w:tc>
-        <w:tc>
-          <w:tcPr>
-            <w:tcW w:w="1081" w:type="dxa"/>
+              <w:t>Result = 1.1038</w:t>
+            </w:r>
+          </w:p>
+        </w:tc>
+        <w:tc>
+          <w:tcPr>
+            <w:tcW w:w="1082" w:type="dxa"/>
             <w:gridSpan w:val="2"/>
             <w:tcBorders>
               <w:top w:val="single" w:sz="4" w:space="0" w:color="000000"/>
@@ -13036,7 +13544,7 @@
             </w:pPr>
             <w:r>
               <w:rPr>
-                <w:rFonts w:cs="Calibri" w:cstheme="minorHAnsi" w:ascii="Arial" w:hAnsi="Arial"/>
+                <w:rFonts w:cs="Calibri" w:ascii="Arial" w:hAnsi="Arial" w:cstheme="minorHAnsi"/>
                 <w:i/>
                 <w:iCs/>
                 <w:color w:val="808080"/>
@@ -13049,7 +13557,7 @@
         </w:tc>
         <w:tc>
           <w:tcPr>
-            <w:tcW w:w="1454" w:type="dxa"/>
+            <w:tcW w:w="1453" w:type="dxa"/>
             <w:tcBorders>
               <w:top w:val="single" w:sz="4" w:space="0" w:color="000000"/>
               <w:left w:val="single" w:sz="4" w:space="0" w:color="000000"/>
@@ -13115,7 +13623,7 @@
                 <w:sz w:val="24"/>
                 <w:szCs w:val="24"/>
               </w:rPr>
-              <w:t>9.1</w:t>
+              <w:t>9.3</w:t>
             </w:r>
           </w:p>
         </w:tc>
@@ -13175,7 +13683,7 @@
                 <w:sz w:val="22"/>
                 <w:szCs w:val="22"/>
               </w:rPr>
-              <w:t>upward_ramp_func(x,x_min_max)</w:t>
+              <w:t>arrhenius_curve(x,mult,a,b)</w:t>
             </w:r>
           </w:p>
         </w:tc>
@@ -13212,7 +13720,76 @@
                 <w:sz w:val="22"/>
                 <w:szCs w:val="22"/>
               </w:rPr>
-              <w:t>x: 10.0, x_min_max: (5.0,30.0)</w:t>
+              <w:t>x: 10.0,</w:t>
+            </w:r>
+          </w:p>
+          <w:p>
+            <w:pPr>
+              <w:pStyle w:val="Default"/>
+              <w:spacing w:lineRule="auto" w:line="240" w:before="0" w:after="0"/>
+              <w:rPr>
+                <w:rFonts w:ascii="Calibri" w:hAnsi="Calibri" w:cs="Calibri" w:asciiTheme="minorHAnsi" w:cstheme="minorHAnsi" w:hAnsiTheme="minorHAnsi"/>
+                <w:iCs/>
+                <w:color w:val="auto"/>
+                <w:sz w:val="22"/>
+                <w:szCs w:val="22"/>
+              </w:rPr>
+            </w:pPr>
+            <w:r>
+              <w:rPr>
+                <w:rFonts w:cs="Calibri" w:cstheme="minorHAnsi"/>
+                <w:iCs/>
+                <w:color w:val="auto"/>
+                <w:sz w:val="22"/>
+                <w:szCs w:val="22"/>
+              </w:rPr>
+              <w:t>mult: 5.00 ,</w:t>
+            </w:r>
+          </w:p>
+          <w:p>
+            <w:pPr>
+              <w:pStyle w:val="Default"/>
+              <w:spacing w:lineRule="auto" w:line="240" w:before="0" w:after="0"/>
+              <w:rPr>
+                <w:rFonts w:ascii="Calibri" w:hAnsi="Calibri" w:cs="Calibri" w:asciiTheme="minorHAnsi" w:cstheme="minorHAnsi" w:hAnsiTheme="minorHAnsi"/>
+                <w:iCs/>
+                <w:color w:val="auto"/>
+                <w:sz w:val="22"/>
+                <w:szCs w:val="22"/>
+              </w:rPr>
+            </w:pPr>
+            <w:r>
+              <w:rPr>
+                <w:rFonts w:cs="Calibri" w:cstheme="minorHAnsi"/>
+                <w:iCs/>
+                <w:color w:val="auto"/>
+                <w:sz w:val="22"/>
+                <w:szCs w:val="22"/>
+              </w:rPr>
+              <w:t>a: 25.0,</w:t>
+            </w:r>
+          </w:p>
+          <w:p>
+            <w:pPr>
+              <w:pStyle w:val="Default"/>
+              <w:spacing w:lineRule="auto" w:line="240" w:before="0" w:after="0"/>
+              <w:rPr>
+                <w:rFonts w:ascii="Calibri" w:hAnsi="Calibri" w:cs="Calibri" w:asciiTheme="minorHAnsi" w:cstheme="minorHAnsi" w:hAnsiTheme="minorHAnsi"/>
+                <w:iCs/>
+                <w:color w:val="auto"/>
+                <w:sz w:val="22"/>
+                <w:szCs w:val="22"/>
+              </w:rPr>
+            </w:pPr>
+            <w:r>
+              <w:rPr>
+                <w:rFonts w:cs="Calibri" w:cstheme="minorHAnsi"/>
+                <w:iCs/>
+                <w:color w:val="auto"/>
+                <w:sz w:val="22"/>
+                <w:szCs w:val="22"/>
+              </w:rPr>
+              <w:t>b: 100.0</w:t>
             </w:r>
           </w:p>
         </w:tc>
@@ -13244,13 +13821,13 @@
                 <w:rFonts w:cs="Calibri" w:cstheme="minorHAnsi"/>
                 <w:iCs/>
               </w:rPr>
-              <w:t>Result = 0.25</w:t>
-            </w:r>
-          </w:p>
-        </w:tc>
-        <w:tc>
-          <w:tcPr>
-            <w:tcW w:w="1081" w:type="dxa"/>
+              <w:t>Result = 1.2911</w:t>
+            </w:r>
+          </w:p>
+        </w:tc>
+        <w:tc>
+          <w:tcPr>
+            <w:tcW w:w="1082" w:type="dxa"/>
             <w:gridSpan w:val="2"/>
             <w:tcBorders>
               <w:top w:val="single" w:sz="4" w:space="0" w:color="000000"/>
@@ -13337,7 +13914,7 @@
             </w:pPr>
             <w:r>
               <w:rPr>
-                <w:rFonts w:cs="Calibri" w:cstheme="minorHAnsi" w:ascii="Arial" w:hAnsi="Arial"/>
+                <w:rFonts w:cs="Calibri" w:ascii="Arial" w:hAnsi="Arial" w:cstheme="minorHAnsi"/>
                 <w:i/>
                 <w:iCs/>
                 <w:color w:val="808080"/>
@@ -13350,7 +13927,7 @@
         </w:tc>
         <w:tc>
           <w:tcPr>
-            <w:tcW w:w="1454" w:type="dxa"/>
+            <w:tcW w:w="1453" w:type="dxa"/>
             <w:tcBorders>
               <w:top w:val="single" w:sz="4" w:space="0" w:color="000000"/>
               <w:left w:val="single" w:sz="4" w:space="0" w:color="000000"/>
@@ -13416,7 +13993,7 @@
                 <w:sz w:val="24"/>
                 <w:szCs w:val="24"/>
               </w:rPr>
-              <w:t>9.2</w:t>
+              <w:t>10.0</w:t>
             </w:r>
           </w:p>
         </w:tc>
@@ -13453,7 +14030,7 @@
                 <w:sz w:val="22"/>
                 <w:szCs w:val="22"/>
               </w:rPr>
-              <w:t>Ramp_Func Function:</w:t>
+              <w:t>GPP_Func Function:</w:t>
             </w:r>
           </w:p>
           <w:p>
@@ -13476,7 +14053,7 @@
                 <w:sz w:val="22"/>
                 <w:szCs w:val="22"/>
               </w:rPr>
-              <w:t>kmult_arrhenius_curve(x,bt_soil)</w:t>
+              <w:t>gpp_apar(apar, vpd, tmin, smrz, tsurf, lue, vpd_min, vpd_max, tmin_min, tmin_max, smrz_min, smrz_max, ft_mult_frozen, ft_mult_thawed)</w:t>
             </w:r>
           </w:p>
         </w:tc>
@@ -13513,30 +14090,7 @@
                 <w:sz w:val="22"/>
                 <w:szCs w:val="22"/>
               </w:rPr>
-              <w:t>x: 10.0,</w:t>
-            </w:r>
-          </w:p>
-          <w:p>
-            <w:pPr>
-              <w:pStyle w:val="Default"/>
-              <w:spacing w:lineRule="auto" w:line="240" w:before="0" w:after="0"/>
-              <w:rPr>
-                <w:rFonts w:ascii="Calibri" w:hAnsi="Calibri" w:cs="Calibri" w:asciiTheme="minorHAnsi" w:cstheme="minorHAnsi" w:hAnsiTheme="minorHAnsi"/>
-                <w:iCs/>
-                <w:color w:val="auto"/>
-                <w:sz w:val="22"/>
-                <w:szCs w:val="22"/>
-              </w:rPr>
-            </w:pPr>
-            <w:r>
-              <w:rPr>
-                <w:rFonts w:cs="Calibri" w:cstheme="minorHAnsi"/>
-                <w:iCs/>
-                <w:color w:val="auto"/>
-                <w:sz w:val="22"/>
-                <w:szCs w:val="22"/>
-              </w:rPr>
-              <w:t>bt_soil: 5.00</w:t>
+              <w:t>Apar: 10.0, vpd: 12.5, tmin: 15.0, smrz: 17.5, tsurf: 280.0, lue: 1.5, vpd_min: 10.0, vpd_max: 20.0, tmin_min: 12.5, tmin_max: 22.5, smrz_min: 15.0, smrz_max: 25.0, ft_mult_frozen: 0.5, ft_mult_thawed: 1</w:t>
             </w:r>
           </w:p>
         </w:tc>
@@ -13568,13 +14122,13 @@
                 <w:rFonts w:cs="Calibri" w:cstheme="minorHAnsi"/>
                 <w:iCs/>
               </w:rPr>
-              <w:t>Result = 1.1038</w:t>
-            </w:r>
-          </w:p>
-        </w:tc>
-        <w:tc>
-          <w:tcPr>
-            <w:tcW w:w="1081" w:type="dxa"/>
+              <w:t>Result = 1.07811</w:t>
+            </w:r>
+          </w:p>
+        </w:tc>
+        <w:tc>
+          <w:tcPr>
+            <w:tcW w:w="1082" w:type="dxa"/>
             <w:gridSpan w:val="2"/>
             <w:tcBorders>
               <w:top w:val="single" w:sz="4" w:space="0" w:color="000000"/>
@@ -13592,13 +14146,14 @@
               <w:spacing w:lineRule="auto" w:line="240" w:before="0" w:after="0"/>
               <w:rPr>
                 <w:rFonts w:cs="Calibri" w:cstheme="minorHAnsi"/>
-                <w:iCs/>
-              </w:rPr>
-            </w:pPr>
-            <w:r>
-              <w:rPr>
-                <w:rFonts w:cs="Calibri" w:cstheme="minorHAnsi"/>
-                <w:iCs/>
+                <w:i/>
+                <w:i/>
+              </w:rPr>
+            </w:pPr>
+            <w:r>
+              <w:rPr>
+                <w:rFonts w:cs="Calibri" w:cstheme="minorHAnsi"/>
+                <w:i/>
               </w:rPr>
             </w:r>
           </w:p>
@@ -13623,13 +14178,14 @@
               <w:spacing w:lineRule="auto" w:line="240" w:before="0" w:after="0"/>
               <w:rPr>
                 <w:rFonts w:cs="Calibri" w:cstheme="minorHAnsi"/>
-                <w:iCs/>
-              </w:rPr>
-            </w:pPr>
-            <w:r>
-              <w:rPr>
-                <w:rFonts w:cs="Calibri" w:cstheme="minorHAnsi"/>
-                <w:iCs/>
+                <w:i/>
+                <w:i/>
+              </w:rPr>
+            </w:pPr>
+            <w:r>
+              <w:rPr>
+                <w:rFonts w:cs="Calibri" w:cstheme="minorHAnsi"/>
+                <w:i/>
               </w:rPr>
             </w:r>
           </w:p>
@@ -13661,7 +14217,7 @@
             </w:pPr>
             <w:r>
               <w:rPr>
-                <w:rFonts w:cs="Calibri" w:cstheme="minorHAnsi" w:ascii="Arial" w:hAnsi="Arial"/>
+                <w:rFonts w:cs="Calibri" w:ascii="Arial" w:hAnsi="Arial" w:cstheme="minorHAnsi"/>
                 <w:i/>
                 <w:iCs/>
                 <w:color w:val="808080"/>
@@ -13674,7 +14230,7 @@
         </w:tc>
         <w:tc>
           <w:tcPr>
-            <w:tcW w:w="1454" w:type="dxa"/>
+            <w:tcW w:w="1453" w:type="dxa"/>
             <w:tcBorders>
               <w:top w:val="single" w:sz="4" w:space="0" w:color="000000"/>
               <w:left w:val="single" w:sz="4" w:space="0" w:color="000000"/>
@@ -13740,7 +14296,7 @@
                 <w:sz w:val="24"/>
                 <w:szCs w:val="24"/>
               </w:rPr>
-              <w:t>9.3</w:t>
+              <w:t>10.1</w:t>
             </w:r>
           </w:p>
         </w:tc>
@@ -13777,7 +14333,7 @@
                 <w:sz w:val="22"/>
                 <w:szCs w:val="22"/>
               </w:rPr>
-              <w:t>Ramp_Func Function:</w:t>
+              <w:t>GPP_Func Function:</w:t>
             </w:r>
           </w:p>
           <w:p>
@@ -13800,7 +14356,7 @@
                 <w:sz w:val="22"/>
                 <w:szCs w:val="22"/>
               </w:rPr>
-              <w:t>arrhenius_curve(x,mult,a,b)</w:t>
+              <w:t>gpp(fpar, par, vpd, tmin, smrz, tsurf, lue, vpd_min, vpd_max, tmin_min, tmin_max, smrz_min, smrz_max, ft_mult_frozen, ft_mult_thawed)</w:t>
             </w:r>
           </w:p>
         </w:tc>
@@ -13837,7 +14393,7 @@
                 <w:sz w:val="22"/>
                 <w:szCs w:val="22"/>
               </w:rPr>
-              <w:t>x: 10.0,</w:t>
+              <w:t>fpar: 5.0,</w:t>
             </w:r>
           </w:p>
           <w:p>
@@ -13860,53 +14416,7 @@
                 <w:sz w:val="22"/>
                 <w:szCs w:val="22"/>
               </w:rPr>
-              <w:t>mult: 5.00 ,</w:t>
-            </w:r>
-          </w:p>
-          <w:p>
-            <w:pPr>
-              <w:pStyle w:val="Default"/>
-              <w:spacing w:lineRule="auto" w:line="240" w:before="0" w:after="0"/>
-              <w:rPr>
-                <w:rFonts w:ascii="Calibri" w:hAnsi="Calibri" w:cs="Calibri" w:asciiTheme="minorHAnsi" w:cstheme="minorHAnsi" w:hAnsiTheme="minorHAnsi"/>
-                <w:iCs/>
-                <w:color w:val="auto"/>
-                <w:sz w:val="22"/>
-                <w:szCs w:val="22"/>
-              </w:rPr>
-            </w:pPr>
-            <w:r>
-              <w:rPr>
-                <w:rFonts w:cs="Calibri" w:cstheme="minorHAnsi"/>
-                <w:iCs/>
-                <w:color w:val="auto"/>
-                <w:sz w:val="22"/>
-                <w:szCs w:val="22"/>
-              </w:rPr>
-              <w:t>a: 25.0,</w:t>
-            </w:r>
-          </w:p>
-          <w:p>
-            <w:pPr>
-              <w:pStyle w:val="Default"/>
-              <w:spacing w:lineRule="auto" w:line="240" w:before="0" w:after="0"/>
-              <w:rPr>
-                <w:rFonts w:ascii="Calibri" w:hAnsi="Calibri" w:cs="Calibri" w:asciiTheme="minorHAnsi" w:cstheme="minorHAnsi" w:hAnsiTheme="minorHAnsi"/>
-                <w:iCs/>
-                <w:color w:val="auto"/>
-                <w:sz w:val="22"/>
-                <w:szCs w:val="22"/>
-              </w:rPr>
-            </w:pPr>
-            <w:r>
-              <w:rPr>
-                <w:rFonts w:cs="Calibri" w:cstheme="minorHAnsi"/>
-                <w:iCs/>
-                <w:color w:val="auto"/>
-                <w:sz w:val="22"/>
-                <w:szCs w:val="22"/>
-              </w:rPr>
-              <w:t>b: 100.0</w:t>
+              <w:t>par: 38.0, vpd: 12.5, tmin: 15.0, smrz: 17.5, tsurf: 230.0, lue: 1.5, vpd_min: 10.0, vpd_max: 20.0, tmin_min: 12.5, tmin_max: 22.5, smrz_min: 15.0, smrz_max: 25.0, ft_mult_frozen: 0.5, ft_mult_thawed: 1</w:t>
             </w:r>
           </w:p>
         </w:tc>
@@ -13938,13 +14448,13 @@
                 <w:rFonts w:cs="Calibri" w:cstheme="minorHAnsi"/>
                 <w:iCs/>
               </w:rPr>
-              <w:t>Result = 1.2911</w:t>
-            </w:r>
-          </w:p>
-        </w:tc>
-        <w:tc>
-          <w:tcPr>
-            <w:tcW w:w="1081" w:type="dxa"/>
+              <w:t>Result = 10.242045</w:t>
+            </w:r>
+          </w:p>
+        </w:tc>
+        <w:tc>
+          <w:tcPr>
+            <w:tcW w:w="1082" w:type="dxa"/>
             <w:gridSpan w:val="2"/>
             <w:tcBorders>
               <w:top w:val="single" w:sz="4" w:space="0" w:color="000000"/>
@@ -13962,13 +14472,14 @@
               <w:spacing w:lineRule="auto" w:line="240" w:before="0" w:after="0"/>
               <w:rPr>
                 <w:rFonts w:cs="Calibri" w:cstheme="minorHAnsi"/>
-                <w:iCs/>
-              </w:rPr>
-            </w:pPr>
-            <w:r>
-              <w:rPr>
-                <w:rFonts w:cs="Calibri" w:cstheme="minorHAnsi"/>
-                <w:iCs/>
+                <w:i/>
+                <w:i/>
+              </w:rPr>
+            </w:pPr>
+            <w:r>
+              <w:rPr>
+                <w:rFonts w:cs="Calibri" w:cstheme="minorHAnsi"/>
+                <w:i/>
               </w:rPr>
             </w:r>
           </w:p>
@@ -13993,13 +14504,14 @@
               <w:spacing w:lineRule="auto" w:line="240" w:before="0" w:after="0"/>
               <w:rPr>
                 <w:rFonts w:cs="Calibri" w:cstheme="minorHAnsi"/>
-                <w:iCs/>
-              </w:rPr>
-            </w:pPr>
-            <w:r>
-              <w:rPr>
-                <w:rFonts w:cs="Calibri" w:cstheme="minorHAnsi"/>
-                <w:iCs/>
+                <w:i/>
+                <w:i/>
+              </w:rPr>
+            </w:pPr>
+            <w:r>
+              <w:rPr>
+                <w:rFonts w:cs="Calibri" w:cstheme="minorHAnsi"/>
+                <w:i/>
               </w:rPr>
             </w:r>
           </w:p>
@@ -14031,7 +14543,7 @@
             </w:pPr>
             <w:r>
               <w:rPr>
-                <w:rFonts w:cs="Calibri" w:cstheme="minorHAnsi" w:ascii="Arial" w:hAnsi="Arial"/>
+                <w:rFonts w:cs="Calibri" w:ascii="Arial" w:hAnsi="Arial" w:cstheme="minorHAnsi"/>
                 <w:i/>
                 <w:iCs/>
                 <w:color w:val="808080"/>
@@ -14044,7 +14556,7 @@
         </w:tc>
         <w:tc>
           <w:tcPr>
-            <w:tcW w:w="1454" w:type="dxa"/>
+            <w:tcW w:w="1453" w:type="dxa"/>
             <w:tcBorders>
               <w:top w:val="single" w:sz="4" w:space="0" w:color="000000"/>
               <w:left w:val="single" w:sz="4" w:space="0" w:color="000000"/>
@@ -14110,7 +14622,7 @@
                 <w:sz w:val="24"/>
                 <w:szCs w:val="24"/>
               </w:rPr>
-              <w:t>10.0</w:t>
+              <w:t>10.2</w:t>
             </w:r>
           </w:p>
         </w:tc>
@@ -14170,7 +14682,7 @@
                 <w:sz w:val="22"/>
                 <w:szCs w:val="22"/>
               </w:rPr>
-              <w:t>gpp_apar(apar, vpd, tmin, smrz, tsurf, lue, vpd_min, vpd_max, tmin_min, tmin_max, smrz_min, smrz_max, ft_mult_frozen, ft_mult_thawed)</w:t>
+              <w:t>emult(vpd, tmin, smrz, tsurf, lue, vpd_min, vpd_max, tmin_min, tmin_max, smrz_min, smrz_max, ft_mult_frozen, ft_mult_thawed)</w:t>
             </w:r>
           </w:p>
         </w:tc>
@@ -14207,7 +14719,7 @@
                 <w:sz w:val="22"/>
                 <w:szCs w:val="22"/>
               </w:rPr>
-              <w:t>Apar: 10.0, vpd: 12.5, tmin: 15.0, smrz: 17.5, tsurf: 280.0, lue: 1.5, vpd_min: 10.0, vpd_max: 20.0, tmin_min: 12.5, tmin_max: 22.5, smrz_min: 15.0, smrz_max: 25.0, ft_mult_frozen: 0.5, ft_mult_thawed: 1</w:t>
+              <w:t>vpd: 12.5, tmin: 15.0, smrz: 17.5, tsurf: 230.0, lue: 1.5, vpd_min: 10.0, vpd_max: 20.0, tmin_min: 12.5, tmin_max: 22.5, smrz_min: 15.0, smrz_max: 25.0, ft_mult_frozen: 0.5, ft_mult_thawed: 1</w:t>
             </w:r>
           </w:p>
         </w:tc>
@@ -14239,13 +14751,13 @@
                 <w:rFonts w:cs="Calibri" w:cstheme="minorHAnsi"/>
                 <w:iCs/>
               </w:rPr>
-              <w:t>Result = 1.07811</w:t>
-            </w:r>
-          </w:p>
-        </w:tc>
-        <w:tc>
-          <w:tcPr>
-            <w:tcW w:w="1081" w:type="dxa"/>
+              <w:t>Result = 0.035937</w:t>
+            </w:r>
+          </w:p>
+        </w:tc>
+        <w:tc>
+          <w:tcPr>
+            <w:tcW w:w="1082" w:type="dxa"/>
             <w:gridSpan w:val="2"/>
             <w:tcBorders>
               <w:top w:val="single" w:sz="4" w:space="0" w:color="000000"/>
@@ -14334,7 +14846,7 @@
             </w:pPr>
             <w:r>
               <w:rPr>
-                <w:rFonts w:cs="Calibri" w:cstheme="minorHAnsi" w:ascii="Arial" w:hAnsi="Arial"/>
+                <w:rFonts w:cs="Calibri" w:ascii="Arial" w:hAnsi="Arial" w:cstheme="minorHAnsi"/>
                 <w:i/>
                 <w:iCs/>
                 <w:color w:val="808080"/>
@@ -14347,7 +14859,7 @@
         </w:tc>
         <w:tc>
           <w:tcPr>
-            <w:tcW w:w="1454" w:type="dxa"/>
+            <w:tcW w:w="1453" w:type="dxa"/>
             <w:tcBorders>
               <w:top w:val="single" w:sz="4" w:space="0" w:color="000000"/>
               <w:left w:val="single" w:sz="4" w:space="0" w:color="000000"/>
@@ -14413,7 +14925,7 @@
                 <w:sz w:val="24"/>
                 <w:szCs w:val="24"/>
               </w:rPr>
-              <w:t>10.1</w:t>
+              <w:t>11.0</w:t>
             </w:r>
           </w:p>
         </w:tc>
@@ -14450,7 +14962,7 @@
                 <w:sz w:val="22"/>
                 <w:szCs w:val="22"/>
               </w:rPr>
-              <w:t>GPP_Func Function:</w:t>
+              <w:t>SSE Function:</w:t>
             </w:r>
           </w:p>
           <w:p>
@@ -14473,7 +14985,7 @@
                 <w:sz w:val="22"/>
                 <w:szCs w:val="22"/>
               </w:rPr>
-              <w:t>gpp(fpar, par, vpd, tmin, smrz, tsurf, lue, vpd_min, vpd_max, tmin_min, tmin_max, smrz_min, smrz_max, ft_mult_frozen, ft_mult_thawed)</w:t>
+              <w:t>sse (all_obs, all_pred, non_missing_obs, weights)</w:t>
             </w:r>
           </w:p>
         </w:tc>
@@ -14510,30 +15022,7 @@
                 <w:sz w:val="22"/>
                 <w:szCs w:val="22"/>
               </w:rPr>
-              <w:t>fpar: 5.0,</w:t>
-            </w:r>
-          </w:p>
-          <w:p>
-            <w:pPr>
-              <w:pStyle w:val="Default"/>
-              <w:spacing w:lineRule="auto" w:line="240" w:before="0" w:after="0"/>
-              <w:rPr>
-                <w:rFonts w:ascii="Calibri" w:hAnsi="Calibri" w:cs="Calibri" w:asciiTheme="minorHAnsi" w:cstheme="minorHAnsi" w:hAnsiTheme="minorHAnsi"/>
-                <w:iCs/>
-                <w:color w:val="auto"/>
-                <w:sz w:val="22"/>
-                <w:szCs w:val="22"/>
-              </w:rPr>
-            </w:pPr>
-            <w:r>
-              <w:rPr>
-                <w:rFonts w:cs="Calibri" w:cstheme="minorHAnsi"/>
-                <w:iCs/>
-                <w:color w:val="auto"/>
-                <w:sz w:val="22"/>
-                <w:szCs w:val="22"/>
-              </w:rPr>
-              <w:t>par: 38.0, vpd: 12.5, tmin: 15.0, smrz: 17.5, tsurf: 230.0, lue: 1.5, vpd_min: 10.0, vpd_max: 20.0, tmin_min: 12.5, tmin_max: 22.5, smrz_min: 15.0, smrz_max: 25.0, ft_mult_frozen: 0.5, ft_mult_thawed: 1</w:t>
+              <w:t>all_obs: flux_tower_data.gpp(), all_pred: simulated_gpp(), non_missing_obs: flux_tower_data.non_missing_observations(), weights: flux_tower_data.weights()</w:t>
             </w:r>
           </w:p>
         </w:tc>
@@ -14565,13 +15054,13 @@
                 <w:rFonts w:cs="Calibri" w:cstheme="minorHAnsi"/>
                 <w:iCs/>
               </w:rPr>
-              <w:t>Result = 10.242045</w:t>
-            </w:r>
-          </w:p>
-        </w:tc>
-        <w:tc>
-          <w:tcPr>
-            <w:tcW w:w="1081" w:type="dxa"/>
+              <w:t>Result = valid list of gpp values</w:t>
+            </w:r>
+          </w:p>
+        </w:tc>
+        <w:tc>
+          <w:tcPr>
+            <w:tcW w:w="1082" w:type="dxa"/>
             <w:gridSpan w:val="2"/>
             <w:tcBorders>
               <w:top w:val="single" w:sz="4" w:space="0" w:color="000000"/>
@@ -14589,14 +15078,13 @@
               <w:spacing w:lineRule="auto" w:line="240" w:before="0" w:after="0"/>
               <w:rPr>
                 <w:rFonts w:cs="Calibri" w:cstheme="minorHAnsi"/>
-                <w:i/>
-                <w:i/>
-              </w:rPr>
-            </w:pPr>
-            <w:r>
-              <w:rPr>
-                <w:rFonts w:cs="Calibri" w:cstheme="minorHAnsi"/>
-                <w:i/>
+                <w:iCs/>
+              </w:rPr>
+            </w:pPr>
+            <w:r>
+              <w:rPr>
+                <w:rFonts w:cs="Calibri" w:cstheme="minorHAnsi"/>
+                <w:iCs/>
               </w:rPr>
             </w:r>
           </w:p>
@@ -14621,14 +15109,13 @@
               <w:spacing w:lineRule="auto" w:line="240" w:before="0" w:after="0"/>
               <w:rPr>
                 <w:rFonts w:cs="Calibri" w:cstheme="minorHAnsi"/>
-                <w:i/>
-                <w:i/>
-              </w:rPr>
-            </w:pPr>
-            <w:r>
-              <w:rPr>
-                <w:rFonts w:cs="Calibri" w:cstheme="minorHAnsi"/>
-                <w:i/>
+                <w:iCs/>
+              </w:rPr>
+            </w:pPr>
+            <w:r>
+              <w:rPr>
+                <w:rFonts w:cs="Calibri" w:cstheme="minorHAnsi"/>
+                <w:iCs/>
               </w:rPr>
             </w:r>
           </w:p>
@@ -14660,7 +15147,7 @@
             </w:pPr>
             <w:r>
               <w:rPr>
-                <w:rFonts w:cs="Calibri" w:cstheme="minorHAnsi" w:ascii="Arial" w:hAnsi="Arial"/>
+                <w:rFonts w:cs="Calibri" w:ascii="Arial" w:hAnsi="Arial" w:cstheme="minorHAnsi"/>
                 <w:i/>
                 <w:iCs/>
                 <w:color w:val="808080"/>
@@ -14673,7 +15160,7 @@
         </w:tc>
         <w:tc>
           <w:tcPr>
-            <w:tcW w:w="1454" w:type="dxa"/>
+            <w:tcW w:w="1453" w:type="dxa"/>
             <w:tcBorders>
               <w:top w:val="single" w:sz="4" w:space="0" w:color="000000"/>
               <w:left w:val="single" w:sz="4" w:space="0" w:color="000000"/>
@@ -14739,7 +15226,7 @@
                 <w:sz w:val="24"/>
                 <w:szCs w:val="24"/>
               </w:rPr>
-              <w:t>10.2</w:t>
+              <w:t>11.1</w:t>
             </w:r>
           </w:p>
         </w:tc>
@@ -14776,7 +15263,7 @@
                 <w:sz w:val="22"/>
                 <w:szCs w:val="22"/>
               </w:rPr>
-              <w:t>GPP_Func Function:</w:t>
+              <w:t>SSE Function:</w:t>
             </w:r>
           </w:p>
           <w:p>
@@ -14799,7 +15286,7 @@
                 <w:sz w:val="22"/>
                 <w:szCs w:val="22"/>
               </w:rPr>
-              <w:t>emult(vpd, tmin, smrz, tsurf, lue, vpd_min, vpd_max, tmin_min, tmin_max, smrz_min, smrz_max, ft_mult_frozen, ft_mult_thawed)</w:t>
+              <w:t>rmse(n_s, obs, pred)</w:t>
             </w:r>
           </w:p>
         </w:tc>
@@ -14836,7 +15323,62 @@
                 <w:sz w:val="22"/>
                 <w:szCs w:val="22"/>
               </w:rPr>
-              <w:t>vpd: 12.5, tmin: 15.0, smrz: 17.5, tsurf: 230.0, lue: 1.5, vpd_min: 10.0, vpd_max: 20.0, tmin_min: 12.5, tmin_max: 22.5, smrz_min: 15.0, smrz_max: 25.0, ft_mult_frozen: 0.5, ft_mult_thawed: 1</w:t>
+              <w:t>n_s: 2,</w:t>
+            </w:r>
+          </w:p>
+          <w:p>
+            <w:pPr>
+              <w:pStyle w:val="Default"/>
+              <w:spacing w:lineRule="auto" w:line="240" w:before="0" w:after="0"/>
+              <w:rPr>
+                <w:rFonts w:ascii="Calibri" w:hAnsi="Calibri" w:cs="Calibri" w:asciiTheme="minorHAnsi" w:cstheme="minorHAnsi" w:hAnsiTheme="minorHAnsi"/>
+                <w:iCs/>
+                <w:color w:val="auto"/>
+                <w:sz w:val="22"/>
+                <w:szCs w:val="22"/>
+              </w:rPr>
+            </w:pPr>
+            <w:r>
+              <w:rPr>
+                <w:rFonts w:cs="Calibri" w:cstheme="minorHAnsi"/>
+                <w:iCs/>
+                <w:color w:val="auto"/>
+                <w:sz w:val="22"/>
+                <w:szCs w:val="22"/>
+              </w:rPr>
+              <w:t xml:space="preserve"> </w:t>
+            </w:r>
+            <w:r>
+              <w:rPr>
+                <w:rFonts w:cs="Calibri" w:cstheme="minorHAnsi"/>
+                <w:iCs/>
+                <w:color w:val="auto"/>
+                <w:sz w:val="22"/>
+                <w:szCs w:val="22"/>
+              </w:rPr>
+              <w:t>obs: [5.25,6.32], pred: [5.34,6.54]</w:t>
+            </w:r>
+          </w:p>
+          <w:p>
+            <w:pPr>
+              <w:pStyle w:val="Default"/>
+              <w:spacing w:lineRule="auto" w:line="240" w:before="0" w:after="0"/>
+              <w:rPr>
+                <w:rFonts w:ascii="Calibri" w:hAnsi="Calibri" w:cs="Calibri" w:asciiTheme="minorHAnsi" w:cstheme="minorHAnsi" w:hAnsiTheme="minorHAnsi"/>
+                <w:iCs/>
+                <w:color w:val="auto"/>
+                <w:sz w:val="22"/>
+                <w:szCs w:val="22"/>
+              </w:rPr>
+            </w:pPr>
+            <w:r>
+              <w:rPr>
+                <w:rFonts w:cs="Calibri" w:cstheme="minorHAnsi"/>
+                <w:iCs/>
+                <w:color w:val="auto"/>
+                <w:sz w:val="22"/>
+                <w:szCs w:val="22"/>
+              </w:rPr>
             </w:r>
           </w:p>
         </w:tc>
@@ -14868,13 +15410,13 @@
                 <w:rFonts w:cs="Calibri" w:cstheme="minorHAnsi"/>
                 <w:iCs/>
               </w:rPr>
-              <w:t>Result = 0.035937</w:t>
-            </w:r>
-          </w:p>
-        </w:tc>
-        <w:tc>
-          <w:tcPr>
-            <w:tcW w:w="1081" w:type="dxa"/>
+              <w:t xml:space="preserve">Result = 4.20703 </w:t>
+            </w:r>
+          </w:p>
+        </w:tc>
+        <w:tc>
+          <w:tcPr>
+            <w:tcW w:w="1082" w:type="dxa"/>
             <w:gridSpan w:val="2"/>
             <w:tcBorders>
               <w:top w:val="single" w:sz="4" w:space="0" w:color="000000"/>
@@ -14892,14 +15434,13 @@
               <w:spacing w:lineRule="auto" w:line="240" w:before="0" w:after="0"/>
               <w:rPr>
                 <w:rFonts w:cs="Calibri" w:cstheme="minorHAnsi"/>
-                <w:i/>
-                <w:i/>
-              </w:rPr>
-            </w:pPr>
-            <w:r>
-              <w:rPr>
-                <w:rFonts w:cs="Calibri" w:cstheme="minorHAnsi"/>
-                <w:i/>
+                <w:iCs/>
+              </w:rPr>
+            </w:pPr>
+            <w:r>
+              <w:rPr>
+                <w:rFonts w:cs="Calibri" w:cstheme="minorHAnsi"/>
+                <w:iCs/>
               </w:rPr>
             </w:r>
           </w:p>
@@ -14924,14 +15465,13 @@
               <w:spacing w:lineRule="auto" w:line="240" w:before="0" w:after="0"/>
               <w:rPr>
                 <w:rFonts w:cs="Calibri" w:cstheme="minorHAnsi"/>
-                <w:i/>
-                <w:i/>
-              </w:rPr>
-            </w:pPr>
-            <w:r>
-              <w:rPr>
-                <w:rFonts w:cs="Calibri" w:cstheme="minorHAnsi"/>
-                <w:i/>
+                <w:iCs/>
+              </w:rPr>
+            </w:pPr>
+            <w:r>
+              <w:rPr>
+                <w:rFonts w:cs="Calibri" w:cstheme="minorHAnsi"/>
+                <w:iCs/>
               </w:rPr>
             </w:r>
           </w:p>
@@ -14963,7 +15503,7 @@
             </w:pPr>
             <w:r>
               <w:rPr>
-                <w:rFonts w:cs="Calibri" w:cstheme="minorHAnsi" w:ascii="Arial" w:hAnsi="Arial"/>
+                <w:rFonts w:cs="Calibri" w:ascii="Arial" w:hAnsi="Arial" w:cstheme="minorHAnsi"/>
                 <w:i/>
                 <w:iCs/>
                 <w:color w:val="808080"/>
@@ -14976,7 +15516,7 @@
         </w:tc>
         <w:tc>
           <w:tcPr>
-            <w:tcW w:w="1454" w:type="dxa"/>
+            <w:tcW w:w="1453" w:type="dxa"/>
             <w:tcBorders>
               <w:top w:val="single" w:sz="4" w:space="0" w:color="000000"/>
               <w:left w:val="single" w:sz="4" w:space="0" w:color="000000"/>
@@ -15042,7 +15582,7 @@
                 <w:sz w:val="24"/>
                 <w:szCs w:val="24"/>
               </w:rPr>
-              <w:t>11.0</w:t>
+              <w:t>12.0</w:t>
             </w:r>
           </w:p>
         </w:tc>
@@ -15079,7 +15619,7 @@
                 <w:sz w:val="22"/>
                 <w:szCs w:val="22"/>
               </w:rPr>
-              <w:t>SSE Function:</w:t>
+              <w:t>RECO Function:</w:t>
             </w:r>
           </w:p>
           <w:p>
@@ -15102,7 +15642,7 @@
                 <w:sz w:val="22"/>
                 <w:szCs w:val="22"/>
               </w:rPr>
-              <w:t>sse (all_obs, all_pred, non_missing_obs, weights)</w:t>
+              <w:t>set_prh_and_pk()</w:t>
             </w:r>
           </w:p>
         </w:tc>
@@ -15139,7 +15679,7 @@
                 <w:sz w:val="22"/>
                 <w:szCs w:val="22"/>
               </w:rPr>
-              <w:t>all_obs: flux_tower_data.gpp(), all_pred: simulated_gpp(), non_missing_obs: flux_tower_data.non_missing_observations(), weights: flux_tower_data.weights()</w:t>
+              <w:t>Specify prh as .75 and pk as .5</w:t>
             </w:r>
           </w:p>
         </w:tc>
@@ -15171,13 +15711,13 @@
                 <w:rFonts w:cs="Calibri" w:cstheme="minorHAnsi"/>
                 <w:iCs/>
               </w:rPr>
-              <w:t>Result = valid list of gpp values</w:t>
-            </w:r>
-          </w:p>
-        </w:tc>
-        <w:tc>
-          <w:tcPr>
-            <w:tcW w:w="1081" w:type="dxa"/>
+              <w:t>Result = no error message to display for re-prompting</w:t>
+            </w:r>
+          </w:p>
+        </w:tc>
+        <w:tc>
+          <w:tcPr>
+            <w:tcW w:w="1082" w:type="dxa"/>
             <w:gridSpan w:val="2"/>
             <w:tcBorders>
               <w:top w:val="single" w:sz="4" w:space="0" w:color="000000"/>
@@ -15264,7 +15804,7 @@
             </w:pPr>
             <w:r>
               <w:rPr>
-                <w:rFonts w:cs="Calibri" w:cstheme="minorHAnsi" w:ascii="Arial" w:hAnsi="Arial"/>
+                <w:rFonts w:cs="Calibri" w:ascii="Arial" w:hAnsi="Arial" w:cstheme="minorHAnsi"/>
                 <w:i/>
                 <w:iCs/>
                 <w:color w:val="808080"/>
@@ -15277,7 +15817,7 @@
         </w:tc>
         <w:tc>
           <w:tcPr>
-            <w:tcW w:w="1454" w:type="dxa"/>
+            <w:tcW w:w="1453" w:type="dxa"/>
             <w:tcBorders>
               <w:top w:val="single" w:sz="4" w:space="0" w:color="000000"/>
               <w:left w:val="single" w:sz="4" w:space="0" w:color="000000"/>
@@ -15343,7 +15883,7 @@
                 <w:sz w:val="24"/>
                 <w:szCs w:val="24"/>
               </w:rPr>
-              <w:t>11.1</w:t>
+              <w:t>12.1</w:t>
             </w:r>
           </w:p>
         </w:tc>
@@ -15380,7 +15920,7 @@
                 <w:sz w:val="22"/>
                 <w:szCs w:val="22"/>
               </w:rPr>
-              <w:t>SSE Function:</w:t>
+              <w:t>RECO Function:</w:t>
             </w:r>
           </w:p>
           <w:p>
@@ -15403,7 +15943,7 @@
                 <w:sz w:val="22"/>
                 <w:szCs w:val="22"/>
               </w:rPr>
-              <w:t>rmse(n_s, obs, pred)</w:t>
+              <w:t>_simulate_reco(reco_param)</w:t>
             </w:r>
           </w:p>
         </w:tc>
@@ -15440,62 +15980,7 @@
                 <w:sz w:val="22"/>
                 <w:szCs w:val="22"/>
               </w:rPr>
-              <w:t>n_s: 2,</w:t>
-            </w:r>
-          </w:p>
-          <w:p>
-            <w:pPr>
-              <w:pStyle w:val="Default"/>
-              <w:spacing w:lineRule="auto" w:line="240" w:before="0" w:after="0"/>
-              <w:rPr>
-                <w:rFonts w:ascii="Calibri" w:hAnsi="Calibri" w:cs="Calibri" w:asciiTheme="minorHAnsi" w:cstheme="minorHAnsi" w:hAnsiTheme="minorHAnsi"/>
-                <w:iCs/>
-                <w:color w:val="auto"/>
-                <w:sz w:val="22"/>
-                <w:szCs w:val="22"/>
-              </w:rPr>
-            </w:pPr>
-            <w:r>
-              <w:rPr>
-                <w:rFonts w:cs="Calibri" w:cstheme="minorHAnsi"/>
-                <w:iCs/>
-                <w:color w:val="auto"/>
-                <w:sz w:val="22"/>
-                <w:szCs w:val="22"/>
-              </w:rPr>
-              <w:t xml:space="preserve"> </w:t>
-            </w:r>
-            <w:r>
-              <w:rPr>
-                <w:rFonts w:cs="Calibri" w:cstheme="minorHAnsi"/>
-                <w:iCs/>
-                <w:color w:val="auto"/>
-                <w:sz w:val="22"/>
-                <w:szCs w:val="22"/>
-              </w:rPr>
-              <w:t>obs: [5.25,6.32], pred: [5.34,6.54]</w:t>
-            </w:r>
-          </w:p>
-          <w:p>
-            <w:pPr>
-              <w:pStyle w:val="Default"/>
-              <w:spacing w:lineRule="auto" w:line="240" w:before="0" w:after="0"/>
-              <w:rPr>
-                <w:rFonts w:ascii="Calibri" w:hAnsi="Calibri" w:cs="Calibri" w:asciiTheme="minorHAnsi" w:cstheme="minorHAnsi" w:hAnsiTheme="minorHAnsi"/>
-                <w:iCs/>
-                <w:color w:val="auto"/>
-                <w:sz w:val="22"/>
-                <w:szCs w:val="22"/>
-              </w:rPr>
-            </w:pPr>
-            <w:r>
-              <w:rPr>
-                <w:rFonts w:cs="Calibri" w:cstheme="minorHAnsi"/>
-                <w:iCs/>
-                <w:color w:val="auto"/>
-                <w:sz w:val="22"/>
-                <w:szCs w:val="22"/>
-              </w:rPr>
+              <w:t>reco_param:  bplut.reco_params(pft) for pft 0</w:t>
             </w:r>
           </w:p>
         </w:tc>
@@ -15527,13 +16012,13 @@
                 <w:rFonts w:cs="Calibri" w:cstheme="minorHAnsi"/>
                 <w:iCs/>
               </w:rPr>
-              <w:t xml:space="preserve">Result = 4.20703 </w:t>
-            </w:r>
-          </w:p>
-        </w:tc>
-        <w:tc>
-          <w:tcPr>
-            <w:tcW w:w="1081" w:type="dxa"/>
+              <w:t>Result = valid array of simulated RECO values</w:t>
+            </w:r>
+          </w:p>
+        </w:tc>
+        <w:tc>
+          <w:tcPr>
+            <w:tcW w:w="1082" w:type="dxa"/>
             <w:gridSpan w:val="2"/>
             <w:tcBorders>
               <w:top w:val="single" w:sz="4" w:space="0" w:color="000000"/>
@@ -15620,7 +16105,7 @@
             </w:pPr>
             <w:r>
               <w:rPr>
-                <w:rFonts w:cs="Calibri" w:cstheme="minorHAnsi" w:ascii="Arial" w:hAnsi="Arial"/>
+                <w:rFonts w:cs="Calibri" w:ascii="Arial" w:hAnsi="Arial" w:cstheme="minorHAnsi"/>
                 <w:i/>
                 <w:iCs/>
                 <w:color w:val="808080"/>
@@ -15633,7 +16118,7 @@
         </w:tc>
         <w:tc>
           <w:tcPr>
-            <w:tcW w:w="1454" w:type="dxa"/>
+            <w:tcW w:w="1453" w:type="dxa"/>
             <w:tcBorders>
               <w:top w:val="single" w:sz="4" w:space="0" w:color="000000"/>
               <w:left w:val="single" w:sz="4" w:space="0" w:color="000000"/>
@@ -15699,7 +16184,7 @@
                 <w:sz w:val="24"/>
                 <w:szCs w:val="24"/>
               </w:rPr>
-              <w:t>12.0</w:t>
+              <w:t>12.2</w:t>
             </w:r>
           </w:p>
         </w:tc>
@@ -15759,7 +16244,7 @@
                 <w:sz w:val="22"/>
                 <w:szCs w:val="22"/>
               </w:rPr>
-              <w:t>set_prh_and_pk()</w:t>
+              <w:t>rhc_v_kmult()</w:t>
             </w:r>
           </w:p>
         </w:tc>
@@ -15796,7 +16281,7 @@
                 <w:sz w:val="22"/>
                 <w:szCs w:val="22"/>
               </w:rPr>
-              <w:t>Specify prh as .75 and pk as .5</w:t>
+              <w:t>None, input y</w:t>
             </w:r>
           </w:p>
         </w:tc>
@@ -15828,13 +16313,13 @@
                 <w:rFonts w:cs="Calibri" w:cstheme="minorHAnsi"/>
                 <w:iCs/>
               </w:rPr>
-              <w:t>Result = no error message to display for re-prompting</w:t>
-            </w:r>
-          </w:p>
-        </w:tc>
-        <w:tc>
-          <w:tcPr>
-            <w:tcW w:w="1081" w:type="dxa"/>
+              <w:t>Result = displays optional graph</w:t>
+            </w:r>
+          </w:p>
+        </w:tc>
+        <w:tc>
+          <w:tcPr>
+            <w:tcW w:w="1082" w:type="dxa"/>
             <w:gridSpan w:val="2"/>
             <w:tcBorders>
               <w:top w:val="single" w:sz="4" w:space="0" w:color="000000"/>
@@ -15921,7 +16406,7 @@
             </w:pPr>
             <w:r>
               <w:rPr>
-                <w:rFonts w:cs="Calibri" w:cstheme="minorHAnsi" w:ascii="Arial" w:hAnsi="Arial"/>
+                <w:rFonts w:cs="Calibri" w:ascii="Arial" w:hAnsi="Arial" w:cstheme="minorHAnsi"/>
                 <w:i/>
                 <w:iCs/>
                 <w:color w:val="808080"/>
@@ -15934,7 +16419,7 @@
         </w:tc>
         <w:tc>
           <w:tcPr>
-            <w:tcW w:w="1454" w:type="dxa"/>
+            <w:tcW w:w="1453" w:type="dxa"/>
             <w:tcBorders>
               <w:top w:val="single" w:sz="4" w:space="0" w:color="000000"/>
               <w:left w:val="single" w:sz="4" w:space="0" w:color="000000"/>
@@ -16000,7 +16485,7 @@
                 <w:sz w:val="24"/>
                 <w:szCs w:val="24"/>
               </w:rPr>
-              <w:t>12.1</w:t>
+              <w:t>12.3</w:t>
             </w:r>
           </w:p>
         </w:tc>
@@ -16060,7 +16545,7 @@
                 <w:sz w:val="22"/>
                 <w:szCs w:val="22"/>
               </w:rPr>
-              <w:t>_simulate_reco(reco_param)</w:t>
+              <w:t>func_to_optimize(reco_param)</w:t>
             </w:r>
           </w:p>
         </w:tc>
@@ -16097,7 +16582,30 @@
                 <w:sz w:val="22"/>
                 <w:szCs w:val="22"/>
               </w:rPr>
-              <w:t>reco_param:  bplut.reco_params(pft) for pft 0</w:t>
+              <w:t xml:space="preserve">reco_param: </w:t>
+            </w:r>
+          </w:p>
+          <w:p>
+            <w:pPr>
+              <w:pStyle w:val="Default"/>
+              <w:spacing w:lineRule="auto" w:line="240" w:before="0" w:after="0"/>
+              <w:rPr>
+                <w:rFonts w:ascii="Calibri" w:hAnsi="Calibri" w:cs="Calibri" w:asciiTheme="minorHAnsi" w:cstheme="minorHAnsi" w:hAnsiTheme="minorHAnsi"/>
+                <w:iCs/>
+                <w:color w:val="auto"/>
+                <w:sz w:val="22"/>
+                <w:szCs w:val="22"/>
+              </w:rPr>
+            </w:pPr>
+            <w:r>
+              <w:rPr>
+                <w:rFonts w:cs="Calibri" w:cstheme="minorHAnsi"/>
+                <w:iCs/>
+                <w:color w:val="auto"/>
+                <w:sz w:val="22"/>
+                <w:szCs w:val="22"/>
+              </w:rPr>
+              <w:t>bplut.reco_params(pft) where pft:0</w:t>
             </w:r>
           </w:p>
         </w:tc>
@@ -16129,13 +16637,30 @@
                 <w:rFonts w:cs="Calibri" w:cstheme="minorHAnsi"/>
                 <w:iCs/>
               </w:rPr>
-              <w:t>Result = valid array of simulated RECO values</w:t>
-            </w:r>
-          </w:p>
-        </w:tc>
-        <w:tc>
-          <w:tcPr>
-            <w:tcW w:w="1081" w:type="dxa"/>
+              <w:t>Result =</w:t>
+            </w:r>
+          </w:p>
+          <w:p>
+            <w:pPr>
+              <w:pStyle w:val="Normal"/>
+              <w:spacing w:lineRule="auto" w:line="240" w:before="0" w:after="0"/>
+              <w:rPr>
+                <w:rFonts w:cs="Calibri" w:cstheme="minorHAnsi"/>
+                <w:iCs/>
+              </w:rPr>
+            </w:pPr>
+            <w:r>
+              <w:rPr>
+                <w:rFonts w:cs="Calibri" w:cstheme="minorHAnsi"/>
+                <w:iCs/>
+              </w:rPr>
+              <w:t>returns valid SSE (11.0)</w:t>
+            </w:r>
+          </w:p>
+        </w:tc>
+        <w:tc>
+          <w:tcPr>
+            <w:tcW w:w="1082" w:type="dxa"/>
             <w:gridSpan w:val="2"/>
             <w:tcBorders>
               <w:top w:val="single" w:sz="4" w:space="0" w:color="000000"/>
@@ -16222,7 +16747,7 @@
             </w:pPr>
             <w:r>
               <w:rPr>
-                <w:rFonts w:cs="Calibri" w:cstheme="minorHAnsi" w:ascii="Arial" w:hAnsi="Arial"/>
+                <w:rFonts w:cs="Calibri" w:ascii="Arial" w:hAnsi="Arial" w:cstheme="minorHAnsi"/>
                 <w:i/>
                 <w:iCs/>
                 <w:color w:val="808080"/>
@@ -16235,7 +16760,7 @@
         </w:tc>
         <w:tc>
           <w:tcPr>
-            <w:tcW w:w="1454" w:type="dxa"/>
+            <w:tcW w:w="1453" w:type="dxa"/>
             <w:tcBorders>
               <w:top w:val="single" w:sz="4" w:space="0" w:color="000000"/>
               <w:left w:val="single" w:sz="4" w:space="0" w:color="000000"/>
@@ -16301,7 +16826,7 @@
                 <w:sz w:val="24"/>
                 <w:szCs w:val="24"/>
               </w:rPr>
-              <w:t>12.2</w:t>
+              <w:t>13.0</w:t>
             </w:r>
           </w:p>
         </w:tc>
@@ -16338,7 +16863,7 @@
                 <w:sz w:val="22"/>
                 <w:szCs w:val="22"/>
               </w:rPr>
-              <w:t>RECO Function:</w:t>
+              <w:t>RECO_Func Function:</w:t>
             </w:r>
           </w:p>
           <w:p>
@@ -16361,7 +16886,7 @@
                 <w:sz w:val="22"/>
                 <w:szCs w:val="22"/>
               </w:rPr>
-              <w:t>rhc_v_kmult()</w:t>
+              <w:t>kmult(t_soil, smsf, bt_soil, smsf_min, smsf_max)</w:t>
             </w:r>
           </w:p>
         </w:tc>
@@ -16398,7 +16923,7 @@
                 <w:sz w:val="22"/>
                 <w:szCs w:val="22"/>
               </w:rPr>
-              <w:t>None, input y</w:t>
+              <w:t xml:space="preserve">t_soil: 10.0, smsf: 15.0, bt_soil: 5.0,  smsf_min: 12.5, smsf_max: 22.5 </w:t>
             </w:r>
           </w:p>
         </w:tc>
@@ -16430,13 +16955,13 @@
                 <w:rFonts w:cs="Calibri" w:cstheme="minorHAnsi"/>
                 <w:iCs/>
               </w:rPr>
-              <w:t>Result = displays optional graph</w:t>
-            </w:r>
-          </w:p>
-        </w:tc>
-        <w:tc>
-          <w:tcPr>
-            <w:tcW w:w="1081" w:type="dxa"/>
+              <w:t>Result = 0.36793</w:t>
+            </w:r>
+          </w:p>
+        </w:tc>
+        <w:tc>
+          <w:tcPr>
+            <w:tcW w:w="1082" w:type="dxa"/>
             <w:gridSpan w:val="2"/>
             <w:tcBorders>
               <w:top w:val="single" w:sz="4" w:space="0" w:color="000000"/>
@@ -16523,7 +17048,7 @@
             </w:pPr>
             <w:r>
               <w:rPr>
-                <w:rFonts w:cs="Calibri" w:cstheme="minorHAnsi" w:ascii="Arial" w:hAnsi="Arial"/>
+                <w:rFonts w:cs="Calibri" w:ascii="Arial" w:hAnsi="Arial" w:cstheme="minorHAnsi"/>
                 <w:i/>
                 <w:iCs/>
                 <w:color w:val="808080"/>
@@ -16536,7 +17061,7 @@
         </w:tc>
         <w:tc>
           <w:tcPr>
-            <w:tcW w:w="1454" w:type="dxa"/>
+            <w:tcW w:w="1453" w:type="dxa"/>
             <w:tcBorders>
               <w:top w:val="single" w:sz="4" w:space="0" w:color="000000"/>
               <w:left w:val="single" w:sz="4" w:space="0" w:color="000000"/>
@@ -16602,7 +17127,7 @@
                 <w:sz w:val="24"/>
                 <w:szCs w:val="24"/>
               </w:rPr>
-              <w:t>12.3</w:t>
+              <w:t>13.1</w:t>
             </w:r>
           </w:p>
         </w:tc>
@@ -16639,7 +17164,7 @@
                 <w:sz w:val="22"/>
                 <w:szCs w:val="22"/>
               </w:rPr>
-              <w:t>RECO Function:</w:t>
+              <w:t>RECO_Func Function:</w:t>
             </w:r>
           </w:p>
           <w:p>
@@ -16662,7 +17187,7 @@
                 <w:sz w:val="22"/>
                 <w:szCs w:val="22"/>
               </w:rPr>
-              <w:t>func_to_optimize(reco_param)</w:t>
+              <w:t>reco(gpp, t_soil, smsf, c_bar, f_aut, bt_soil, a, b, smsf_min, smsf_max)</w:t>
             </w:r>
           </w:p>
         </w:tc>
@@ -16699,30 +17224,7 @@
                 <w:sz w:val="22"/>
                 <w:szCs w:val="22"/>
               </w:rPr>
-              <w:t xml:space="preserve">reco_param: </w:t>
-            </w:r>
-          </w:p>
-          <w:p>
-            <w:pPr>
-              <w:pStyle w:val="Default"/>
-              <w:spacing w:lineRule="auto" w:line="240" w:before="0" w:after="0"/>
-              <w:rPr>
-                <w:rFonts w:ascii="Calibri" w:hAnsi="Calibri" w:cs="Calibri" w:asciiTheme="minorHAnsi" w:cstheme="minorHAnsi" w:hAnsiTheme="minorHAnsi"/>
-                <w:iCs/>
-                <w:color w:val="auto"/>
-                <w:sz w:val="22"/>
-                <w:szCs w:val="22"/>
-              </w:rPr>
-            </w:pPr>
-            <w:r>
-              <w:rPr>
-                <w:rFonts w:cs="Calibri" w:cstheme="minorHAnsi"/>
-                <w:iCs/>
-                <w:color w:val="auto"/>
-                <w:sz w:val="22"/>
-                <w:szCs w:val="22"/>
-              </w:rPr>
-              <w:t>bplut.reco_params(pft) where pft:0</w:t>
+              <w:t>Gpp: 25.0, t_soil: 10.0 , smsf: 15.0 , c_bar: 12.5, f_aut: 0.5 , bt_soil: 5.0 , a: 25.0, b: 100.0, smsf_min: 12.5, smsf_max: 22.5</w:t>
             </w:r>
           </w:p>
         </w:tc>
@@ -16754,30 +17256,13 @@
                 <w:rFonts w:cs="Calibri" w:cstheme="minorHAnsi"/>
                 <w:iCs/>
               </w:rPr>
-              <w:t>Result =</w:t>
-            </w:r>
-          </w:p>
-          <w:p>
-            <w:pPr>
-              <w:pStyle w:val="Normal"/>
-              <w:spacing w:lineRule="auto" w:line="240" w:before="0" w:after="0"/>
-              <w:rPr>
-                <w:rFonts w:cs="Calibri" w:cstheme="minorHAnsi"/>
-                <w:iCs/>
-              </w:rPr>
-            </w:pPr>
-            <w:r>
-              <w:rPr>
-                <w:rFonts w:cs="Calibri" w:cstheme="minorHAnsi"/>
-                <w:iCs/>
-              </w:rPr>
-              <w:t>returns valid SSE (11.0)</w:t>
-            </w:r>
-          </w:p>
-        </w:tc>
-        <w:tc>
-          <w:tcPr>
-            <w:tcW w:w="1081" w:type="dxa"/>
+              <w:t>Result = 16.535</w:t>
+            </w:r>
+          </w:p>
+        </w:tc>
+        <w:tc>
+          <w:tcPr>
+            <w:tcW w:w="1082" w:type="dxa"/>
             <w:gridSpan w:val="2"/>
             <w:tcBorders>
               <w:top w:val="single" w:sz="4" w:space="0" w:color="000000"/>
@@ -16864,7 +17349,7 @@
             </w:pPr>
             <w:r>
               <w:rPr>
-                <w:rFonts w:cs="Calibri" w:cstheme="minorHAnsi" w:ascii="Arial" w:hAnsi="Arial"/>
+                <w:rFonts w:cs="Calibri" w:ascii="Arial" w:hAnsi="Arial" w:cstheme="minorHAnsi"/>
                 <w:i/>
                 <w:iCs/>
                 <w:color w:val="808080"/>
@@ -16877,7 +17362,7 @@
         </w:tc>
         <w:tc>
           <w:tcPr>
-            <w:tcW w:w="1454" w:type="dxa"/>
+            <w:tcW w:w="1453" w:type="dxa"/>
             <w:tcBorders>
               <w:top w:val="single" w:sz="4" w:space="0" w:color="000000"/>
               <w:left w:val="single" w:sz="4" w:space="0" w:color="000000"/>
@@ -16943,7 +17428,7 @@
                 <w:sz w:val="24"/>
                 <w:szCs w:val="24"/>
               </w:rPr>
-              <w:t>13.0</w:t>
+              <w:t>13.2</w:t>
             </w:r>
           </w:p>
         </w:tc>
@@ -17003,7 +17488,7 @@
                 <w:sz w:val="22"/>
                 <w:szCs w:val="22"/>
               </w:rPr>
-              <w:t>kmult(t_soil, smsf, bt_soil, smsf_min, smsf_max)</w:t>
+              <w:t>reco(gpp, kmult, c_bar, f_aut)</w:t>
             </w:r>
           </w:p>
         </w:tc>
@@ -17040,7 +17525,53 @@
                 <w:sz w:val="22"/>
                 <w:szCs w:val="22"/>
               </w:rPr>
-              <w:t xml:space="preserve">t_soil: 10.0, smsf: 15.0, bt_soil: 5.0,  smsf_min: 12.5, smsf_max: 22.5 </w:t>
+              <w:t>Gpp: 6.08, kmult: 1.35,</w:t>
+            </w:r>
+          </w:p>
+          <w:p>
+            <w:pPr>
+              <w:pStyle w:val="Default"/>
+              <w:spacing w:lineRule="auto" w:line="240" w:before="0" w:after="0"/>
+              <w:rPr>
+                <w:rFonts w:ascii="Calibri" w:hAnsi="Calibri" w:cs="Calibri" w:asciiTheme="minorHAnsi" w:cstheme="minorHAnsi" w:hAnsiTheme="minorHAnsi"/>
+                <w:iCs/>
+                <w:color w:val="auto"/>
+                <w:sz w:val="22"/>
+                <w:szCs w:val="22"/>
+              </w:rPr>
+            </w:pPr>
+            <w:r>
+              <w:rPr>
+                <w:rFonts w:cs="Calibri" w:cstheme="minorHAnsi"/>
+                <w:iCs/>
+                <w:color w:val="auto"/>
+                <w:sz w:val="22"/>
+                <w:szCs w:val="22"/>
+              </w:rPr>
+              <w:t>c_bar: 0.57,</w:t>
+            </w:r>
+          </w:p>
+          <w:p>
+            <w:pPr>
+              <w:pStyle w:val="Default"/>
+              <w:spacing w:lineRule="auto" w:line="240" w:before="0" w:after="0"/>
+              <w:rPr>
+                <w:rFonts w:ascii="Calibri" w:hAnsi="Calibri" w:cs="Calibri" w:asciiTheme="minorHAnsi" w:cstheme="minorHAnsi" w:hAnsiTheme="minorHAnsi"/>
+                <w:iCs/>
+                <w:color w:val="auto"/>
+                <w:sz w:val="22"/>
+                <w:szCs w:val="22"/>
+              </w:rPr>
+            </w:pPr>
+            <w:r>
+              <w:rPr>
+                <w:rFonts w:cs="Calibri" w:cstheme="minorHAnsi"/>
+                <w:iCs/>
+                <w:color w:val="auto"/>
+                <w:sz w:val="22"/>
+                <w:szCs w:val="22"/>
+              </w:rPr>
+              <w:t xml:space="preserve">f_aut: 0.78 </w:t>
             </w:r>
           </w:p>
         </w:tc>
@@ -17072,13 +17603,13 @@
                 <w:rFonts w:cs="Calibri" w:cstheme="minorHAnsi"/>
                 <w:iCs/>
               </w:rPr>
-              <w:t>Result = 0.36793</w:t>
-            </w:r>
-          </w:p>
-        </w:tc>
-        <w:tc>
-          <w:tcPr>
-            <w:tcW w:w="1081" w:type="dxa"/>
+              <w:t>Result = 6.40224</w:t>
+            </w:r>
+          </w:p>
+        </w:tc>
+        <w:tc>
+          <w:tcPr>
+            <w:tcW w:w="1082" w:type="dxa"/>
             <w:gridSpan w:val="2"/>
             <w:tcBorders>
               <w:top w:val="single" w:sz="4" w:space="0" w:color="000000"/>
@@ -17165,7 +17696,7 @@
             </w:pPr>
             <w:r>
               <w:rPr>
-                <w:rFonts w:cs="Calibri" w:cstheme="minorHAnsi" w:ascii="Arial" w:hAnsi="Arial"/>
+                <w:rFonts w:cs="Calibri" w:ascii="Arial" w:hAnsi="Arial" w:cstheme="minorHAnsi"/>
                 <w:i/>
                 <w:iCs/>
                 <w:color w:val="808080"/>
@@ -17178,7 +17709,7 @@
         </w:tc>
         <w:tc>
           <w:tcPr>
-            <w:tcW w:w="1454" w:type="dxa"/>
+            <w:tcW w:w="1453" w:type="dxa"/>
             <w:tcBorders>
               <w:top w:val="single" w:sz="4" w:space="0" w:color="000000"/>
               <w:left w:val="single" w:sz="4" w:space="0" w:color="000000"/>
@@ -17244,7 +17775,7 @@
                 <w:sz w:val="24"/>
                 <w:szCs w:val="24"/>
               </w:rPr>
-              <w:t>13.1</w:t>
+              <w:t>14.0</w:t>
             </w:r>
           </w:p>
         </w:tc>
@@ -17281,7 +17812,7 @@
                 <w:sz w:val="22"/>
                 <w:szCs w:val="22"/>
               </w:rPr>
-              <w:t>RECO_Func Function:</w:t>
+              <w:t>AnalyticalModelSpinUp Function:</w:t>
             </w:r>
           </w:p>
           <w:p>
@@ -17304,7 +17835,7 @@
                 <w:sz w:val="22"/>
                 <w:szCs w:val="22"/>
               </w:rPr>
-              <w:t>reco(gpp, t_soil, smsf, c_bar, f_aut, bt_soil, a, b, smsf_min, smsf_max)</w:t>
+              <w:t>calc_npp(towers_gpp,fraut)</w:t>
             </w:r>
           </w:p>
         </w:tc>
@@ -17341,7 +17872,7 @@
                 <w:sz w:val="22"/>
                 <w:szCs w:val="22"/>
               </w:rPr>
-              <w:t>Gpp: 25.0, t_soil: 10.0 , smsf: 15.0 , c_bar: 12.5, f_aut: 0.5 , bt_soil: 5.0 , a: 25.0, b: 100.0, smsf_min: 12.5, smsf_max: 22.5</w:t>
+              <w:t>towers_gpp: [[5.5,3.45],[2.34,7.68]], fraut: .78</w:t>
             </w:r>
           </w:p>
         </w:tc>
@@ -17373,13 +17904,13 @@
                 <w:rFonts w:cs="Calibri" w:cstheme="minorHAnsi"/>
                 <w:iCs/>
               </w:rPr>
-              <w:t>Result = 16.535</w:t>
-            </w:r>
-          </w:p>
-        </w:tc>
-        <w:tc>
-          <w:tcPr>
-            <w:tcW w:w="1081" w:type="dxa"/>
+              <w:t>Result = [ [1.21,0.759],[0.5148,1.6896] ]</w:t>
+            </w:r>
+          </w:p>
+        </w:tc>
+        <w:tc>
+          <w:tcPr>
+            <w:tcW w:w="1082" w:type="dxa"/>
             <w:gridSpan w:val="2"/>
             <w:tcBorders>
               <w:top w:val="single" w:sz="4" w:space="0" w:color="000000"/>
@@ -17466,7 +17997,7 @@
             </w:pPr>
             <w:r>
               <w:rPr>
-                <w:rFonts w:cs="Calibri" w:cstheme="minorHAnsi" w:ascii="Arial" w:hAnsi="Arial"/>
+                <w:rFonts w:cs="Calibri" w:ascii="Arial" w:hAnsi="Arial" w:cstheme="minorHAnsi"/>
                 <w:i/>
                 <w:iCs/>
                 <w:color w:val="808080"/>
@@ -17479,7 +18010,7 @@
         </w:tc>
         <w:tc>
           <w:tcPr>
-            <w:tcW w:w="1454" w:type="dxa"/>
+            <w:tcW w:w="1453" w:type="dxa"/>
             <w:tcBorders>
               <w:top w:val="single" w:sz="4" w:space="0" w:color="000000"/>
               <w:left w:val="single" w:sz="4" w:space="0" w:color="000000"/>
@@ -17545,7 +18076,7 @@
                 <w:sz w:val="24"/>
                 <w:szCs w:val="24"/>
               </w:rPr>
-              <w:t>13.2</w:t>
+              <w:t>14.1</w:t>
             </w:r>
           </w:p>
         </w:tc>
@@ -17582,7 +18113,7 @@
                 <w:sz w:val="22"/>
                 <w:szCs w:val="22"/>
               </w:rPr>
-              <w:t>RECO_Func Function:</w:t>
+              <w:t>AnalyticalModelSpinUp Function:</w:t>
             </w:r>
           </w:p>
           <w:p>
@@ -17605,7 +18136,7 @@
                 <w:sz w:val="22"/>
                 <w:szCs w:val="22"/>
               </w:rPr>
-              <w:t>reco(gpp, kmult, c_bar, f_aut)</w:t>
+              <w:t>summed_kmults()</w:t>
             </w:r>
           </w:p>
         </w:tc>
@@ -17642,53 +18173,7 @@
                 <w:sz w:val="22"/>
                 <w:szCs w:val="22"/>
               </w:rPr>
-              <w:t>Gpp: 6.08, kmult: 1.35,</w:t>
-            </w:r>
-          </w:p>
-          <w:p>
-            <w:pPr>
-              <w:pStyle w:val="Default"/>
-              <w:spacing w:lineRule="auto" w:line="240" w:before="0" w:after="0"/>
-              <w:rPr>
-                <w:rFonts w:ascii="Calibri" w:hAnsi="Calibri" w:cs="Calibri" w:asciiTheme="minorHAnsi" w:cstheme="minorHAnsi" w:hAnsiTheme="minorHAnsi"/>
-                <w:iCs/>
-                <w:color w:val="auto"/>
-                <w:sz w:val="22"/>
-                <w:szCs w:val="22"/>
-              </w:rPr>
-            </w:pPr>
-            <w:r>
-              <w:rPr>
-                <w:rFonts w:cs="Calibri" w:cstheme="minorHAnsi"/>
-                <w:iCs/>
-                <w:color w:val="auto"/>
-                <w:sz w:val="22"/>
-                <w:szCs w:val="22"/>
-              </w:rPr>
-              <w:t>c_bar: 0.57,</w:t>
-            </w:r>
-          </w:p>
-          <w:p>
-            <w:pPr>
-              <w:pStyle w:val="Default"/>
-              <w:spacing w:lineRule="auto" w:line="240" w:before="0" w:after="0"/>
-              <w:rPr>
-                <w:rFonts w:ascii="Calibri" w:hAnsi="Calibri" w:cs="Calibri" w:asciiTheme="minorHAnsi" w:cstheme="minorHAnsi" w:hAnsiTheme="minorHAnsi"/>
-                <w:iCs/>
-                <w:color w:val="auto"/>
-                <w:sz w:val="22"/>
-                <w:szCs w:val="22"/>
-              </w:rPr>
-            </w:pPr>
-            <w:r>
-              <w:rPr>
-                <w:rFonts w:cs="Calibri" w:cstheme="minorHAnsi"/>
-                <w:iCs/>
-                <w:color w:val="auto"/>
-                <w:sz w:val="22"/>
-                <w:szCs w:val="22"/>
-              </w:rPr>
-              <w:t xml:space="preserve">f_aut: 0.78 </w:t>
+              <w:t>None</w:t>
             </w:r>
           </w:p>
         </w:tc>
@@ -17720,13 +18205,13 @@
                 <w:rFonts w:cs="Calibri" w:cstheme="minorHAnsi"/>
                 <w:iCs/>
               </w:rPr>
-              <w:t>Result = 6.40224</w:t>
-            </w:r>
-          </w:p>
-        </w:tc>
-        <w:tc>
-          <w:tcPr>
-            <w:tcW w:w="1081" w:type="dxa"/>
+              <w:t xml:space="preserve">Result = valid array values </w:t>
+            </w:r>
+          </w:p>
+        </w:tc>
+        <w:tc>
+          <w:tcPr>
+            <w:tcW w:w="1082" w:type="dxa"/>
             <w:gridSpan w:val="2"/>
             <w:tcBorders>
               <w:top w:val="single" w:sz="4" w:space="0" w:color="000000"/>
@@ -17813,7 +18298,7 @@
             </w:pPr>
             <w:r>
               <w:rPr>
-                <w:rFonts w:cs="Calibri" w:cstheme="minorHAnsi" w:ascii="Arial" w:hAnsi="Arial"/>
+                <w:rFonts w:cs="Calibri" w:ascii="Arial" w:hAnsi="Arial" w:cstheme="minorHAnsi"/>
                 <w:i/>
                 <w:iCs/>
                 <w:color w:val="808080"/>
@@ -17826,7 +18311,7 @@
         </w:tc>
         <w:tc>
           <w:tcPr>
-            <w:tcW w:w="1454" w:type="dxa"/>
+            <w:tcW w:w="1453" w:type="dxa"/>
             <w:tcBorders>
               <w:top w:val="single" w:sz="4" w:space="0" w:color="000000"/>
               <w:left w:val="single" w:sz="4" w:space="0" w:color="000000"/>
@@ -17892,7 +18377,7 @@
                 <w:sz w:val="24"/>
                 <w:szCs w:val="24"/>
               </w:rPr>
-              <w:t>14.0</w:t>
+              <w:t>14.2</w:t>
             </w:r>
           </w:p>
         </w:tc>
@@ -17952,7 +18437,7 @@
                 <w:sz w:val="22"/>
                 <w:szCs w:val="22"/>
               </w:rPr>
-              <w:t>calc_npp(towers_gpp,fraut)</w:t>
+              <w:t>get_npps()</w:t>
             </w:r>
           </w:p>
         </w:tc>
@@ -17989,7 +18474,7 @@
                 <w:sz w:val="22"/>
                 <w:szCs w:val="22"/>
               </w:rPr>
-              <w:t>towers_gpp: [[5.5,3.45],[2.34,7.68]], fraut: .78</w:t>
+              <w:t>None</w:t>
             </w:r>
           </w:p>
         </w:tc>
@@ -18021,13 +18506,13 @@
                 <w:rFonts w:cs="Calibri" w:cstheme="minorHAnsi"/>
                 <w:iCs/>
               </w:rPr>
-              <w:t>Result = [ [1.21,0.759],[0.5148,1.6896] ]</w:t>
-            </w:r>
-          </w:p>
-        </w:tc>
-        <w:tc>
-          <w:tcPr>
-            <w:tcW w:w="1081" w:type="dxa"/>
+              <w:t xml:space="preserve">Result = valid array of array of npp values </w:t>
+            </w:r>
+          </w:p>
+        </w:tc>
+        <w:tc>
+          <w:tcPr>
+            <w:tcW w:w="1082" w:type="dxa"/>
             <w:gridSpan w:val="2"/>
             <w:tcBorders>
               <w:top w:val="single" w:sz="4" w:space="0" w:color="000000"/>
@@ -18114,7 +18599,7 @@
             </w:pPr>
             <w:r>
               <w:rPr>
-                <w:rFonts w:cs="Calibri" w:cstheme="minorHAnsi" w:ascii="Arial" w:hAnsi="Arial"/>
+                <w:rFonts w:cs="Calibri" w:ascii="Arial" w:hAnsi="Arial" w:cstheme="minorHAnsi"/>
                 <w:i/>
                 <w:iCs/>
                 <w:color w:val="808080"/>
@@ -18127,7 +18612,7 @@
         </w:tc>
         <w:tc>
           <w:tcPr>
-            <w:tcW w:w="1454" w:type="dxa"/>
+            <w:tcW w:w="1453" w:type="dxa"/>
             <w:tcBorders>
               <w:top w:val="single" w:sz="4" w:space="0" w:color="000000"/>
               <w:left w:val="single" w:sz="4" w:space="0" w:color="000000"/>
@@ -18193,7 +18678,7 @@
                 <w:sz w:val="24"/>
                 <w:szCs w:val="24"/>
               </w:rPr>
-              <w:t>14.1</w:t>
+              <w:t>15.0</w:t>
             </w:r>
           </w:p>
         </w:tc>
@@ -18230,7 +18715,7 @@
                 <w:sz w:val="22"/>
                 <w:szCs w:val="22"/>
               </w:rPr>
-              <w:t>AnalyticalModelSpinUp Function:</w:t>
+              <w:t>SOC Function:</w:t>
             </w:r>
           </w:p>
           <w:p>
@@ -18253,7 +18738,7 @@
                 <w:sz w:val="22"/>
                 <w:szCs w:val="22"/>
               </w:rPr>
-              <w:t>summed_kmults()</w:t>
+              <w:t>calc_sigmas()</w:t>
             </w:r>
           </w:p>
         </w:tc>
@@ -18290,7 +18775,7 @@
                 <w:sz w:val="22"/>
                 <w:szCs w:val="22"/>
               </w:rPr>
-              <w:t>None</w:t>
+              <w:t>Num_towers: 2, kmult: [1.5,3.0], npp: [2.5,4.0]</w:t>
             </w:r>
           </w:p>
         </w:tc>
@@ -18322,13 +18807,13 @@
                 <w:rFonts w:cs="Calibri" w:cstheme="minorHAnsi"/>
                 <w:iCs/>
               </w:rPr>
-              <w:t xml:space="preserve">Result = valid array values </w:t>
-            </w:r>
-          </w:p>
-        </w:tc>
-        <w:tc>
-          <w:tcPr>
-            <w:tcW w:w="1081" w:type="dxa"/>
+              <w:t>Result = [0.72,0.72]</w:t>
+            </w:r>
+          </w:p>
+        </w:tc>
+        <w:tc>
+          <w:tcPr>
+            <w:tcW w:w="1082" w:type="dxa"/>
             <w:gridSpan w:val="2"/>
             <w:tcBorders>
               <w:top w:val="single" w:sz="4" w:space="0" w:color="000000"/>
@@ -18415,7 +18900,7 @@
             </w:pPr>
             <w:r>
               <w:rPr>
-                <w:rFonts w:cs="Calibri" w:cstheme="minorHAnsi" w:ascii="Arial" w:hAnsi="Arial"/>
+                <w:rFonts w:cs="Calibri" w:ascii="Arial" w:hAnsi="Arial" w:cstheme="minorHAnsi"/>
                 <w:i/>
                 <w:iCs/>
                 <w:color w:val="808080"/>
@@ -18428,7 +18913,7 @@
         </w:tc>
         <w:tc>
           <w:tcPr>
-            <w:tcW w:w="1454" w:type="dxa"/>
+            <w:tcW w:w="1453" w:type="dxa"/>
             <w:tcBorders>
               <w:top w:val="single" w:sz="4" w:space="0" w:color="000000"/>
               <w:left w:val="single" w:sz="4" w:space="0" w:color="000000"/>
@@ -18494,7 +18979,7 @@
                 <w:sz w:val="24"/>
                 <w:szCs w:val="24"/>
               </w:rPr>
-              <w:t>14.2</w:t>
+              <w:t>15.1</w:t>
             </w:r>
           </w:p>
         </w:tc>
@@ -18531,7 +19016,7 @@
                 <w:sz w:val="22"/>
                 <w:szCs w:val="22"/>
               </w:rPr>
-              <w:t>AnalyticalModelSpinUp Function:</w:t>
+              <w:t>SOC Function:</w:t>
             </w:r>
           </w:p>
           <w:p>
@@ -18554,7 +19039,7 @@
                 <w:sz w:val="22"/>
                 <w:szCs w:val="22"/>
               </w:rPr>
-              <w:t>get_npps()</w:t>
+              <w:t>calc_beta_soc(fmet,fstr,kstr,krec,ropt)</w:t>
             </w:r>
           </w:p>
         </w:tc>
@@ -18591,7 +19076,7 @@
                 <w:sz w:val="22"/>
                 <w:szCs w:val="22"/>
               </w:rPr>
-              <w:t>None</w:t>
+              <w:t>Fmet: 0.456, fstr: 0.67, kstr: 0.34, krec: 0.5, ropt: 0.98</w:t>
             </w:r>
           </w:p>
         </w:tc>
@@ -18623,13 +19108,13 @@
                 <w:rFonts w:cs="Calibri" w:cstheme="minorHAnsi"/>
                 <w:iCs/>
               </w:rPr>
-              <w:t xml:space="preserve">Result = valid array of array of npp values </w:t>
-            </w:r>
-          </w:p>
-        </w:tc>
-        <w:tc>
-          <w:tcPr>
-            <w:tcW w:w="1081" w:type="dxa"/>
+              <w:t>Result = 0.002842</w:t>
+            </w:r>
+          </w:p>
+        </w:tc>
+        <w:tc>
+          <w:tcPr>
+            <w:tcW w:w="1082" w:type="dxa"/>
             <w:gridSpan w:val="2"/>
             <w:tcBorders>
               <w:top w:val="single" w:sz="4" w:space="0" w:color="000000"/>
@@ -18716,7 +19201,7 @@
             </w:pPr>
             <w:r>
               <w:rPr>
-                <w:rFonts w:cs="Calibri" w:cstheme="minorHAnsi" w:ascii="Arial" w:hAnsi="Arial"/>
+                <w:rFonts w:cs="Calibri" w:ascii="Arial" w:hAnsi="Arial" w:cstheme="minorHAnsi"/>
                 <w:i/>
                 <w:iCs/>
                 <w:color w:val="808080"/>
@@ -18729,7 +19214,7 @@
         </w:tc>
         <w:tc>
           <w:tcPr>
-            <w:tcW w:w="1454" w:type="dxa"/>
+            <w:tcW w:w="1453" w:type="dxa"/>
             <w:tcBorders>
               <w:top w:val="single" w:sz="4" w:space="0" w:color="000000"/>
               <w:left w:val="single" w:sz="4" w:space="0" w:color="000000"/>
@@ -18795,7 +19280,7 @@
                 <w:sz w:val="24"/>
                 <w:szCs w:val="24"/>
               </w:rPr>
-              <w:t>15.0</w:t>
+              <w:t>15.2</w:t>
             </w:r>
           </w:p>
         </w:tc>
@@ -18855,7 +19340,7 @@
                 <w:sz w:val="22"/>
                 <w:szCs w:val="22"/>
               </w:rPr>
-              <w:t>calc_sigmas()</w:t>
+              <w:t>calc_estimate()</w:t>
             </w:r>
           </w:p>
         </w:tc>
@@ -18892,7 +19377,49 @@
                 <w:sz w:val="22"/>
                 <w:szCs w:val="22"/>
               </w:rPr>
-              <w:t>Num_towers: 2, kmult: [1.5,3.0], npp: [2.5,4.0]</w:t>
+              <w:t>sigmas = [</w:t>
+            </w:r>
+            <w:r>
+              <w:rPr>
+                <w:rFonts w:cs="Calibri" w:cstheme="minorHAnsi"/>
+                <w:iCs/>
+                <w:sz w:val="22"/>
+                <w:szCs w:val="22"/>
+              </w:rPr>
+              <w:t>0.72,0.54</w:t>
+            </w:r>
+            <w:r>
+              <w:rPr>
+                <w:rFonts w:cs="Calibri" w:cstheme="minorHAnsi"/>
+                <w:iCs/>
+                <w:color w:val="auto"/>
+                <w:sz w:val="22"/>
+                <w:szCs w:val="22"/>
+              </w:rPr>
+              <w:t>]</w:t>
+            </w:r>
+          </w:p>
+          <w:p>
+            <w:pPr>
+              <w:pStyle w:val="Default"/>
+              <w:spacing w:lineRule="auto" w:line="240" w:before="0" w:after="0"/>
+              <w:rPr>
+                <w:rFonts w:ascii="Calibri" w:hAnsi="Calibri" w:cs="Calibri" w:asciiTheme="minorHAnsi" w:cstheme="minorHAnsi" w:hAnsiTheme="minorHAnsi"/>
+                <w:iCs/>
+                <w:color w:val="auto"/>
+                <w:sz w:val="22"/>
+                <w:szCs w:val="22"/>
+              </w:rPr>
+            </w:pPr>
+            <w:r>
+              <w:rPr>
+                <w:rFonts w:cs="Calibri" w:cstheme="minorHAnsi"/>
+                <w:iCs/>
+                <w:color w:val="auto"/>
+                <w:sz w:val="22"/>
+                <w:szCs w:val="22"/>
+              </w:rPr>
+              <w:t>beta_soc = .002842</w:t>
             </w:r>
           </w:p>
         </w:tc>
@@ -18924,13 +19451,13 @@
                 <w:rFonts w:cs="Calibri" w:cstheme="minorHAnsi"/>
                 <w:iCs/>
               </w:rPr>
-              <w:t>Result = [0.72,0.72]</w:t>
-            </w:r>
-          </w:p>
-        </w:tc>
-        <w:tc>
-          <w:tcPr>
-            <w:tcW w:w="1081" w:type="dxa"/>
+              <w:t>Result = [.00204624, .00153468]</w:t>
+            </w:r>
+          </w:p>
+        </w:tc>
+        <w:tc>
+          <w:tcPr>
+            <w:tcW w:w="1082" w:type="dxa"/>
             <w:gridSpan w:val="2"/>
             <w:tcBorders>
               <w:top w:val="single" w:sz="4" w:space="0" w:color="000000"/>
@@ -19017,7 +19544,7 @@
             </w:pPr>
             <w:r>
               <w:rPr>
-                <w:rFonts w:cs="Calibri" w:cstheme="minorHAnsi" w:ascii="Arial" w:hAnsi="Arial"/>
+                <w:rFonts w:cs="Calibri" w:ascii="Arial" w:hAnsi="Arial" w:cstheme="minorHAnsi"/>
                 <w:i/>
                 <w:iCs/>
                 <w:color w:val="808080"/>
@@ -19030,7 +19557,7 @@
         </w:tc>
         <w:tc>
           <w:tcPr>
-            <w:tcW w:w="1454" w:type="dxa"/>
+            <w:tcW w:w="1453" w:type="dxa"/>
             <w:tcBorders>
               <w:top w:val="single" w:sz="4" w:space="0" w:color="000000"/>
               <w:left w:val="single" w:sz="4" w:space="0" w:color="000000"/>
@@ -19096,7 +19623,7 @@
                 <w:sz w:val="24"/>
                 <w:szCs w:val="24"/>
               </w:rPr>
-              <w:t>15.1</w:t>
+              <w:t>16.0</w:t>
             </w:r>
           </w:p>
         </w:tc>
@@ -19133,7 +19660,7 @@
                 <w:sz w:val="22"/>
                 <w:szCs w:val="22"/>
               </w:rPr>
-              <w:t>SOC Function:</w:t>
+              <w:t>NumericalModelSpinUp Function:</w:t>
             </w:r>
           </w:p>
           <w:p>
@@ -19156,7 +19683,7 @@
                 <w:sz w:val="22"/>
                 <w:szCs w:val="22"/>
               </w:rPr>
-              <w:t>calc_beta_soc(fmet,fstr,kstr,krec,ropt)</w:t>
+              <w:t>set_iterations()</w:t>
             </w:r>
           </w:p>
         </w:tc>
@@ -19193,7 +19720,7 @@
                 <w:sz w:val="22"/>
                 <w:szCs w:val="22"/>
               </w:rPr>
-              <w:t>Fmet: 0.456, fstr: 0.67, kstr: 0.34, krec: 0.5, ropt: 0.98</w:t>
+              <w:t>None, input an integer of 10</w:t>
             </w:r>
           </w:p>
         </w:tc>
@@ -19225,13 +19752,13 @@
                 <w:rFonts w:cs="Calibri" w:cstheme="minorHAnsi"/>
                 <w:iCs/>
               </w:rPr>
-              <w:t>Result = 0.002842</w:t>
-            </w:r>
-          </w:p>
-        </w:tc>
-        <w:tc>
-          <w:tcPr>
-            <w:tcW w:w="1081" w:type="dxa"/>
+              <w:t>Result = calling of _forward_run() 10 times</w:t>
+            </w:r>
+          </w:p>
+        </w:tc>
+        <w:tc>
+          <w:tcPr>
+            <w:tcW w:w="1082" w:type="dxa"/>
             <w:gridSpan w:val="2"/>
             <w:tcBorders>
               <w:top w:val="single" w:sz="4" w:space="0" w:color="000000"/>
@@ -19318,7 +19845,7 @@
             </w:pPr>
             <w:r>
               <w:rPr>
-                <w:rFonts w:cs="Calibri" w:cstheme="minorHAnsi" w:ascii="Arial" w:hAnsi="Arial"/>
+                <w:rFonts w:cs="Calibri" w:ascii="Arial" w:hAnsi="Arial" w:cstheme="minorHAnsi"/>
                 <w:i/>
                 <w:iCs/>
                 <w:color w:val="808080"/>
@@ -19331,7 +19858,7 @@
         </w:tc>
         <w:tc>
           <w:tcPr>
-            <w:tcW w:w="1454" w:type="dxa"/>
+            <w:tcW w:w="1453" w:type="dxa"/>
             <w:tcBorders>
               <w:top w:val="single" w:sz="4" w:space="0" w:color="000000"/>
               <w:left w:val="single" w:sz="4" w:space="0" w:color="000000"/>
@@ -19397,7 +19924,7 @@
                 <w:sz w:val="24"/>
                 <w:szCs w:val="24"/>
               </w:rPr>
-              <w:t>15.2</w:t>
+              <w:t>16.1</w:t>
             </w:r>
           </w:p>
         </w:tc>
@@ -19434,7 +19961,7 @@
                 <w:sz w:val="22"/>
                 <w:szCs w:val="22"/>
               </w:rPr>
-              <w:t>SOC Function:</w:t>
+              <w:t>NumericalModelSpinUp Function:</w:t>
             </w:r>
           </w:p>
           <w:p>
@@ -19457,7 +19984,7 @@
                 <w:sz w:val="22"/>
                 <w:szCs w:val="22"/>
               </w:rPr>
-              <w:t>calc_estimate()</w:t>
+              <w:t>_forward_run()</w:t>
             </w:r>
           </w:p>
         </w:tc>
@@ -19494,49 +20021,7 @@
                 <w:sz w:val="22"/>
                 <w:szCs w:val="22"/>
               </w:rPr>
-              <w:t>sigmas = [</w:t>
-            </w:r>
-            <w:r>
-              <w:rPr>
-                <w:rFonts w:cs="Calibri" w:cstheme="minorHAnsi"/>
-                <w:iCs/>
-                <w:sz w:val="22"/>
-                <w:szCs w:val="22"/>
-              </w:rPr>
-              <w:t>0.72,0.54</w:t>
-            </w:r>
-            <w:r>
-              <w:rPr>
-                <w:rFonts w:cs="Calibri" w:cstheme="minorHAnsi"/>
-                <w:iCs/>
-                <w:color w:val="auto"/>
-                <w:sz w:val="22"/>
-                <w:szCs w:val="22"/>
-              </w:rPr>
-              <w:t>]</w:t>
-            </w:r>
-          </w:p>
-          <w:p>
-            <w:pPr>
-              <w:pStyle w:val="Default"/>
-              <w:spacing w:lineRule="auto" w:line="240" w:before="0" w:after="0"/>
-              <w:rPr>
-                <w:rFonts w:ascii="Calibri" w:hAnsi="Calibri" w:cs="Calibri" w:asciiTheme="minorHAnsi" w:cstheme="minorHAnsi" w:hAnsiTheme="minorHAnsi"/>
-                <w:iCs/>
-                <w:color w:val="auto"/>
-                <w:sz w:val="22"/>
-                <w:szCs w:val="22"/>
-              </w:rPr>
-            </w:pPr>
-            <w:r>
-              <w:rPr>
-                <w:rFonts w:cs="Calibri" w:cstheme="minorHAnsi"/>
-                <w:iCs/>
-                <w:color w:val="auto"/>
-                <w:sz w:val="22"/>
-                <w:szCs w:val="22"/>
-              </w:rPr>
-              <w:t>beta_soc = .002842</w:t>
+              <w:t>None, set in NumericalModelSpinUp creation</w:t>
             </w:r>
           </w:p>
         </w:tc>
@@ -19568,13 +20053,13 @@
                 <w:rFonts w:cs="Calibri" w:cstheme="minorHAnsi"/>
                 <w:iCs/>
               </w:rPr>
-              <w:t>Result = [.00204624, .00153468]</w:t>
-            </w:r>
-          </w:p>
-        </w:tc>
-        <w:tc>
-          <w:tcPr>
-            <w:tcW w:w="1081" w:type="dxa"/>
+              <w:t>Result = calculation of pools</w:t>
+            </w:r>
+          </w:p>
+        </w:tc>
+        <w:tc>
+          <w:tcPr>
+            <w:tcW w:w="1082" w:type="dxa"/>
             <w:gridSpan w:val="2"/>
             <w:tcBorders>
               <w:top w:val="single" w:sz="4" w:space="0" w:color="000000"/>
@@ -19661,7 +20146,7 @@
             </w:pPr>
             <w:r>
               <w:rPr>
-                <w:rFonts w:cs="Calibri" w:cstheme="minorHAnsi" w:ascii="Arial" w:hAnsi="Arial"/>
+                <w:rFonts w:cs="Calibri" w:ascii="Arial" w:hAnsi="Arial" w:cstheme="minorHAnsi"/>
                 <w:i/>
                 <w:iCs/>
                 <w:color w:val="808080"/>
@@ -19674,609 +20159,7 @@
         </w:tc>
         <w:tc>
           <w:tcPr>
-            <w:tcW w:w="1454" w:type="dxa"/>
-            <w:tcBorders>
-              <w:top w:val="single" w:sz="4" w:space="0" w:color="000000"/>
-              <w:left w:val="single" w:sz="4" w:space="0" w:color="000000"/>
-              <w:bottom w:val="single" w:sz="4" w:space="0" w:color="000000"/>
-              <w:right w:val="single" w:sz="4" w:space="0" w:color="000000"/>
-              <w:insideH w:val="single" w:sz="4" w:space="0" w:color="000000"/>
-              <w:insideV w:val="single" w:sz="4" w:space="0" w:color="000000"/>
-            </w:tcBorders>
-            <w:shd w:fill="auto" w:val="clear"/>
-          </w:tcPr>
-          <w:p>
-            <w:pPr>
-              <w:pStyle w:val="Normal"/>
-              <w:spacing w:lineRule="auto" w:line="240" w:before="0" w:after="0"/>
-              <w:rPr>
-                <w:rFonts w:cs="Calibri" w:cstheme="minorHAnsi"/>
-                <w:iCs/>
-              </w:rPr>
-            </w:pPr>
-            <w:r>
-              <w:rPr>
-                <w:rFonts w:cs="Arial" w:ascii="Arial" w:hAnsi="Arial"/>
-                <w:i/>
-                <w:iCs/>
-                <w:color w:val="808080"/>
-                <w:sz w:val="16"/>
-                <w:szCs w:val="16"/>
-              </w:rPr>
-              <w:t>Complete</w:t>
-            </w:r>
-          </w:p>
-        </w:tc>
-      </w:tr>
-      <w:tr>
-        <w:trPr/>
-        <w:tc>
-          <w:tcPr>
-            <w:tcW w:w="715" w:type="dxa"/>
-            <w:tcBorders>
-              <w:top w:val="single" w:sz="4" w:space="0" w:color="000000"/>
-              <w:left w:val="single" w:sz="4" w:space="0" w:color="000000"/>
-              <w:bottom w:val="single" w:sz="4" w:space="0" w:color="000000"/>
-              <w:right w:val="single" w:sz="4" w:space="0" w:color="000000"/>
-              <w:insideH w:val="single" w:sz="4" w:space="0" w:color="000000"/>
-              <w:insideV w:val="single" w:sz="4" w:space="0" w:color="000000"/>
-            </w:tcBorders>
-            <w:shd w:fill="auto" w:val="clear"/>
-          </w:tcPr>
-          <w:p>
-            <w:pPr>
-              <w:pStyle w:val="Normal"/>
-              <w:spacing w:lineRule="auto" w:line="240" w:before="0" w:after="0"/>
-              <w:jc w:val="center"/>
-              <w:rPr>
-                <w:rFonts w:ascii="Arial" w:hAnsi="Arial" w:cs="Arial"/>
-                <w:sz w:val="24"/>
-                <w:szCs w:val="24"/>
-              </w:rPr>
-            </w:pPr>
-            <w:r>
-              <w:rPr>
-                <w:rFonts w:cs="Arial" w:ascii="Arial" w:hAnsi="Arial"/>
-                <w:sz w:val="24"/>
-                <w:szCs w:val="24"/>
-              </w:rPr>
-              <w:t>16.0</w:t>
-            </w:r>
-          </w:p>
-        </w:tc>
-        <w:tc>
-          <w:tcPr>
-            <w:tcW w:w="2970" w:type="dxa"/>
-            <w:tcBorders>
-              <w:top w:val="single" w:sz="4" w:space="0" w:color="000000"/>
-              <w:left w:val="single" w:sz="4" w:space="0" w:color="000000"/>
-              <w:bottom w:val="single" w:sz="4" w:space="0" w:color="000000"/>
-              <w:right w:val="single" w:sz="4" w:space="0" w:color="000000"/>
-              <w:insideH w:val="single" w:sz="4" w:space="0" w:color="000000"/>
-              <w:insideV w:val="single" w:sz="4" w:space="0" w:color="000000"/>
-            </w:tcBorders>
-            <w:shd w:fill="auto" w:val="clear"/>
-          </w:tcPr>
-          <w:p>
-            <w:pPr>
-              <w:pStyle w:val="Default"/>
-              <w:spacing w:lineRule="auto" w:line="240" w:before="0" w:after="0"/>
-              <w:rPr>
-                <w:rFonts w:ascii="Calibri" w:hAnsi="Calibri" w:cs="Calibri" w:asciiTheme="minorHAnsi" w:cstheme="minorHAnsi" w:hAnsiTheme="minorHAnsi"/>
-                <w:iCs/>
-                <w:color w:val="auto"/>
-                <w:sz w:val="22"/>
-                <w:szCs w:val="22"/>
-              </w:rPr>
-            </w:pPr>
-            <w:r>
-              <w:rPr>
-                <w:rFonts w:cs="Calibri" w:cstheme="minorHAnsi"/>
-                <w:iCs/>
-                <w:color w:val="auto"/>
-                <w:sz w:val="22"/>
-                <w:szCs w:val="22"/>
-              </w:rPr>
-              <w:t>NumericalModelSpinUp Function:</w:t>
-            </w:r>
-          </w:p>
-          <w:p>
-            <w:pPr>
-              <w:pStyle w:val="Default"/>
-              <w:spacing w:lineRule="auto" w:line="240" w:before="0" w:after="0"/>
-              <w:rPr>
-                <w:rFonts w:ascii="Calibri" w:hAnsi="Calibri" w:cs="Calibri" w:asciiTheme="minorHAnsi" w:cstheme="minorHAnsi" w:hAnsiTheme="minorHAnsi"/>
-                <w:iCs/>
-                <w:color w:val="auto"/>
-                <w:sz w:val="22"/>
-                <w:szCs w:val="22"/>
-              </w:rPr>
-            </w:pPr>
-            <w:r>
-              <w:rPr>
-                <w:rFonts w:cs="Calibri" w:cstheme="minorHAnsi"/>
-                <w:iCs/>
-                <w:color w:val="auto"/>
-                <w:sz w:val="22"/>
-                <w:szCs w:val="22"/>
-              </w:rPr>
-              <w:t>set_iterations()</w:t>
-            </w:r>
-          </w:p>
-        </w:tc>
-        <w:tc>
-          <w:tcPr>
-            <w:tcW w:w="1350" w:type="dxa"/>
-            <w:tcBorders>
-              <w:top w:val="single" w:sz="4" w:space="0" w:color="000000"/>
-              <w:left w:val="single" w:sz="4" w:space="0" w:color="000000"/>
-              <w:bottom w:val="single" w:sz="4" w:space="0" w:color="000000"/>
-              <w:right w:val="single" w:sz="4" w:space="0" w:color="000000"/>
-              <w:insideH w:val="single" w:sz="4" w:space="0" w:color="000000"/>
-              <w:insideV w:val="single" w:sz="4" w:space="0" w:color="000000"/>
-            </w:tcBorders>
-            <w:shd w:fill="auto" w:val="clear"/>
-          </w:tcPr>
-          <w:p>
-            <w:pPr>
-              <w:pStyle w:val="Default"/>
-              <w:spacing w:lineRule="auto" w:line="240" w:before="0" w:after="0"/>
-              <w:rPr>
-                <w:rFonts w:ascii="Calibri" w:hAnsi="Calibri" w:cs="Calibri" w:asciiTheme="minorHAnsi" w:cstheme="minorHAnsi" w:hAnsiTheme="minorHAnsi"/>
-                <w:iCs/>
-                <w:color w:val="auto"/>
-                <w:sz w:val="22"/>
-                <w:szCs w:val="22"/>
-              </w:rPr>
-            </w:pPr>
-            <w:r>
-              <w:rPr>
-                <w:rFonts w:cs="Calibri" w:cstheme="minorHAnsi"/>
-                <w:iCs/>
-                <w:color w:val="auto"/>
-                <w:sz w:val="22"/>
-                <w:szCs w:val="22"/>
-              </w:rPr>
-              <w:t>None, input an integer of 10</w:t>
-            </w:r>
-          </w:p>
-        </w:tc>
-        <w:tc>
-          <w:tcPr>
-            <w:tcW w:w="1260" w:type="dxa"/>
-            <w:gridSpan w:val="2"/>
-            <w:tcBorders>
-              <w:top w:val="single" w:sz="4" w:space="0" w:color="000000"/>
-              <w:left w:val="single" w:sz="4" w:space="0" w:color="000000"/>
-              <w:bottom w:val="single" w:sz="4" w:space="0" w:color="000000"/>
-              <w:right w:val="single" w:sz="4" w:space="0" w:color="000000"/>
-              <w:insideH w:val="single" w:sz="4" w:space="0" w:color="000000"/>
-              <w:insideV w:val="single" w:sz="4" w:space="0" w:color="000000"/>
-            </w:tcBorders>
-            <w:shd w:fill="auto" w:val="clear"/>
-          </w:tcPr>
-          <w:p>
-            <w:pPr>
-              <w:pStyle w:val="Normal"/>
-              <w:spacing w:lineRule="auto" w:line="240" w:before="0" w:after="0"/>
-              <w:rPr>
-                <w:rFonts w:cs="Calibri" w:cstheme="minorHAnsi"/>
-                <w:iCs/>
-              </w:rPr>
-            </w:pPr>
-            <w:r>
-              <w:rPr>
-                <w:rFonts w:cs="Calibri" w:cstheme="minorHAnsi"/>
-                <w:iCs/>
-              </w:rPr>
-              <w:t>Result = calling of _forward_run() 10 times</w:t>
-            </w:r>
-          </w:p>
-        </w:tc>
-        <w:tc>
-          <w:tcPr>
-            <w:tcW w:w="1081" w:type="dxa"/>
-            <w:gridSpan w:val="2"/>
-            <w:tcBorders>
-              <w:top w:val="single" w:sz="4" w:space="0" w:color="000000"/>
-              <w:left w:val="single" w:sz="4" w:space="0" w:color="000000"/>
-              <w:bottom w:val="single" w:sz="4" w:space="0" w:color="000000"/>
-              <w:right w:val="single" w:sz="4" w:space="0" w:color="000000"/>
-              <w:insideH w:val="single" w:sz="4" w:space="0" w:color="000000"/>
-              <w:insideV w:val="single" w:sz="4" w:space="0" w:color="000000"/>
-            </w:tcBorders>
-            <w:shd w:fill="auto" w:val="clear"/>
-          </w:tcPr>
-          <w:p>
-            <w:pPr>
-              <w:pStyle w:val="Normal"/>
-              <w:spacing w:lineRule="auto" w:line="240" w:before="0" w:after="0"/>
-              <w:rPr>
-                <w:rFonts w:cs="Calibri" w:cstheme="minorHAnsi"/>
-                <w:iCs/>
-              </w:rPr>
-            </w:pPr>
-            <w:r>
-              <w:rPr>
-                <w:rFonts w:cs="Calibri" w:cstheme="minorHAnsi"/>
-                <w:iCs/>
-              </w:rPr>
-            </w:r>
-          </w:p>
-        </w:tc>
-        <w:tc>
-          <w:tcPr>
-            <w:tcW w:w="989" w:type="dxa"/>
-            <w:gridSpan w:val="2"/>
-            <w:tcBorders>
-              <w:top w:val="single" w:sz="4" w:space="0" w:color="000000"/>
-              <w:left w:val="single" w:sz="4" w:space="0" w:color="000000"/>
-              <w:bottom w:val="single" w:sz="4" w:space="0" w:color="000000"/>
-              <w:right w:val="single" w:sz="4" w:space="0" w:color="000000"/>
-              <w:insideH w:val="single" w:sz="4" w:space="0" w:color="000000"/>
-              <w:insideV w:val="single" w:sz="4" w:space="0" w:color="000000"/>
-            </w:tcBorders>
-            <w:shd w:fill="auto" w:val="clear"/>
-          </w:tcPr>
-          <w:p>
-            <w:pPr>
-              <w:pStyle w:val="Normal"/>
-              <w:spacing w:lineRule="auto" w:line="240" w:before="0" w:after="0"/>
-              <w:rPr>
-                <w:rFonts w:cs="Calibri" w:cstheme="minorHAnsi"/>
-                <w:iCs/>
-              </w:rPr>
-            </w:pPr>
-            <w:r>
-              <w:rPr>
-                <w:rFonts w:cs="Calibri" w:cstheme="minorHAnsi"/>
-                <w:iCs/>
-              </w:rPr>
-            </w:r>
-          </w:p>
-        </w:tc>
-        <w:tc>
-          <w:tcPr>
-            <w:tcW w:w="969" w:type="dxa"/>
-            <w:gridSpan w:val="2"/>
-            <w:tcBorders>
-              <w:top w:val="single" w:sz="4" w:space="0" w:color="000000"/>
-              <w:left w:val="single" w:sz="4" w:space="0" w:color="000000"/>
-              <w:bottom w:val="single" w:sz="4" w:space="0" w:color="000000"/>
-              <w:right w:val="single" w:sz="4" w:space="0" w:color="000000"/>
-              <w:insideH w:val="single" w:sz="4" w:space="0" w:color="000000"/>
-              <w:insideV w:val="single" w:sz="4" w:space="0" w:color="000000"/>
-            </w:tcBorders>
-            <w:shd w:fill="auto" w:val="clear"/>
-          </w:tcPr>
-          <w:p>
-            <w:pPr>
-              <w:pStyle w:val="Normal"/>
-              <w:spacing w:lineRule="auto" w:line="240" w:before="0" w:after="0"/>
-              <w:rPr>
-                <w:rFonts w:cs="Calibri" w:cstheme="minorHAnsi"/>
-                <w:i/>
-                <w:i/>
-                <w:iCs/>
-              </w:rPr>
-            </w:pPr>
-            <w:r>
-              <w:rPr>
-                <w:rFonts w:cs="Calibri" w:cstheme="minorHAnsi" w:ascii="Arial" w:hAnsi="Arial"/>
-                <w:i/>
-                <w:iCs/>
-                <w:color w:val="808080"/>
-                <w:sz w:val="16"/>
-                <w:szCs w:val="16"/>
-              </w:rPr>
-              <w:t>Pass</w:t>
-            </w:r>
-          </w:p>
-        </w:tc>
-        <w:tc>
-          <w:tcPr>
-            <w:tcW w:w="1454" w:type="dxa"/>
-            <w:tcBorders>
-              <w:top w:val="single" w:sz="4" w:space="0" w:color="000000"/>
-              <w:left w:val="single" w:sz="4" w:space="0" w:color="000000"/>
-              <w:bottom w:val="single" w:sz="4" w:space="0" w:color="000000"/>
-              <w:right w:val="single" w:sz="4" w:space="0" w:color="000000"/>
-              <w:insideH w:val="single" w:sz="4" w:space="0" w:color="000000"/>
-              <w:insideV w:val="single" w:sz="4" w:space="0" w:color="000000"/>
-            </w:tcBorders>
-            <w:shd w:fill="auto" w:val="clear"/>
-          </w:tcPr>
-          <w:p>
-            <w:pPr>
-              <w:pStyle w:val="Normal"/>
-              <w:spacing w:lineRule="auto" w:line="240" w:before="0" w:after="0"/>
-              <w:rPr>
-                <w:rFonts w:cs="Calibri" w:cstheme="minorHAnsi"/>
-                <w:iCs/>
-              </w:rPr>
-            </w:pPr>
-            <w:r>
-              <w:rPr>
-                <w:rFonts w:cs="Arial" w:ascii="Arial" w:hAnsi="Arial"/>
-                <w:i/>
-                <w:iCs/>
-                <w:color w:val="808080"/>
-                <w:sz w:val="16"/>
-                <w:szCs w:val="16"/>
-              </w:rPr>
-              <w:t>Complete</w:t>
-            </w:r>
-          </w:p>
-        </w:tc>
-      </w:tr>
-      <w:tr>
-        <w:trPr/>
-        <w:tc>
-          <w:tcPr>
-            <w:tcW w:w="715" w:type="dxa"/>
-            <w:tcBorders>
-              <w:top w:val="single" w:sz="4" w:space="0" w:color="000000"/>
-              <w:left w:val="single" w:sz="4" w:space="0" w:color="000000"/>
-              <w:bottom w:val="single" w:sz="4" w:space="0" w:color="000000"/>
-              <w:right w:val="single" w:sz="4" w:space="0" w:color="000000"/>
-              <w:insideH w:val="single" w:sz="4" w:space="0" w:color="000000"/>
-              <w:insideV w:val="single" w:sz="4" w:space="0" w:color="000000"/>
-            </w:tcBorders>
-            <w:shd w:fill="auto" w:val="clear"/>
-          </w:tcPr>
-          <w:p>
-            <w:pPr>
-              <w:pStyle w:val="Normal"/>
-              <w:spacing w:lineRule="auto" w:line="240" w:before="0" w:after="0"/>
-              <w:jc w:val="center"/>
-              <w:rPr>
-                <w:rFonts w:ascii="Arial" w:hAnsi="Arial" w:cs="Arial"/>
-                <w:sz w:val="24"/>
-                <w:szCs w:val="24"/>
-              </w:rPr>
-            </w:pPr>
-            <w:r>
-              <w:rPr>
-                <w:rFonts w:cs="Arial" w:ascii="Arial" w:hAnsi="Arial"/>
-                <w:sz w:val="24"/>
-                <w:szCs w:val="24"/>
-              </w:rPr>
-              <w:t>16.1</w:t>
-            </w:r>
-          </w:p>
-        </w:tc>
-        <w:tc>
-          <w:tcPr>
-            <w:tcW w:w="2970" w:type="dxa"/>
-            <w:tcBorders>
-              <w:top w:val="single" w:sz="4" w:space="0" w:color="000000"/>
-              <w:left w:val="single" w:sz="4" w:space="0" w:color="000000"/>
-              <w:bottom w:val="single" w:sz="4" w:space="0" w:color="000000"/>
-              <w:right w:val="single" w:sz="4" w:space="0" w:color="000000"/>
-              <w:insideH w:val="single" w:sz="4" w:space="0" w:color="000000"/>
-              <w:insideV w:val="single" w:sz="4" w:space="0" w:color="000000"/>
-            </w:tcBorders>
-            <w:shd w:fill="auto" w:val="clear"/>
-          </w:tcPr>
-          <w:p>
-            <w:pPr>
-              <w:pStyle w:val="Default"/>
-              <w:spacing w:lineRule="auto" w:line="240" w:before="0" w:after="0"/>
-              <w:rPr>
-                <w:rFonts w:ascii="Calibri" w:hAnsi="Calibri" w:cs="Calibri" w:asciiTheme="minorHAnsi" w:cstheme="minorHAnsi" w:hAnsiTheme="minorHAnsi"/>
-                <w:iCs/>
-                <w:color w:val="auto"/>
-                <w:sz w:val="22"/>
-                <w:szCs w:val="22"/>
-              </w:rPr>
-            </w:pPr>
-            <w:r>
-              <w:rPr>
-                <w:rFonts w:cs="Calibri" w:cstheme="minorHAnsi"/>
-                <w:iCs/>
-                <w:color w:val="auto"/>
-                <w:sz w:val="22"/>
-                <w:szCs w:val="22"/>
-              </w:rPr>
-              <w:t>NumericalModelSpinUp Function:</w:t>
-            </w:r>
-          </w:p>
-          <w:p>
-            <w:pPr>
-              <w:pStyle w:val="Default"/>
-              <w:spacing w:lineRule="auto" w:line="240" w:before="0" w:after="0"/>
-              <w:rPr>
-                <w:rFonts w:ascii="Calibri" w:hAnsi="Calibri" w:cs="Calibri" w:asciiTheme="minorHAnsi" w:cstheme="minorHAnsi" w:hAnsiTheme="minorHAnsi"/>
-                <w:iCs/>
-                <w:color w:val="auto"/>
-                <w:sz w:val="22"/>
-                <w:szCs w:val="22"/>
-              </w:rPr>
-            </w:pPr>
-            <w:r>
-              <w:rPr>
-                <w:rFonts w:cs="Calibri" w:cstheme="minorHAnsi"/>
-                <w:iCs/>
-                <w:color w:val="auto"/>
-                <w:sz w:val="22"/>
-                <w:szCs w:val="22"/>
-              </w:rPr>
-              <w:t>_forward_run()</w:t>
-            </w:r>
-          </w:p>
-        </w:tc>
-        <w:tc>
-          <w:tcPr>
-            <w:tcW w:w="1350" w:type="dxa"/>
-            <w:tcBorders>
-              <w:top w:val="single" w:sz="4" w:space="0" w:color="000000"/>
-              <w:left w:val="single" w:sz="4" w:space="0" w:color="000000"/>
-              <w:bottom w:val="single" w:sz="4" w:space="0" w:color="000000"/>
-              <w:right w:val="single" w:sz="4" w:space="0" w:color="000000"/>
-              <w:insideH w:val="single" w:sz="4" w:space="0" w:color="000000"/>
-              <w:insideV w:val="single" w:sz="4" w:space="0" w:color="000000"/>
-            </w:tcBorders>
-            <w:shd w:fill="auto" w:val="clear"/>
-          </w:tcPr>
-          <w:p>
-            <w:pPr>
-              <w:pStyle w:val="Default"/>
-              <w:spacing w:lineRule="auto" w:line="240" w:before="0" w:after="0"/>
-              <w:rPr>
-                <w:rFonts w:ascii="Calibri" w:hAnsi="Calibri" w:cs="Calibri" w:asciiTheme="minorHAnsi" w:cstheme="minorHAnsi" w:hAnsiTheme="minorHAnsi"/>
-                <w:iCs/>
-                <w:color w:val="auto"/>
-                <w:sz w:val="22"/>
-                <w:szCs w:val="22"/>
-              </w:rPr>
-            </w:pPr>
-            <w:r>
-              <w:rPr>
-                <w:rFonts w:cs="Calibri" w:cstheme="minorHAnsi"/>
-                <w:iCs/>
-                <w:color w:val="auto"/>
-                <w:sz w:val="22"/>
-                <w:szCs w:val="22"/>
-              </w:rPr>
-              <w:t>None, set in NumericalModelSpinUp creation</w:t>
-            </w:r>
-          </w:p>
-        </w:tc>
-        <w:tc>
-          <w:tcPr>
-            <w:tcW w:w="1260" w:type="dxa"/>
-            <w:gridSpan w:val="2"/>
-            <w:tcBorders>
-              <w:top w:val="single" w:sz="4" w:space="0" w:color="000000"/>
-              <w:left w:val="single" w:sz="4" w:space="0" w:color="000000"/>
-              <w:bottom w:val="single" w:sz="4" w:space="0" w:color="000000"/>
-              <w:right w:val="single" w:sz="4" w:space="0" w:color="000000"/>
-              <w:insideH w:val="single" w:sz="4" w:space="0" w:color="000000"/>
-              <w:insideV w:val="single" w:sz="4" w:space="0" w:color="000000"/>
-            </w:tcBorders>
-            <w:shd w:fill="auto" w:val="clear"/>
-          </w:tcPr>
-          <w:p>
-            <w:pPr>
-              <w:pStyle w:val="Normal"/>
-              <w:spacing w:lineRule="auto" w:line="240" w:before="0" w:after="0"/>
-              <w:rPr>
-                <w:rFonts w:cs="Calibri" w:cstheme="minorHAnsi"/>
-                <w:iCs/>
-              </w:rPr>
-            </w:pPr>
-            <w:r>
-              <w:rPr>
-                <w:rFonts w:cs="Calibri" w:cstheme="minorHAnsi"/>
-                <w:iCs/>
-              </w:rPr>
-              <w:t>Result = calculation of pools</w:t>
-            </w:r>
-          </w:p>
-        </w:tc>
-        <w:tc>
-          <w:tcPr>
-            <w:tcW w:w="1081" w:type="dxa"/>
-            <w:gridSpan w:val="2"/>
-            <w:tcBorders>
-              <w:top w:val="single" w:sz="4" w:space="0" w:color="000000"/>
-              <w:left w:val="single" w:sz="4" w:space="0" w:color="000000"/>
-              <w:bottom w:val="single" w:sz="4" w:space="0" w:color="000000"/>
-              <w:right w:val="single" w:sz="4" w:space="0" w:color="000000"/>
-              <w:insideH w:val="single" w:sz="4" w:space="0" w:color="000000"/>
-              <w:insideV w:val="single" w:sz="4" w:space="0" w:color="000000"/>
-            </w:tcBorders>
-            <w:shd w:fill="auto" w:val="clear"/>
-          </w:tcPr>
-          <w:p>
-            <w:pPr>
-              <w:pStyle w:val="Normal"/>
-              <w:spacing w:lineRule="auto" w:line="240" w:before="0" w:after="0"/>
-              <w:rPr>
-                <w:rFonts w:cs="Calibri" w:cstheme="minorHAnsi"/>
-                <w:iCs/>
-              </w:rPr>
-            </w:pPr>
-            <w:r>
-              <w:rPr>
-                <w:rFonts w:cs="Calibri" w:cstheme="minorHAnsi"/>
-                <w:iCs/>
-              </w:rPr>
-            </w:r>
-          </w:p>
-        </w:tc>
-        <w:tc>
-          <w:tcPr>
-            <w:tcW w:w="989" w:type="dxa"/>
-            <w:gridSpan w:val="2"/>
-            <w:tcBorders>
-              <w:top w:val="single" w:sz="4" w:space="0" w:color="000000"/>
-              <w:left w:val="single" w:sz="4" w:space="0" w:color="000000"/>
-              <w:bottom w:val="single" w:sz="4" w:space="0" w:color="000000"/>
-              <w:right w:val="single" w:sz="4" w:space="0" w:color="000000"/>
-              <w:insideH w:val="single" w:sz="4" w:space="0" w:color="000000"/>
-              <w:insideV w:val="single" w:sz="4" w:space="0" w:color="000000"/>
-            </w:tcBorders>
-            <w:shd w:fill="auto" w:val="clear"/>
-          </w:tcPr>
-          <w:p>
-            <w:pPr>
-              <w:pStyle w:val="Normal"/>
-              <w:spacing w:lineRule="auto" w:line="240" w:before="0" w:after="0"/>
-              <w:rPr>
-                <w:rFonts w:cs="Calibri" w:cstheme="minorHAnsi"/>
-                <w:iCs/>
-              </w:rPr>
-            </w:pPr>
-            <w:r>
-              <w:rPr>
-                <w:rFonts w:cs="Calibri" w:cstheme="minorHAnsi"/>
-                <w:iCs/>
-              </w:rPr>
-            </w:r>
-          </w:p>
-        </w:tc>
-        <w:tc>
-          <w:tcPr>
-            <w:tcW w:w="969" w:type="dxa"/>
-            <w:gridSpan w:val="2"/>
-            <w:tcBorders>
-              <w:top w:val="single" w:sz="4" w:space="0" w:color="000000"/>
-              <w:left w:val="single" w:sz="4" w:space="0" w:color="000000"/>
-              <w:bottom w:val="single" w:sz="4" w:space="0" w:color="000000"/>
-              <w:right w:val="single" w:sz="4" w:space="0" w:color="000000"/>
-              <w:insideH w:val="single" w:sz="4" w:space="0" w:color="000000"/>
-              <w:insideV w:val="single" w:sz="4" w:space="0" w:color="000000"/>
-            </w:tcBorders>
-            <w:shd w:fill="auto" w:val="clear"/>
-          </w:tcPr>
-          <w:p>
-            <w:pPr>
-              <w:pStyle w:val="Normal"/>
-              <w:spacing w:lineRule="auto" w:line="240" w:before="0" w:after="0"/>
-              <w:rPr>
-                <w:rFonts w:cs="Calibri" w:cstheme="minorHAnsi"/>
-                <w:i/>
-                <w:i/>
-                <w:iCs/>
-              </w:rPr>
-            </w:pPr>
-            <w:r>
-              <w:rPr>
-                <w:rFonts w:cs="Calibri" w:cstheme="minorHAnsi" w:ascii="Arial" w:hAnsi="Arial"/>
-                <w:i/>
-                <w:iCs/>
-                <w:color w:val="808080"/>
-                <w:sz w:val="16"/>
-                <w:szCs w:val="16"/>
-              </w:rPr>
-              <w:t>Pass</w:t>
-            </w:r>
-          </w:p>
-        </w:tc>
-        <w:tc>
-          <w:tcPr>
-            <w:tcW w:w="1454" w:type="dxa"/>
+            <w:tcW w:w="1453" w:type="dxa"/>
             <w:tcBorders>
               <w:top w:val="single" w:sz="4" w:space="0" w:color="000000"/>
               <w:left w:val="single" w:sz="4" w:space="0" w:color="000000"/>
@@ -20482,7 +20365,7 @@
         </w:tc>
         <w:tc>
           <w:tcPr>
-            <w:tcW w:w="1081" w:type="dxa"/>
+            <w:tcW w:w="1082" w:type="dxa"/>
             <w:gridSpan w:val="2"/>
             <w:tcBorders>
               <w:top w:val="single" w:sz="4" w:space="0" w:color="000000"/>
@@ -20587,7 +20470,7 @@
         </w:tc>
         <w:tc>
           <w:tcPr>
-            <w:tcW w:w="1454" w:type="dxa"/>
+            <w:tcW w:w="1453" w:type="dxa"/>
             <w:tcBorders>
               <w:top w:val="single" w:sz="4" w:space="0" w:color="000000"/>
               <w:left w:val="single" w:sz="4" w:space="0" w:color="000000"/>
@@ -20706,7 +20589,7 @@
             <w:shd w:color="auto" w:fill="C6D9F1" w:themeFill="text2" w:themeFillTint="33" w:val="clear"/>
             <w:tcMar>
               <w:top w:w="0" w:type="dxa"/>
-              <w:left w:w="103" w:type="dxa"/>
+              <w:left w:w="98" w:type="dxa"/>
               <w:bottom w:w="0" w:type="dxa"/>
               <w:right w:w="108" w:type="dxa"/>
             </w:tcMar>
@@ -20740,7 +20623,7 @@
             <w:shd w:color="auto" w:fill="C6D9F1" w:themeFill="text2" w:themeFillTint="33" w:val="clear"/>
             <w:tcMar>
               <w:top w:w="0" w:type="dxa"/>
-              <w:left w:w="103" w:type="dxa"/>
+              <w:left w:w="98" w:type="dxa"/>
               <w:bottom w:w="0" w:type="dxa"/>
               <w:right w:w="108" w:type="dxa"/>
             </w:tcMar>
@@ -20824,7 +20707,7 @@
             <w:shd w:color="auto" w:fill="C6D9F1" w:themeFill="text2" w:themeFillTint="33" w:val="clear"/>
             <w:tcMar>
               <w:top w:w="0" w:type="dxa"/>
-              <w:left w:w="103" w:type="dxa"/>
+              <w:left w:w="98" w:type="dxa"/>
               <w:bottom w:w="0" w:type="dxa"/>
               <w:right w:w="108" w:type="dxa"/>
             </w:tcMar>
@@ -20861,7 +20744,7 @@
             <w:shd w:color="auto" w:fill="C6D9F1" w:themeFill="text2" w:themeFillTint="33" w:val="clear"/>
             <w:tcMar>
               <w:top w:w="0" w:type="dxa"/>
-              <w:left w:w="103" w:type="dxa"/>
+              <w:left w:w="98" w:type="dxa"/>
               <w:bottom w:w="0" w:type="dxa"/>
               <w:right w:w="108" w:type="dxa"/>
             </w:tcMar>
@@ -20901,7 +20784,7 @@
             <w:shd w:fill="auto" w:val="clear"/>
             <w:tcMar>
               <w:top w:w="0" w:type="dxa"/>
-              <w:left w:w="103" w:type="dxa"/>
+              <w:left w:w="98" w:type="dxa"/>
               <w:bottom w:w="0" w:type="dxa"/>
               <w:right w:w="108" w:type="dxa"/>
             </w:tcMar>
@@ -20929,7 +20812,7 @@
             <w:shd w:fill="auto" w:val="clear"/>
             <w:tcMar>
               <w:top w:w="0" w:type="dxa"/>
-              <w:left w:w="103" w:type="dxa"/>
+              <w:left w:w="98" w:type="dxa"/>
               <w:bottom w:w="0" w:type="dxa"/>
               <w:right w:w="108" w:type="dxa"/>
             </w:tcMar>
@@ -21013,6 +20896,7 @@
                 <w:sz w:val="22"/>
                 <w:szCs w:val="22"/>
               </w:rPr>
+              <w:t>Meteor_input class and fluxtowerdata class works</w:t>
             </w:r>
           </w:p>
         </w:tc>
@@ -21039,6 +20923,7 @@
                 <w:sz w:val="22"/>
                 <w:szCs w:val="22"/>
               </w:rPr>
+              <w:t>Every tower is claimed by &gt; 1 pft</w:t>
             </w:r>
           </w:p>
         </w:tc>
@@ -21049,7 +20934,7 @@
             <w:shd w:fill="auto" w:val="clear"/>
             <w:tcMar>
               <w:top w:w="0" w:type="dxa"/>
-              <w:left w:w="103" w:type="dxa"/>
+              <w:left w:w="98" w:type="dxa"/>
               <w:bottom w:w="0" w:type="dxa"/>
               <w:right w:w="108" w:type="dxa"/>
             </w:tcMar>
@@ -21070,6 +20955,7 @@
                 <w:sz w:val="22"/>
                 <w:szCs w:val="22"/>
               </w:rPr>
+              <w:t>Dict of pft to tower sites</w:t>
             </w:r>
           </w:p>
         </w:tc>
@@ -21080,7 +20966,7 @@
             <w:shd w:fill="auto" w:val="clear"/>
             <w:tcMar>
               <w:top w:w="0" w:type="dxa"/>
-              <w:left w:w="103" w:type="dxa"/>
+              <w:left w:w="98" w:type="dxa"/>
               <w:bottom w:w="0" w:type="dxa"/>
               <w:right w:w="108" w:type="dxa"/>
             </w:tcMar>
@@ -21101,6 +20987,7 @@
                 <w:sz w:val="22"/>
                 <w:szCs w:val="22"/>
               </w:rPr>
+              <w:t>True</w:t>
             </w:r>
           </w:p>
         </w:tc>
@@ -21114,7 +21001,7 @@
             <w:shd w:fill="auto" w:val="clear"/>
             <w:tcMar>
               <w:top w:w="0" w:type="dxa"/>
-              <w:left w:w="103" w:type="dxa"/>
+              <w:left w:w="98" w:type="dxa"/>
               <w:bottom w:w="0" w:type="dxa"/>
               <w:right w:w="108" w:type="dxa"/>
             </w:tcMar>
@@ -21163,7 +21050,7 @@
             <w:shd w:fill="auto" w:val="clear"/>
             <w:tcMar>
               <w:top w:w="0" w:type="dxa"/>
-              <w:left w:w="103" w:type="dxa"/>
+              <w:left w:w="98" w:type="dxa"/>
               <w:bottom w:w="0" w:type="dxa"/>
               <w:right w:w="108" w:type="dxa"/>
             </w:tcMar>
@@ -21229,6 +21116,7 @@
                 <w:sz w:val="22"/>
                 <w:szCs w:val="22"/>
               </w:rPr>
+              <w:t>meteor_input class works</w:t>
             </w:r>
           </w:p>
         </w:tc>
@@ -21255,6 +21143,7 @@
                 <w:sz w:val="22"/>
                 <w:szCs w:val="22"/>
               </w:rPr>
+              <w:t>Each tower site has a %claimed for every PFT</w:t>
             </w:r>
           </w:p>
         </w:tc>
@@ -21265,7 +21154,7 @@
             <w:shd w:fill="auto" w:val="clear"/>
             <w:tcMar>
               <w:top w:w="0" w:type="dxa"/>
-              <w:left w:w="103" w:type="dxa"/>
+              <w:left w:w="98" w:type="dxa"/>
               <w:bottom w:w="0" w:type="dxa"/>
               <w:right w:w="108" w:type="dxa"/>
             </w:tcMar>
@@ -21286,6 +21175,7 @@
                 <w:sz w:val="22"/>
                 <w:szCs w:val="22"/>
               </w:rPr>
+              <w:t>meteor_input data</w:t>
             </w:r>
           </w:p>
         </w:tc>
@@ -21296,7 +21186,7 @@
             <w:shd w:fill="auto" w:val="clear"/>
             <w:tcMar>
               <w:top w:w="0" w:type="dxa"/>
-              <w:left w:w="103" w:type="dxa"/>
+              <w:left w:w="98" w:type="dxa"/>
               <w:bottom w:w="0" w:type="dxa"/>
               <w:right w:w="108" w:type="dxa"/>
             </w:tcMar>
@@ -21317,6 +21207,7 @@
                 <w:sz w:val="22"/>
                 <w:szCs w:val="22"/>
               </w:rPr>
+              <w:t>True</w:t>
             </w:r>
           </w:p>
         </w:tc>
@@ -21330,7 +21221,7 @@
             <w:shd w:fill="auto" w:val="clear"/>
             <w:tcMar>
               <w:top w:w="0" w:type="dxa"/>
-              <w:left w:w="103" w:type="dxa"/>
+              <w:left w:w="98" w:type="dxa"/>
               <w:bottom w:w="0" w:type="dxa"/>
               <w:right w:w="108" w:type="dxa"/>
             </w:tcMar>
@@ -21361,7 +21252,7 @@
             <w:shd w:fill="auto" w:val="clear"/>
             <w:tcMar>
               <w:top w:w="0" w:type="dxa"/>
-              <w:left w:w="103" w:type="dxa"/>
+              <w:left w:w="98" w:type="dxa"/>
               <w:bottom w:w="0" w:type="dxa"/>
               <w:right w:w="108" w:type="dxa"/>
             </w:tcMar>
@@ -21427,6 +21318,7 @@
                 <w:sz w:val="22"/>
                 <w:szCs w:val="22"/>
               </w:rPr>
+              <w:t>config_file class is defined</w:t>
             </w:r>
           </w:p>
         </w:tc>
@@ -21453,6 +21345,7 @@
                 <w:sz w:val="22"/>
                 <w:szCs w:val="22"/>
               </w:rPr>
+              <w:t>A ConfigFile class is created</w:t>
             </w:r>
           </w:p>
         </w:tc>
@@ -21463,7 +21356,7 @@
             <w:shd w:fill="auto" w:val="clear"/>
             <w:tcMar>
               <w:top w:w="0" w:type="dxa"/>
-              <w:left w:w="103" w:type="dxa"/>
+              <w:left w:w="98" w:type="dxa"/>
               <w:bottom w:w="0" w:type="dxa"/>
               <w:right w:w="108" w:type="dxa"/>
             </w:tcMar>
@@ -21484,6 +21377,15 @@
                 <w:sz w:val="22"/>
                 <w:szCs w:val="22"/>
               </w:rPr>
+              <w:t>“</w:t>
+            </w:r>
+            <w:r>
+              <w:rPr>
+                <w:rFonts w:cs="Calibri" w:cstheme="minorHAnsi" w:ascii="Calibri" w:hAnsi="Calibri"/>
+                <w:sz w:val="22"/>
+                <w:szCs w:val="22"/>
+              </w:rPr>
+              <w:t>config_test.cfg”</w:t>
             </w:r>
           </w:p>
         </w:tc>
@@ -21494,7 +21396,7 @@
             <w:shd w:fill="auto" w:val="clear"/>
             <w:tcMar>
               <w:top w:w="0" w:type="dxa"/>
-              <w:left w:w="103" w:type="dxa"/>
+              <w:left w:w="98" w:type="dxa"/>
               <w:bottom w:w="0" w:type="dxa"/>
               <w:right w:w="108" w:type="dxa"/>
             </w:tcMar>
@@ -21515,6 +21417,7 @@
                 <w:sz w:val="22"/>
                 <w:szCs w:val="22"/>
               </w:rPr>
+              <w:t>A ConfigFile class is successfully created</w:t>
             </w:r>
           </w:p>
         </w:tc>
@@ -21528,7 +21431,7 @@
             <w:shd w:fill="auto" w:val="clear"/>
             <w:tcMar>
               <w:top w:w="0" w:type="dxa"/>
-              <w:left w:w="103" w:type="dxa"/>
+              <w:left w:w="98" w:type="dxa"/>
               <w:bottom w:w="0" w:type="dxa"/>
               <w:right w:w="108" w:type="dxa"/>
             </w:tcMar>
@@ -21559,7 +21462,7 @@
             <w:shd w:fill="auto" w:val="clear"/>
             <w:tcMar>
               <w:top w:w="0" w:type="dxa"/>
-              <w:left w:w="103" w:type="dxa"/>
+              <w:left w:w="98" w:type="dxa"/>
               <w:bottom w:w="0" w:type="dxa"/>
               <w:right w:w="108" w:type="dxa"/>
             </w:tcMar>
@@ -21661,7 +21564,7 @@
             <w:shd w:fill="auto" w:val="clear"/>
             <w:tcMar>
               <w:top w:w="0" w:type="dxa"/>
-              <w:left w:w="103" w:type="dxa"/>
+              <w:left w:w="98" w:type="dxa"/>
               <w:bottom w:w="0" w:type="dxa"/>
               <w:right w:w="108" w:type="dxa"/>
             </w:tcMar>
@@ -21692,7 +21595,7 @@
             <w:shd w:fill="auto" w:val="clear"/>
             <w:tcMar>
               <w:top w:w="0" w:type="dxa"/>
-              <w:left w:w="103" w:type="dxa"/>
+              <w:left w:w="98" w:type="dxa"/>
               <w:bottom w:w="0" w:type="dxa"/>
               <w:right w:w="108" w:type="dxa"/>
             </w:tcMar>
@@ -21726,7 +21629,7 @@
             <w:shd w:fill="auto" w:val="clear"/>
             <w:tcMar>
               <w:top w:w="0" w:type="dxa"/>
-              <w:left w:w="103" w:type="dxa"/>
+              <w:left w:w="98" w:type="dxa"/>
               <w:bottom w:w="0" w:type="dxa"/>
               <w:right w:w="108" w:type="dxa"/>
             </w:tcMar>
@@ -21757,7 +21660,7 @@
             <w:shd w:fill="auto" w:val="clear"/>
             <w:tcMar>
               <w:top w:w="0" w:type="dxa"/>
-              <w:left w:w="103" w:type="dxa"/>
+              <w:left w:w="98" w:type="dxa"/>
               <w:bottom w:w="0" w:type="dxa"/>
               <w:right w:w="108" w:type="dxa"/>
             </w:tcMar>
@@ -21823,6 +21726,7 @@
                 <w:sz w:val="22"/>
                 <w:szCs w:val="22"/>
               </w:rPr>
+              <w:t>Fluxtowerdata class works</w:t>
             </w:r>
           </w:p>
         </w:tc>
@@ -21849,6 +21753,7 @@
                 <w:sz w:val="22"/>
                 <w:szCs w:val="22"/>
               </w:rPr>
+              <w:t>SingleFluxTower class is created</w:t>
             </w:r>
           </w:p>
         </w:tc>
@@ -21859,7 +21764,7 @@
             <w:shd w:fill="auto" w:val="clear"/>
             <w:tcMar>
               <w:top w:w="0" w:type="dxa"/>
-              <w:left w:w="103" w:type="dxa"/>
+              <w:left w:w="98" w:type="dxa"/>
               <w:bottom w:w="0" w:type="dxa"/>
               <w:right w:w="108" w:type="dxa"/>
             </w:tcMar>
@@ -21880,6 +21785,7 @@
                 <w:sz w:val="22"/>
                 <w:szCs w:val="22"/>
               </w:rPr>
+              <w:t>A single flux tower fname</w:t>
             </w:r>
           </w:p>
         </w:tc>
@@ -21890,7 +21796,7 @@
             <w:shd w:fill="auto" w:val="clear"/>
             <w:tcMar>
               <w:top w:w="0" w:type="dxa"/>
-              <w:left w:w="103" w:type="dxa"/>
+              <w:left w:w="98" w:type="dxa"/>
               <w:bottom w:w="0" w:type="dxa"/>
               <w:right w:w="108" w:type="dxa"/>
             </w:tcMar>
@@ -21911,6 +21817,7 @@
                 <w:sz w:val="22"/>
                 <w:szCs w:val="22"/>
               </w:rPr>
+              <w:t>An array for gpp, reco, and nee</w:t>
             </w:r>
           </w:p>
         </w:tc>
@@ -21924,7 +21831,7 @@
             <w:shd w:fill="auto" w:val="clear"/>
             <w:tcMar>
               <w:top w:w="0" w:type="dxa"/>
-              <w:left w:w="103" w:type="dxa"/>
+              <w:left w:w="98" w:type="dxa"/>
               <w:bottom w:w="0" w:type="dxa"/>
               <w:right w:w="108" w:type="dxa"/>
             </w:tcMar>
@@ -21955,7 +21862,7 @@
             <w:shd w:fill="auto" w:val="clear"/>
             <w:tcMar>
               <w:top w:w="0" w:type="dxa"/>
-              <w:left w:w="103" w:type="dxa"/>
+              <w:left w:w="98" w:type="dxa"/>
               <w:bottom w:w="0" w:type="dxa"/>
               <w:right w:w="108" w:type="dxa"/>
             </w:tcMar>
@@ -22021,6 +21928,7 @@
                 <w:sz w:val="22"/>
                 <w:szCs w:val="22"/>
               </w:rPr>
+              <w:t>SelectPFT class</w:t>
             </w:r>
           </w:p>
         </w:tc>
@@ -22047,6 +21955,7 @@
                 <w:sz w:val="22"/>
                 <w:szCs w:val="22"/>
               </w:rPr>
+              <w:t>SelectPFT class is called</w:t>
             </w:r>
           </w:p>
         </w:tc>
@@ -22057,7 +21966,7 @@
             <w:shd w:fill="auto" w:val="clear"/>
             <w:tcMar>
               <w:top w:w="0" w:type="dxa"/>
-              <w:left w:w="103" w:type="dxa"/>
+              <w:left w:w="98" w:type="dxa"/>
               <w:bottom w:w="0" w:type="dxa"/>
               <w:right w:w="108" w:type="dxa"/>
             </w:tcMar>
@@ -22078,6 +21987,7 @@
                 <w:sz w:val="22"/>
                 <w:szCs w:val="22"/>
               </w:rPr>
+              <w:t>5</w:t>
             </w:r>
           </w:p>
         </w:tc>
@@ -22088,7 +21998,7 @@
             <w:shd w:fill="auto" w:val="clear"/>
             <w:tcMar>
               <w:top w:w="0" w:type="dxa"/>
-              <w:left w:w="103" w:type="dxa"/>
+              <w:left w:w="98" w:type="dxa"/>
               <w:bottom w:w="0" w:type="dxa"/>
               <w:right w:w="108" w:type="dxa"/>
             </w:tcMar>
@@ -22109,6 +22019,7 @@
                 <w:sz w:val="22"/>
                 <w:szCs w:val="22"/>
               </w:rPr>
+              <w:t>5</w:t>
             </w:r>
           </w:p>
         </w:tc>
@@ -22122,7 +22033,7 @@
             <w:shd w:fill="auto" w:val="clear"/>
             <w:tcMar>
               <w:top w:w="0" w:type="dxa"/>
-              <w:left w:w="103" w:type="dxa"/>
+              <w:left w:w="98" w:type="dxa"/>
               <w:bottom w:w="0" w:type="dxa"/>
               <w:right w:w="108" w:type="dxa"/>
             </w:tcMar>
@@ -22171,7 +22082,7 @@
             <w:shd w:fill="auto" w:val="clear"/>
             <w:tcMar>
               <w:top w:w="0" w:type="dxa"/>
-              <w:left w:w="103" w:type="dxa"/>
+              <w:left w:w="98" w:type="dxa"/>
               <w:bottom w:w="0" w:type="dxa"/>
               <w:right w:w="108" w:type="dxa"/>
             </w:tcMar>
@@ -22219,6 +22130,7 @@
                 <w:sz w:val="22"/>
                 <w:szCs w:val="22"/>
               </w:rPr>
+              <w:t>Requirement 1.0</w:t>
             </w:r>
           </w:p>
         </w:tc>
@@ -22245,6 +22157,7 @@
                 <w:sz w:val="22"/>
                 <w:szCs w:val="22"/>
               </w:rPr>
+              <w:t>Print tower sites</w:t>
             </w:r>
           </w:p>
         </w:tc>
@@ -22255,7 +22168,7 @@
             <w:shd w:fill="auto" w:val="clear"/>
             <w:tcMar>
               <w:top w:w="0" w:type="dxa"/>
-              <w:left w:w="103" w:type="dxa"/>
+              <w:left w:w="98" w:type="dxa"/>
               <w:bottom w:w="0" w:type="dxa"/>
               <w:right w:w="108" w:type="dxa"/>
             </w:tcMar>
@@ -22276,6 +22189,7 @@
                 <w:sz w:val="22"/>
                 <w:szCs w:val="22"/>
               </w:rPr>
+              <w:t>5</w:t>
             </w:r>
           </w:p>
         </w:tc>
@@ -22286,7 +22200,7 @@
             <w:shd w:fill="auto" w:val="clear"/>
             <w:tcMar>
               <w:top w:w="0" w:type="dxa"/>
-              <w:left w:w="103" w:type="dxa"/>
+              <w:left w:w="98" w:type="dxa"/>
               <w:bottom w:w="0" w:type="dxa"/>
               <w:right w:w="108" w:type="dxa"/>
             </w:tcMar>
@@ -22307,6 +22221,7 @@
                 <w:sz w:val="22"/>
                 <w:szCs w:val="22"/>
               </w:rPr>
+              <w:t>32 tower sites</w:t>
             </w:r>
           </w:p>
         </w:tc>
@@ -22320,7 +22235,7 @@
             <w:shd w:fill="auto" w:val="clear"/>
             <w:tcMar>
               <w:top w:w="0" w:type="dxa"/>
-              <w:left w:w="103" w:type="dxa"/>
+              <w:left w:w="98" w:type="dxa"/>
               <w:bottom w:w="0" w:type="dxa"/>
               <w:right w:w="108" w:type="dxa"/>
             </w:tcMar>
@@ -22375,7 +22290,7 @@
             <w:shd w:fill="auto" w:val="clear"/>
             <w:tcMar>
               <w:top w:w="0" w:type="dxa"/>
-              <w:left w:w="103" w:type="dxa"/>
+              <w:left w:w="98" w:type="dxa"/>
               <w:bottom w:w="0" w:type="dxa"/>
               <w:right w:w="108" w:type="dxa"/>
             </w:tcMar>
@@ -22441,6 +22356,7 @@
                 <w:sz w:val="22"/>
                 <w:szCs w:val="22"/>
               </w:rPr>
+              <w:t>meteor_input class works</w:t>
             </w:r>
           </w:p>
         </w:tc>
@@ -22467,6 +22383,7 @@
                 <w:sz w:val="22"/>
                 <w:szCs w:val="22"/>
               </w:rPr>
+              <w:t>meteor_vars attribute is fully stocked</w:t>
             </w:r>
           </w:p>
         </w:tc>
@@ -22477,7 +22394,7 @@
             <w:shd w:fill="auto" w:val="clear"/>
             <w:tcMar>
               <w:top w:w="0" w:type="dxa"/>
-              <w:left w:w="103" w:type="dxa"/>
+              <w:left w:w="98" w:type="dxa"/>
               <w:bottom w:w="0" w:type="dxa"/>
               <w:right w:w="108" w:type="dxa"/>
             </w:tcMar>
@@ -22498,6 +22415,7 @@
                 <w:sz w:val="22"/>
                 <w:szCs w:val="22"/>
               </w:rPr>
+              <w:t>meteor_input fname</w:t>
             </w:r>
           </w:p>
         </w:tc>
@@ -22508,7 +22426,7 @@
             <w:shd w:fill="auto" w:val="clear"/>
             <w:tcMar>
               <w:top w:w="0" w:type="dxa"/>
-              <w:left w:w="103" w:type="dxa"/>
+              <w:left w:w="98" w:type="dxa"/>
               <w:bottom w:w="0" w:type="dxa"/>
               <w:right w:w="108" w:type="dxa"/>
             </w:tcMar>
@@ -22529,6 +22447,7 @@
                 <w:sz w:val="22"/>
                 <w:szCs w:val="22"/>
               </w:rPr>
+              <w:t>6 vars, all [365xnum_sites]</w:t>
             </w:r>
           </w:p>
         </w:tc>
@@ -22542,7 +22461,7 @@
             <w:shd w:fill="auto" w:val="clear"/>
             <w:tcMar>
               <w:top w:w="0" w:type="dxa"/>
-              <w:left w:w="103" w:type="dxa"/>
+              <w:left w:w="98" w:type="dxa"/>
               <w:bottom w:w="0" w:type="dxa"/>
               <w:right w:w="108" w:type="dxa"/>
             </w:tcMar>
@@ -22552,10 +22471,7 @@
               <w:pStyle w:val="NormalWeb"/>
               <w:spacing w:lineRule="auto" w:line="240" w:beforeAutospacing="0" w:before="0" w:afterAutospacing="0" w:after="0"/>
               <w:jc w:val="center"/>
-              <w:rPr>
-                <w:rFonts w:ascii="Arial" w:hAnsi="Arial" w:cs="Arial"/>
-                <w:color w:val="000000"/>
-              </w:rPr>
+              <w:rPr/>
             </w:pPr>
             <w:r>
               <w:rPr>
@@ -22591,7 +22507,7 @@
             <w:shd w:fill="auto" w:val="clear"/>
             <w:tcMar>
               <w:top w:w="0" w:type="dxa"/>
-              <w:left w:w="103" w:type="dxa"/>
+              <w:left w:w="98" w:type="dxa"/>
               <w:bottom w:w="0" w:type="dxa"/>
               <w:right w:w="108" w:type="dxa"/>
             </w:tcMar>
@@ -22693,7 +22609,7 @@
             <w:shd w:fill="auto" w:val="clear"/>
             <w:tcMar>
               <w:top w:w="0" w:type="dxa"/>
-              <w:left w:w="103" w:type="dxa"/>
+              <w:left w:w="98" w:type="dxa"/>
               <w:bottom w:w="0" w:type="dxa"/>
               <w:right w:w="108" w:type="dxa"/>
             </w:tcMar>
@@ -22724,7 +22640,7 @@
             <w:shd w:fill="auto" w:val="clear"/>
             <w:tcMar>
               <w:top w:w="0" w:type="dxa"/>
-              <w:left w:w="103" w:type="dxa"/>
+              <w:left w:w="98" w:type="dxa"/>
               <w:bottom w:w="0" w:type="dxa"/>
               <w:right w:w="108" w:type="dxa"/>
             </w:tcMar>
@@ -22758,7 +22674,7 @@
             <w:shd w:fill="auto" w:val="clear"/>
             <w:tcMar>
               <w:top w:w="0" w:type="dxa"/>
-              <w:left w:w="103" w:type="dxa"/>
+              <w:left w:w="98" w:type="dxa"/>
               <w:bottom w:w="0" w:type="dxa"/>
               <w:right w:w="108" w:type="dxa"/>
             </w:tcMar>
@@ -22789,7 +22705,7 @@
             <w:shd w:fill="auto" w:val="clear"/>
             <w:tcMar>
               <w:top w:w="0" w:type="dxa"/>
-              <w:left w:w="103" w:type="dxa"/>
+              <w:left w:w="98" w:type="dxa"/>
               <w:bottom w:w="0" w:type="dxa"/>
               <w:right w:w="108" w:type="dxa"/>
             </w:tcMar>
@@ -22855,6 +22771,7 @@
                 <w:sz w:val="22"/>
                 <w:szCs w:val="22"/>
               </w:rPr>
+              <w:t>Gpp and reco optimizer classes work</w:t>
             </w:r>
           </w:p>
         </w:tc>
@@ -22881,6 +22798,7 @@
                 <w:sz w:val="22"/>
                 <w:szCs w:val="22"/>
               </w:rPr>
+              <w:t>Ramps are displayed, params chosen, ramps redisplayed</w:t>
             </w:r>
           </w:p>
         </w:tc>
@@ -22891,7 +22809,7 @@
             <w:shd w:fill="auto" w:val="clear"/>
             <w:tcMar>
               <w:top w:w="0" w:type="dxa"/>
-              <w:left w:w="103" w:type="dxa"/>
+              <w:left w:w="98" w:type="dxa"/>
               <w:bottom w:w="0" w:type="dxa"/>
               <w:right w:w="108" w:type="dxa"/>
             </w:tcMar>
@@ -22912,6 +22830,7 @@
                 <w:sz w:val="22"/>
                 <w:szCs w:val="22"/>
               </w:rPr>
+              <w:t>None</w:t>
             </w:r>
           </w:p>
         </w:tc>
@@ -22922,7 +22841,7 @@
             <w:shd w:fill="auto" w:val="clear"/>
             <w:tcMar>
               <w:top w:w="0" w:type="dxa"/>
-              <w:left w:w="103" w:type="dxa"/>
+              <w:left w:w="98" w:type="dxa"/>
               <w:bottom w:w="0" w:type="dxa"/>
               <w:right w:w="108" w:type="dxa"/>
             </w:tcMar>
@@ -22943,6 +22862,7 @@
                 <w:sz w:val="22"/>
                 <w:szCs w:val="22"/>
               </w:rPr>
+              <w:t>A list of new optimized params and ramp displays</w:t>
             </w:r>
           </w:p>
         </w:tc>
@@ -22956,7 +22876,7 @@
             <w:shd w:fill="auto" w:val="clear"/>
             <w:tcMar>
               <w:top w:w="0" w:type="dxa"/>
-              <w:left w:w="103" w:type="dxa"/>
+              <w:left w:w="98" w:type="dxa"/>
               <w:bottom w:w="0" w:type="dxa"/>
               <w:right w:w="108" w:type="dxa"/>
             </w:tcMar>
@@ -23005,7 +22925,7 @@
             <w:shd w:fill="auto" w:val="clear"/>
             <w:tcMar>
               <w:top w:w="0" w:type="dxa"/>
-              <w:left w:w="103" w:type="dxa"/>
+              <w:left w:w="98" w:type="dxa"/>
               <w:bottom w:w="0" w:type="dxa"/>
               <w:right w:w="108" w:type="dxa"/>
             </w:tcMar>
@@ -23071,6 +22991,7 @@
                 <w:sz w:val="22"/>
                 <w:szCs w:val="22"/>
               </w:rPr>
+              <w:t>Fluxtowerdata class works as well as singlefluxtower</w:t>
             </w:r>
           </w:p>
         </w:tc>
@@ -23097,6 +23018,7 @@
                 <w:sz w:val="22"/>
                 <w:szCs w:val="22"/>
               </w:rPr>
+              <w:t>All GPP &gt;= 0, all RECO &gt;= 0</w:t>
             </w:r>
           </w:p>
         </w:tc>
@@ -23107,7 +23029,7 @@
             <w:shd w:fill="auto" w:val="clear"/>
             <w:tcMar>
               <w:top w:w="0" w:type="dxa"/>
-              <w:left w:w="103" w:type="dxa"/>
+              <w:left w:w="98" w:type="dxa"/>
               <w:bottom w:w="0" w:type="dxa"/>
               <w:right w:w="108" w:type="dxa"/>
             </w:tcMar>
@@ -23128,6 +23050,7 @@
                 <w:sz w:val="22"/>
                 <w:szCs w:val="22"/>
               </w:rPr>
+              <w:t>Single flux tower</w:t>
             </w:r>
           </w:p>
         </w:tc>
@@ -23138,7 +23061,7 @@
             <w:shd w:fill="auto" w:val="clear"/>
             <w:tcMar>
               <w:top w:w="0" w:type="dxa"/>
-              <w:left w:w="103" w:type="dxa"/>
+              <w:left w:w="98" w:type="dxa"/>
               <w:bottom w:w="0" w:type="dxa"/>
               <w:right w:w="108" w:type="dxa"/>
             </w:tcMar>
@@ -23159,6 +23082,7 @@
                 <w:sz w:val="22"/>
                 <w:szCs w:val="22"/>
               </w:rPr>
+              <w:t>True</w:t>
             </w:r>
           </w:p>
         </w:tc>
@@ -23172,7 +23096,7 @@
             <w:shd w:fill="auto" w:val="clear"/>
             <w:tcMar>
               <w:top w:w="0" w:type="dxa"/>
-              <w:left w:w="103" w:type="dxa"/>
+              <w:left w:w="98" w:type="dxa"/>
               <w:bottom w:w="0" w:type="dxa"/>
               <w:right w:w="108" w:type="dxa"/>
             </w:tcMar>
@@ -23221,7 +23145,7 @@
             <w:shd w:fill="auto" w:val="clear"/>
             <w:tcMar>
               <w:top w:w="0" w:type="dxa"/>
-              <w:left w:w="103" w:type="dxa"/>
+              <w:left w:w="98" w:type="dxa"/>
               <w:bottom w:w="0" w:type="dxa"/>
               <w:right w:w="108" w:type="dxa"/>
             </w:tcMar>
@@ -23230,11 +23154,7 @@
             <w:pPr>
               <w:pStyle w:val="NormalWeb"/>
               <w:spacing w:lineRule="auto" w:line="240" w:beforeAutospacing="0" w:before="0" w:afterAutospacing="0" w:after="0"/>
-              <w:rPr>
-                <w:rFonts w:ascii="Calibri" w:hAnsi="Calibri" w:cs="Calibri" w:asciiTheme="minorHAnsi" w:cstheme="minorHAnsi" w:hAnsiTheme="minorHAnsi"/>
-                <w:sz w:val="22"/>
-                <w:szCs w:val="22"/>
-              </w:rPr>
+              <w:rPr/>
             </w:pPr>
             <w:r>
               <w:rPr>
@@ -23287,6 +23207,7 @@
                 <w:sz w:val="22"/>
                 <w:szCs w:val="22"/>
               </w:rPr>
+              <w:t>meteor_input and flux_tower_data work</w:t>
             </w:r>
           </w:p>
         </w:tc>
@@ -23313,6 +23234,7 @@
                 <w:sz w:val="22"/>
                 <w:szCs w:val="22"/>
               </w:rPr>
+              <w:t>[365xn_sites] array for each var</w:t>
             </w:r>
           </w:p>
         </w:tc>
@@ -23323,7 +23245,7 @@
             <w:shd w:fill="auto" w:val="clear"/>
             <w:tcMar>
               <w:top w:w="0" w:type="dxa"/>
-              <w:left w:w="103" w:type="dxa"/>
+              <w:left w:w="98" w:type="dxa"/>
               <w:bottom w:w="0" w:type="dxa"/>
               <w:right w:w="108" w:type="dxa"/>
             </w:tcMar>
@@ -23344,6 +23266,7 @@
                 <w:sz w:val="22"/>
                 <w:szCs w:val="22"/>
               </w:rPr>
+              <w:t>FluxTowerData, StartDate, EndDate</w:t>
             </w:r>
           </w:p>
         </w:tc>
@@ -23354,7 +23277,7 @@
             <w:shd w:fill="auto" w:val="clear"/>
             <w:tcMar>
               <w:top w:w="0" w:type="dxa"/>
-              <w:left w:w="103" w:type="dxa"/>
+              <w:left w:w="98" w:type="dxa"/>
               <w:bottom w:w="0" w:type="dxa"/>
               <w:right w:w="108" w:type="dxa"/>
             </w:tcMar>
@@ -23375,6 +23298,7 @@
                 <w:sz w:val="22"/>
                 <w:szCs w:val="22"/>
               </w:rPr>
+              <w:t>[365xn_sites]</w:t>
             </w:r>
           </w:p>
         </w:tc>
@@ -23388,7 +23312,7 @@
             <w:shd w:fill="auto" w:val="clear"/>
             <w:tcMar>
               <w:top w:w="0" w:type="dxa"/>
-              <w:left w:w="103" w:type="dxa"/>
+              <w:left w:w="98" w:type="dxa"/>
               <w:bottom w:w="0" w:type="dxa"/>
               <w:right w:w="108" w:type="dxa"/>
             </w:tcMar>
@@ -23437,7 +23361,7 @@
             <w:shd w:fill="auto" w:val="clear"/>
             <w:tcMar>
               <w:top w:w="0" w:type="dxa"/>
-              <w:left w:w="103" w:type="dxa"/>
+              <w:left w:w="98" w:type="dxa"/>
               <w:bottom w:w="0" w:type="dxa"/>
               <w:right w:w="108" w:type="dxa"/>
             </w:tcMar>
@@ -23503,15 +23427,9 @@
                 <w:sz w:val="22"/>
                 <w:szCs w:val="22"/>
               </w:rPr>
-            </w:r>
-          </w:p>
-        </w:tc>
-        <w:tc>
-          <w:tcPr>
-            <w:tcW w:w="1325" w:type="dxa"/>
-            <w:tcBorders/>
-            <w:shd w:fill="auto" w:val="clear"/>
-          </w:tcPr>
+              <w:t>Gpp and reco optimizers work,</w:t>
+            </w:r>
+          </w:p>
           <w:p>
             <w:pPr>
               <w:pStyle w:val="NormalWeb"/>
@@ -23529,6 +23447,34 @@
                 <w:sz w:val="22"/>
                 <w:szCs w:val="22"/>
               </w:rPr>
+              <w:t xml:space="preserve">spinup classes work </w:t>
+            </w:r>
+          </w:p>
+        </w:tc>
+        <w:tc>
+          <w:tcPr>
+            <w:tcW w:w="1325" w:type="dxa"/>
+            <w:tcBorders/>
+            <w:shd w:fill="auto" w:val="clear"/>
+          </w:tcPr>
+          <w:p>
+            <w:pPr>
+              <w:pStyle w:val="NormalWeb"/>
+              <w:spacing w:lineRule="auto" w:line="240" w:beforeAutospacing="0" w:before="0" w:afterAutospacing="0" w:after="0"/>
+              <w:ind w:right="430" w:hanging="0"/>
+              <w:rPr>
+                <w:rFonts w:ascii="Calibri" w:hAnsi="Calibri" w:cs="Calibri" w:asciiTheme="minorHAnsi" w:cstheme="minorHAnsi" w:hAnsiTheme="minorHAnsi"/>
+                <w:sz w:val="22"/>
+                <w:szCs w:val="22"/>
+              </w:rPr>
+            </w:pPr>
+            <w:r>
+              <w:rPr>
+                <w:rFonts w:cs="Calibri" w:cstheme="minorHAnsi" w:ascii="Calibri" w:hAnsi="Calibri"/>
+                <w:sz w:val="22"/>
+                <w:szCs w:val="22"/>
+              </w:rPr>
+              <w:t>Gpp, kmult, and npp are succesfully summed along the time axis</w:t>
             </w:r>
           </w:p>
         </w:tc>
@@ -23539,7 +23485,7 @@
             <w:shd w:fill="auto" w:val="clear"/>
             <w:tcMar>
               <w:top w:w="0" w:type="dxa"/>
-              <w:left w:w="103" w:type="dxa"/>
+              <w:left w:w="98" w:type="dxa"/>
               <w:bottom w:w="0" w:type="dxa"/>
               <w:right w:w="108" w:type="dxa"/>
             </w:tcMar>
@@ -23560,6 +23506,7 @@
                 <w:sz w:val="22"/>
                 <w:szCs w:val="22"/>
               </w:rPr>
+              <w:t>[365xn sites] arrays for gpp, kmult, and npp</w:t>
             </w:r>
           </w:p>
         </w:tc>
@@ -23570,7 +23517,7 @@
             <w:shd w:fill="auto" w:val="clear"/>
             <w:tcMar>
               <w:top w:w="0" w:type="dxa"/>
-              <w:left w:w="103" w:type="dxa"/>
+              <w:left w:w="98" w:type="dxa"/>
               <w:bottom w:w="0" w:type="dxa"/>
               <w:right w:w="108" w:type="dxa"/>
             </w:tcMar>
@@ -23591,6 +23538,7 @@
                 <w:sz w:val="22"/>
                 <w:szCs w:val="22"/>
               </w:rPr>
+              <w:t>n_sites long arrays for gpp, kmult, and npp</w:t>
             </w:r>
           </w:p>
         </w:tc>
@@ -23604,7 +23552,7 @@
             <w:shd w:fill="auto" w:val="clear"/>
             <w:tcMar>
               <w:top w:w="0" w:type="dxa"/>
-              <w:left w:w="103" w:type="dxa"/>
+              <w:left w:w="98" w:type="dxa"/>
               <w:bottom w:w="0" w:type="dxa"/>
               <w:right w:w="108" w:type="dxa"/>
             </w:tcMar>
@@ -23635,7 +23583,7 @@
             <w:shd w:fill="auto" w:val="clear"/>
             <w:tcMar>
               <w:top w:w="0" w:type="dxa"/>
-              <w:left w:w="103" w:type="dxa"/>
+              <w:left w:w="98" w:type="dxa"/>
               <w:bottom w:w="0" w:type="dxa"/>
               <w:right w:w="108" w:type="dxa"/>
             </w:tcMar>
@@ -23701,6 +23649,7 @@
                 <w:sz w:val="22"/>
                 <w:szCs w:val="22"/>
               </w:rPr>
+              <w:t>Gpp and reco optimizer classes work</w:t>
             </w:r>
           </w:p>
         </w:tc>
@@ -23727,6 +23676,7 @@
                 <w:sz w:val="22"/>
                 <w:szCs w:val="22"/>
               </w:rPr>
+              <w:t>Scipy.minimize func succesfully called</w:t>
             </w:r>
           </w:p>
         </w:tc>
@@ -23737,7 +23687,7 @@
             <w:shd w:fill="auto" w:val="clear"/>
             <w:tcMar>
               <w:top w:w="0" w:type="dxa"/>
-              <w:left w:w="103" w:type="dxa"/>
+              <w:left w:w="98" w:type="dxa"/>
               <w:bottom w:w="0" w:type="dxa"/>
               <w:right w:w="108" w:type="dxa"/>
             </w:tcMar>
@@ -23758,6 +23708,7 @@
                 <w:sz w:val="22"/>
                 <w:szCs w:val="22"/>
               </w:rPr>
+              <w:t>Two choice vectors, 1 8 long and 1 4 long</w:t>
             </w:r>
           </w:p>
         </w:tc>
@@ -23768,7 +23719,7 @@
             <w:shd w:fill="auto" w:val="clear"/>
             <w:tcMar>
               <w:top w:w="0" w:type="dxa"/>
-              <w:left w:w="103" w:type="dxa"/>
+              <w:left w:w="98" w:type="dxa"/>
               <w:bottom w:w="0" w:type="dxa"/>
               <w:right w:w="108" w:type="dxa"/>
             </w:tcMar>
@@ -23789,6 +23740,7 @@
                 <w:sz w:val="22"/>
                 <w:szCs w:val="22"/>
               </w:rPr>
+              <w:t>8 floats returned for gpp, 4 floats returned for reco</w:t>
             </w:r>
           </w:p>
         </w:tc>
@@ -23802,7 +23754,7 @@
             <w:shd w:fill="auto" w:val="clear"/>
             <w:tcMar>
               <w:top w:w="0" w:type="dxa"/>
-              <w:left w:w="103" w:type="dxa"/>
+              <w:left w:w="98" w:type="dxa"/>
               <w:bottom w:w="0" w:type="dxa"/>
               <w:right w:w="108" w:type="dxa"/>
             </w:tcMar>
@@ -23851,7 +23803,7 @@
             <w:shd w:fill="auto" w:val="clear"/>
             <w:tcMar>
               <w:top w:w="0" w:type="dxa"/>
-              <w:left w:w="103" w:type="dxa"/>
+              <w:left w:w="98" w:type="dxa"/>
               <w:bottom w:w="0" w:type="dxa"/>
               <w:right w:w="108" w:type="dxa"/>
             </w:tcMar>
@@ -23860,11 +23812,7 @@
             <w:pPr>
               <w:pStyle w:val="NormalWeb"/>
               <w:spacing w:lineRule="auto" w:line="240" w:beforeAutospacing="0" w:before="0" w:afterAutospacing="0" w:after="0"/>
-              <w:rPr>
-                <w:rFonts w:ascii="Calibri" w:hAnsi="Calibri" w:cs="Calibri" w:asciiTheme="minorHAnsi" w:cstheme="minorHAnsi" w:hAnsiTheme="minorHAnsi"/>
-                <w:sz w:val="22"/>
-                <w:szCs w:val="22"/>
-              </w:rPr>
+              <w:rPr/>
             </w:pPr>
             <w:r>
               <w:rPr>
@@ -23917,6 +23865,7 @@
                 <w:sz w:val="22"/>
                 <w:szCs w:val="22"/>
               </w:rPr>
+              <w:t>Reco optimizer works</w:t>
             </w:r>
           </w:p>
         </w:tc>
@@ -23943,6 +23892,7 @@
                 <w:sz w:val="22"/>
                 <w:szCs w:val="22"/>
               </w:rPr>
+              <w:t>Let the user go through the pk, prh procedure</w:t>
             </w:r>
           </w:p>
         </w:tc>
@@ -23953,7 +23903,7 @@
             <w:shd w:fill="auto" w:val="clear"/>
             <w:tcMar>
               <w:top w:w="0" w:type="dxa"/>
-              <w:left w:w="103" w:type="dxa"/>
+              <w:left w:w="98" w:type="dxa"/>
               <w:bottom w:w="0" w:type="dxa"/>
               <w:right w:w="108" w:type="dxa"/>
             </w:tcMar>
@@ -23974,6 +23924,15 @@
                 <w:sz w:val="22"/>
                 <w:szCs w:val="22"/>
               </w:rPr>
+              <w:t>,</w:t>
+            </w:r>
+            <w:r>
+              <w:rPr>
+                <w:rFonts w:cs="Calibri" w:cstheme="minorHAnsi" w:ascii="Calibri" w:hAnsi="Calibri"/>
+                <w:sz w:val="22"/>
+                <w:szCs w:val="22"/>
+              </w:rPr>
+              <w:t>5. 9</w:t>
             </w:r>
           </w:p>
         </w:tc>
@@ -23984,7 +23943,7 @@
             <w:shd w:fill="auto" w:val="clear"/>
             <w:tcMar>
               <w:top w:w="0" w:type="dxa"/>
-              <w:left w:w="103" w:type="dxa"/>
+              <w:left w:w="98" w:type="dxa"/>
               <w:bottom w:w="0" w:type="dxa"/>
               <w:right w:w="108" w:type="dxa"/>
             </w:tcMar>
@@ -24005,6 +23964,7 @@
                 <w:sz w:val="22"/>
                 <w:szCs w:val="22"/>
               </w:rPr>
+              <w:t>.5, .9</w:t>
             </w:r>
           </w:p>
         </w:tc>
@@ -24018,7 +23978,7 @@
             <w:shd w:fill="auto" w:val="clear"/>
             <w:tcMar>
               <w:top w:w="0" w:type="dxa"/>
-              <w:left w:w="103" w:type="dxa"/>
+              <w:left w:w="98" w:type="dxa"/>
               <w:bottom w:w="0" w:type="dxa"/>
               <w:right w:w="108" w:type="dxa"/>
             </w:tcMar>
@@ -24049,7 +24009,7 @@
             <w:shd w:fill="auto" w:val="clear"/>
             <w:tcMar>
               <w:top w:w="0" w:type="dxa"/>
-              <w:left w:w="103" w:type="dxa"/>
+              <w:left w:w="98" w:type="dxa"/>
               <w:bottom w:w="0" w:type="dxa"/>
               <w:right w:w="108" w:type="dxa"/>
             </w:tcMar>
@@ -24115,6 +24075,7 @@
                 <w:sz w:val="22"/>
                 <w:szCs w:val="22"/>
               </w:rPr>
+              <w:t>Ramp func classes work, meteor_input class works</w:t>
             </w:r>
           </w:p>
         </w:tc>
@@ -24141,6 +24102,7 @@
                 <w:sz w:val="22"/>
                 <w:szCs w:val="22"/>
               </w:rPr>
+              <w:t>Scatter plot with ramp function superimposed</w:t>
             </w:r>
           </w:p>
         </w:tc>
@@ -24151,7 +24113,7 @@
             <w:shd w:fill="auto" w:val="clear"/>
             <w:tcMar>
               <w:top w:w="0" w:type="dxa"/>
-              <w:left w:w="103" w:type="dxa"/>
+              <w:left w:w="98" w:type="dxa"/>
               <w:bottom w:w="0" w:type="dxa"/>
               <w:right w:w="108" w:type="dxa"/>
             </w:tcMar>
@@ -24172,6 +24134,7 @@
                 <w:sz w:val="22"/>
                 <w:szCs w:val="22"/>
               </w:rPr>
+              <w:t>VPD,</w:t>
             </w:r>
           </w:p>
         </w:tc>
@@ -24182,7 +24145,7 @@
             <w:shd w:fill="auto" w:val="clear"/>
             <w:tcMar>
               <w:top w:w="0" w:type="dxa"/>
-              <w:left w:w="103" w:type="dxa"/>
+              <w:left w:w="98" w:type="dxa"/>
               <w:bottom w:w="0" w:type="dxa"/>
               <w:right w:w="108" w:type="dxa"/>
             </w:tcMar>
@@ -24191,6 +24154,7 @@
             <w:pPr>
               <w:pStyle w:val="NormalWeb"/>
               <w:spacing w:lineRule="auto" w:line="240" w:beforeAutospacing="0" w:before="0" w:afterAutospacing="0" w:after="0"/>
+              <w:ind w:right="430" w:hanging="0"/>
               <w:rPr>
                 <w:rFonts w:ascii="Calibri" w:hAnsi="Calibri" w:cs="Calibri" w:asciiTheme="minorHAnsi" w:cstheme="minorHAnsi" w:hAnsiTheme="minorHAnsi"/>
                 <w:sz w:val="22"/>
@@ -24203,6 +24167,7 @@
                 <w:sz w:val="22"/>
                 <w:szCs w:val="22"/>
               </w:rPr>
+              <w:t>Scatter plot with ramp function superimposed</w:t>
             </w:r>
           </w:p>
         </w:tc>
@@ -24216,7 +24181,7 @@
             <w:shd w:fill="auto" w:val="clear"/>
             <w:tcMar>
               <w:top w:w="0" w:type="dxa"/>
-              <w:left w:w="103" w:type="dxa"/>
+              <w:left w:w="98" w:type="dxa"/>
               <w:bottom w:w="0" w:type="dxa"/>
               <w:right w:w="108" w:type="dxa"/>
             </w:tcMar>
@@ -24283,7 +24248,7 @@
             <w:shd w:fill="auto" w:val="clear"/>
             <w:tcMar>
               <w:top w:w="0" w:type="dxa"/>
-              <w:left w:w="103" w:type="dxa"/>
+              <w:left w:w="98" w:type="dxa"/>
               <w:bottom w:w="0" w:type="dxa"/>
               <w:right w:w="108" w:type="dxa"/>
             </w:tcMar>
@@ -24349,6 +24314,7 @@
                 <w:sz w:val="22"/>
                 <w:szCs w:val="22"/>
               </w:rPr>
+              <w:t>gpp_optimizer class works</w:t>
             </w:r>
           </w:p>
         </w:tc>
@@ -24375,6 +24341,7 @@
                 <w:sz w:val="22"/>
                 <w:szCs w:val="22"/>
               </w:rPr>
+              <w:t>Difference between old and new plot</w:t>
             </w:r>
           </w:p>
         </w:tc>
@@ -24385,7 +24352,7 @@
             <w:shd w:fill="auto" w:val="clear"/>
             <w:tcMar>
               <w:top w:w="0" w:type="dxa"/>
-              <w:left w:w="103" w:type="dxa"/>
+              <w:left w:w="98" w:type="dxa"/>
               <w:bottom w:w="0" w:type="dxa"/>
               <w:right w:w="108" w:type="dxa"/>
             </w:tcMar>
@@ -24406,6 +24373,7 @@
                 <w:sz w:val="22"/>
                 <w:szCs w:val="22"/>
               </w:rPr>
+              <w:t>gpp_optimized params , meteor_input vars</w:t>
             </w:r>
           </w:p>
         </w:tc>
@@ -24416,7 +24384,7 @@
             <w:shd w:fill="auto" w:val="clear"/>
             <w:tcMar>
               <w:top w:w="0" w:type="dxa"/>
-              <w:left w:w="103" w:type="dxa"/>
+              <w:left w:w="98" w:type="dxa"/>
               <w:bottom w:w="0" w:type="dxa"/>
               <w:right w:w="108" w:type="dxa"/>
             </w:tcMar>
@@ -24425,6 +24393,7 @@
             <w:pPr>
               <w:pStyle w:val="NormalWeb"/>
               <w:spacing w:lineRule="auto" w:line="240" w:beforeAutospacing="0" w:before="0" w:afterAutospacing="0" w:after="0"/>
+              <w:ind w:right="430" w:hanging="0"/>
               <w:rPr>
                 <w:rFonts w:ascii="Calibri" w:hAnsi="Calibri" w:cs="Calibri" w:asciiTheme="minorHAnsi" w:cstheme="minorHAnsi" w:hAnsiTheme="minorHAnsi"/>
                 <w:sz w:val="22"/>
@@ -24437,6 +24406,7 @@
                 <w:sz w:val="22"/>
                 <w:szCs w:val="22"/>
               </w:rPr>
+              <w:t>Difference between old and new plot</w:t>
             </w:r>
           </w:p>
         </w:tc>
@@ -24452,7 +24422,7 @@
             <w:shd w:fill="auto" w:val="clear"/>
             <w:tcMar>
               <w:top w:w="0" w:type="dxa"/>
-              <w:left w:w="103" w:type="dxa"/>
+              <w:left w:w="98" w:type="dxa"/>
               <w:bottom w:w="0" w:type="dxa"/>
               <w:right w:w="108" w:type="dxa"/>
             </w:tcMar>
@@ -24501,7 +24471,7 @@
             <w:shd w:fill="auto" w:val="clear"/>
             <w:tcMar>
               <w:top w:w="0" w:type="dxa"/>
-              <w:left w:w="103" w:type="dxa"/>
+              <w:left w:w="98" w:type="dxa"/>
               <w:bottom w:w="0" w:type="dxa"/>
               <w:right w:w="108" w:type="dxa"/>
             </w:tcMar>
@@ -24567,6 +24537,7 @@
                 <w:sz w:val="22"/>
                 <w:szCs w:val="22"/>
               </w:rPr>
+              <w:t>Gpp optimizer class works</w:t>
             </w:r>
           </w:p>
         </w:tc>
@@ -24593,6 +24564,7 @@
                 <w:sz w:val="22"/>
                 <w:szCs w:val="22"/>
               </w:rPr>
+              <w:t>all_apar &gt; low_bound and all_apar &lt; high_bound</w:t>
             </w:r>
           </w:p>
         </w:tc>
@@ -24603,7 +24575,7 @@
             <w:shd w:fill="auto" w:val="clear"/>
             <w:tcMar>
               <w:top w:w="0" w:type="dxa"/>
-              <w:left w:w="103" w:type="dxa"/>
+              <w:left w:w="98" w:type="dxa"/>
               <w:bottom w:w="0" w:type="dxa"/>
               <w:right w:w="108" w:type="dxa"/>
             </w:tcMar>
@@ -24624,6 +24596,7 @@
                 <w:sz w:val="22"/>
                 <w:szCs w:val="22"/>
               </w:rPr>
+              <w:t>Apar, (apar_bound_tuple)</w:t>
             </w:r>
           </w:p>
         </w:tc>
@@ -24634,7 +24607,7 @@
             <w:shd w:fill="auto" w:val="clear"/>
             <w:tcMar>
               <w:top w:w="0" w:type="dxa"/>
-              <w:left w:w="103" w:type="dxa"/>
+              <w:left w:w="98" w:type="dxa"/>
               <w:bottom w:w="0" w:type="dxa"/>
               <w:right w:w="108" w:type="dxa"/>
             </w:tcMar>
@@ -24655,6 +24628,7 @@
                 <w:sz w:val="22"/>
                 <w:szCs w:val="22"/>
               </w:rPr>
+              <w:t>True</w:t>
             </w:r>
           </w:p>
         </w:tc>
@@ -24668,7 +24642,7 @@
             <w:shd w:fill="auto" w:val="clear"/>
             <w:tcMar>
               <w:top w:w="0" w:type="dxa"/>
-              <w:left w:w="103" w:type="dxa"/>
+              <w:left w:w="98" w:type="dxa"/>
               <w:bottom w:w="0" w:type="dxa"/>
               <w:right w:w="108" w:type="dxa"/>
             </w:tcMar>
@@ -24735,7 +24709,7 @@
             <w:shd w:fill="auto" w:val="clear"/>
             <w:tcMar>
               <w:top w:w="0" w:type="dxa"/>
-              <w:left w:w="103" w:type="dxa"/>
+              <w:left w:w="98" w:type="dxa"/>
               <w:bottom w:w="0" w:type="dxa"/>
               <w:right w:w="108" w:type="dxa"/>
             </w:tcMar>
@@ -24817,6 +24791,7 @@
                 <w:sz w:val="22"/>
                 <w:szCs w:val="22"/>
               </w:rPr>
+              <w:t>GPP and RECO optimizer classes work</w:t>
             </w:r>
           </w:p>
         </w:tc>
@@ -24843,6 +24818,7 @@
                 <w:sz w:val="22"/>
                 <w:szCs w:val="22"/>
               </w:rPr>
+              <w:t>Prompt user if they want to plot</w:t>
             </w:r>
           </w:p>
         </w:tc>
@@ -24853,7 +24829,7 @@
             <w:shd w:fill="auto" w:val="clear"/>
             <w:tcMar>
               <w:top w:w="0" w:type="dxa"/>
-              <w:left w:w="103" w:type="dxa"/>
+              <w:left w:w="98" w:type="dxa"/>
               <w:bottom w:w="0" w:type="dxa"/>
               <w:right w:w="108" w:type="dxa"/>
             </w:tcMar>
@@ -24874,6 +24850,7 @@
                 <w:sz w:val="22"/>
                 <w:szCs w:val="22"/>
               </w:rPr>
+              <w:t>Yes</w:t>
             </w:r>
           </w:p>
         </w:tc>
@@ -24884,7 +24861,7 @@
             <w:shd w:fill="auto" w:val="clear"/>
             <w:tcMar>
               <w:top w:w="0" w:type="dxa"/>
-              <w:left w:w="103" w:type="dxa"/>
+              <w:left w:w="98" w:type="dxa"/>
               <w:bottom w:w="0" w:type="dxa"/>
               <w:right w:w="108" w:type="dxa"/>
             </w:tcMar>
@@ -24905,6 +24882,7 @@
                 <w:sz w:val="22"/>
                 <w:szCs w:val="22"/>
               </w:rPr>
+              <w:t>Scatter plot</w:t>
             </w:r>
           </w:p>
         </w:tc>
@@ -24918,7 +24896,7 @@
             <w:shd w:fill="auto" w:val="clear"/>
             <w:tcMar>
               <w:top w:w="0" w:type="dxa"/>
-              <w:left w:w="103" w:type="dxa"/>
+              <w:left w:w="98" w:type="dxa"/>
               <w:bottom w:w="0" w:type="dxa"/>
               <w:right w:w="108" w:type="dxa"/>
             </w:tcMar>
@@ -24967,7 +24945,7 @@
             <w:shd w:fill="auto" w:val="clear"/>
             <w:tcMar>
               <w:top w:w="0" w:type="dxa"/>
-              <w:left w:w="103" w:type="dxa"/>
+              <w:left w:w="98" w:type="dxa"/>
               <w:bottom w:w="0" w:type="dxa"/>
               <w:right w:w="108" w:type="dxa"/>
             </w:tcMar>
@@ -25033,6 +25011,7 @@
                 <w:sz w:val="22"/>
                 <w:szCs w:val="22"/>
               </w:rPr>
+              <w:t>GPP and RECO optimizer classes work</w:t>
             </w:r>
           </w:p>
         </w:tc>
@@ -25059,6 +25038,7 @@
                 <w:sz w:val="22"/>
                 <w:szCs w:val="22"/>
               </w:rPr>
+              <w:t>Param diffrerence is reported</w:t>
             </w:r>
           </w:p>
         </w:tc>
@@ -25069,7 +25049,7 @@
             <w:shd w:fill="auto" w:val="clear"/>
             <w:tcMar>
               <w:top w:w="0" w:type="dxa"/>
-              <w:left w:w="103" w:type="dxa"/>
+              <w:left w:w="98" w:type="dxa"/>
               <w:bottom w:w="0" w:type="dxa"/>
               <w:right w:w="108" w:type="dxa"/>
             </w:tcMar>
@@ -25090,6 +25070,7 @@
                 <w:sz w:val="22"/>
                 <w:szCs w:val="22"/>
               </w:rPr>
+              <w:t>Optimizer classes</w:t>
             </w:r>
           </w:p>
         </w:tc>
@@ -25100,7 +25081,7 @@
             <w:shd w:fill="auto" w:val="clear"/>
             <w:tcMar>
               <w:top w:w="0" w:type="dxa"/>
-              <w:left w:w="103" w:type="dxa"/>
+              <w:left w:w="98" w:type="dxa"/>
               <w:bottom w:w="0" w:type="dxa"/>
               <w:right w:w="108" w:type="dxa"/>
             </w:tcMar>
@@ -25121,6 +25102,7 @@
                 <w:sz w:val="22"/>
                 <w:szCs w:val="22"/>
               </w:rPr>
+              <w:t>Old param: x. new param: x</w:t>
             </w:r>
           </w:p>
         </w:tc>
@@ -25134,7 +25116,7 @@
             <w:shd w:fill="auto" w:val="clear"/>
             <w:tcMar>
               <w:top w:w="0" w:type="dxa"/>
-              <w:left w:w="103" w:type="dxa"/>
+              <w:left w:w="98" w:type="dxa"/>
               <w:bottom w:w="0" w:type="dxa"/>
               <w:right w:w="108" w:type="dxa"/>
             </w:tcMar>
@@ -25144,10 +25126,7 @@
               <w:pStyle w:val="NormalWeb"/>
               <w:spacing w:lineRule="auto" w:line="240" w:beforeAutospacing="0" w:before="0" w:afterAutospacing="0" w:after="0"/>
               <w:jc w:val="center"/>
-              <w:rPr>
-                <w:rFonts w:ascii="Arial" w:hAnsi="Arial" w:cs="Arial"/>
-                <w:color w:val="000000"/>
-              </w:rPr>
+              <w:rPr/>
             </w:pPr>
             <w:r>
               <w:rPr>
@@ -25183,7 +25162,7 @@
             <w:shd w:fill="auto" w:val="clear"/>
             <w:tcMar>
               <w:top w:w="0" w:type="dxa"/>
-              <w:left w:w="103" w:type="dxa"/>
+              <w:left w:w="98" w:type="dxa"/>
               <w:bottom w:w="0" w:type="dxa"/>
               <w:right w:w="108" w:type="dxa"/>
             </w:tcMar>
@@ -25285,7 +25264,7 @@
             <w:shd w:fill="auto" w:val="clear"/>
             <w:tcMar>
               <w:top w:w="0" w:type="dxa"/>
-              <w:left w:w="103" w:type="dxa"/>
+              <w:left w:w="98" w:type="dxa"/>
               <w:bottom w:w="0" w:type="dxa"/>
               <w:right w:w="108" w:type="dxa"/>
             </w:tcMar>
@@ -25316,7 +25295,7 @@
             <w:shd w:fill="auto" w:val="clear"/>
             <w:tcMar>
               <w:top w:w="0" w:type="dxa"/>
-              <w:left w:w="103" w:type="dxa"/>
+              <w:left w:w="98" w:type="dxa"/>
               <w:bottom w:w="0" w:type="dxa"/>
               <w:right w:w="108" w:type="dxa"/>
             </w:tcMar>
@@ -25350,7 +25329,7 @@
             <w:shd w:fill="auto" w:val="clear"/>
             <w:tcMar>
               <w:top w:w="0" w:type="dxa"/>
-              <w:left w:w="103" w:type="dxa"/>
+              <w:left w:w="98" w:type="dxa"/>
               <w:bottom w:w="0" w:type="dxa"/>
               <w:right w:w="108" w:type="dxa"/>
             </w:tcMar>
@@ -25399,7 +25378,7 @@
             <w:shd w:fill="auto" w:val="clear"/>
             <w:tcMar>
               <w:top w:w="0" w:type="dxa"/>
-              <w:left w:w="103" w:type="dxa"/>
+              <w:left w:w="98" w:type="dxa"/>
               <w:bottom w:w="0" w:type="dxa"/>
               <w:right w:w="108" w:type="dxa"/>
             </w:tcMar>
@@ -25501,7 +25480,7 @@
             <w:shd w:fill="auto" w:val="clear"/>
             <w:tcMar>
               <w:top w:w="0" w:type="dxa"/>
-              <w:left w:w="103" w:type="dxa"/>
+              <w:left w:w="98" w:type="dxa"/>
               <w:bottom w:w="0" w:type="dxa"/>
               <w:right w:w="108" w:type="dxa"/>
             </w:tcMar>
@@ -25532,7 +25511,7 @@
             <w:shd w:fill="auto" w:val="clear"/>
             <w:tcMar>
               <w:top w:w="0" w:type="dxa"/>
-              <w:left w:w="103" w:type="dxa"/>
+              <w:left w:w="98" w:type="dxa"/>
               <w:bottom w:w="0" w:type="dxa"/>
               <w:right w:w="108" w:type="dxa"/>
             </w:tcMar>
@@ -25566,7 +25545,7 @@
             <w:shd w:fill="auto" w:val="clear"/>
             <w:tcMar>
               <w:top w:w="0" w:type="dxa"/>
-              <w:left w:w="103" w:type="dxa"/>
+              <w:left w:w="98" w:type="dxa"/>
               <w:bottom w:w="0" w:type="dxa"/>
               <w:right w:w="108" w:type="dxa"/>
             </w:tcMar>
@@ -25597,7 +25576,7 @@
             <w:shd w:fill="auto" w:val="clear"/>
             <w:tcMar>
               <w:top w:w="0" w:type="dxa"/>
-              <w:left w:w="103" w:type="dxa"/>
+              <w:left w:w="98" w:type="dxa"/>
               <w:bottom w:w="0" w:type="dxa"/>
               <w:right w:w="108" w:type="dxa"/>
             </w:tcMar>
@@ -25663,6 +25642,7 @@
                 <w:sz w:val="22"/>
                 <w:szCs w:val="22"/>
               </w:rPr>
+              <w:t>NumericalModelSpinup class works</w:t>
             </w:r>
           </w:p>
         </w:tc>
@@ -25689,6 +25669,7 @@
                 <w:sz w:val="22"/>
                 <w:szCs w:val="22"/>
               </w:rPr>
+              <w:t>NumericalModelSpinup class is called</w:t>
             </w:r>
           </w:p>
         </w:tc>
@@ -25699,7 +25680,7 @@
             <w:shd w:fill="auto" w:val="clear"/>
             <w:tcMar>
               <w:top w:w="0" w:type="dxa"/>
-              <w:left w:w="103" w:type="dxa"/>
+              <w:left w:w="98" w:type="dxa"/>
               <w:bottom w:w="0" w:type="dxa"/>
               <w:right w:w="108" w:type="dxa"/>
             </w:tcMar>
@@ -25720,6 +25701,7 @@
                 <w:sz w:val="22"/>
                 <w:szCs w:val="22"/>
               </w:rPr>
+              <w:t>10</w:t>
             </w:r>
           </w:p>
         </w:tc>
@@ -25730,7 +25712,7 @@
             <w:shd w:fill="auto" w:val="clear"/>
             <w:tcMar>
               <w:top w:w="0" w:type="dxa"/>
-              <w:left w:w="103" w:type="dxa"/>
+              <w:left w:w="98" w:type="dxa"/>
               <w:bottom w:w="0" w:type="dxa"/>
               <w:right w:w="108" w:type="dxa"/>
             </w:tcMar>
@@ -25745,13 +25727,16 @@
                 <w:szCs w:val="22"/>
               </w:rPr>
             </w:pPr>
+            <w:bookmarkStart w:id="1" w:name="__DdeLink__7083_254430067"/>
             <w:r>
               <w:rPr>
                 <w:rFonts w:cs="Calibri" w:cstheme="minorHAnsi" w:ascii="Calibri" w:hAnsi="Calibri"/>
                 <w:sz w:val="22"/>
                 <w:szCs w:val="22"/>
               </w:rPr>
-            </w:r>
+              <w:t>10 spinups are performed</w:t>
+            </w:r>
+            <w:bookmarkEnd w:id="1"/>
           </w:p>
         </w:tc>
       </w:tr>
@@ -25764,7 +25749,7 @@
             <w:shd w:fill="auto" w:val="clear"/>
             <w:tcMar>
               <w:top w:w="0" w:type="dxa"/>
-              <w:left w:w="103" w:type="dxa"/>
+              <w:left w:w="98" w:type="dxa"/>
               <w:bottom w:w="0" w:type="dxa"/>
               <w:right w:w="108" w:type="dxa"/>
             </w:tcMar>
@@ -25774,10 +25759,7 @@
               <w:pStyle w:val="NormalWeb"/>
               <w:spacing w:lineRule="auto" w:line="240" w:beforeAutospacing="0" w:before="0" w:afterAutospacing="0" w:after="0"/>
               <w:jc w:val="center"/>
-              <w:rPr>
-                <w:rFonts w:ascii="Arial" w:hAnsi="Arial" w:cs="Arial"/>
-                <w:color w:val="000000"/>
-              </w:rPr>
+              <w:rPr/>
             </w:pPr>
             <w:r>
               <w:rPr>
@@ -25813,7 +25795,7 @@
             <w:shd w:fill="auto" w:val="clear"/>
             <w:tcMar>
               <w:top w:w="0" w:type="dxa"/>
-              <w:left w:w="103" w:type="dxa"/>
+              <w:left w:w="98" w:type="dxa"/>
               <w:bottom w:w="0" w:type="dxa"/>
               <w:right w:w="108" w:type="dxa"/>
             </w:tcMar>
@@ -25879,6 +25861,7 @@
                 <w:sz w:val="22"/>
                 <w:szCs w:val="22"/>
               </w:rPr>
+              <w:t>NumericalModelSpinup and AnalyticalSpinUp class works</w:t>
             </w:r>
           </w:p>
         </w:tc>
@@ -25905,6 +25888,7 @@
                 <w:sz w:val="22"/>
                 <w:szCs w:val="22"/>
               </w:rPr>
+              <w:t>NumericalModelSpinup class is called</w:t>
             </w:r>
           </w:p>
         </w:tc>
@@ -25915,7 +25899,7 @@
             <w:shd w:fill="auto" w:val="clear"/>
             <w:tcMar>
               <w:top w:w="0" w:type="dxa"/>
-              <w:left w:w="103" w:type="dxa"/>
+              <w:left w:w="98" w:type="dxa"/>
               <w:bottom w:w="0" w:type="dxa"/>
               <w:right w:w="108" w:type="dxa"/>
             </w:tcMar>
@@ -25936,6 +25920,7 @@
                 <w:sz w:val="22"/>
                 <w:szCs w:val="22"/>
               </w:rPr>
+              <w:t>10</w:t>
             </w:r>
           </w:p>
         </w:tc>
@@ -25946,7 +25931,7 @@
             <w:shd w:fill="auto" w:val="clear"/>
             <w:tcMar>
               <w:top w:w="0" w:type="dxa"/>
-              <w:left w:w="103" w:type="dxa"/>
+              <w:left w:w="98" w:type="dxa"/>
               <w:bottom w:w="0" w:type="dxa"/>
               <w:right w:w="108" w:type="dxa"/>
             </w:tcMar>
@@ -25967,6 +25952,7 @@
                 <w:sz w:val="22"/>
                 <w:szCs w:val="22"/>
               </w:rPr>
+              <w:t>10 spinups are performed</w:t>
             </w:r>
           </w:p>
         </w:tc>
@@ -25980,7 +25966,7 @@
             <w:shd w:fill="auto" w:val="clear"/>
             <w:tcMar>
               <w:top w:w="0" w:type="dxa"/>
-              <w:left w:w="103" w:type="dxa"/>
+              <w:left w:w="98" w:type="dxa"/>
               <w:bottom w:w="0" w:type="dxa"/>
               <w:right w:w="108" w:type="dxa"/>
             </w:tcMar>
@@ -26029,7 +26015,7 @@
             <w:shd w:fill="auto" w:val="clear"/>
             <w:tcMar>
               <w:top w:w="0" w:type="dxa"/>
-              <w:left w:w="103" w:type="dxa"/>
+              <w:left w:w="98" w:type="dxa"/>
               <w:bottom w:w="0" w:type="dxa"/>
               <w:right w:w="108" w:type="dxa"/>
             </w:tcMar>
@@ -26095,6 +26081,7 @@
                 <w:sz w:val="22"/>
                 <w:szCs w:val="22"/>
               </w:rPr>
+              <w:t>PreliminarySpinup class works</w:t>
             </w:r>
           </w:p>
         </w:tc>
@@ -26121,6 +26108,7 @@
                 <w:sz w:val="22"/>
                 <w:szCs w:val="22"/>
               </w:rPr>
+              <w:t>PreliminarySpinUp class is called</w:t>
             </w:r>
           </w:p>
         </w:tc>
@@ -26131,7 +26119,7 @@
             <w:shd w:fill="auto" w:val="clear"/>
             <w:tcMar>
               <w:top w:w="0" w:type="dxa"/>
-              <w:left w:w="103" w:type="dxa"/>
+              <w:left w:w="98" w:type="dxa"/>
               <w:bottom w:w="0" w:type="dxa"/>
               <w:right w:w="108" w:type="dxa"/>
             </w:tcMar>
@@ -26152,6 +26140,7 @@
                 <w:sz w:val="22"/>
                 <w:szCs w:val="22"/>
               </w:rPr>
+              <w:t>None</w:t>
             </w:r>
           </w:p>
         </w:tc>
@@ -26162,7 +26151,7 @@
             <w:shd w:fill="auto" w:val="clear"/>
             <w:tcMar>
               <w:top w:w="0" w:type="dxa"/>
-              <w:left w:w="103" w:type="dxa"/>
+              <w:left w:w="98" w:type="dxa"/>
               <w:bottom w:w="0" w:type="dxa"/>
               <w:right w:w="108" w:type="dxa"/>
             </w:tcMar>
@@ -26183,6 +26172,7 @@
                 <w:sz w:val="22"/>
                 <w:szCs w:val="22"/>
               </w:rPr>
+              <w:t>Kmult, NPP, daily litterfall</w:t>
             </w:r>
           </w:p>
         </w:tc>
@@ -26196,7 +26186,7 @@
             <w:shd w:fill="auto" w:val="clear"/>
             <w:tcMar>
               <w:top w:w="0" w:type="dxa"/>
-              <w:left w:w="103" w:type="dxa"/>
+              <w:left w:w="98" w:type="dxa"/>
               <w:bottom w:w="0" w:type="dxa"/>
               <w:right w:w="108" w:type="dxa"/>
             </w:tcMar>
@@ -26227,7 +26217,7 @@
             <w:shd w:fill="auto" w:val="clear"/>
             <w:tcMar>
               <w:top w:w="0" w:type="dxa"/>
-              <w:left w:w="103" w:type="dxa"/>
+              <w:left w:w="98" w:type="dxa"/>
               <w:bottom w:w="0" w:type="dxa"/>
               <w:right w:w="108" w:type="dxa"/>
             </w:tcMar>
@@ -26236,11 +26226,7 @@
             <w:pPr>
               <w:pStyle w:val="NormalWeb"/>
               <w:spacing w:lineRule="auto" w:line="240" w:beforeAutospacing="0" w:before="0" w:afterAutospacing="0" w:after="0"/>
-              <w:rPr>
-                <w:rFonts w:ascii="Calibri" w:hAnsi="Calibri" w:cs="Calibri" w:asciiTheme="minorHAnsi" w:cstheme="minorHAnsi" w:hAnsiTheme="minorHAnsi"/>
-                <w:sz w:val="22"/>
-                <w:szCs w:val="22"/>
-              </w:rPr>
+              <w:rPr/>
             </w:pPr>
             <w:r>
               <w:rPr>
@@ -26275,6 +26261,7 @@
                 <w:sz w:val="22"/>
                 <w:szCs w:val="22"/>
               </w:rPr>
+              <w:t>Soc and fit_statistics classes work</w:t>
             </w:r>
           </w:p>
         </w:tc>
@@ -26301,6 +26288,7 @@
                 <w:sz w:val="22"/>
                 <w:szCs w:val="22"/>
               </w:rPr>
+              <w:t>RMSE stats are reported for every SOC</w:t>
             </w:r>
           </w:p>
         </w:tc>
@@ -26311,7 +26299,7 @@
             <w:shd w:fill="auto" w:val="clear"/>
             <w:tcMar>
               <w:top w:w="0" w:type="dxa"/>
-              <w:left w:w="103" w:type="dxa"/>
+              <w:left w:w="98" w:type="dxa"/>
               <w:bottom w:w="0" w:type="dxa"/>
               <w:right w:w="108" w:type="dxa"/>
             </w:tcMar>
@@ -26332,6 +26320,7 @@
                 <w:sz w:val="22"/>
                 <w:szCs w:val="22"/>
               </w:rPr>
+              <w:t>Estimated, ground truth SOC</w:t>
             </w:r>
           </w:p>
         </w:tc>
@@ -26342,7 +26331,7 @@
             <w:shd w:fill="auto" w:val="clear"/>
             <w:tcMar>
               <w:top w:w="0" w:type="dxa"/>
-              <w:left w:w="103" w:type="dxa"/>
+              <w:left w:w="98" w:type="dxa"/>
               <w:bottom w:w="0" w:type="dxa"/>
               <w:right w:w="108" w:type="dxa"/>
             </w:tcMar>
@@ -26363,6 +26352,7 @@
                 <w:sz w:val="22"/>
                 <w:szCs w:val="22"/>
               </w:rPr>
+              <w:t>Pearson coefficient</w:t>
             </w:r>
           </w:p>
         </w:tc>
@@ -26376,7 +26366,7 @@
             <w:shd w:fill="auto" w:val="clear"/>
             <w:tcMar>
               <w:top w:w="0" w:type="dxa"/>
-              <w:left w:w="103" w:type="dxa"/>
+              <w:left w:w="98" w:type="dxa"/>
               <w:bottom w:w="0" w:type="dxa"/>
               <w:right w:w="108" w:type="dxa"/>
             </w:tcMar>
@@ -26425,7 +26415,7 @@
             <w:shd w:fill="auto" w:val="clear"/>
             <w:tcMar>
               <w:top w:w="0" w:type="dxa"/>
-              <w:left w:w="103" w:type="dxa"/>
+              <w:left w:w="98" w:type="dxa"/>
               <w:bottom w:w="0" w:type="dxa"/>
               <w:right w:w="108" w:type="dxa"/>
             </w:tcMar>
@@ -26434,11 +26424,7 @@
             <w:pPr>
               <w:pStyle w:val="NormalWeb"/>
               <w:spacing w:lineRule="auto" w:line="240" w:beforeAutospacing="0" w:before="0" w:afterAutospacing="0" w:after="0"/>
-              <w:rPr>
-                <w:rFonts w:ascii="Calibri" w:hAnsi="Calibri" w:cs="Calibri" w:asciiTheme="minorHAnsi" w:cstheme="minorHAnsi" w:hAnsiTheme="minorHAnsi"/>
-                <w:sz w:val="22"/>
-                <w:szCs w:val="22"/>
-              </w:rPr>
+              <w:rPr/>
             </w:pPr>
             <w:r>
               <w:rPr>
@@ -26491,6 +26477,7 @@
                 <w:sz w:val="22"/>
                 <w:szCs w:val="22"/>
               </w:rPr>
+              <w:t>SOC class works</w:t>
             </w:r>
           </w:p>
         </w:tc>
@@ -26517,6 +26504,7 @@
                 <w:sz w:val="22"/>
                 <w:szCs w:val="22"/>
               </w:rPr>
+              <w:t>Scatter plot is called</w:t>
             </w:r>
           </w:p>
         </w:tc>
@@ -26527,7 +26515,7 @@
             <w:shd w:fill="auto" w:val="clear"/>
             <w:tcMar>
               <w:top w:w="0" w:type="dxa"/>
-              <w:left w:w="103" w:type="dxa"/>
+              <w:left w:w="98" w:type="dxa"/>
               <w:bottom w:w="0" w:type="dxa"/>
               <w:right w:w="108" w:type="dxa"/>
             </w:tcMar>
@@ -26548,6 +26536,7 @@
                 <w:sz w:val="22"/>
                 <w:szCs w:val="22"/>
               </w:rPr>
+              <w:t>Two n_sites long arrays</w:t>
             </w:r>
           </w:p>
         </w:tc>
@@ -26558,7 +26547,7 @@
             <w:shd w:fill="auto" w:val="clear"/>
             <w:tcMar>
               <w:top w:w="0" w:type="dxa"/>
-              <w:left w:w="103" w:type="dxa"/>
+              <w:left w:w="98" w:type="dxa"/>
               <w:bottom w:w="0" w:type="dxa"/>
               <w:right w:w="108" w:type="dxa"/>
             </w:tcMar>
@@ -26579,6 +26568,7 @@
                 <w:sz w:val="22"/>
                 <w:szCs w:val="22"/>
               </w:rPr>
+              <w:t>Scatter plot of estimated vs ground-truth SOC is displayed</w:t>
             </w:r>
           </w:p>
         </w:tc>
@@ -26592,7 +26582,7 @@
             <w:shd w:fill="auto" w:val="clear"/>
             <w:tcMar>
               <w:top w:w="0" w:type="dxa"/>
-              <w:left w:w="103" w:type="dxa"/>
+              <w:left w:w="98" w:type="dxa"/>
               <w:bottom w:w="0" w:type="dxa"/>
               <w:right w:w="108" w:type="dxa"/>
             </w:tcMar>
@@ -26641,7 +26631,7 @@
             <w:shd w:fill="auto" w:val="clear"/>
             <w:tcMar>
               <w:top w:w="0" w:type="dxa"/>
-              <w:left w:w="103" w:type="dxa"/>
+              <w:left w:w="98" w:type="dxa"/>
               <w:bottom w:w="0" w:type="dxa"/>
               <w:right w:w="108" w:type="dxa"/>
             </w:tcMar>
@@ -26743,7 +26733,7 @@
             <w:shd w:fill="auto" w:val="clear"/>
             <w:tcMar>
               <w:top w:w="0" w:type="dxa"/>
-              <w:left w:w="103" w:type="dxa"/>
+              <w:left w:w="98" w:type="dxa"/>
               <w:bottom w:w="0" w:type="dxa"/>
               <w:right w:w="108" w:type="dxa"/>
             </w:tcMar>
@@ -26774,7 +26764,7 @@
             <w:shd w:fill="auto" w:val="clear"/>
             <w:tcMar>
               <w:top w:w="0" w:type="dxa"/>
-              <w:left w:w="103" w:type="dxa"/>
+              <w:left w:w="98" w:type="dxa"/>
               <w:bottom w:w="0" w:type="dxa"/>
               <w:right w:w="108" w:type="dxa"/>
             </w:tcMar>
@@ -26808,7 +26798,7 @@
             <w:shd w:fill="auto" w:val="clear"/>
             <w:tcMar>
               <w:top w:w="0" w:type="dxa"/>
-              <w:left w:w="103" w:type="dxa"/>
+              <w:left w:w="98" w:type="dxa"/>
               <w:bottom w:w="0" w:type="dxa"/>
               <w:right w:w="108" w:type="dxa"/>
             </w:tcMar>
@@ -26839,7 +26829,7 @@
             <w:shd w:fill="auto" w:val="clear"/>
             <w:tcMar>
               <w:top w:w="0" w:type="dxa"/>
-              <w:left w:w="103" w:type="dxa"/>
+              <w:left w:w="98" w:type="dxa"/>
               <w:bottom w:w="0" w:type="dxa"/>
               <w:right w:w="108" w:type="dxa"/>
             </w:tcMar>
@@ -26905,6 +26895,7 @@
                 <w:sz w:val="22"/>
                 <w:szCs w:val="22"/>
               </w:rPr>
+              <w:t>Whole calibration procedure works</w:t>
             </w:r>
           </w:p>
         </w:tc>
@@ -26931,6 +26922,7 @@
                 <w:sz w:val="22"/>
                 <w:szCs w:val="22"/>
               </w:rPr>
+              <w:t>write_output() function is called</w:t>
             </w:r>
           </w:p>
         </w:tc>
@@ -26941,7 +26933,7 @@
             <w:shd w:fill="auto" w:val="clear"/>
             <w:tcMar>
               <w:top w:w="0" w:type="dxa"/>
-              <w:left w:w="103" w:type="dxa"/>
+              <w:left w:w="98" w:type="dxa"/>
               <w:bottom w:w="0" w:type="dxa"/>
               <w:right w:w="108" w:type="dxa"/>
             </w:tcMar>
@@ -26962,6 +26954,7 @@
                 <w:sz w:val="22"/>
                 <w:szCs w:val="22"/>
               </w:rPr>
+              <w:t>Updated BPLUT table, 4 SOC pools, and SMRZ min/max</w:t>
             </w:r>
           </w:p>
         </w:tc>
@@ -26972,7 +26965,7 @@
             <w:shd w:fill="auto" w:val="clear"/>
             <w:tcMar>
               <w:top w:w="0" w:type="dxa"/>
-              <w:left w:w="103" w:type="dxa"/>
+              <w:left w:w="98" w:type="dxa"/>
               <w:bottom w:w="0" w:type="dxa"/>
               <w:right w:w="108" w:type="dxa"/>
             </w:tcMar>
@@ -26993,6 +26986,7 @@
                 <w:sz w:val="22"/>
                 <w:szCs w:val="22"/>
               </w:rPr>
+              <w:t>3 text files</w:t>
             </w:r>
           </w:p>
         </w:tc>
@@ -27006,7 +27000,7 @@
             <w:shd w:fill="auto" w:val="clear"/>
             <w:tcMar>
               <w:top w:w="0" w:type="dxa"/>
-              <w:left w:w="103" w:type="dxa"/>
+              <w:left w:w="98" w:type="dxa"/>
               <w:bottom w:w="0" w:type="dxa"/>
               <w:right w:w="108" w:type="dxa"/>
             </w:tcMar>
@@ -27055,7 +27049,7 @@
             <w:shd w:fill="auto" w:val="clear"/>
             <w:tcMar>
               <w:top w:w="0" w:type="dxa"/>
-              <w:left w:w="103" w:type="dxa"/>
+              <w:left w:w="98" w:type="dxa"/>
               <w:bottom w:w="0" w:type="dxa"/>
               <w:right w:w="108" w:type="dxa"/>
             </w:tcMar>
@@ -27157,7 +27151,7 @@
             <w:shd w:fill="auto" w:val="clear"/>
             <w:tcMar>
               <w:top w:w="0" w:type="dxa"/>
-              <w:left w:w="103" w:type="dxa"/>
+              <w:left w:w="98" w:type="dxa"/>
               <w:bottom w:w="0" w:type="dxa"/>
               <w:right w:w="108" w:type="dxa"/>
             </w:tcMar>
@@ -27188,7 +27182,7 @@
             <w:shd w:fill="auto" w:val="clear"/>
             <w:tcMar>
               <w:top w:w="0" w:type="dxa"/>
-              <w:left w:w="103" w:type="dxa"/>
+              <w:left w:w="98" w:type="dxa"/>
               <w:bottom w:w="0" w:type="dxa"/>
               <w:right w:w="108" w:type="dxa"/>
             </w:tcMar>
@@ -27222,7 +27216,7 @@
             <w:shd w:fill="auto" w:val="clear"/>
             <w:tcMar>
               <w:top w:w="0" w:type="dxa"/>
-              <w:left w:w="103" w:type="dxa"/>
+              <w:left w:w="98" w:type="dxa"/>
               <w:bottom w:w="0" w:type="dxa"/>
               <w:right w:w="108" w:type="dxa"/>
             </w:tcMar>
@@ -27253,7 +27247,7 @@
             <w:shd w:fill="auto" w:val="clear"/>
             <w:tcMar>
               <w:top w:w="0" w:type="dxa"/>
-              <w:left w:w="103" w:type="dxa"/>
+              <w:left w:w="98" w:type="dxa"/>
               <w:bottom w:w="0" w:type="dxa"/>
               <w:right w:w="108" w:type="dxa"/>
             </w:tcMar>
@@ -27319,6 +27313,7 @@
                 <w:sz w:val="22"/>
                 <w:szCs w:val="22"/>
               </w:rPr>
+              <w:t>flux_tower_data nd meteor_input classes work</w:t>
             </w:r>
           </w:p>
         </w:tc>
@@ -27345,6 +27340,7 @@
                 <w:sz w:val="22"/>
                 <w:szCs w:val="22"/>
               </w:rPr>
+              <w:t>set_weights() method is called</w:t>
             </w:r>
           </w:p>
         </w:tc>
@@ -27355,7 +27351,7 @@
             <w:shd w:fill="auto" w:val="clear"/>
             <w:tcMar>
               <w:top w:w="0" w:type="dxa"/>
-              <w:left w:w="103" w:type="dxa"/>
+              <w:left w:w="98" w:type="dxa"/>
               <w:bottom w:w="0" w:type="dxa"/>
               <w:right w:w="108" w:type="dxa"/>
             </w:tcMar>
@@ -27376,6 +27372,7 @@
                 <w:sz w:val="22"/>
                 <w:szCs w:val="22"/>
               </w:rPr>
+              <w:t>meteor_input class and fluxtowerdata class</w:t>
             </w:r>
           </w:p>
         </w:tc>
@@ -27386,7 +27383,7 @@
             <w:shd w:fill="auto" w:val="clear"/>
             <w:tcMar>
               <w:top w:w="0" w:type="dxa"/>
-              <w:left w:w="103" w:type="dxa"/>
+              <w:left w:w="98" w:type="dxa"/>
               <w:bottom w:w="0" w:type="dxa"/>
               <w:right w:w="108" w:type="dxa"/>
             </w:tcMar>
@@ -27407,6 +27404,7 @@
                 <w:sz w:val="22"/>
                 <w:szCs w:val="22"/>
               </w:rPr>
+              <w:t>Every flux tower is assigned a weight</w:t>
             </w:r>
           </w:p>
         </w:tc>
@@ -27420,7 +27418,7 @@
             <w:shd w:fill="auto" w:val="clear"/>
             <w:tcMar>
               <w:top w:w="0" w:type="dxa"/>
-              <w:left w:w="103" w:type="dxa"/>
+              <w:left w:w="98" w:type="dxa"/>
               <w:bottom w:w="0" w:type="dxa"/>
               <w:right w:w="108" w:type="dxa"/>
             </w:tcMar>
@@ -27451,7 +27449,7 @@
             <w:shd w:fill="auto" w:val="clear"/>
             <w:tcMar>
               <w:top w:w="0" w:type="dxa"/>
-              <w:left w:w="103" w:type="dxa"/>
+              <w:left w:w="98" w:type="dxa"/>
               <w:bottom w:w="0" w:type="dxa"/>
               <w:right w:w="108" w:type="dxa"/>
             </w:tcMar>
@@ -27599,7 +27597,7 @@
             <w:shd w:fill="auto" w:val="clear"/>
             <w:tcMar>
               <w:top w:w="0" w:type="dxa"/>
-              <w:left w:w="103" w:type="dxa"/>
+              <w:left w:w="98" w:type="dxa"/>
               <w:bottom w:w="0" w:type="dxa"/>
               <w:right w:w="108" w:type="dxa"/>
             </w:tcMar>
@@ -27632,7 +27630,7 @@
             <w:shd w:fill="auto" w:val="clear"/>
             <w:tcMar>
               <w:top w:w="0" w:type="dxa"/>
-              <w:left w:w="103" w:type="dxa"/>
+              <w:left w:w="98" w:type="dxa"/>
               <w:bottom w:w="0" w:type="dxa"/>
               <w:right w:w="108" w:type="dxa"/>
             </w:tcMar>
@@ -27740,9 +27738,9 @@
           <w:szCs w:val="24"/>
         </w:rPr>
       </w:r>
-      <w:bookmarkStart w:id="1" w:name="_GoBack"/>
       <w:bookmarkStart w:id="2" w:name="_GoBack"/>
-      <w:bookmarkEnd w:id="2"/>
+      <w:bookmarkStart w:id="3" w:name="_GoBack"/>
+      <w:bookmarkEnd w:id="3"/>
     </w:p>
     <w:p>
       <w:pPr>
@@ -27777,12 +27775,12 @@
       <w:tblGrid>
         <w:gridCol w:w="550"/>
         <w:gridCol w:w="2112"/>
-        <w:gridCol w:w="1768"/>
+        <w:gridCol w:w="1769"/>
         <w:gridCol w:w="1910"/>
         <w:gridCol w:w="971"/>
         <w:gridCol w:w="1138"/>
-        <w:gridCol w:w="1072"/>
-        <w:gridCol w:w="1267"/>
+        <w:gridCol w:w="1073"/>
+        <w:gridCol w:w="1265"/>
       </w:tblGrid>
       <w:tr>
         <w:trPr/>
@@ -27828,7 +27826,7 @@
             <w:shd w:color="auto" w:fill="C6D9F1" w:themeFill="text2" w:themeFillTint="33" w:val="clear"/>
             <w:tcMar>
               <w:top w:w="0" w:type="dxa"/>
-              <w:left w:w="103" w:type="dxa"/>
+              <w:left w:w="98" w:type="dxa"/>
               <w:bottom w:w="0" w:type="dxa"/>
               <w:right w:w="108" w:type="dxa"/>
             </w:tcMar>
@@ -27862,7 +27860,7 @@
             <w:shd w:color="auto" w:fill="C6D9F1" w:themeFill="text2" w:themeFillTint="33" w:val="clear"/>
             <w:tcMar>
               <w:top w:w="0" w:type="dxa"/>
-              <w:left w:w="103" w:type="dxa"/>
+              <w:left w:w="98" w:type="dxa"/>
               <w:bottom w:w="0" w:type="dxa"/>
               <w:right w:w="108" w:type="dxa"/>
             </w:tcMar>
@@ -27890,12 +27888,12 @@
         </w:tc>
         <w:tc>
           <w:tcPr>
-            <w:tcW w:w="1768" w:type="dxa"/>
+            <w:tcW w:w="1769" w:type="dxa"/>
             <w:tcBorders/>
             <w:shd w:color="auto" w:fill="C6D9F1" w:themeFill="text2" w:themeFillTint="33" w:val="clear"/>
             <w:tcMar>
               <w:top w:w="0" w:type="dxa"/>
-              <w:left w:w="103" w:type="dxa"/>
+              <w:left w:w="98" w:type="dxa"/>
               <w:bottom w:w="0" w:type="dxa"/>
               <w:right w:w="108" w:type="dxa"/>
             </w:tcMar>
@@ -27932,7 +27930,7 @@
             <w:shd w:color="auto" w:fill="C6D9F1" w:themeFill="text2" w:themeFillTint="33" w:val="clear"/>
             <w:tcMar>
               <w:top w:w="0" w:type="dxa"/>
-              <w:left w:w="103" w:type="dxa"/>
+              <w:left w:w="98" w:type="dxa"/>
               <w:bottom w:w="0" w:type="dxa"/>
               <w:right w:w="108" w:type="dxa"/>
             </w:tcMar>
@@ -28014,7 +28012,7 @@
         </w:tc>
         <w:tc>
           <w:tcPr>
-            <w:tcW w:w="1072" w:type="dxa"/>
+            <w:tcW w:w="1073" w:type="dxa"/>
             <w:tcBorders/>
             <w:shd w:color="auto" w:fill="C6D9F1" w:themeFill="text2" w:themeFillTint="33" w:val="clear"/>
           </w:tcPr>
@@ -28039,7 +28037,7 @@
         </w:tc>
         <w:tc>
           <w:tcPr>
-            <w:tcW w:w="1267" w:type="dxa"/>
+            <w:tcW w:w="1265" w:type="dxa"/>
             <w:tcBorders/>
             <w:shd w:color="auto" w:fill="C6D9F1" w:themeFill="text2" w:themeFillTint="33" w:val="clear"/>
           </w:tcPr>
@@ -28072,7 +28070,7 @@
             <w:shd w:fill="auto" w:val="clear"/>
             <w:tcMar>
               <w:top w:w="0" w:type="dxa"/>
-              <w:left w:w="103" w:type="dxa"/>
+              <w:left w:w="98" w:type="dxa"/>
               <w:bottom w:w="0" w:type="dxa"/>
               <w:right w:w="108" w:type="dxa"/>
             </w:tcMar>
@@ -28100,7 +28098,7 @@
             <w:shd w:fill="auto" w:val="clear"/>
             <w:tcMar>
               <w:top w:w="0" w:type="dxa"/>
-              <w:left w:w="103" w:type="dxa"/>
+              <w:left w:w="98" w:type="dxa"/>
               <w:bottom w:w="0" w:type="dxa"/>
               <w:right w:w="108" w:type="dxa"/>
             </w:tcMar>
@@ -28136,12 +28134,12 @@
         </w:tc>
         <w:tc>
           <w:tcPr>
-            <w:tcW w:w="1768" w:type="dxa"/>
+            <w:tcW w:w="1769" w:type="dxa"/>
             <w:tcBorders/>
             <w:shd w:fill="auto" w:val="clear"/>
             <w:tcMar>
               <w:top w:w="0" w:type="dxa"/>
-              <w:left w:w="103" w:type="dxa"/>
+              <w:left w:w="98" w:type="dxa"/>
               <w:bottom w:w="0" w:type="dxa"/>
               <w:right w:w="108" w:type="dxa"/>
             </w:tcMar>
@@ -28190,7 +28188,7 @@
             <w:shd w:fill="auto" w:val="clear"/>
             <w:tcMar>
               <w:top w:w="0" w:type="dxa"/>
-              <w:left w:w="103" w:type="dxa"/>
+              <w:left w:w="98" w:type="dxa"/>
               <w:bottom w:w="0" w:type="dxa"/>
               <w:right w:w="108" w:type="dxa"/>
             </w:tcMar>
@@ -28300,7 +28298,7 @@
         </w:tc>
         <w:tc>
           <w:tcPr>
-            <w:tcW w:w="1072" w:type="dxa"/>
+            <w:tcW w:w="1073" w:type="dxa"/>
             <w:tcBorders/>
             <w:shd w:fill="auto" w:val="clear"/>
           </w:tcPr>
@@ -28330,7 +28328,7 @@
         </w:tc>
         <w:tc>
           <w:tcPr>
-            <w:tcW w:w="1267" w:type="dxa"/>
+            <w:tcW w:w="1265" w:type="dxa"/>
             <w:tcBorders/>
             <w:shd w:fill="auto" w:val="clear"/>
           </w:tcPr>
@@ -28368,7 +28366,7 @@
             <w:shd w:fill="auto" w:val="clear"/>
             <w:tcMar>
               <w:top w:w="0" w:type="dxa"/>
-              <w:left w:w="103" w:type="dxa"/>
+              <w:left w:w="98" w:type="dxa"/>
               <w:bottom w:w="0" w:type="dxa"/>
               <w:right w:w="108" w:type="dxa"/>
             </w:tcMar>
@@ -28396,7 +28394,7 @@
             <w:shd w:fill="auto" w:val="clear"/>
             <w:tcMar>
               <w:top w:w="0" w:type="dxa"/>
-              <w:left w:w="103" w:type="dxa"/>
+              <w:left w:w="98" w:type="dxa"/>
               <w:bottom w:w="0" w:type="dxa"/>
               <w:right w:w="108" w:type="dxa"/>
             </w:tcMar>
@@ -28457,12 +28455,12 @@
         </w:tc>
         <w:tc>
           <w:tcPr>
-            <w:tcW w:w="1768" w:type="dxa"/>
+            <w:tcW w:w="1769" w:type="dxa"/>
             <w:tcBorders/>
             <w:shd w:fill="auto" w:val="clear"/>
             <w:tcMar>
               <w:top w:w="0" w:type="dxa"/>
-              <w:left w:w="103" w:type="dxa"/>
+              <w:left w:w="98" w:type="dxa"/>
               <w:bottom w:w="0" w:type="dxa"/>
               <w:right w:w="108" w:type="dxa"/>
             </w:tcMar>
@@ -28547,7 +28545,7 @@
             <w:shd w:fill="auto" w:val="clear"/>
             <w:tcMar>
               <w:top w:w="0" w:type="dxa"/>
-              <w:left w:w="103" w:type="dxa"/>
+              <w:left w:w="98" w:type="dxa"/>
               <w:bottom w:w="0" w:type="dxa"/>
               <w:right w:w="108" w:type="dxa"/>
             </w:tcMar>
@@ -28647,7 +28645,7 @@
         </w:tc>
         <w:tc>
           <w:tcPr>
-            <w:tcW w:w="1072" w:type="dxa"/>
+            <w:tcW w:w="1073" w:type="dxa"/>
             <w:tcBorders/>
             <w:shd w:fill="auto" w:val="clear"/>
           </w:tcPr>
@@ -28679,7 +28677,7 @@
         </w:tc>
         <w:tc>
           <w:tcPr>
-            <w:tcW w:w="1267" w:type="dxa"/>
+            <w:tcW w:w="1265" w:type="dxa"/>
             <w:tcBorders/>
             <w:shd w:fill="auto" w:val="clear"/>
           </w:tcPr>
@@ -28719,7 +28717,7 @@
             <w:shd w:fill="auto" w:val="clear"/>
             <w:tcMar>
               <w:top w:w="0" w:type="dxa"/>
-              <w:left w:w="103" w:type="dxa"/>
+              <w:left w:w="98" w:type="dxa"/>
               <w:bottom w:w="0" w:type="dxa"/>
               <w:right w:w="108" w:type="dxa"/>
             </w:tcMar>
@@ -28750,7 +28748,7 @@
             <w:shd w:fill="auto" w:val="clear"/>
             <w:tcMar>
               <w:top w:w="0" w:type="dxa"/>
-              <w:left w:w="103" w:type="dxa"/>
+              <w:left w:w="98" w:type="dxa"/>
               <w:bottom w:w="0" w:type="dxa"/>
               <w:right w:w="108" w:type="dxa"/>
             </w:tcMar>
@@ -28817,12 +28815,12 @@
         </w:tc>
         <w:tc>
           <w:tcPr>
-            <w:tcW w:w="1768" w:type="dxa"/>
+            <w:tcW w:w="1769" w:type="dxa"/>
             <w:tcBorders/>
             <w:shd w:fill="auto" w:val="clear"/>
             <w:tcMar>
               <w:top w:w="0" w:type="dxa"/>
-              <w:left w:w="103" w:type="dxa"/>
+              <w:left w:w="98" w:type="dxa"/>
               <w:bottom w:w="0" w:type="dxa"/>
               <w:right w:w="108" w:type="dxa"/>
             </w:tcMar>
@@ -29069,7 +29067,7 @@
             <w:shd w:fill="auto" w:val="clear"/>
             <w:tcMar>
               <w:top w:w="0" w:type="dxa"/>
-              <w:left w:w="103" w:type="dxa"/>
+              <w:left w:w="98" w:type="dxa"/>
               <w:bottom w:w="0" w:type="dxa"/>
               <w:right w:w="108" w:type="dxa"/>
             </w:tcMar>
@@ -29169,7 +29167,7 @@
         </w:tc>
         <w:tc>
           <w:tcPr>
-            <w:tcW w:w="1072" w:type="dxa"/>
+            <w:tcW w:w="1073" w:type="dxa"/>
             <w:tcBorders/>
             <w:shd w:fill="auto" w:val="clear"/>
           </w:tcPr>
@@ -29199,7 +29197,7 @@
         </w:tc>
         <w:tc>
           <w:tcPr>
-            <w:tcW w:w="1267" w:type="dxa"/>
+            <w:tcW w:w="1265" w:type="dxa"/>
             <w:tcBorders/>
             <w:shd w:fill="auto" w:val="clear"/>
           </w:tcPr>
@@ -29237,7 +29235,7 @@
             <w:shd w:fill="auto" w:val="clear"/>
             <w:tcMar>
               <w:top w:w="0" w:type="dxa"/>
-              <w:left w:w="103" w:type="dxa"/>
+              <w:left w:w="98" w:type="dxa"/>
               <w:bottom w:w="0" w:type="dxa"/>
               <w:right w:w="108" w:type="dxa"/>
             </w:tcMar>
@@ -29267,7 +29265,7 @@
             <w:shd w:fill="auto" w:val="clear"/>
             <w:tcMar>
               <w:top w:w="0" w:type="dxa"/>
-              <w:left w:w="103" w:type="dxa"/>
+              <w:left w:w="98" w:type="dxa"/>
               <w:bottom w:w="0" w:type="dxa"/>
               <w:right w:w="108" w:type="dxa"/>
             </w:tcMar>
@@ -29325,12 +29323,12 @@
         </w:tc>
         <w:tc>
           <w:tcPr>
-            <w:tcW w:w="1768" w:type="dxa"/>
+            <w:tcW w:w="1769" w:type="dxa"/>
             <w:tcBorders/>
             <w:shd w:fill="auto" w:val="clear"/>
             <w:tcMar>
               <w:top w:w="0" w:type="dxa"/>
-              <w:left w:w="103" w:type="dxa"/>
+              <w:left w:w="98" w:type="dxa"/>
               <w:bottom w:w="0" w:type="dxa"/>
               <w:right w:w="108" w:type="dxa"/>
             </w:tcMar>
@@ -29368,7 +29366,7 @@
             <w:shd w:fill="auto" w:val="clear"/>
             <w:tcMar>
               <w:top w:w="0" w:type="dxa"/>
-              <w:left w:w="103" w:type="dxa"/>
+              <w:left w:w="98" w:type="dxa"/>
               <w:bottom w:w="0" w:type="dxa"/>
               <w:right w:w="108" w:type="dxa"/>
             </w:tcMar>
@@ -29420,7 +29418,7 @@
         </w:tc>
         <w:tc>
           <w:tcPr>
-            <w:tcW w:w="1072" w:type="dxa"/>
+            <w:tcW w:w="1073" w:type="dxa"/>
             <w:tcBorders/>
             <w:shd w:fill="auto" w:val="clear"/>
           </w:tcPr>
@@ -29437,7 +29435,7 @@
         </w:tc>
         <w:tc>
           <w:tcPr>
-            <w:tcW w:w="1267" w:type="dxa"/>
+            <w:tcW w:w="1265" w:type="dxa"/>
             <w:tcBorders/>
             <w:shd w:fill="auto" w:val="clear"/>
           </w:tcPr>
@@ -29493,6 +29491,91 @@
         <w:rPr/>
       </w:pPr>
       <w:r>
+        <mc:AlternateContent>
+          <mc:Choice Requires="wps">
+            <w:drawing>
+              <wp:anchor behindDoc="0" distT="0" distB="0" distL="0" distR="0" simplePos="0" locked="0" layoutInCell="1" allowOverlap="1" relativeHeight="3">
+                <wp:simplePos x="0" y="0"/>
+                <wp:positionH relativeFrom="column">
+                  <wp:posOffset>2235200</wp:posOffset>
+                </wp:positionH>
+                <wp:positionV relativeFrom="paragraph">
+                  <wp:posOffset>676910</wp:posOffset>
+                </wp:positionV>
+                <wp:extent cx="991235" cy="327660"/>
+                <wp:effectExtent l="0" t="0" r="0" b="0"/>
+                <wp:wrapNone/>
+                <wp:docPr id="1" name="Shape1"/>
+                <a:graphic xmlns:a="http://schemas.openxmlformats.org/drawingml/2006/main">
+                  <a:graphicData uri="http://schemas.microsoft.com/office/word/2010/wordprocessingShape">
+                    <wps:wsp>
+                      <wps:cNvSpPr/>
+                      <wps:spPr>
+                        <a:xfrm>
+                          <a:off x="0" y="0"/>
+                          <a:ext cx="561960" cy="405360"/>
+                        </a:xfrm>
+                        <a:custGeom>
+                          <a:avLst/>
+                          <a:gdLst/>
+                          <a:ahLst/>
+                          <a:rect l="0" t="0" r="r" b="b"/>
+                          <a:pathLst>
+                            <a:path w="1561" h="1126">
+                              <a:moveTo>
+                                <a:pt x="0" y="825"/>
+                              </a:moveTo>
+                              <a:cubicBezTo>
+                                <a:pt x="262" y="826"/>
+                                <a:pt x="333" y="0"/>
+                                <a:pt x="285" y="855"/>
+                              </a:cubicBezTo>
+                              <a:cubicBezTo>
+                                <a:pt x="274" y="1058"/>
+                                <a:pt x="540" y="330"/>
+                                <a:pt x="480" y="825"/>
+                              </a:cubicBezTo>
+                              <a:cubicBezTo>
+                                <a:pt x="444" y="1125"/>
+                                <a:pt x="949" y="915"/>
+                                <a:pt x="1200" y="855"/>
+                              </a:cubicBezTo>
+                              <a:lnTo>
+                                <a:pt x="1395" y="810"/>
+                              </a:lnTo>
+                              <a:lnTo>
+                                <a:pt x="1545" y="765"/>
+                              </a:lnTo>
+                              <a:lnTo>
+                                <a:pt x="1560" y="765"/>
+                              </a:lnTo>
+                            </a:path>
+                          </a:pathLst>
+                        </a:custGeom>
+                        <a:ln>
+                          <a:solidFill>
+                            <a:srgbClr val="3465a4"/>
+                          </a:solidFill>
+                        </a:ln>
+                      </wps:spPr>
+                      <wps:bodyPr/>
+                    </wps:wsp>
+                  </a:graphicData>
+                </a:graphic>
+              </wp:anchor>
+            </w:drawing>
+          </mc:Choice>
+          <mc:Fallback>
+            <w:pict>
+              <v:shape id="shape_0" ID="Shape1" stroked="t" style="position:absolute;margin-left:174.4pt;margin-top:37.25pt;width:77.95pt;height:25.7pt">
+                <v:stroke color="#3465a4" joinstyle="round" endcap="flat"/>
+                <v:fill o:detectmouseclick="t" on="false"/>
+              </v:shape>
+            </w:pict>
+          </mc:Fallback>
+        </mc:AlternateContent>
+      </w:r>
+      <w:r>
         <w:rPr/>
         <w:t>The team members hereby indicate by their signatures below that they have read and agree with the specifications of this document.</w:t>
       </w:r>
@@ -29543,86 +29626,61 @@
             </w:pPr>
             <w:r>
               <w:rPr/>
-              <mc:AlternateContent>
-                <mc:Choice Requires="wps">
-                  <w:drawing>
-                    <wp:anchor behindDoc="0" distT="0" distB="0" distL="0" distR="0" simplePos="0" locked="0" layoutInCell="1" allowOverlap="1" relativeHeight="2">
-                      <wp:simplePos x="0" y="0"/>
-                      <wp:positionH relativeFrom="column">
-                        <wp:posOffset>106680</wp:posOffset>
-                      </wp:positionH>
-                      <wp:positionV relativeFrom="paragraph">
-                        <wp:posOffset>-62230</wp:posOffset>
-                      </wp:positionV>
-                      <wp:extent cx="1983105" cy="344170"/>
-                      <wp:effectExtent l="0" t="0" r="0" b="0"/>
-                      <wp:wrapNone/>
-                      <wp:docPr id="1" name="Ink 19"/>
-                      <a:graphic xmlns:a="http://schemas.openxmlformats.org/drawingml/2006/main">
-                        <a:graphicData uri="http://schemas.openxmlformats.org/drawingml/2006/picture">
-                          <pic:pic xmlns:pic="http://schemas.openxmlformats.org/drawingml/2006/picture">
-                            <pic:nvPicPr>
-                              <pic:cNvPr id="0" name="Ink 19" descr=""/>
-                              <pic:cNvPicPr/>
-                            </pic:nvPicPr>
-                            <pic:blipFill>
-                              <a:blip r:embed="rId2"/>
-                              <a:stretch/>
-                            </pic:blipFill>
-                            <pic:spPr>
-                              <a:xfrm>
-                                <a:off x="0" y="0"/>
-                                <a:ext cx="1982520" cy="343440"/>
-                              </a:xfrm>
-                              <a:prstGeom prst="rect">
-                                <a:avLst/>
-                              </a:prstGeom>
-                              <a:ln>
-                                <a:noFill/>
-                              </a:ln>
-                            </pic:spPr>
-                          </pic:pic>
-                        </a:graphicData>
-                      </a:graphic>
-                    </wp:anchor>
-                  </w:drawing>
-                </mc:Choice>
-                <mc:Fallback>
-                  <w:pict>
-                    <v:shapetype id="shapetype_75" coordsize="21600,21600" o:spt="75" o:preferrelative="t" path="m@4@5l@4@11@9@11@9@5xe" filled="f" stroked="f">
-                      <v:stroke joinstyle="miter"/>
-                      <v:formulas>
-                        <v:f eqn="if lineDrawn pixelLineWidth 0"/>
-                        <v:f eqn="sum @0 1 0"/>
-                        <v:f eqn="sum 0 0 @1"/>
-                        <v:f eqn="prod @2 1 2"/>
-                        <v:f eqn="prod @3 21600 pixelWidth"/>
-                        <v:f eqn="prod @3 21600 pixelHeight"/>
-                        <v:f eqn="sum @0 0 1"/>
-                        <v:f eqn="prod @6 1 2"/>
-                        <v:f eqn="prod @7 21600 pixelWidth"/>
-                        <v:f eqn="sum @8 21600 0"/>
-                        <v:f eqn="prod @7 21600 pixelHeight"/>
-                        <v:f eqn="sum @10 21600 0"/>
-                      </v:formulas>
-                      <v:path o:extrusionok="f" gradientshapeok="t" o:connecttype="rect"/>
-                      <o:lock v:ext="edit" aspectratio="t"/>
-                    </v:shapetype>
-                    <v:shape id="shape_0" ID="Ink 19" stroked="f" style="position:absolute;margin-left:8.4pt;margin-top:-4.9pt;width:156.05pt;height:27pt" type="shapetype_75">
-                      <v:imagedata r:id="rId2" o:detectmouseclick="t"/>
-                      <w10:wrap type="none"/>
-                      <v:stroke color="#3465a4" joinstyle="round" endcap="flat"/>
-                    </v:shape>
-                  </w:pict>
-                </mc:Fallback>
-              </mc:AlternateContent>
+              <w:drawing>
+                <wp:anchor behindDoc="0" distT="0" distB="0" distL="0" distR="0" simplePos="0" locked="0" layoutInCell="1" allowOverlap="1" relativeHeight="2">
+                  <wp:simplePos x="0" y="0"/>
+                  <wp:positionH relativeFrom="column">
+                    <wp:posOffset>106680</wp:posOffset>
+                  </wp:positionH>
+                  <wp:positionV relativeFrom="paragraph">
+                    <wp:posOffset>-62230</wp:posOffset>
+                  </wp:positionV>
+                  <wp:extent cx="1983105" cy="344170"/>
+                  <wp:effectExtent l="0" t="0" r="0" b="0"/>
+                  <wp:wrapNone/>
+                  <wp:docPr id="2" name="Ink 19" descr=""/>
+                  <wp:cNvGraphicFramePr>
+                    <a:graphicFrameLocks xmlns:a="http://schemas.openxmlformats.org/drawingml/2006/main" noChangeAspect="1"/>
+                  </wp:cNvGraphicFramePr>
+                  <a:graphic xmlns:a="http://schemas.openxmlformats.org/drawingml/2006/main">
+                    <a:graphicData uri="http://schemas.openxmlformats.org/drawingml/2006/picture">
+                      <pic:pic xmlns:pic="http://schemas.openxmlformats.org/drawingml/2006/picture">
+                        <pic:nvPicPr>
+                          <pic:cNvPr id="2" name="Ink 19" descr=""/>
+                          <pic:cNvPicPr>
+                            <a:picLocks noChangeAspect="1" noChangeArrowheads="1"/>
+                          </pic:cNvPicPr>
+                        </pic:nvPicPr>
+                        <pic:blipFill>
+                          <a:blip r:embed="rId2"/>
+                          <a:stretch>
+                            <a:fillRect/>
+                          </a:stretch>
+                        </pic:blipFill>
+                        <pic:spPr bwMode="auto">
+                          <a:xfrm>
+                            <a:off x="0" y="0"/>
+                            <a:ext cx="1983105" cy="344170"/>
+                          </a:xfrm>
+                          <a:prstGeom prst="rect">
+                            <a:avLst/>
+                          </a:prstGeom>
+                        </pic:spPr>
+                      </pic:pic>
+                    </a:graphicData>
+                  </a:graphic>
+                </wp:anchor>
+              </w:drawing>
             </w:r>
           </w:p>
         </w:tc>
         <w:tc>
           <w:tcPr>
             <w:tcW w:w="288" w:type="dxa"/>
-            <w:tcBorders/>
+            <w:tcBorders>
+              <w:bottom w:val="single" w:sz="4" w:space="0" w:color="000000"/>
+              <w:insideH w:val="single" w:sz="4" w:space="0" w:color="000000"/>
+            </w:tcBorders>
             <w:shd w:fill="auto" w:val="clear"/>
           </w:tcPr>
           <w:p>
@@ -29665,7 +29723,10 @@
         <w:tc>
           <w:tcPr>
             <w:tcW w:w="288" w:type="dxa"/>
-            <w:tcBorders/>
+            <w:tcBorders>
+              <w:bottom w:val="single" w:sz="4" w:space="0" w:color="000000"/>
+              <w:insideH w:val="single" w:sz="4" w:space="0" w:color="000000"/>
+            </w:tcBorders>
             <w:shd w:fill="auto" w:val="clear"/>
           </w:tcPr>
           <w:p>
@@ -29713,6 +29774,8 @@
             <w:tcW w:w="2880" w:type="dxa"/>
             <w:tcBorders>
               <w:top w:val="single" w:sz="4" w:space="0" w:color="000000"/>
+              <w:bottom w:val="single" w:sz="4" w:space="0" w:color="000000"/>
+              <w:insideH w:val="single" w:sz="4" w:space="0" w:color="000000"/>
             </w:tcBorders>
             <w:shd w:fill="auto" w:val="clear"/>
           </w:tcPr>
@@ -29729,14 +29792,18 @@
               <w:rPr>
                 <w:highlight w:val="yellow"/>
               </w:rPr>
-              <w:t>[Insert name &amp; date here]</w:t>
+              <w:t>Mark Matas – 4/19</w:t>
             </w:r>
           </w:p>
         </w:tc>
         <w:tc>
           <w:tcPr>
             <w:tcW w:w="288" w:type="dxa"/>
-            <w:tcBorders/>
+            <w:tcBorders>
+              <w:top w:val="single" w:sz="4" w:space="0" w:color="000000"/>
+              <w:bottom w:val="single" w:sz="4" w:space="0" w:color="000000"/>
+              <w:insideH w:val="single" w:sz="4" w:space="0" w:color="000000"/>
+            </w:tcBorders>
             <w:shd w:fill="auto" w:val="clear"/>
           </w:tcPr>
           <w:p>
@@ -29758,6 +29825,8 @@
             <w:tcW w:w="2880" w:type="dxa"/>
             <w:tcBorders>
               <w:top w:val="single" w:sz="4" w:space="0" w:color="000000"/>
+              <w:bottom w:val="single" w:sz="4" w:space="0" w:color="000000"/>
+              <w:insideH w:val="single" w:sz="4" w:space="0" w:color="000000"/>
             </w:tcBorders>
             <w:shd w:fill="auto" w:val="clear"/>
           </w:tcPr>
@@ -29774,14 +29843,18 @@
               <w:rPr>
                 <w:highlight w:val="yellow"/>
               </w:rPr>
-              <w:t>[Insert name &amp; date here]</w:t>
+              <w:t>Max Thibeau - 4/17</w:t>
             </w:r>
           </w:p>
         </w:tc>
         <w:tc>
           <w:tcPr>
             <w:tcW w:w="288" w:type="dxa"/>
-            <w:tcBorders/>
+            <w:tcBorders>
+              <w:top w:val="single" w:sz="4" w:space="0" w:color="000000"/>
+              <w:bottom w:val="single" w:sz="4" w:space="0" w:color="000000"/>
+              <w:insideH w:val="single" w:sz="4" w:space="0" w:color="000000"/>
+            </w:tcBorders>
             <w:shd w:fill="auto" w:val="clear"/>
           </w:tcPr>
           <w:p>
@@ -29803,6 +29876,8 @@
             <w:tcW w:w="2880" w:type="dxa"/>
             <w:tcBorders>
               <w:top w:val="single" w:sz="4" w:space="0" w:color="000000"/>
+              <w:bottom w:val="single" w:sz="4" w:space="0" w:color="000000"/>
+              <w:insideH w:val="single" w:sz="4" w:space="0" w:color="000000"/>
             </w:tcBorders>
             <w:shd w:fill="auto" w:val="clear"/>
           </w:tcPr>
@@ -29886,7 +29961,10 @@
         <w:tc>
           <w:tcPr>
             <w:tcW w:w="288" w:type="dxa"/>
-            <w:tcBorders/>
+            <w:tcBorders>
+              <w:bottom w:val="single" w:sz="4" w:space="0" w:color="000000"/>
+              <w:insideH w:val="single" w:sz="4" w:space="0" w:color="000000"/>
+            </w:tcBorders>
             <w:shd w:fill="auto" w:val="clear"/>
           </w:tcPr>
           <w:p>
@@ -29929,7 +30007,10 @@
         <w:tc>
           <w:tcPr>
             <w:tcW w:w="288" w:type="dxa"/>
-            <w:tcBorders/>
+            <w:tcBorders>
+              <w:bottom w:val="single" w:sz="4" w:space="0" w:color="000000"/>
+              <w:insideH w:val="single" w:sz="4" w:space="0" w:color="000000"/>
+            </w:tcBorders>
             <w:shd w:fill="auto" w:val="clear"/>
           </w:tcPr>
           <w:p>
@@ -29977,6 +30058,8 @@
             <w:tcW w:w="2880" w:type="dxa"/>
             <w:tcBorders>
               <w:top w:val="single" w:sz="4" w:space="0" w:color="000000"/>
+              <w:bottom w:val="single" w:sz="4" w:space="0" w:color="000000"/>
+              <w:insideH w:val="single" w:sz="4" w:space="0" w:color="000000"/>
             </w:tcBorders>
             <w:shd w:fill="auto" w:val="clear"/>
           </w:tcPr>
@@ -30000,7 +30083,11 @@
         <w:tc>
           <w:tcPr>
             <w:tcW w:w="288" w:type="dxa"/>
-            <w:tcBorders/>
+            <w:tcBorders>
+              <w:top w:val="single" w:sz="4" w:space="0" w:color="000000"/>
+              <w:bottom w:val="single" w:sz="4" w:space="0" w:color="000000"/>
+              <w:insideH w:val="single" w:sz="4" w:space="0" w:color="000000"/>
+            </w:tcBorders>
             <w:shd w:fill="auto" w:val="clear"/>
           </w:tcPr>
           <w:p>
@@ -30022,6 +30109,8 @@
             <w:tcW w:w="2880" w:type="dxa"/>
             <w:tcBorders>
               <w:top w:val="single" w:sz="4" w:space="0" w:color="000000"/>
+              <w:bottom w:val="single" w:sz="4" w:space="0" w:color="000000"/>
+              <w:insideH w:val="single" w:sz="4" w:space="0" w:color="000000"/>
             </w:tcBorders>
             <w:shd w:fill="auto" w:val="clear"/>
           </w:tcPr>
@@ -30045,7 +30134,11 @@
         <w:tc>
           <w:tcPr>
             <w:tcW w:w="288" w:type="dxa"/>
-            <w:tcBorders/>
+            <w:tcBorders>
+              <w:top w:val="single" w:sz="4" w:space="0" w:color="000000"/>
+              <w:bottom w:val="single" w:sz="4" w:space="0" w:color="000000"/>
+              <w:insideH w:val="single" w:sz="4" w:space="0" w:color="000000"/>
+            </w:tcBorders>
             <w:shd w:fill="auto" w:val="clear"/>
           </w:tcPr>
           <w:p>
@@ -30067,6 +30160,8 @@
             <w:tcW w:w="2880" w:type="dxa"/>
             <w:tcBorders>
               <w:top w:val="single" w:sz="4" w:space="0" w:color="000000"/>
+              <w:bottom w:val="single" w:sz="4" w:space="0" w:color="000000"/>
+              <w:insideH w:val="single" w:sz="4" w:space="0" w:color="000000"/>
             </w:tcBorders>
             <w:shd w:fill="auto" w:val="clear"/>
           </w:tcPr>
@@ -30259,7 +30354,7 @@
         <w:docPartGallery w:val="Page Numbers (Bottom of Page)"/>
         <w:docPartUnique w:val="true"/>
       </w:docPartObj>
-      <w:id w:val="1950774327"/>
+      <w:id w:val="196395926"/>
     </w:sdtPr>
     <w:sdtContent>
       <w:p>
@@ -30282,7 +30377,7 @@
         </w:r>
         <w:r>
           <w:rPr/>
-          <w:t>16</w:t>
+          <w:t>1</w:t>
         </w:r>
         <w:r>
           <w:rPr/>
@@ -30504,6 +30599,7 @@
       </w:pPr>
       <w:rPr>
         <w:rFonts w:ascii="Wingdings" w:hAnsi="Wingdings" w:cs="Wingdings" w:hint="default"/>
+        <w:rFonts w:cs="Wingdings"/>
       </w:rPr>
     </w:lvl>
     <w:lvl w:ilvl="3">
@@ -30516,6 +30612,7 @@
       </w:pPr>
       <w:rPr>
         <w:rFonts w:ascii="Symbol" w:hAnsi="Symbol" w:cs="Symbol" w:hint="default"/>
+        <w:rFonts w:cs="Symbol"/>
       </w:rPr>
     </w:lvl>
     <w:lvl w:ilvl="4">
@@ -30541,6 +30638,7 @@
       </w:pPr>
       <w:rPr>
         <w:rFonts w:ascii="Wingdings" w:hAnsi="Wingdings" w:cs="Wingdings" w:hint="default"/>
+        <w:rFonts w:cs="Wingdings"/>
       </w:rPr>
     </w:lvl>
     <w:lvl w:ilvl="6">
@@ -30553,6 +30651,7 @@
       </w:pPr>
       <w:rPr>
         <w:rFonts w:ascii="Symbol" w:hAnsi="Symbol" w:cs="Symbol" w:hint="default"/>
+        <w:rFonts w:cs="Symbol"/>
       </w:rPr>
     </w:lvl>
     <w:lvl w:ilvl="7">
@@ -30578,6 +30677,7 @@
       </w:pPr>
       <w:rPr>
         <w:rFonts w:ascii="Wingdings" w:hAnsi="Wingdings" w:cs="Wingdings" w:hint="default"/>
+        <w:rFonts w:cs="Wingdings"/>
       </w:rPr>
     </w:lvl>
   </w:abstractNum>
@@ -30822,7 +30922,6 @@
         </w:tabs>
         <w:ind w:left="720" w:hanging="360"/>
       </w:pPr>
-      <w:rPr/>
     </w:lvl>
     <w:lvl w:ilvl="1">
       <w:start w:val="1"/>
@@ -30835,7 +30934,6 @@
         </w:tabs>
         <w:ind w:left="1080" w:hanging="360"/>
       </w:pPr>
-      <w:rPr/>
     </w:lvl>
     <w:lvl w:ilvl="2">
       <w:start w:val="1"/>
@@ -30848,7 +30946,6 @@
         </w:tabs>
         <w:ind w:left="1440" w:hanging="360"/>
       </w:pPr>
-      <w:rPr/>
     </w:lvl>
     <w:lvl w:ilvl="3">
       <w:start w:val="1"/>
@@ -30861,7 +30958,6 @@
         </w:tabs>
         <w:ind w:left="1800" w:hanging="360"/>
       </w:pPr>
-      <w:rPr/>
     </w:lvl>
     <w:lvl w:ilvl="4">
       <w:start w:val="1"/>
@@ -30874,7 +30970,6 @@
         </w:tabs>
         <w:ind w:left="2160" w:hanging="360"/>
       </w:pPr>
-      <w:rPr/>
     </w:lvl>
     <w:lvl w:ilvl="5">
       <w:start w:val="1"/>
@@ -30887,7 +30982,6 @@
         </w:tabs>
         <w:ind w:left="2520" w:hanging="360"/>
       </w:pPr>
-      <w:rPr/>
     </w:lvl>
     <w:lvl w:ilvl="6">
       <w:start w:val="1"/>
@@ -30900,7 +30994,6 @@
         </w:tabs>
         <w:ind w:left="2880" w:hanging="360"/>
       </w:pPr>
-      <w:rPr/>
     </w:lvl>
     <w:lvl w:ilvl="7">
       <w:start w:val="1"/>
@@ -30913,7 +31006,6 @@
         </w:tabs>
         <w:ind w:left="3240" w:hanging="360"/>
       </w:pPr>
-      <w:rPr/>
     </w:lvl>
     <w:lvl w:ilvl="8">
       <w:start w:val="1"/>
@@ -30926,7 +31018,6 @@
         </w:tabs>
         <w:ind w:left="3600" w:hanging="360"/>
       </w:pPr>
-      <w:rPr/>
     </w:lvl>
   </w:abstractNum>
   <w:abstractNum w:abstractNumId="7">
@@ -31051,7 +31142,6 @@
     <w:rPrDefault>
       <w:rPr>
         <w:rFonts w:ascii="Calibri" w:hAnsi="Calibri" w:eastAsia="Calibri" w:cs="" w:asciiTheme="minorHAnsi" w:cstheme="minorBidi" w:eastAsiaTheme="minorHAnsi" w:hAnsiTheme="minorHAnsi"/>
-        <w:sz w:val="22"/>
         <w:szCs w:val="22"/>
         <w:lang w:val="en-US" w:eastAsia="en-US" w:bidi="ar-SA"/>
       </w:rPr>
@@ -31872,6 +31962,132 @@
     <w:qFormat/>
     <w:rPr/>
   </w:style>
+  <w:style w:type="character" w:styleId="ListLabel24">
+    <w:name w:val="ListLabel 24"/>
+    <w:qFormat/>
+    <w:rPr>
+      <w:rFonts w:cs="Courier New"/>
+    </w:rPr>
+  </w:style>
+  <w:style w:type="character" w:styleId="ListLabel25">
+    <w:name w:val="ListLabel 25"/>
+    <w:qFormat/>
+    <w:rPr>
+      <w:rFonts w:cs="Wingdings"/>
+    </w:rPr>
+  </w:style>
+  <w:style w:type="character" w:styleId="ListLabel26">
+    <w:name w:val="ListLabel 26"/>
+    <w:qFormat/>
+    <w:rPr>
+      <w:rFonts w:cs="Symbol"/>
+    </w:rPr>
+  </w:style>
+  <w:style w:type="character" w:styleId="ListLabel27">
+    <w:name w:val="ListLabel 27"/>
+    <w:qFormat/>
+    <w:rPr>
+      <w:rFonts w:cs="Courier New"/>
+    </w:rPr>
+  </w:style>
+  <w:style w:type="character" w:styleId="ListLabel28">
+    <w:name w:val="ListLabel 28"/>
+    <w:qFormat/>
+    <w:rPr>
+      <w:rFonts w:cs="Wingdings"/>
+    </w:rPr>
+  </w:style>
+  <w:style w:type="character" w:styleId="ListLabel29">
+    <w:name w:val="ListLabel 29"/>
+    <w:qFormat/>
+    <w:rPr>
+      <w:rFonts w:cs="Symbol"/>
+    </w:rPr>
+  </w:style>
+  <w:style w:type="character" w:styleId="ListLabel30">
+    <w:name w:val="ListLabel 30"/>
+    <w:qFormat/>
+    <w:rPr>
+      <w:rFonts w:cs="Courier New"/>
+    </w:rPr>
+  </w:style>
+  <w:style w:type="character" w:styleId="ListLabel31">
+    <w:name w:val="ListLabel 31"/>
+    <w:qFormat/>
+    <w:rPr>
+      <w:rFonts w:cs="Wingdings"/>
+    </w:rPr>
+  </w:style>
+  <w:style w:type="character" w:styleId="ListLabel32">
+    <w:name w:val="ListLabel 32"/>
+    <w:qFormat/>
+    <w:rPr>
+      <w:rFonts w:cs="OpenSymbol"/>
+    </w:rPr>
+  </w:style>
+  <w:style w:type="character" w:styleId="ListLabel33">
+    <w:name w:val="ListLabel 33"/>
+    <w:qFormat/>
+    <w:rPr>
+      <w:rFonts w:cs="OpenSymbol"/>
+    </w:rPr>
+  </w:style>
+  <w:style w:type="character" w:styleId="ListLabel34">
+    <w:name w:val="ListLabel 34"/>
+    <w:qFormat/>
+    <w:rPr>
+      <w:rFonts w:cs="OpenSymbol"/>
+    </w:rPr>
+  </w:style>
+  <w:style w:type="character" w:styleId="ListLabel35">
+    <w:name w:val="ListLabel 35"/>
+    <w:qFormat/>
+    <w:rPr>
+      <w:rFonts w:cs="OpenSymbol"/>
+    </w:rPr>
+  </w:style>
+  <w:style w:type="character" w:styleId="ListLabel36">
+    <w:name w:val="ListLabel 36"/>
+    <w:qFormat/>
+    <w:rPr>
+      <w:rFonts w:cs="OpenSymbol"/>
+    </w:rPr>
+  </w:style>
+  <w:style w:type="character" w:styleId="ListLabel37">
+    <w:name w:val="ListLabel 37"/>
+    <w:qFormat/>
+    <w:rPr>
+      <w:rFonts w:cs="OpenSymbol"/>
+    </w:rPr>
+  </w:style>
+  <w:style w:type="character" w:styleId="ListLabel38">
+    <w:name w:val="ListLabel 38"/>
+    <w:qFormat/>
+    <w:rPr>
+      <w:rFonts w:cs="OpenSymbol"/>
+    </w:rPr>
+  </w:style>
+  <w:style w:type="character" w:styleId="ListLabel39">
+    <w:name w:val="ListLabel 39"/>
+    <w:qFormat/>
+    <w:rPr>
+      <w:rFonts w:cs="OpenSymbol"/>
+    </w:rPr>
+  </w:style>
+  <w:style w:type="character" w:styleId="ListLabel40">
+    <w:name w:val="ListLabel 40"/>
+    <w:qFormat/>
+    <w:rPr>
+      <w:rFonts w:cs="OpenSymbol"/>
+    </w:rPr>
+  </w:style>
+  <w:style w:type="character" w:styleId="ListLabel41">
+    <w:name w:val="ListLabel 41"/>
+    <w:qFormat/>
+    <w:rPr>
+      <w:rFonts w:ascii="Calibri" w:hAnsi="Calibri" w:cs="Calibri" w:asciiTheme="minorHAnsi" w:cstheme="minorHAnsi" w:hAnsiTheme="minorHAnsi"/>
+    </w:rPr>
+  </w:style>
   <w:style w:type="paragraph" w:styleId="Heading">
     <w:name w:val="Heading"/>
     <w:basedOn w:val="Normal"/>
@@ -32012,7 +32228,6 @@
   <w:style w:type="paragraph" w:styleId="InfoBlue" w:customStyle="1">
     <w:name w:val="InfoBlue"/>
     <w:basedOn w:val="Normal"/>
-    <w:next w:val="TextBody"/>
     <w:qFormat/>
     <w:rsid w:val="009565d5"/>
     <w:pPr>
@@ -32040,7 +32255,7 @@
       <w:jc w:val="left"/>
     </w:pPr>
     <w:rPr>
-      <w:rFonts w:ascii="Calibri" w:hAnsi="Calibri" w:cs="Calibri" w:eastAsia="Calibri"/>
+      <w:rFonts w:ascii="Calibri" w:hAnsi="Calibri" w:eastAsia="Calibri" w:cs="Calibri"/>
       <w:color w:val="000000"/>
       <w:kern w:val="0"/>
       <w:sz w:val="24"/>

--- a/ProjectDocs/TestingDocument.docx
+++ b/ProjectDocs/TestingDocument.docx
@@ -9514,8 +9514,6 @@
                 <w:rFonts w:cstheme="minorHAnsi"/>
               </w:rPr>
             </w:pPr>
-            <w:bookmarkStart w:id="1" w:name="_GoBack"/>
-            <w:bookmarkEnd w:id="1"/>
           </w:p>
         </w:tc>
       </w:tr>
@@ -13955,7 +13953,29 @@
                 <w:sz w:val="22"/>
                 <w:szCs w:val="22"/>
               </w:rPr>
-              <w:t xml:space="preserve">(apar, </w:t>
+              <w:t>(</w:t>
+            </w:r>
+            <w:proofErr w:type="spellStart"/>
+            <w:r>
+              <w:rPr>
+                <w:rFonts w:cstheme="minorHAnsi"/>
+                <w:iCs/>
+                <w:color w:val="auto"/>
+                <w:sz w:val="22"/>
+                <w:szCs w:val="22"/>
+              </w:rPr>
+              <w:t>apar</w:t>
+            </w:r>
+            <w:proofErr w:type="spellEnd"/>
+            <w:r>
+              <w:rPr>
+                <w:rFonts w:cstheme="minorHAnsi"/>
+                <w:iCs/>
+                <w:color w:val="auto"/>
+                <w:sz w:val="22"/>
+                <w:szCs w:val="22"/>
+              </w:rPr>
+              <w:t xml:space="preserve">, </w:t>
             </w:r>
             <w:proofErr w:type="spellStart"/>
             <w:r>
@@ -14268,6 +14288,7 @@
                 <w:szCs w:val="22"/>
               </w:rPr>
             </w:pPr>
+            <w:proofErr w:type="spellStart"/>
             <w:r>
               <w:rPr>
                 <w:rFonts w:cstheme="minorHAnsi"/>
@@ -14277,7 +14298,18 @@
                 <w:szCs w:val="22"/>
               </w:rPr>
               <w:lastRenderedPageBreak/>
-              <w:t xml:space="preserve">Apar: 10.0, </w:t>
+              <w:t>Apar</w:t>
+            </w:r>
+            <w:proofErr w:type="spellEnd"/>
+            <w:r>
+              <w:rPr>
+                <w:rFonts w:cstheme="minorHAnsi"/>
+                <w:iCs/>
+                <w:color w:val="auto"/>
+                <w:sz w:val="22"/>
+                <w:szCs w:val="22"/>
+              </w:rPr>
+              <w:t xml:space="preserve">: 10.0, </w:t>
             </w:r>
             <w:proofErr w:type="spellStart"/>
             <w:r>
@@ -27225,13 +27257,23 @@
                 <w:szCs w:val="22"/>
               </w:rPr>
             </w:pPr>
+            <w:proofErr w:type="spellStart"/>
             <w:r>
               <w:rPr>
                 <w:rFonts w:ascii="Calibri" w:hAnsi="Calibri" w:cstheme="minorHAnsi"/>
                 <w:sz w:val="22"/>
                 <w:szCs w:val="22"/>
               </w:rPr>
-              <w:t>Apar, (</w:t>
+              <w:t>Apar</w:t>
+            </w:r>
+            <w:proofErr w:type="spellEnd"/>
+            <w:r>
+              <w:rPr>
+                <w:rFonts w:ascii="Calibri" w:hAnsi="Calibri" w:cstheme="minorHAnsi"/>
+                <w:sz w:val="22"/>
+                <w:szCs w:val="22"/>
+              </w:rPr>
+              <w:t>, (</w:t>
             </w:r>
             <w:proofErr w:type="spellStart"/>
             <w:r>
@@ -28319,7 +28361,7 @@
                 <w:szCs w:val="22"/>
               </w:rPr>
             </w:pPr>
-            <w:bookmarkStart w:id="2" w:name="__DdeLink__7083_254430067"/>
+            <w:bookmarkStart w:id="1" w:name="__DdeLink__7083_254430067"/>
             <w:r>
               <w:rPr>
                 <w:rFonts w:ascii="Calibri" w:hAnsi="Calibri" w:cstheme="minorHAnsi"/>
@@ -28346,7 +28388,7 @@
               </w:rPr>
               <w:t xml:space="preserve"> are performed</w:t>
             </w:r>
-            <w:bookmarkEnd w:id="2"/>
+            <w:bookmarkEnd w:id="1"/>
           </w:p>
         </w:tc>
       </w:tr>
@@ -34284,13 +34326,23 @@
                 <w:szCs w:val="16"/>
               </w:rPr>
             </w:pPr>
+            <w:proofErr w:type="spellStart"/>
             <w:r>
               <w:rPr>
                 <w:rFonts w:ascii="Calibri" w:hAnsi="Calibri" w:cstheme="minorHAnsi"/>
                 <w:sz w:val="22"/>
                 <w:szCs w:val="22"/>
               </w:rPr>
-              <w:t>Apar, (</w:t>
+              <w:t>Apar</w:t>
+            </w:r>
+            <w:proofErr w:type="spellEnd"/>
+            <w:r>
+              <w:rPr>
+                <w:rFonts w:ascii="Calibri" w:hAnsi="Calibri" w:cstheme="minorHAnsi"/>
+                <w:sz w:val="22"/>
+                <w:szCs w:val="22"/>
+              </w:rPr>
+              <w:t>, (</w:t>
             </w:r>
             <w:proofErr w:type="spellStart"/>
             <w:r>
@@ -37498,9 +37550,472 @@
             </w:r>
           </w:p>
         </w:tc>
+        <w:bookmarkStart w:id="2" w:name="_GoBack"/>
+        <w:bookmarkEnd w:id="2"/>
       </w:tr>
     </w:tbl>
-    <w:p/>
+    <w:p>
+      <w:r>
+        <w:rPr>
+          <w:noProof/>
+        </w:rPr>
+        <mc:AlternateContent>
+          <mc:Choice Requires="wps">
+            <w:drawing>
+              <wp:anchor distT="0" distB="0" distL="114300" distR="114300" simplePos="0" relativeHeight="251659264" behindDoc="0" locked="0" layoutInCell="1" allowOverlap="1" wp14:anchorId="6AE2446E" wp14:editId="7B31BE0F">
+                <wp:simplePos x="0" y="0"/>
+                <wp:positionH relativeFrom="column">
+                  <wp:posOffset>9505</wp:posOffset>
+                </wp:positionH>
+                <wp:positionV relativeFrom="paragraph">
+                  <wp:posOffset>230635</wp:posOffset>
+                </wp:positionV>
+                <wp:extent cx="782975" cy="289622"/>
+                <wp:effectExtent l="0" t="0" r="17145" b="15240"/>
+                <wp:wrapNone/>
+                <wp:docPr id="4" name="Freeform: Shape 4"/>
+                <wp:cNvGraphicFramePr/>
+                <a:graphic xmlns:a="http://schemas.openxmlformats.org/drawingml/2006/main">
+                  <a:graphicData uri="http://schemas.microsoft.com/office/word/2010/wordprocessingShape">
+                    <wps:wsp>
+                      <wps:cNvSpPr/>
+                      <wps:spPr>
+                        <a:xfrm>
+                          <a:off x="0" y="0"/>
+                          <a:ext cx="782975" cy="289622"/>
+                        </a:xfrm>
+                        <a:custGeom>
+                          <a:avLst/>
+                          <a:gdLst>
+                            <a:gd name="connsiteX0" fmla="*/ 66695 w 782975"/>
+                            <a:gd name="connsiteY0" fmla="*/ 107820 h 289622"/>
+                            <a:gd name="connsiteX1" fmla="*/ 104795 w 782975"/>
+                            <a:gd name="connsiteY1" fmla="*/ 92580 h 289622"/>
+                            <a:gd name="connsiteX2" fmla="*/ 127655 w 782975"/>
+                            <a:gd name="connsiteY2" fmla="*/ 24000 h 289622"/>
+                            <a:gd name="connsiteX3" fmla="*/ 59075 w 782975"/>
+                            <a:gd name="connsiteY3" fmla="*/ 16380 h 289622"/>
+                            <a:gd name="connsiteX4" fmla="*/ 74315 w 782975"/>
+                            <a:gd name="connsiteY4" fmla="*/ 107820 h 289622"/>
+                            <a:gd name="connsiteX5" fmla="*/ 104795 w 782975"/>
+                            <a:gd name="connsiteY5" fmla="*/ 130680 h 289622"/>
+                            <a:gd name="connsiteX6" fmla="*/ 150515 w 782975"/>
+                            <a:gd name="connsiteY6" fmla="*/ 191640 h 289622"/>
+                            <a:gd name="connsiteX7" fmla="*/ 158135 w 782975"/>
+                            <a:gd name="connsiteY7" fmla="*/ 214500 h 289622"/>
+                            <a:gd name="connsiteX8" fmla="*/ 81935 w 782975"/>
+                            <a:gd name="connsiteY8" fmla="*/ 267840 h 289622"/>
+                            <a:gd name="connsiteX9" fmla="*/ 59075 w 782975"/>
+                            <a:gd name="connsiteY9" fmla="*/ 275460 h 289622"/>
+                            <a:gd name="connsiteX10" fmla="*/ 5735 w 782975"/>
+                            <a:gd name="connsiteY10" fmla="*/ 267840 h 289622"/>
+                            <a:gd name="connsiteX11" fmla="*/ 13355 w 782975"/>
+                            <a:gd name="connsiteY11" fmla="*/ 222120 h 289622"/>
+                            <a:gd name="connsiteX12" fmla="*/ 74315 w 782975"/>
+                            <a:gd name="connsiteY12" fmla="*/ 237360 h 289622"/>
+                            <a:gd name="connsiteX13" fmla="*/ 97175 w 782975"/>
+                            <a:gd name="connsiteY13" fmla="*/ 260220 h 289622"/>
+                            <a:gd name="connsiteX14" fmla="*/ 127655 w 782975"/>
+                            <a:gd name="connsiteY14" fmla="*/ 267840 h 289622"/>
+                            <a:gd name="connsiteX15" fmla="*/ 150515 w 782975"/>
+                            <a:gd name="connsiteY15" fmla="*/ 283080 h 289622"/>
+                            <a:gd name="connsiteX16" fmla="*/ 196235 w 782975"/>
+                            <a:gd name="connsiteY16" fmla="*/ 275460 h 289622"/>
+                            <a:gd name="connsiteX17" fmla="*/ 241955 w 782975"/>
+                            <a:gd name="connsiteY17" fmla="*/ 260220 h 289622"/>
+                            <a:gd name="connsiteX18" fmla="*/ 280055 w 782975"/>
+                            <a:gd name="connsiteY18" fmla="*/ 275460 h 289622"/>
+                            <a:gd name="connsiteX19" fmla="*/ 295295 w 782975"/>
+                            <a:gd name="connsiteY19" fmla="*/ 229740 h 289622"/>
+                            <a:gd name="connsiteX20" fmla="*/ 325775 w 782975"/>
+                            <a:gd name="connsiteY20" fmla="*/ 267840 h 289622"/>
+                            <a:gd name="connsiteX21" fmla="*/ 356255 w 782975"/>
+                            <a:gd name="connsiteY21" fmla="*/ 260220 h 289622"/>
+                            <a:gd name="connsiteX22" fmla="*/ 386735 w 782975"/>
+                            <a:gd name="connsiteY22" fmla="*/ 229740 h 289622"/>
+                            <a:gd name="connsiteX23" fmla="*/ 394355 w 782975"/>
+                            <a:gd name="connsiteY23" fmla="*/ 206880 h 289622"/>
+                            <a:gd name="connsiteX24" fmla="*/ 409595 w 782975"/>
+                            <a:gd name="connsiteY24" fmla="*/ 184020 h 289622"/>
+                            <a:gd name="connsiteX25" fmla="*/ 424835 w 782975"/>
+                            <a:gd name="connsiteY25" fmla="*/ 206880 h 289622"/>
+                            <a:gd name="connsiteX26" fmla="*/ 401975 w 782975"/>
+                            <a:gd name="connsiteY26" fmla="*/ 237360 h 289622"/>
+                            <a:gd name="connsiteX27" fmla="*/ 394355 w 782975"/>
+                            <a:gd name="connsiteY27" fmla="*/ 260220 h 289622"/>
+                            <a:gd name="connsiteX28" fmla="*/ 539135 w 782975"/>
+                            <a:gd name="connsiteY28" fmla="*/ 260220 h 289622"/>
+                            <a:gd name="connsiteX29" fmla="*/ 561995 w 782975"/>
+                            <a:gd name="connsiteY29" fmla="*/ 237360 h 289622"/>
+                            <a:gd name="connsiteX30" fmla="*/ 638195 w 782975"/>
+                            <a:gd name="connsiteY30" fmla="*/ 260220 h 289622"/>
+                            <a:gd name="connsiteX31" fmla="*/ 653435 w 782975"/>
+                            <a:gd name="connsiteY31" fmla="*/ 237360 h 289622"/>
+                            <a:gd name="connsiteX32" fmla="*/ 661055 w 782975"/>
+                            <a:gd name="connsiteY32" fmla="*/ 206880 h 289622"/>
+                            <a:gd name="connsiteX33" fmla="*/ 683915 w 782975"/>
+                            <a:gd name="connsiteY33" fmla="*/ 222120 h 289622"/>
+                            <a:gd name="connsiteX34" fmla="*/ 699155 w 782975"/>
+                            <a:gd name="connsiteY34" fmla="*/ 244980 h 289622"/>
+                            <a:gd name="connsiteX35" fmla="*/ 706775 w 782975"/>
+                            <a:gd name="connsiteY35" fmla="*/ 275460 h 289622"/>
+                            <a:gd name="connsiteX36" fmla="*/ 729635 w 782975"/>
+                            <a:gd name="connsiteY36" fmla="*/ 283080 h 289622"/>
+                            <a:gd name="connsiteX37" fmla="*/ 782975 w 782975"/>
+                            <a:gd name="connsiteY37" fmla="*/ 283080 h 289622"/>
+                          </a:gdLst>
+                          <a:ahLst/>
+                          <a:cxnLst>
+                            <a:cxn ang="0">
+                              <a:pos x="connsiteX0" y="connsiteY0"/>
+                            </a:cxn>
+                            <a:cxn ang="0">
+                              <a:pos x="connsiteX1" y="connsiteY1"/>
+                            </a:cxn>
+                            <a:cxn ang="0">
+                              <a:pos x="connsiteX2" y="connsiteY2"/>
+                            </a:cxn>
+                            <a:cxn ang="0">
+                              <a:pos x="connsiteX3" y="connsiteY3"/>
+                            </a:cxn>
+                            <a:cxn ang="0">
+                              <a:pos x="connsiteX4" y="connsiteY4"/>
+                            </a:cxn>
+                            <a:cxn ang="0">
+                              <a:pos x="connsiteX5" y="connsiteY5"/>
+                            </a:cxn>
+                            <a:cxn ang="0">
+                              <a:pos x="connsiteX6" y="connsiteY6"/>
+                            </a:cxn>
+                            <a:cxn ang="0">
+                              <a:pos x="connsiteX7" y="connsiteY7"/>
+                            </a:cxn>
+                            <a:cxn ang="0">
+                              <a:pos x="connsiteX8" y="connsiteY8"/>
+                            </a:cxn>
+                            <a:cxn ang="0">
+                              <a:pos x="connsiteX9" y="connsiteY9"/>
+                            </a:cxn>
+                            <a:cxn ang="0">
+                              <a:pos x="connsiteX10" y="connsiteY10"/>
+                            </a:cxn>
+                            <a:cxn ang="0">
+                              <a:pos x="connsiteX11" y="connsiteY11"/>
+                            </a:cxn>
+                            <a:cxn ang="0">
+                              <a:pos x="connsiteX12" y="connsiteY12"/>
+                            </a:cxn>
+                            <a:cxn ang="0">
+                              <a:pos x="connsiteX13" y="connsiteY13"/>
+                            </a:cxn>
+                            <a:cxn ang="0">
+                              <a:pos x="connsiteX14" y="connsiteY14"/>
+                            </a:cxn>
+                            <a:cxn ang="0">
+                              <a:pos x="connsiteX15" y="connsiteY15"/>
+                            </a:cxn>
+                            <a:cxn ang="0">
+                              <a:pos x="connsiteX16" y="connsiteY16"/>
+                            </a:cxn>
+                            <a:cxn ang="0">
+                              <a:pos x="connsiteX17" y="connsiteY17"/>
+                            </a:cxn>
+                            <a:cxn ang="0">
+                              <a:pos x="connsiteX18" y="connsiteY18"/>
+                            </a:cxn>
+                            <a:cxn ang="0">
+                              <a:pos x="connsiteX19" y="connsiteY19"/>
+                            </a:cxn>
+                            <a:cxn ang="0">
+                              <a:pos x="connsiteX20" y="connsiteY20"/>
+                            </a:cxn>
+                            <a:cxn ang="0">
+                              <a:pos x="connsiteX21" y="connsiteY21"/>
+                            </a:cxn>
+                            <a:cxn ang="0">
+                              <a:pos x="connsiteX22" y="connsiteY22"/>
+                            </a:cxn>
+                            <a:cxn ang="0">
+                              <a:pos x="connsiteX23" y="connsiteY23"/>
+                            </a:cxn>
+                            <a:cxn ang="0">
+                              <a:pos x="connsiteX24" y="connsiteY24"/>
+                            </a:cxn>
+                            <a:cxn ang="0">
+                              <a:pos x="connsiteX25" y="connsiteY25"/>
+                            </a:cxn>
+                            <a:cxn ang="0">
+                              <a:pos x="connsiteX26" y="connsiteY26"/>
+                            </a:cxn>
+                            <a:cxn ang="0">
+                              <a:pos x="connsiteX27" y="connsiteY27"/>
+                            </a:cxn>
+                            <a:cxn ang="0">
+                              <a:pos x="connsiteX28" y="connsiteY28"/>
+                            </a:cxn>
+                            <a:cxn ang="0">
+                              <a:pos x="connsiteX29" y="connsiteY29"/>
+                            </a:cxn>
+                            <a:cxn ang="0">
+                              <a:pos x="connsiteX30" y="connsiteY30"/>
+                            </a:cxn>
+                            <a:cxn ang="0">
+                              <a:pos x="connsiteX31" y="connsiteY31"/>
+                            </a:cxn>
+                            <a:cxn ang="0">
+                              <a:pos x="connsiteX32" y="connsiteY32"/>
+                            </a:cxn>
+                            <a:cxn ang="0">
+                              <a:pos x="connsiteX33" y="connsiteY33"/>
+                            </a:cxn>
+                            <a:cxn ang="0">
+                              <a:pos x="connsiteX34" y="connsiteY34"/>
+                            </a:cxn>
+                            <a:cxn ang="0">
+                              <a:pos x="connsiteX35" y="connsiteY35"/>
+                            </a:cxn>
+                            <a:cxn ang="0">
+                              <a:pos x="connsiteX36" y="connsiteY36"/>
+                            </a:cxn>
+                            <a:cxn ang="0">
+                              <a:pos x="connsiteX37" y="connsiteY37"/>
+                            </a:cxn>
+                          </a:cxnLst>
+                          <a:rect l="l" t="t" r="r" b="b"/>
+                          <a:pathLst>
+                            <a:path w="782975" h="289622">
+                              <a:moveTo>
+                                <a:pt x="66695" y="107820"/>
+                              </a:moveTo>
+                              <a:cubicBezTo>
+                                <a:pt x="79395" y="102740"/>
+                                <a:pt x="94410" y="101482"/>
+                                <a:pt x="104795" y="92580"/>
+                              </a:cubicBezTo>
+                              <a:cubicBezTo>
+                                <a:pt x="120025" y="79526"/>
+                                <a:pt x="124423" y="40162"/>
+                                <a:pt x="127655" y="24000"/>
+                              </a:cubicBezTo>
+                              <a:cubicBezTo>
+                                <a:pt x="117489" y="17223"/>
+                                <a:pt x="70725" y="-21481"/>
+                                <a:pt x="59075" y="16380"/>
+                              </a:cubicBezTo>
+                              <a:cubicBezTo>
+                                <a:pt x="49988" y="45914"/>
+                                <a:pt x="62839" y="79130"/>
+                                <a:pt x="74315" y="107820"/>
+                              </a:cubicBezTo>
+                              <a:cubicBezTo>
+                                <a:pt x="79032" y="119612"/>
+                                <a:pt x="95815" y="121700"/>
+                                <a:pt x="104795" y="130680"/>
+                              </a:cubicBezTo>
+                              <a:cubicBezTo>
+                                <a:pt x="110403" y="136288"/>
+                                <a:pt x="143480" y="177571"/>
+                                <a:pt x="150515" y="191640"/>
+                              </a:cubicBezTo>
+                              <a:cubicBezTo>
+                                <a:pt x="154107" y="198824"/>
+                                <a:pt x="155595" y="206880"/>
+                                <a:pt x="158135" y="214500"/>
+                              </a:cubicBezTo>
+                              <a:cubicBezTo>
+                                <a:pt x="144671" y="268357"/>
+                                <a:pt x="160450" y="241668"/>
+                                <a:pt x="81935" y="267840"/>
+                              </a:cubicBezTo>
+                              <a:lnTo>
+                                <a:pt x="59075" y="275460"/>
+                              </a:lnTo>
+                              <a:lnTo>
+                                <a:pt x="5735" y="267840"/>
+                              </a:lnTo>
+                              <a:cubicBezTo>
+                                <a:pt x="-4320" y="256109"/>
+                                <a:pt x="-764" y="228395"/>
+                                <a:pt x="13355" y="222120"/>
+                              </a:cubicBezTo>
+                              <a:cubicBezTo>
+                                <a:pt x="32495" y="213613"/>
+                                <a:pt x="53995" y="232280"/>
+                                <a:pt x="74315" y="237360"/>
+                              </a:cubicBezTo>
+                              <a:cubicBezTo>
+                                <a:pt x="81935" y="244980"/>
+                                <a:pt x="87819" y="254873"/>
+                                <a:pt x="97175" y="260220"/>
+                              </a:cubicBezTo>
+                              <a:cubicBezTo>
+                                <a:pt x="106268" y="265416"/>
+                                <a:pt x="118029" y="263715"/>
+                                <a:pt x="127655" y="267840"/>
+                              </a:cubicBezTo>
+                              <a:cubicBezTo>
+                                <a:pt x="136073" y="271448"/>
+                                <a:pt x="142895" y="278000"/>
+                                <a:pt x="150515" y="283080"/>
+                              </a:cubicBezTo>
+                              <a:cubicBezTo>
+                                <a:pt x="165755" y="280540"/>
+                                <a:pt x="182116" y="281735"/>
+                                <a:pt x="196235" y="275460"/>
+                              </a:cubicBezTo>
+                              <a:cubicBezTo>
+                                <a:pt x="245160" y="253716"/>
+                                <a:pt x="193677" y="244127"/>
+                                <a:pt x="241955" y="260220"/>
+                              </a:cubicBezTo>
+                              <a:cubicBezTo>
+                                <a:pt x="248420" y="269917"/>
+                                <a:pt x="260111" y="303382"/>
+                                <a:pt x="280055" y="275460"/>
+                              </a:cubicBezTo>
+                              <a:cubicBezTo>
+                                <a:pt x="289392" y="262388"/>
+                                <a:pt x="295295" y="229740"/>
+                                <a:pt x="295295" y="229740"/>
+                              </a:cubicBezTo>
+                              <a:cubicBezTo>
+                                <a:pt x="301061" y="247037"/>
+                                <a:pt x="301648" y="264393"/>
+                                <a:pt x="325775" y="267840"/>
+                              </a:cubicBezTo>
+                              <a:cubicBezTo>
+                                <a:pt x="336142" y="269321"/>
+                                <a:pt x="346095" y="262760"/>
+                                <a:pt x="356255" y="260220"/>
+                              </a:cubicBezTo>
+                              <a:cubicBezTo>
+                                <a:pt x="366415" y="250060"/>
+                                <a:pt x="378384" y="241432"/>
+                                <a:pt x="386735" y="229740"/>
+                              </a:cubicBezTo>
+                              <a:cubicBezTo>
+                                <a:pt x="391404" y="223204"/>
+                                <a:pt x="390763" y="214064"/>
+                                <a:pt x="394355" y="206880"/>
+                              </a:cubicBezTo>
+                              <a:cubicBezTo>
+                                <a:pt x="398451" y="198689"/>
+                                <a:pt x="404515" y="191640"/>
+                                <a:pt x="409595" y="184020"/>
+                              </a:cubicBezTo>
+                              <a:cubicBezTo>
+                                <a:pt x="414675" y="191640"/>
+                                <a:pt x="426130" y="197814"/>
+                                <a:pt x="424835" y="206880"/>
+                              </a:cubicBezTo>
+                              <a:cubicBezTo>
+                                <a:pt x="423039" y="219452"/>
+                                <a:pt x="408276" y="226333"/>
+                                <a:pt x="401975" y="237360"/>
+                              </a:cubicBezTo>
+                              <a:cubicBezTo>
+                                <a:pt x="397990" y="244334"/>
+                                <a:pt x="396895" y="252600"/>
+                                <a:pt x="394355" y="260220"/>
+                              </a:cubicBezTo>
+                              <a:cubicBezTo>
+                                <a:pt x="448869" y="278391"/>
+                                <a:pt x="444564" y="280130"/>
+                                <a:pt x="539135" y="260220"/>
+                              </a:cubicBezTo>
+                              <a:cubicBezTo>
+                                <a:pt x="549680" y="258000"/>
+                                <a:pt x="565403" y="227137"/>
+                                <a:pt x="561995" y="237360"/>
+                              </a:cubicBezTo>
+                              <a:cubicBezTo>
+                                <a:pt x="538617" y="307495"/>
+                                <a:pt x="459451" y="298522"/>
+                                <a:pt x="638195" y="260220"/>
+                              </a:cubicBezTo>
+                              <a:cubicBezTo>
+                                <a:pt x="643275" y="252600"/>
+                                <a:pt x="649827" y="245778"/>
+                                <a:pt x="653435" y="237360"/>
+                              </a:cubicBezTo>
+                              <a:cubicBezTo>
+                                <a:pt x="657560" y="227734"/>
+                                <a:pt x="651688" y="211564"/>
+                                <a:pt x="661055" y="206880"/>
+                              </a:cubicBezTo>
+                              <a:cubicBezTo>
+                                <a:pt x="669246" y="202784"/>
+                                <a:pt x="676295" y="217040"/>
+                                <a:pt x="683915" y="222120"/>
+                              </a:cubicBezTo>
+                              <a:cubicBezTo>
+                                <a:pt x="688995" y="229740"/>
+                                <a:pt x="695547" y="236562"/>
+                                <a:pt x="699155" y="244980"/>
+                              </a:cubicBezTo>
+                              <a:cubicBezTo>
+                                <a:pt x="703280" y="254606"/>
+                                <a:pt x="700233" y="267282"/>
+                                <a:pt x="706775" y="275460"/>
+                              </a:cubicBezTo>
+                              <a:cubicBezTo>
+                                <a:pt x="711793" y="281732"/>
+                                <a:pt x="721643" y="282281"/>
+                                <a:pt x="729635" y="283080"/>
+                              </a:cubicBezTo>
+                              <a:cubicBezTo>
+                                <a:pt x="747327" y="284849"/>
+                                <a:pt x="765195" y="283080"/>
+                                <a:pt x="782975" y="283080"/>
+                              </a:cubicBezTo>
+                            </a:path>
+                          </a:pathLst>
+                        </a:custGeom>
+                        <a:noFill/>
+                        <a:ln>
+                          <a:solidFill>
+                            <a:schemeClr val="tx1"/>
+                          </a:solidFill>
+                        </a:ln>
+                      </wps:spPr>
+                      <wps:style>
+                        <a:lnRef idx="2">
+                          <a:schemeClr val="accent1">
+                            <a:shade val="50000"/>
+                          </a:schemeClr>
+                        </a:lnRef>
+                        <a:fillRef idx="1">
+                          <a:schemeClr val="accent1"/>
+                        </a:fillRef>
+                        <a:effectRef idx="0">
+                          <a:schemeClr val="accent1"/>
+                        </a:effectRef>
+                        <a:fontRef idx="minor">
+                          <a:schemeClr val="lt1"/>
+                        </a:fontRef>
+                      </wps:style>
+                      <wps:bodyPr rot="0" spcFirstLastPara="0" vertOverflow="overflow" horzOverflow="overflow" vert="horz" wrap="square" lIns="91440" tIns="45720" rIns="91440" bIns="45720" numCol="1" spcCol="0" rtlCol="0" fromWordArt="0" anchor="ctr" anchorCtr="0" forceAA="0" compatLnSpc="1">
+                        <a:prstTxWarp prst="textNoShape">
+                          <a:avLst/>
+                        </a:prstTxWarp>
+                        <a:noAutofit/>
+                      </wps:bodyPr>
+                    </wps:wsp>
+                  </a:graphicData>
+                </a:graphic>
+              </wp:anchor>
+            </w:drawing>
+          </mc:Choice>
+          <mc:Fallback>
+            <w:pict>
+              <v:shape w14:anchorId="4F436B74" id="Freeform: Shape 4" o:spid="_x0000_s1026" style="position:absolute;margin-left:.75pt;margin-top:18.15pt;width:61.65pt;height:22.8pt;z-index:251659264;visibility:visible;mso-wrap-style:square;mso-wrap-distance-left:9pt;mso-wrap-distance-top:0;mso-wrap-distance-right:9pt;mso-wrap-distance-bottom:0;mso-position-horizontal:absolute;mso-position-horizontal-relative:text;mso-position-vertical:absolute;mso-position-vertical-relative:text;v-text-anchor:middle" coordsize="782975,289622" o:gfxdata="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" path="m66695,107820v12700,-5080,27715,-6338,38100,-15240c120025,79526,124423,40162,127655,24000,117489,17223,70725,-21481,59075,16380v-9087,29534,3764,62750,15240,91440c79032,119612,95815,121700,104795,130680v5608,5608,38685,46891,45720,60960c154107,198824,155595,206880,158135,214500v-13464,53857,2315,27168,-76200,53340l59075,275460,5735,267840c-4320,256109,-764,228395,13355,222120v19140,-8507,40640,10160,60960,15240c81935,244980,87819,254873,97175,260220v9093,5196,20854,3495,30480,7620c136073,271448,142895,278000,150515,283080v15240,-2540,31601,-1345,45720,-7620c245160,253716,193677,244127,241955,260220v6465,9697,18156,43162,38100,15240c289392,262388,295295,229740,295295,229740v5766,17297,6353,34653,30480,38100c336142,269321,346095,262760,356255,260220v10160,-10160,22129,-18788,30480,-30480c391404,223204,390763,214064,394355,206880v4096,-8191,10160,-15240,15240,-22860c414675,191640,426130,197814,424835,206880v-1796,12572,-16559,19453,-22860,30480c397990,244334,396895,252600,394355,260220v54514,18171,50209,19910,144780,c549680,258000,565403,227137,561995,237360v-23378,70135,-102544,61162,76200,22860c643275,252600,649827,245778,653435,237360v4125,-9626,-1747,-25796,7620,-30480c669246,202784,676295,217040,683915,222120v5080,7620,11632,14442,15240,22860c703280,254606,700233,267282,706775,275460v5018,6272,14868,6821,22860,7620c747327,284849,765195,283080,782975,283080e" filled="f" strokecolor="black [3213]" strokeweight="2pt">
+                <v:path arrowok="t" o:connecttype="custom" o:connectlocs="66695,107820;104795,92580;127655,24000;59075,16380;74315,107820;104795,130680;150515,191640;158135,214500;81935,267840;59075,275460;5735,267840;13355,222120;74315,237360;97175,260220;127655,267840;150515,283080;196235,275460;241955,260220;280055,275460;295295,229740;325775,267840;356255,260220;386735,229740;394355,206880;409595,184020;424835,206880;401975,237360;394355,260220;539135,260220;561995,237360;638195,260220;653435,237360;661055,206880;683915,222120;699155,244980;706775,275460;729635,283080;782975,283080" o:connectangles="0,0,0,0,0,0,0,0,0,0,0,0,0,0,0,0,0,0,0,0,0,0,0,0,0,0,0,0,0,0,0,0,0,0,0,0,0,0"/>
+              </v:shape>
+            </w:pict>
+          </mc:Fallback>
+        </mc:AlternateContent>
+      </w:r>
+    </w:p>
     <w:tbl>
       <w:tblPr>
         <w:tblW w:w="9216" w:type="dxa"/>
@@ -37526,7 +38041,602 @@
             </w:tcBorders>
             <w:shd w:val="clear" w:color="auto" w:fill="auto"/>
           </w:tcPr>
-          <w:p/>
+          <w:p>
+            <w:r>
+              <w:rPr>
+                <w:noProof/>
+              </w:rPr>
+              <mc:AlternateContent>
+                <mc:Choice Requires="wps">
+                  <w:drawing>
+                    <wp:anchor distT="0" distB="0" distL="114300" distR="114300" simplePos="0" relativeHeight="251660288" behindDoc="0" locked="0" layoutInCell="1" allowOverlap="1" wp14:anchorId="7A3D37ED" wp14:editId="0F65DC45">
+                      <wp:simplePos x="0" y="0"/>
+                      <wp:positionH relativeFrom="column">
+                        <wp:posOffset>751840</wp:posOffset>
+                      </wp:positionH>
+                      <wp:positionV relativeFrom="paragraph">
+                        <wp:posOffset>-138430</wp:posOffset>
+                      </wp:positionV>
+                      <wp:extent cx="992811" cy="353723"/>
+                      <wp:effectExtent l="0" t="38100" r="17145" b="27305"/>
+                      <wp:wrapNone/>
+                      <wp:docPr id="5" name="Freeform: Shape 5"/>
+                      <wp:cNvGraphicFramePr/>
+                      <a:graphic xmlns:a="http://schemas.openxmlformats.org/drawingml/2006/main">
+                        <a:graphicData uri="http://schemas.microsoft.com/office/word/2010/wordprocessingShape">
+                          <wps:wsp>
+                            <wps:cNvSpPr/>
+                            <wps:spPr>
+                              <a:xfrm>
+                                <a:off x="0" y="0"/>
+                                <a:ext cx="992811" cy="353723"/>
+                              </a:xfrm>
+                              <a:custGeom>
+                                <a:avLst/>
+                                <a:gdLst>
+                                  <a:gd name="connsiteX0" fmla="*/ 86031 w 992811"/>
+                                  <a:gd name="connsiteY0" fmla="*/ 92389 h 353723"/>
+                                  <a:gd name="connsiteX1" fmla="*/ 116511 w 992811"/>
+                                  <a:gd name="connsiteY1" fmla="*/ 23809 h 353723"/>
+                                  <a:gd name="connsiteX2" fmla="*/ 124131 w 992811"/>
+                                  <a:gd name="connsiteY2" fmla="*/ 949 h 353723"/>
+                                  <a:gd name="connsiteX3" fmla="*/ 93651 w 992811"/>
+                                  <a:gd name="connsiteY3" fmla="*/ 46669 h 353723"/>
+                                  <a:gd name="connsiteX4" fmla="*/ 101271 w 992811"/>
+                                  <a:gd name="connsiteY4" fmla="*/ 176209 h 353723"/>
+                                  <a:gd name="connsiteX5" fmla="*/ 101271 w 992811"/>
+                                  <a:gd name="connsiteY5" fmla="*/ 336229 h 353723"/>
+                                  <a:gd name="connsiteX6" fmla="*/ 55551 w 992811"/>
+                                  <a:gd name="connsiteY6" fmla="*/ 351469 h 353723"/>
+                                  <a:gd name="connsiteX7" fmla="*/ 2211 w 992811"/>
+                                  <a:gd name="connsiteY7" fmla="*/ 336229 h 353723"/>
+                                  <a:gd name="connsiteX8" fmla="*/ 9831 w 992811"/>
+                                  <a:gd name="connsiteY8" fmla="*/ 313369 h 353723"/>
+                                  <a:gd name="connsiteX9" fmla="*/ 32691 w 992811"/>
+                                  <a:gd name="connsiteY9" fmla="*/ 305749 h 353723"/>
+                                  <a:gd name="connsiteX10" fmla="*/ 78411 w 992811"/>
+                                  <a:gd name="connsiteY10" fmla="*/ 275269 h 353723"/>
+                                  <a:gd name="connsiteX11" fmla="*/ 108891 w 992811"/>
+                                  <a:gd name="connsiteY11" fmla="*/ 282889 h 353723"/>
+                                  <a:gd name="connsiteX12" fmla="*/ 131751 w 992811"/>
+                                  <a:gd name="connsiteY12" fmla="*/ 343849 h 353723"/>
+                                  <a:gd name="connsiteX13" fmla="*/ 162231 w 992811"/>
+                                  <a:gd name="connsiteY13" fmla="*/ 351469 h 353723"/>
+                                  <a:gd name="connsiteX14" fmla="*/ 207951 w 992811"/>
+                                  <a:gd name="connsiteY14" fmla="*/ 343849 h 353723"/>
+                                  <a:gd name="connsiteX15" fmla="*/ 230811 w 992811"/>
+                                  <a:gd name="connsiteY15" fmla="*/ 298129 h 353723"/>
+                                  <a:gd name="connsiteX16" fmla="*/ 238431 w 992811"/>
+                                  <a:gd name="connsiteY16" fmla="*/ 237169 h 353723"/>
+                                  <a:gd name="connsiteX17" fmla="*/ 238431 w 992811"/>
+                                  <a:gd name="connsiteY17" fmla="*/ 267649 h 353723"/>
+                                  <a:gd name="connsiteX18" fmla="*/ 246051 w 992811"/>
+                                  <a:gd name="connsiteY18" fmla="*/ 290509 h 353723"/>
+                                  <a:gd name="connsiteX19" fmla="*/ 268911 w 992811"/>
+                                  <a:gd name="connsiteY19" fmla="*/ 298129 h 353723"/>
+                                  <a:gd name="connsiteX20" fmla="*/ 314631 w 992811"/>
+                                  <a:gd name="connsiteY20" fmla="*/ 290509 h 353723"/>
+                                  <a:gd name="connsiteX21" fmla="*/ 337491 w 992811"/>
+                                  <a:gd name="connsiteY21" fmla="*/ 237169 h 353723"/>
+                                  <a:gd name="connsiteX22" fmla="*/ 329871 w 992811"/>
+                                  <a:gd name="connsiteY22" fmla="*/ 260029 h 353723"/>
+                                  <a:gd name="connsiteX23" fmla="*/ 337491 w 992811"/>
+                                  <a:gd name="connsiteY23" fmla="*/ 298129 h 353723"/>
+                                  <a:gd name="connsiteX24" fmla="*/ 390831 w 992811"/>
+                                  <a:gd name="connsiteY24" fmla="*/ 260029 h 353723"/>
+                                  <a:gd name="connsiteX25" fmla="*/ 398451 w 992811"/>
+                                  <a:gd name="connsiteY25" fmla="*/ 298129 h 353723"/>
+                                  <a:gd name="connsiteX26" fmla="*/ 406071 w 992811"/>
+                                  <a:gd name="connsiteY26" fmla="*/ 320989 h 353723"/>
+                                  <a:gd name="connsiteX27" fmla="*/ 444171 w 992811"/>
+                                  <a:gd name="connsiteY27" fmla="*/ 275269 h 353723"/>
+                                  <a:gd name="connsiteX28" fmla="*/ 474651 w 992811"/>
+                                  <a:gd name="connsiteY28" fmla="*/ 298129 h 353723"/>
+                                  <a:gd name="connsiteX29" fmla="*/ 497511 w 992811"/>
+                                  <a:gd name="connsiteY29" fmla="*/ 320989 h 353723"/>
+                                  <a:gd name="connsiteX30" fmla="*/ 535611 w 992811"/>
+                                  <a:gd name="connsiteY30" fmla="*/ 328609 h 353723"/>
+                                  <a:gd name="connsiteX31" fmla="*/ 558471 w 992811"/>
+                                  <a:gd name="connsiteY31" fmla="*/ 343849 h 353723"/>
+                                  <a:gd name="connsiteX32" fmla="*/ 665151 w 992811"/>
+                                  <a:gd name="connsiteY32" fmla="*/ 343849 h 353723"/>
+                                  <a:gd name="connsiteX33" fmla="*/ 672771 w 992811"/>
+                                  <a:gd name="connsiteY33" fmla="*/ 313369 h 353723"/>
+                                  <a:gd name="connsiteX34" fmla="*/ 649911 w 992811"/>
+                                  <a:gd name="connsiteY34" fmla="*/ 305749 h 353723"/>
+                                  <a:gd name="connsiteX35" fmla="*/ 657531 w 992811"/>
+                                  <a:gd name="connsiteY35" fmla="*/ 351469 h 353723"/>
+                                  <a:gd name="connsiteX36" fmla="*/ 680391 w 992811"/>
+                                  <a:gd name="connsiteY36" fmla="*/ 343849 h 353723"/>
+                                  <a:gd name="connsiteX37" fmla="*/ 688011 w 992811"/>
+                                  <a:gd name="connsiteY37" fmla="*/ 320989 h 353723"/>
+                                  <a:gd name="connsiteX38" fmla="*/ 710871 w 992811"/>
+                                  <a:gd name="connsiteY38" fmla="*/ 244789 h 353723"/>
+                                  <a:gd name="connsiteX39" fmla="*/ 718491 w 992811"/>
+                                  <a:gd name="connsiteY39" fmla="*/ 221929 h 353723"/>
+                                  <a:gd name="connsiteX40" fmla="*/ 733731 w 992811"/>
+                                  <a:gd name="connsiteY40" fmla="*/ 191449 h 353723"/>
+                                  <a:gd name="connsiteX41" fmla="*/ 748971 w 992811"/>
+                                  <a:gd name="connsiteY41" fmla="*/ 313369 h 353723"/>
+                                  <a:gd name="connsiteX42" fmla="*/ 771831 w 992811"/>
+                                  <a:gd name="connsiteY42" fmla="*/ 305749 h 353723"/>
+                                  <a:gd name="connsiteX43" fmla="*/ 779451 w 992811"/>
+                                  <a:gd name="connsiteY43" fmla="*/ 275269 h 353723"/>
+                                  <a:gd name="connsiteX44" fmla="*/ 794691 w 992811"/>
+                                  <a:gd name="connsiteY44" fmla="*/ 275269 h 353723"/>
+                                  <a:gd name="connsiteX45" fmla="*/ 802311 w 992811"/>
+                                  <a:gd name="connsiteY45" fmla="*/ 252409 h 353723"/>
+                                  <a:gd name="connsiteX46" fmla="*/ 825171 w 992811"/>
+                                  <a:gd name="connsiteY46" fmla="*/ 237169 h 353723"/>
+                                  <a:gd name="connsiteX47" fmla="*/ 863271 w 992811"/>
+                                  <a:gd name="connsiteY47" fmla="*/ 282889 h 353723"/>
+                                  <a:gd name="connsiteX48" fmla="*/ 840411 w 992811"/>
+                                  <a:gd name="connsiteY48" fmla="*/ 305749 h 353723"/>
+                                  <a:gd name="connsiteX49" fmla="*/ 825171 w 992811"/>
+                                  <a:gd name="connsiteY49" fmla="*/ 328609 h 353723"/>
+                                  <a:gd name="connsiteX50" fmla="*/ 992811 w 992811"/>
+                                  <a:gd name="connsiteY50" fmla="*/ 328609 h 353723"/>
+                                </a:gdLst>
+                                <a:ahLst/>
+                                <a:cxnLst>
+                                  <a:cxn ang="0">
+                                    <a:pos x="connsiteX0" y="connsiteY0"/>
+                                  </a:cxn>
+                                  <a:cxn ang="0">
+                                    <a:pos x="connsiteX1" y="connsiteY1"/>
+                                  </a:cxn>
+                                  <a:cxn ang="0">
+                                    <a:pos x="connsiteX2" y="connsiteY2"/>
+                                  </a:cxn>
+                                  <a:cxn ang="0">
+                                    <a:pos x="connsiteX3" y="connsiteY3"/>
+                                  </a:cxn>
+                                  <a:cxn ang="0">
+                                    <a:pos x="connsiteX4" y="connsiteY4"/>
+                                  </a:cxn>
+                                  <a:cxn ang="0">
+                                    <a:pos x="connsiteX5" y="connsiteY5"/>
+                                  </a:cxn>
+                                  <a:cxn ang="0">
+                                    <a:pos x="connsiteX6" y="connsiteY6"/>
+                                  </a:cxn>
+                                  <a:cxn ang="0">
+                                    <a:pos x="connsiteX7" y="connsiteY7"/>
+                                  </a:cxn>
+                                  <a:cxn ang="0">
+                                    <a:pos x="connsiteX8" y="connsiteY8"/>
+                                  </a:cxn>
+                                  <a:cxn ang="0">
+                                    <a:pos x="connsiteX9" y="connsiteY9"/>
+                                  </a:cxn>
+                                  <a:cxn ang="0">
+                                    <a:pos x="connsiteX10" y="connsiteY10"/>
+                                  </a:cxn>
+                                  <a:cxn ang="0">
+                                    <a:pos x="connsiteX11" y="connsiteY11"/>
+                                  </a:cxn>
+                                  <a:cxn ang="0">
+                                    <a:pos x="connsiteX12" y="connsiteY12"/>
+                                  </a:cxn>
+                                  <a:cxn ang="0">
+                                    <a:pos x="connsiteX13" y="connsiteY13"/>
+                                  </a:cxn>
+                                  <a:cxn ang="0">
+                                    <a:pos x="connsiteX14" y="connsiteY14"/>
+                                  </a:cxn>
+                                  <a:cxn ang="0">
+                                    <a:pos x="connsiteX15" y="connsiteY15"/>
+                                  </a:cxn>
+                                  <a:cxn ang="0">
+                                    <a:pos x="connsiteX16" y="connsiteY16"/>
+                                  </a:cxn>
+                                  <a:cxn ang="0">
+                                    <a:pos x="connsiteX17" y="connsiteY17"/>
+                                  </a:cxn>
+                                  <a:cxn ang="0">
+                                    <a:pos x="connsiteX18" y="connsiteY18"/>
+                                  </a:cxn>
+                                  <a:cxn ang="0">
+                                    <a:pos x="connsiteX19" y="connsiteY19"/>
+                                  </a:cxn>
+                                  <a:cxn ang="0">
+                                    <a:pos x="connsiteX20" y="connsiteY20"/>
+                                  </a:cxn>
+                                  <a:cxn ang="0">
+                                    <a:pos x="connsiteX21" y="connsiteY21"/>
+                                  </a:cxn>
+                                  <a:cxn ang="0">
+                                    <a:pos x="connsiteX22" y="connsiteY22"/>
+                                  </a:cxn>
+                                  <a:cxn ang="0">
+                                    <a:pos x="connsiteX23" y="connsiteY23"/>
+                                  </a:cxn>
+                                  <a:cxn ang="0">
+                                    <a:pos x="connsiteX24" y="connsiteY24"/>
+                                  </a:cxn>
+                                  <a:cxn ang="0">
+                                    <a:pos x="connsiteX25" y="connsiteY25"/>
+                                  </a:cxn>
+                                  <a:cxn ang="0">
+                                    <a:pos x="connsiteX26" y="connsiteY26"/>
+                                  </a:cxn>
+                                  <a:cxn ang="0">
+                                    <a:pos x="connsiteX27" y="connsiteY27"/>
+                                  </a:cxn>
+                                  <a:cxn ang="0">
+                                    <a:pos x="connsiteX28" y="connsiteY28"/>
+                                  </a:cxn>
+                                  <a:cxn ang="0">
+                                    <a:pos x="connsiteX29" y="connsiteY29"/>
+                                  </a:cxn>
+                                  <a:cxn ang="0">
+                                    <a:pos x="connsiteX30" y="connsiteY30"/>
+                                  </a:cxn>
+                                  <a:cxn ang="0">
+                                    <a:pos x="connsiteX31" y="connsiteY31"/>
+                                  </a:cxn>
+                                  <a:cxn ang="0">
+                                    <a:pos x="connsiteX32" y="connsiteY32"/>
+                                  </a:cxn>
+                                  <a:cxn ang="0">
+                                    <a:pos x="connsiteX33" y="connsiteY33"/>
+                                  </a:cxn>
+                                  <a:cxn ang="0">
+                                    <a:pos x="connsiteX34" y="connsiteY34"/>
+                                  </a:cxn>
+                                  <a:cxn ang="0">
+                                    <a:pos x="connsiteX35" y="connsiteY35"/>
+                                  </a:cxn>
+                                  <a:cxn ang="0">
+                                    <a:pos x="connsiteX36" y="connsiteY36"/>
+                                  </a:cxn>
+                                  <a:cxn ang="0">
+                                    <a:pos x="connsiteX37" y="connsiteY37"/>
+                                  </a:cxn>
+                                  <a:cxn ang="0">
+                                    <a:pos x="connsiteX38" y="connsiteY38"/>
+                                  </a:cxn>
+                                  <a:cxn ang="0">
+                                    <a:pos x="connsiteX39" y="connsiteY39"/>
+                                  </a:cxn>
+                                  <a:cxn ang="0">
+                                    <a:pos x="connsiteX40" y="connsiteY40"/>
+                                  </a:cxn>
+                                  <a:cxn ang="0">
+                                    <a:pos x="connsiteX41" y="connsiteY41"/>
+                                  </a:cxn>
+                                  <a:cxn ang="0">
+                                    <a:pos x="connsiteX42" y="connsiteY42"/>
+                                  </a:cxn>
+                                  <a:cxn ang="0">
+                                    <a:pos x="connsiteX43" y="connsiteY43"/>
+                                  </a:cxn>
+                                  <a:cxn ang="0">
+                                    <a:pos x="connsiteX44" y="connsiteY44"/>
+                                  </a:cxn>
+                                  <a:cxn ang="0">
+                                    <a:pos x="connsiteX45" y="connsiteY45"/>
+                                  </a:cxn>
+                                  <a:cxn ang="0">
+                                    <a:pos x="connsiteX46" y="connsiteY46"/>
+                                  </a:cxn>
+                                  <a:cxn ang="0">
+                                    <a:pos x="connsiteX47" y="connsiteY47"/>
+                                  </a:cxn>
+                                  <a:cxn ang="0">
+                                    <a:pos x="connsiteX48" y="connsiteY48"/>
+                                  </a:cxn>
+                                  <a:cxn ang="0">
+                                    <a:pos x="connsiteX49" y="connsiteY49"/>
+                                  </a:cxn>
+                                  <a:cxn ang="0">
+                                    <a:pos x="connsiteX50" y="connsiteY50"/>
+                                  </a:cxn>
+                                </a:cxnLst>
+                                <a:rect l="l" t="t" r="r" b="b"/>
+                                <a:pathLst>
+                                  <a:path w="992811" h="353723">
+                                    <a:moveTo>
+                                      <a:pt x="86031" y="92389"/>
+                                    </a:moveTo>
+                                    <a:cubicBezTo>
+                                      <a:pt x="125349" y="-25564"/>
+                                      <a:pt x="80285" y="96262"/>
+                                      <a:pt x="116511" y="23809"/>
+                                    </a:cubicBezTo>
+                                    <a:cubicBezTo>
+                                      <a:pt x="120103" y="16625"/>
+                                      <a:pt x="129811" y="-4731"/>
+                                      <a:pt x="124131" y="949"/>
+                                    </a:cubicBezTo>
+                                    <a:cubicBezTo>
+                                      <a:pt x="111179" y="13901"/>
+                                      <a:pt x="93651" y="46669"/>
+                                      <a:pt x="93651" y="46669"/>
+                                    </a:cubicBezTo>
+                                    <a:cubicBezTo>
+                                      <a:pt x="96191" y="89849"/>
+                                      <a:pt x="96967" y="133169"/>
+                                      <a:pt x="101271" y="176209"/>
+                                    </a:cubicBezTo>
+                                    <a:cubicBezTo>
+                                      <a:pt x="109673" y="260225"/>
+                                      <a:pt x="187431" y="90058"/>
+                                      <a:pt x="101271" y="336229"/>
+                                    </a:cubicBezTo>
+                                    <a:cubicBezTo>
+                                      <a:pt x="95964" y="351391"/>
+                                      <a:pt x="55551" y="351469"/>
+                                      <a:pt x="55551" y="351469"/>
+                                    </a:cubicBezTo>
+                                    <a:cubicBezTo>
+                                      <a:pt x="37771" y="346389"/>
+                                      <a:pt x="16417" y="348067"/>
+                                      <a:pt x="2211" y="336229"/>
+                                    </a:cubicBezTo>
+                                    <a:cubicBezTo>
+                                      <a:pt x="-3959" y="331087"/>
+                                      <a:pt x="4151" y="319049"/>
+                                      <a:pt x="9831" y="313369"/>
+                                    </a:cubicBezTo>
+                                    <a:cubicBezTo>
+                                      <a:pt x="15511" y="307689"/>
+                                      <a:pt x="25670" y="309650"/>
+                                      <a:pt x="32691" y="305749"/>
+                                    </a:cubicBezTo>
+                                    <a:cubicBezTo>
+                                      <a:pt x="48702" y="296854"/>
+                                      <a:pt x="78411" y="275269"/>
+                                      <a:pt x="78411" y="275269"/>
+                                    </a:cubicBezTo>
+                                    <a:cubicBezTo>
+                                      <a:pt x="88571" y="277809"/>
+                                      <a:pt x="100177" y="277080"/>
+                                      <a:pt x="108891" y="282889"/>
+                                    </a:cubicBezTo>
+                                    <a:cubicBezTo>
+                                      <a:pt x="143717" y="306106"/>
+                                      <a:pt x="104797" y="311504"/>
+                                      <a:pt x="131751" y="343849"/>
+                                    </a:cubicBezTo>
+                                    <a:cubicBezTo>
+                                      <a:pt x="138455" y="351894"/>
+                                      <a:pt x="152071" y="348929"/>
+                                      <a:pt x="162231" y="351469"/>
+                                    </a:cubicBezTo>
+                                    <a:cubicBezTo>
+                                      <a:pt x="177471" y="348929"/>
+                                      <a:pt x="194132" y="350759"/>
+                                      <a:pt x="207951" y="343849"/>
+                                    </a:cubicBezTo>
+                                    <a:cubicBezTo>
+                                      <a:pt x="219768" y="337940"/>
+                                      <a:pt x="227205" y="308948"/>
+                                      <a:pt x="230811" y="298129"/>
+                                    </a:cubicBezTo>
+                                    <a:cubicBezTo>
+                                      <a:pt x="233351" y="277809"/>
+                                      <a:pt x="238431" y="257647"/>
+                                      <a:pt x="238431" y="237169"/>
+                                    </a:cubicBezTo>
+                                    <a:cubicBezTo>
+                                      <a:pt x="238431" y="132978"/>
+                                      <a:pt x="215092" y="10916"/>
+                                      <a:pt x="238431" y="267649"/>
+                                    </a:cubicBezTo>
+                                    <a:cubicBezTo>
+                                      <a:pt x="239158" y="275648"/>
+                                      <a:pt x="240371" y="284829"/>
+                                      <a:pt x="246051" y="290509"/>
+                                    </a:cubicBezTo>
+                                    <a:cubicBezTo>
+                                      <a:pt x="251731" y="296189"/>
+                                      <a:pt x="261291" y="295589"/>
+                                      <a:pt x="268911" y="298129"/>
+                                    </a:cubicBezTo>
+                                    <a:cubicBezTo>
+                                      <a:pt x="284151" y="295589"/>
+                                      <a:pt x="302059" y="299489"/>
+                                      <a:pt x="314631" y="290509"/>
+                                    </a:cubicBezTo>
+                                    <a:cubicBezTo>
+                                      <a:pt x="319193" y="287250"/>
+                                      <a:pt x="321058" y="237169"/>
+                                      <a:pt x="337491" y="237169"/>
+                                    </a:cubicBezTo>
+                                    <a:cubicBezTo>
+                                      <a:pt x="345523" y="237169"/>
+                                      <a:pt x="332411" y="252409"/>
+                                      <a:pt x="329871" y="260029"/>
+                                    </a:cubicBezTo>
+                                    <a:cubicBezTo>
+                                      <a:pt x="332411" y="272729"/>
+                                      <a:pt x="326246" y="291703"/>
+                                      <a:pt x="337491" y="298129"/>
+                                    </a:cubicBezTo>
+                                    <a:cubicBezTo>
+                                      <a:pt x="384491" y="324986"/>
+                                      <a:pt x="385598" y="280961"/>
+                                      <a:pt x="390831" y="260029"/>
+                                    </a:cubicBezTo>
+                                    <a:cubicBezTo>
+                                      <a:pt x="393371" y="272729"/>
+                                      <a:pt x="395310" y="285564"/>
+                                      <a:pt x="398451" y="298129"/>
+                                    </a:cubicBezTo>
+                                    <a:cubicBezTo>
+                                      <a:pt x="400399" y="305921"/>
+                                      <a:pt x="398039" y="320989"/>
+                                      <a:pt x="406071" y="320989"/>
+                                    </a:cubicBezTo>
+                                    <a:cubicBezTo>
+                                      <a:pt x="415850" y="320989"/>
+                                      <a:pt x="439574" y="282165"/>
+                                      <a:pt x="444171" y="275269"/>
+                                    </a:cubicBezTo>
+                                    <a:cubicBezTo>
+                                      <a:pt x="461514" y="344639"/>
+                                      <a:pt x="435893" y="285210"/>
+                                      <a:pt x="474651" y="298129"/>
+                                    </a:cubicBezTo>
+                                    <a:cubicBezTo>
+                                      <a:pt x="484874" y="301537"/>
+                                      <a:pt x="487872" y="316170"/>
+                                      <a:pt x="497511" y="320989"/>
+                                    </a:cubicBezTo>
+                                    <a:cubicBezTo>
+                                      <a:pt x="509095" y="326781"/>
+                                      <a:pt x="522911" y="326069"/>
+                                      <a:pt x="535611" y="328609"/>
+                                    </a:cubicBezTo>
+                                    <a:cubicBezTo>
+                                      <a:pt x="543231" y="333689"/>
+                                      <a:pt x="549896" y="340633"/>
+                                      <a:pt x="558471" y="343849"/>
+                                    </a:cubicBezTo>
+                                    <a:cubicBezTo>
+                                      <a:pt x="597290" y="358406"/>
+                                      <a:pt x="622476" y="348591"/>
+                                      <a:pt x="665151" y="343849"/>
+                                    </a:cubicBezTo>
+                                    <a:cubicBezTo>
+                                      <a:pt x="667691" y="333689"/>
+                                      <a:pt x="674070" y="323761"/>
+                                      <a:pt x="672771" y="313369"/>
+                                    </a:cubicBezTo>
+                                    <a:cubicBezTo>
+                                      <a:pt x="664211" y="244889"/>
+                                      <a:pt x="653860" y="293903"/>
+                                      <a:pt x="649911" y="305749"/>
+                                    </a:cubicBezTo>
+                                    <a:cubicBezTo>
+                                      <a:pt x="652451" y="320989"/>
+                                      <a:pt x="647879" y="339404"/>
+                                      <a:pt x="657531" y="351469"/>
+                                    </a:cubicBezTo>
+                                    <a:cubicBezTo>
+                                      <a:pt x="662549" y="357741"/>
+                                      <a:pt x="674711" y="349529"/>
+                                      <a:pt x="680391" y="343849"/>
+                                    </a:cubicBezTo>
+                                    <a:cubicBezTo>
+                                      <a:pt x="686071" y="338169"/>
+                                      <a:pt x="685471" y="328609"/>
+                                      <a:pt x="688011" y="320989"/>
+                                    </a:cubicBezTo>
+                                    <a:cubicBezTo>
+                                      <a:pt x="701869" y="223984"/>
+                                      <a:pt x="683148" y="300235"/>
+                                      <a:pt x="710871" y="244789"/>
+                                    </a:cubicBezTo>
+                                    <a:cubicBezTo>
+                                      <a:pt x="714463" y="237605"/>
+                                      <a:pt x="715327" y="229312"/>
+                                      <a:pt x="718491" y="221929"/>
+                                    </a:cubicBezTo>
+                                    <a:cubicBezTo>
+                                      <a:pt x="722966" y="211488"/>
+                                      <a:pt x="733731" y="191449"/>
+                                      <a:pt x="733731" y="191449"/>
+                                    </a:cubicBezTo>
+                                    <a:cubicBezTo>
+                                      <a:pt x="738811" y="232089"/>
+                                      <a:pt x="736019" y="274514"/>
+                                      <a:pt x="748971" y="313369"/>
+                                    </a:cubicBezTo>
+                                    <a:cubicBezTo>
+                                      <a:pt x="751511" y="320989"/>
+                                      <a:pt x="766813" y="312021"/>
+                                      <a:pt x="771831" y="305749"/>
+                                    </a:cubicBezTo>
+                                    <a:cubicBezTo>
+                                      <a:pt x="778373" y="297571"/>
+                                      <a:pt x="776911" y="285429"/>
+                                      <a:pt x="779451" y="275269"/>
+                                    </a:cubicBezTo>
+                                    <a:cubicBezTo>
+                                      <a:pt x="794352" y="111354"/>
+                                      <a:pt x="779790" y="215664"/>
+                                      <a:pt x="794691" y="275269"/>
+                                    </a:cubicBezTo>
+                                    <a:cubicBezTo>
+                                      <a:pt x="796639" y="283061"/>
+                                      <a:pt x="797293" y="258681"/>
+                                      <a:pt x="802311" y="252409"/>
+                                    </a:cubicBezTo>
+                                    <a:cubicBezTo>
+                                      <a:pt x="808032" y="245258"/>
+                                      <a:pt x="817551" y="242249"/>
+                                      <a:pt x="825171" y="237169"/>
+                                    </a:cubicBezTo>
+                                    <a:cubicBezTo>
+                                      <a:pt x="866075" y="243986"/>
+                                      <a:pt x="888667" y="232097"/>
+                                      <a:pt x="863271" y="282889"/>
+                                    </a:cubicBezTo>
+                                    <a:cubicBezTo>
+                                      <a:pt x="858452" y="292528"/>
+                                      <a:pt x="847310" y="297470"/>
+                                      <a:pt x="840411" y="305749"/>
+                                    </a:cubicBezTo>
+                                    <a:cubicBezTo>
+                                      <a:pt x="834548" y="312784"/>
+                                      <a:pt x="816114" y="327250"/>
+                                      <a:pt x="825171" y="328609"/>
+                                    </a:cubicBezTo>
+                                    <a:cubicBezTo>
+                                      <a:pt x="880433" y="336898"/>
+                                      <a:pt x="936931" y="328609"/>
+                                      <a:pt x="992811" y="328609"/>
+                                    </a:cubicBezTo>
+                                  </a:path>
+                                </a:pathLst>
+                              </a:custGeom>
+                              <a:noFill/>
+                              <a:ln>
+                                <a:solidFill>
+                                  <a:schemeClr val="tx1"/>
+                                </a:solidFill>
+                              </a:ln>
+                            </wps:spPr>
+                            <wps:style>
+                              <a:lnRef idx="2">
+                                <a:schemeClr val="accent1">
+                                  <a:shade val="50000"/>
+                                </a:schemeClr>
+                              </a:lnRef>
+                              <a:fillRef idx="1">
+                                <a:schemeClr val="accent1"/>
+                              </a:fillRef>
+                              <a:effectRef idx="0">
+                                <a:schemeClr val="accent1"/>
+                              </a:effectRef>
+                              <a:fontRef idx="minor">
+                                <a:schemeClr val="lt1"/>
+                              </a:fontRef>
+                            </wps:style>
+                            <wps:bodyPr rot="0" spcFirstLastPara="0" vertOverflow="overflow" horzOverflow="overflow" vert="horz" wrap="square" lIns="91440" tIns="45720" rIns="91440" bIns="45720" numCol="1" spcCol="0" rtlCol="0" fromWordArt="0" anchor="ctr" anchorCtr="0" forceAA="0" compatLnSpc="1">
+                              <a:prstTxWarp prst="textNoShape">
+                                <a:avLst/>
+                              </a:prstTxWarp>
+                              <a:noAutofit/>
+                            </wps:bodyPr>
+                          </wps:wsp>
+                        </a:graphicData>
+                      </a:graphic>
+                    </wp:anchor>
+                  </w:drawing>
+                </mc:Choice>
+                <mc:Fallback>
+                  <w:pict>
+                    <v:shape w14:anchorId="335998DF" id="Freeform: Shape 5" o:spid="_x0000_s1026" style="position:absolute;margin-left:59.2pt;margin-top:-10.9pt;width:78.15pt;height:27.85pt;z-index:251660288;visibility:visible;mso-wrap-style:square;mso-wrap-distance-left:9pt;mso-wrap-distance-top:0;mso-wrap-distance-right:9pt;mso-wrap-distance-bottom:0;mso-position-horizontal:absolute;mso-position-horizontal-relative:text;mso-position-vertical:absolute;mso-position-vertical-relative:text;v-text-anchor:middle" coordsize="992811,353723" o:gfxdata="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" path="m86031,92389v39318,-117953,-5746,3873,30480,-68580c120103,16625,129811,-4731,124131,949,111179,13901,93651,46669,93651,46669v2540,43180,3316,86500,7620,129540c109673,260225,187431,90058,101271,336229v-5307,15162,-45720,15240,-45720,15240c37771,346389,16417,348067,2211,336229v-6170,-5142,1940,-17180,7620,-22860c15511,307689,25670,309650,32691,305749v16011,-8895,45720,-30480,45720,-30480c88571,277809,100177,277080,108891,282889v34826,23217,-4094,28615,22860,60960c138455,351894,152071,348929,162231,351469v15240,-2540,31901,-710,45720,-7620c219768,337940,227205,308948,230811,298129v2540,-20320,7620,-40482,7620,-60960c238431,132978,215092,10916,238431,267649v727,7999,1940,17180,7620,22860c251731,296189,261291,295589,268911,298129v15240,-2540,33148,1360,45720,-7620c319193,287250,321058,237169,337491,237169v8032,,-5080,15240,-7620,22860c332411,272729,326246,291703,337491,298129v47000,26857,48107,-17168,53340,-38100c393371,272729,395310,285564,398451,298129v1948,7792,-412,22860,7620,22860c415850,320989,439574,282165,444171,275269v17343,69370,-8278,9941,30480,22860c484874,301537,487872,316170,497511,320989v11584,5792,25400,5080,38100,7620c543231,333689,549896,340633,558471,343849v38819,14557,64005,4742,106680,c667691,333689,674070,323761,672771,313369v-8560,-68480,-18911,-19466,-22860,-7620c652451,320989,647879,339404,657531,351469v5018,6272,17180,-1940,22860,-7620c686071,338169,685471,328609,688011,320989v13858,-97005,-4863,-20754,22860,-76200c714463,237605,715327,229312,718491,221929v4475,-10441,15240,-30480,15240,-30480c738811,232089,736019,274514,748971,313369v2540,7620,17842,-1348,22860,-7620c778373,297571,776911,285429,779451,275269v14901,-163915,339,-59605,15240,c796639,283061,797293,258681,802311,252409v5721,-7151,15240,-10160,22860,-15240c866075,243986,888667,232097,863271,282889v-4819,9639,-15961,14581,-22860,22860c834548,312784,816114,327250,825171,328609v55262,8289,111760,,167640,e" filled="f" strokecolor="black [3213]" strokeweight="2pt">
+                      <v:path arrowok="t" o:connecttype="custom" o:connectlocs="86031,92389;116511,23809;124131,949;93651,46669;101271,176209;101271,336229;55551,351469;2211,336229;9831,313369;32691,305749;78411,275269;108891,282889;131751,343849;162231,351469;207951,343849;230811,298129;238431,237169;238431,267649;246051,290509;268911,298129;314631,290509;337491,237169;329871,260029;337491,298129;390831,260029;398451,298129;406071,320989;444171,275269;474651,298129;497511,320989;535611,328609;558471,343849;665151,343849;672771,313369;649911,305749;657531,351469;680391,343849;688011,320989;710871,244789;718491,221929;733731,191449;748971,313369;771831,305749;779451,275269;794691,275269;802311,252409;825171,237169;863271,282889;840411,305749;825171,328609;992811,328609" o:connectangles="0,0,0,0,0,0,0,0,0,0,0,0,0,0,0,0,0,0,0,0,0,0,0,0,0,0,0,0,0,0,0,0,0,0,0,0,0,0,0,0,0,0,0,0,0,0,0,0,0,0,0"/>
+                    </v:shape>
+                  </w:pict>
+                </mc:Fallback>
+              </mc:AlternateContent>
+            </w:r>
+          </w:p>
         </w:tc>
         <w:tc>
           <w:tcPr>
@@ -37584,7 +38694,7 @@
               <w:rPr>
                 <w:highlight w:val="yellow"/>
               </w:rPr>
-              <w:t>[Insert name &amp; date here]</w:t>
+              <w:t>Lucas Hamilton – 4/17</w:t>
             </w:r>
           </w:p>
         </w:tc>
@@ -38627,7 +39737,7 @@
     </w:rPrDefault>
     <w:pPrDefault/>
   </w:docDefaults>
-  <w:latentStyles w:defLockedState="0" w:defUIPriority="99" w:defSemiHidden="0" w:defUnhideWhenUsed="0" w:defQFormat="0" w:count="376">
+  <w:latentStyles w:defLockedState="0" w:defUIPriority="99" w:defSemiHidden="0" w:defUnhideWhenUsed="0" w:defQFormat="0" w:count="377">
     <w:lsdException w:name="Normal" w:uiPriority="0" w:qFormat="1"/>
     <w:lsdException w:name="heading 1" w:uiPriority="9" w:qFormat="1"/>
     <w:lsdException w:name="heading 2" w:semiHidden="1" w:uiPriority="9" w:unhideWhenUsed="1" w:qFormat="1"/>
@@ -38733,7 +39843,6 @@
     <w:lsdException w:name="HTML Sample" w:semiHidden="1" w:unhideWhenUsed="1"/>
     <w:lsdException w:name="HTML Typewriter" w:semiHidden="1" w:unhideWhenUsed="1"/>
     <w:lsdException w:name="HTML Variable" w:semiHidden="1" w:unhideWhenUsed="1"/>
-    <w:lsdException w:name="Normal Table" w:semiHidden="1" w:unhideWhenUsed="1"/>
     <w:lsdException w:name="annotation subject" w:semiHidden="1" w:unhideWhenUsed="1"/>
     <w:lsdException w:name="No List" w:semiHidden="1" w:unhideWhenUsed="1"/>
     <w:lsdException w:name="Outline List 1" w:semiHidden="1" w:unhideWhenUsed="1"/>
@@ -38780,10 +39889,8 @@
     <w:lsdException w:name="Table Subtle 2" w:semiHidden="1" w:unhideWhenUsed="1"/>
     <w:lsdException w:name="Table Web 1" w:semiHidden="1" w:unhideWhenUsed="1"/>
     <w:lsdException w:name="Table Web 2" w:semiHidden="1" w:unhideWhenUsed="1"/>
-    <w:lsdException w:name="Table Web 3" w:semiHidden="1" w:unhideWhenUsed="1"/>
     <w:lsdException w:name="Balloon Text" w:semiHidden="1" w:unhideWhenUsed="1"/>
     <w:lsdException w:name="Table Grid" w:uiPriority="0"/>
-    <w:lsdException w:name="Table Theme" w:semiHidden="1" w:unhideWhenUsed="1"/>
     <w:lsdException w:name="Placeholder Text" w:semiHidden="1"/>
     <w:lsdException w:name="No Spacing" w:uiPriority="1" w:qFormat="1"/>
     <w:lsdException w:name="Light Shading" w:uiPriority="60"/>
@@ -38995,6 +40102,7 @@
     <w:lsdException w:name="Hashtag" w:semiHidden="1" w:unhideWhenUsed="1"/>
     <w:lsdException w:name="Unresolved Mention" w:semiHidden="1" w:unhideWhenUsed="1"/>
     <w:lsdException w:name="Smart Link" w:semiHidden="1" w:unhideWhenUsed="1"/>
+    <w:lsdException w:name="Smart Link Error" w:semiHidden="1" w:unhideWhenUsed="1"/>
   </w:latentStyles>
   <w:style w:type="paragraph" w:default="1" w:styleId="Normal">
     <w:name w:val="Normal"/>
